--- a/Database/Campus/Assignment009 (Joins).docx
+++ b/Database/Campus/Assignment009 (Joins).docx
@@ -1,6 +1,6 @@
 
 <file path=word/document.xml><?xml version="1.0" encoding="utf-8"?>
-<w:document xmlns:wpc="http://schemas.microsoft.com/office/word/2010/wordprocessingCanvas" xmlns:mc="http://schemas.openxmlformats.org/markup-compatibility/2006" xmlns:o="urn:schemas-microsoft-com:office:office" xmlns:r="http://schemas.openxmlformats.org/officeDocument/2006/relationships" xmlns:m="http://schemas.openxmlformats.org/officeDocument/2006/math" xmlns:v="urn:schemas-microsoft-com:vml" xmlns:wp14="http://schemas.microsoft.com/office/word/2010/wordprocessingDrawing" xmlns:wp="http://schemas.openxmlformats.org/drawingml/2006/wordprocessingDrawing" xmlns:w10="urn:schemas-microsoft-com:office:word" xmlns:w="http://schemas.openxmlformats.org/wordprocessingml/2006/main" xmlns:w14="http://schemas.microsoft.com/office/word/2010/wordml" xmlns:wpg="http://schemas.microsoft.com/office/word/2010/wordprocessingGroup" xmlns:wpi="http://schemas.microsoft.com/office/word/2010/wordprocessingInk" xmlns:wne="http://schemas.microsoft.com/office/word/2006/wordml" xmlns:wps="http://schemas.microsoft.com/office/word/2010/wordprocessingShape" mc:Ignorable="w14 wp14">
+<w:document xmlns:wpc="http://schemas.microsoft.com/office/word/2010/wordprocessingCanvas" xmlns:mc="http://schemas.openxmlformats.org/markup-compatibility/2006" xmlns:o="urn:schemas-microsoft-com:office:office" xmlns:r="http://schemas.openxmlformats.org/officeDocument/2006/relationships" xmlns:m="http://schemas.openxmlformats.org/officeDocument/2006/math" xmlns:v="urn:schemas-microsoft-com:vml" xmlns:wp14="http://schemas.microsoft.com/office/word/2010/wordprocessingDrawing" xmlns:wp="http://schemas.openxmlformats.org/drawingml/2006/wordprocessingDrawing" xmlns:w10="urn:schemas-microsoft-com:office:word" xmlns:w="http://schemas.openxmlformats.org/wordprocessingml/2006/main" xmlns:w14="http://schemas.microsoft.com/office/word/2010/wordml" xmlns:w15="http://schemas.microsoft.com/office/word/2012/wordml" xmlns:wpg="http://schemas.microsoft.com/office/word/2010/wordprocessingGroup" xmlns:wpi="http://schemas.microsoft.com/office/word/2010/wordprocessingInk" xmlns:wne="http://schemas.microsoft.com/office/word/2006/wordml" xmlns:wps="http://schemas.microsoft.com/office/word/2010/wordprocessingShape" mc:Ignorable="w14 w15 wp14">
   <w:body>
     <w:p>
       <w:pPr>
@@ -50,19 +50,8 @@
           <w:sz w:val="20"/>
           <w:szCs w:val="20"/>
         </w:rPr>
-        <w:t>Sept23/ DBT/ 00</w:t>
+        <w:t>Sept23/ DBT/ 009</w:t>
       </w:r>
-      <w:r>
-        <w:rPr>
-          <w:rFonts w:ascii="Palatino Linotype" w:hAnsi="Palatino Linotype"/>
-          <w:color w:val="000000" w:themeColor="text1"/>
-          <w:sz w:val="20"/>
-          <w:szCs w:val="20"/>
-        </w:rPr>
-        <w:t>9</w:t>
-      </w:r>
-      <w:bookmarkStart w:id="0" w:name="_GoBack"/>
-      <w:bookmarkEnd w:id="0"/>
     </w:p>
     <w:p>
       <w:pPr>
@@ -367,6 +356,14 @@
                 <w:sz w:val="20"/>
               </w:rPr>
             </w:pPr>
+            <w:r>
+              <w:rPr>
+                <w:rFonts w:ascii="Palatino Linotype" w:hAnsi="Palatino Linotype" w:cstheme="minorHAnsi"/>
+                <w:color w:val="5B9BD5" w:themeColor="accent1"/>
+                <w:sz w:val="20"/>
+              </w:rPr>
+              <w:t>select * from student r join student_address s on r.id=s.id;</w:t>
+            </w:r>
           </w:p>
         </w:tc>
       </w:tr>
@@ -791,6 +788,14 @@
                 <w:sz w:val="20"/>
               </w:rPr>
             </w:pPr>
+            <w:r>
+              <w:rPr>
+                <w:rFonts w:ascii="Palatino Linotype" w:hAnsi="Palatino Linotype" w:cstheme="minorHAnsi"/>
+                <w:color w:val="5B9BD5" w:themeColor="accent1"/>
+                <w:sz w:val="20"/>
+              </w:rPr>
+              <w:t>select namefirst,namelast,emailid,college,university from student s,student_qualifications q where s.id=q.studentid and q.university = 'Yale University';</w:t>
+            </w:r>
           </w:p>
         </w:tc>
       </w:tr>
@@ -969,6 +974,14 @@
                 <w:sz w:val="20"/>
               </w:rPr>
             </w:pPr>
+            <w:r>
+              <w:rPr>
+                <w:rFonts w:ascii="Palatino Linotype" w:hAnsi="Palatino Linotype" w:cstheme="minorHAnsi"/>
+                <w:color w:val="5B9BD5" w:themeColor="accent1"/>
+                <w:sz w:val="20"/>
+              </w:rPr>
+              <w:t>select * from student s inner join student_phone s1 on s.id=s1.studentid inner join student_qualifications s3 on s.id=s3.studentid ;</w:t>
+            </w:r>
           </w:p>
         </w:tc>
       </w:tr>
@@ -1232,6 +1245,14 @@
                 <w:sz w:val="20"/>
               </w:rPr>
             </w:pPr>
+            <w:r>
+              <w:rPr>
+                <w:rFonts w:ascii="Palatino Linotype" w:hAnsi="Palatino Linotype" w:cstheme="minorHAnsi"/>
+                <w:color w:val="5B9BD5" w:themeColor="accent1"/>
+                <w:sz w:val="20"/>
+              </w:rPr>
+              <w:t>select studentID, namefirst, namelast, name, college, university,marks from student join student_qualifications on student.id=student_qualifications.studentid where name='be';</w:t>
+            </w:r>
           </w:p>
         </w:tc>
       </w:tr>
@@ -1570,6 +1591,17 @@
                 <w:sz w:val="20"/>
               </w:rPr>
             </w:pPr>
+            <w:r>
+              <w:rPr>
+                <w:rFonts w:ascii="Palatino Linotype" w:hAnsi="Palatino Linotype" w:cstheme="minorHAnsi"/>
+                <w:color w:val="5B9BD5" w:themeColor="accent1"/>
+                <w:sz w:val="20"/>
+              </w:rPr>
+              <w:lastRenderedPageBreak/>
+              <w:t>select m.name from modules m inner join course_modules c on m.id=c.moduleid inner join course cm on m.id=cm.id where cm.name='pg-dac';</w:t>
+            </w:r>
+            <w:bookmarkStart w:id="0" w:name="_GoBack"/>
+            <w:bookmarkEnd w:id="0"/>
           </w:p>
         </w:tc>
       </w:tr>
@@ -1830,7 +1862,6 @@
               </w:rPr>
               <w:t xml:space="preserve">, and </w:t>
             </w:r>
-            <w:proofErr w:type="spellStart"/>
             <w:r>
               <w:rPr>
                 <w:rFonts w:ascii="Palatino Linotype" w:hAnsi="Palatino Linotype" w:cstheme="minorHAnsi"/>
@@ -1841,7 +1872,6 @@
               </w:rPr>
               <w:t>emailid</w:t>
             </w:r>
-            <w:proofErr w:type="spellEnd"/>
             <w:r>
               <w:rPr>
                 <w:rFonts w:ascii="Palatino Linotype" w:hAnsi="Palatino Linotype" w:cstheme="minorHAnsi"/>
@@ -2480,27 +2510,7 @@
                 <w:sz w:val="20"/>
                 <w:szCs w:val="20"/>
               </w:rPr>
-              <w:t>whose faculty name is ‘</w:t>
-            </w:r>
-            <w:proofErr w:type="spellStart"/>
-            <w:r>
-              <w:rPr>
-                <w:rFonts w:ascii="Palatino Linotype" w:hAnsi="Palatino Linotype" w:cstheme="minorHAnsi"/>
-                <w:color w:val="000000" w:themeColor="text1"/>
-                <w:sz w:val="20"/>
-                <w:szCs w:val="20"/>
-              </w:rPr>
-              <w:t>ketan</w:t>
-            </w:r>
-            <w:proofErr w:type="spellEnd"/>
-            <w:r>
-              <w:rPr>
-                <w:rFonts w:ascii="Palatino Linotype" w:hAnsi="Palatino Linotype" w:cstheme="minorHAnsi"/>
-                <w:color w:val="000000" w:themeColor="text1"/>
-                <w:sz w:val="20"/>
-                <w:szCs w:val="20"/>
-              </w:rPr>
-              <w:t>’.</w:t>
+              <w:t>whose faculty name is ‘ketan’.</w:t>
             </w:r>
           </w:p>
         </w:tc>
@@ -2564,7 +2574,6 @@
                 <w:szCs w:val="20"/>
               </w:rPr>
             </w:pPr>
-            <w:proofErr w:type="gramStart"/>
             <w:r>
               <w:rPr>
                 <w:rFonts w:ascii="Palatino Linotype" w:hAnsi="Palatino Linotype" w:cstheme="minorHAnsi"/>
@@ -2583,7 +2592,6 @@
               </w:rPr>
               <w:t>(</w:t>
             </w:r>
-            <w:proofErr w:type="gramEnd"/>
             <w:r>
               <w:rPr>
                 <w:rFonts w:ascii="Palatino Linotype" w:hAnsi="Palatino Linotype" w:cstheme="minorHAnsi"/>
@@ -3043,27 +3051,7 @@
                 <w:sz w:val="20"/>
                 <w:szCs w:val="20"/>
               </w:rPr>
-              <w:t xml:space="preserve">Display the student </w:t>
-            </w:r>
-            <w:proofErr w:type="gramStart"/>
-            <w:r>
-              <w:rPr>
-                <w:rFonts w:ascii="Palatino Linotype" w:hAnsi="Palatino Linotype" w:cstheme="minorHAnsi"/>
-                <w:color w:val="000000" w:themeColor="text1"/>
-                <w:sz w:val="20"/>
-                <w:szCs w:val="20"/>
-              </w:rPr>
-              <w:t>detail who are</w:t>
-            </w:r>
-            <w:proofErr w:type="gramEnd"/>
-            <w:r>
-              <w:rPr>
-                <w:rFonts w:ascii="Palatino Linotype" w:hAnsi="Palatino Linotype" w:cstheme="minorHAnsi"/>
-                <w:color w:val="000000" w:themeColor="text1"/>
-                <w:sz w:val="20"/>
-                <w:szCs w:val="20"/>
-              </w:rPr>
-              <w:t xml:space="preserve"> ‘BE’ graduate.</w:t>
+              <w:t>Display the student detail who are ‘BE’ graduate.</w:t>
             </w:r>
           </w:p>
         </w:tc>
@@ -3365,27 +3353,7 @@
                 <w:sz w:val="20"/>
                 <w:szCs w:val="20"/>
               </w:rPr>
-              <w:t xml:space="preserve">Display all </w:t>
-            </w:r>
-            <w:proofErr w:type="gramStart"/>
-            <w:r>
-              <w:rPr>
-                <w:rFonts w:ascii="Palatino Linotype" w:hAnsi="Palatino Linotype" w:cstheme="minorHAnsi"/>
-                <w:color w:val="000000" w:themeColor="text1"/>
-                <w:sz w:val="20"/>
-                <w:szCs w:val="20"/>
-              </w:rPr>
-              <w:t>student</w:t>
-            </w:r>
-            <w:proofErr w:type="gramEnd"/>
-            <w:r>
-              <w:rPr>
-                <w:rFonts w:ascii="Palatino Linotype" w:hAnsi="Palatino Linotype" w:cstheme="minorHAnsi"/>
-                <w:color w:val="000000" w:themeColor="text1"/>
-                <w:sz w:val="20"/>
-                <w:szCs w:val="20"/>
-              </w:rPr>
-              <w:t xml:space="preserve"> who have taken admission in 6 months course.</w:t>
+              <w:t>Display all student who have taken admission in 6 months course.</w:t>
             </w:r>
           </w:p>
         </w:tc>
@@ -3481,31 +3449,7 @@
                 <w:sz w:val="20"/>
                 <w:szCs w:val="20"/>
               </w:rPr>
-              <w:t>'saleel', '</w:t>
-            </w:r>
-            <w:proofErr w:type="spellStart"/>
-            <w:r>
-              <w:rPr>
-                <w:rFonts w:ascii="Palatino Linotype" w:hAnsi="Palatino Linotype" w:cstheme="minorHAnsi"/>
-                <w:b/>
-                <w:bCs/>
-                <w:color w:val="000000" w:themeColor="text1"/>
-                <w:sz w:val="20"/>
-                <w:szCs w:val="20"/>
-              </w:rPr>
-              <w:t>Aadhaar</w:t>
-            </w:r>
-            <w:proofErr w:type="spellEnd"/>
-            <w:r>
-              <w:rPr>
-                <w:rFonts w:ascii="Palatino Linotype" w:hAnsi="Palatino Linotype" w:cstheme="minorHAnsi"/>
-                <w:b/>
-                <w:bCs/>
-                <w:color w:val="000000" w:themeColor="text1"/>
-                <w:sz w:val="20"/>
-                <w:szCs w:val="20"/>
-              </w:rPr>
-              <w:t>, Driving Licence, PAN, Voter ID, Passport, Debit, Credit'</w:t>
+              <w:t>'saleel', 'Aadhaar, Driving Licence, PAN, Voter ID, Passport, Debit, Credit'</w:t>
             </w:r>
           </w:p>
           <w:p>
@@ -3811,7 +3755,7 @@
 </file>
 
 <file path=word/endnotes.xml><?xml version="1.0" encoding="utf-8"?>
-<w:endnotes xmlns:wpc="http://schemas.microsoft.com/office/word/2010/wordprocessingCanvas" xmlns:mc="http://schemas.openxmlformats.org/markup-compatibility/2006" xmlns:o="urn:schemas-microsoft-com:office:office" xmlns:r="http://schemas.openxmlformats.org/officeDocument/2006/relationships" xmlns:m="http://schemas.openxmlformats.org/officeDocument/2006/math" xmlns:v="urn:schemas-microsoft-com:vml" xmlns:wp14="http://schemas.microsoft.com/office/word/2010/wordprocessingDrawing" xmlns:wp="http://schemas.openxmlformats.org/drawingml/2006/wordprocessingDrawing" xmlns:w10="urn:schemas-microsoft-com:office:word" xmlns:w="http://schemas.openxmlformats.org/wordprocessingml/2006/main" xmlns:w14="http://schemas.microsoft.com/office/word/2010/wordml" xmlns:wpg="http://schemas.microsoft.com/office/word/2010/wordprocessingGroup" xmlns:wpi="http://schemas.microsoft.com/office/word/2010/wordprocessingInk" xmlns:wne="http://schemas.microsoft.com/office/word/2006/wordml" xmlns:wps="http://schemas.microsoft.com/office/word/2010/wordprocessingShape" mc:Ignorable="w14 wp14">
+<w:endnotes xmlns:wpc="http://schemas.microsoft.com/office/word/2010/wordprocessingCanvas" xmlns:mc="http://schemas.openxmlformats.org/markup-compatibility/2006" xmlns:o="urn:schemas-microsoft-com:office:office" xmlns:r="http://schemas.openxmlformats.org/officeDocument/2006/relationships" xmlns:m="http://schemas.openxmlformats.org/officeDocument/2006/math" xmlns:v="urn:schemas-microsoft-com:vml" xmlns:wp14="http://schemas.microsoft.com/office/word/2010/wordprocessingDrawing" xmlns:wp="http://schemas.openxmlformats.org/drawingml/2006/wordprocessingDrawing" xmlns:w10="urn:schemas-microsoft-com:office:word" xmlns:w="http://schemas.openxmlformats.org/wordprocessingml/2006/main" xmlns:w14="http://schemas.microsoft.com/office/word/2010/wordml" xmlns:w15="http://schemas.microsoft.com/office/word/2012/wordml" xmlns:wpg="http://schemas.microsoft.com/office/word/2010/wordprocessingGroup" xmlns:wpi="http://schemas.microsoft.com/office/word/2010/wordprocessingInk" xmlns:wne="http://schemas.microsoft.com/office/word/2006/wordml" xmlns:wps="http://schemas.microsoft.com/office/word/2010/wordprocessingShape" mc:Ignorable="w14 w15 wp14">
   <w:endnote w:type="separator" w:id="-1">
     <w:p>
       <w:pPr>
@@ -3836,7 +3780,7 @@
 </file>
 
 <file path=word/footnotes.xml><?xml version="1.0" encoding="utf-8"?>
-<w:footnotes xmlns:wpc="http://schemas.microsoft.com/office/word/2010/wordprocessingCanvas" xmlns:mc="http://schemas.openxmlformats.org/markup-compatibility/2006" xmlns:o="urn:schemas-microsoft-com:office:office" xmlns:r="http://schemas.openxmlformats.org/officeDocument/2006/relationships" xmlns:m="http://schemas.openxmlformats.org/officeDocument/2006/math" xmlns:v="urn:schemas-microsoft-com:vml" xmlns:wp14="http://schemas.microsoft.com/office/word/2010/wordprocessingDrawing" xmlns:wp="http://schemas.openxmlformats.org/drawingml/2006/wordprocessingDrawing" xmlns:w10="urn:schemas-microsoft-com:office:word" xmlns:w="http://schemas.openxmlformats.org/wordprocessingml/2006/main" xmlns:w14="http://schemas.microsoft.com/office/word/2010/wordml" xmlns:wpg="http://schemas.microsoft.com/office/word/2010/wordprocessingGroup" xmlns:wpi="http://schemas.microsoft.com/office/word/2010/wordprocessingInk" xmlns:wne="http://schemas.microsoft.com/office/word/2006/wordml" xmlns:wps="http://schemas.microsoft.com/office/word/2010/wordprocessingShape" mc:Ignorable="w14 wp14">
+<w:footnotes xmlns:wpc="http://schemas.microsoft.com/office/word/2010/wordprocessingCanvas" xmlns:mc="http://schemas.openxmlformats.org/markup-compatibility/2006" xmlns:o="urn:schemas-microsoft-com:office:office" xmlns:r="http://schemas.openxmlformats.org/officeDocument/2006/relationships" xmlns:m="http://schemas.openxmlformats.org/officeDocument/2006/math" xmlns:v="urn:schemas-microsoft-com:vml" xmlns:wp14="http://schemas.microsoft.com/office/word/2010/wordprocessingDrawing" xmlns:wp="http://schemas.openxmlformats.org/drawingml/2006/wordprocessingDrawing" xmlns:w10="urn:schemas-microsoft-com:office:word" xmlns:w="http://schemas.openxmlformats.org/wordprocessingml/2006/main" xmlns:w14="http://schemas.microsoft.com/office/word/2010/wordml" xmlns:w15="http://schemas.microsoft.com/office/word/2012/wordml" xmlns:wpg="http://schemas.microsoft.com/office/word/2010/wordprocessingGroup" xmlns:wpi="http://schemas.microsoft.com/office/word/2010/wordprocessingInk" xmlns:wne="http://schemas.microsoft.com/office/word/2006/wordml" xmlns:wps="http://schemas.microsoft.com/office/word/2010/wordprocessingShape" mc:Ignorable="w14 w15 wp14">
   <w:footnote w:type="separator" w:id="-1">
     <w:p>
       <w:pPr>
@@ -3861,7 +3805,7 @@
 </file>
 
 <file path=word/numbering.xml><?xml version="1.0" encoding="utf-8"?>
-<w:numbering xmlns:wpc="http://schemas.microsoft.com/office/word/2010/wordprocessingCanvas" xmlns:mc="http://schemas.openxmlformats.org/markup-compatibility/2006" xmlns:o="urn:schemas-microsoft-com:office:office" xmlns:r="http://schemas.openxmlformats.org/officeDocument/2006/relationships" xmlns:m="http://schemas.openxmlformats.org/officeDocument/2006/math" xmlns:v="urn:schemas-microsoft-com:vml" xmlns:wp14="http://schemas.microsoft.com/office/word/2010/wordprocessingDrawing" xmlns:wp="http://schemas.openxmlformats.org/drawingml/2006/wordprocessingDrawing" xmlns:w10="urn:schemas-microsoft-com:office:word" xmlns:w="http://schemas.openxmlformats.org/wordprocessingml/2006/main" xmlns:w14="http://schemas.microsoft.com/office/word/2010/wordml" xmlns:wpg="http://schemas.microsoft.com/office/word/2010/wordprocessingGroup" xmlns:wpi="http://schemas.microsoft.com/office/word/2010/wordprocessingInk" xmlns:wne="http://schemas.microsoft.com/office/word/2006/wordml" xmlns:wps="http://schemas.microsoft.com/office/word/2010/wordprocessingShape" mc:Ignorable="w14 wp14">
+<w:numbering xmlns:wpc="http://schemas.microsoft.com/office/word/2010/wordprocessingCanvas" xmlns:mc="http://schemas.openxmlformats.org/markup-compatibility/2006" xmlns:o="urn:schemas-microsoft-com:office:office" xmlns:r="http://schemas.openxmlformats.org/officeDocument/2006/relationships" xmlns:m="http://schemas.openxmlformats.org/officeDocument/2006/math" xmlns:v="urn:schemas-microsoft-com:vml" xmlns:wp14="http://schemas.microsoft.com/office/word/2010/wordprocessingDrawing" xmlns:wp="http://schemas.openxmlformats.org/drawingml/2006/wordprocessingDrawing" xmlns:w10="urn:schemas-microsoft-com:office:word" xmlns:w="http://schemas.openxmlformats.org/wordprocessingml/2006/main" xmlns:w14="http://schemas.microsoft.com/office/word/2010/wordml" xmlns:w15="http://schemas.microsoft.com/office/word/2012/wordml" xmlns:wpg="http://schemas.microsoft.com/office/word/2010/wordprocessingGroup" xmlns:wpi="http://schemas.microsoft.com/office/word/2010/wordprocessingInk" xmlns:wne="http://schemas.microsoft.com/office/word/2006/wordml" xmlns:wps="http://schemas.microsoft.com/office/word/2010/wordprocessingShape" mc:Ignorable="w14 w15 wp14">
   <w:abstractNum w:abstractNumId="0">
     <w:nsid w:val="008E73E0"/>
     <w:multiLevelType w:val="hybridMultilevel"/>
@@ -5690,7 +5634,7 @@
 </file>
 
 <file path=word/styles.xml><?xml version="1.0" encoding="utf-8"?>
-<w:styles xmlns:mc="http://schemas.openxmlformats.org/markup-compatibility/2006" xmlns:r="http://schemas.openxmlformats.org/officeDocument/2006/relationships" xmlns:w="http://schemas.openxmlformats.org/wordprocessingml/2006/main" xmlns:w14="http://schemas.microsoft.com/office/word/2010/wordml" mc:Ignorable="w14">
+<w:styles xmlns:mc="http://schemas.openxmlformats.org/markup-compatibility/2006" xmlns:r="http://schemas.openxmlformats.org/officeDocument/2006/relationships" xmlns:w="http://schemas.openxmlformats.org/wordprocessingml/2006/main" xmlns:w14="http://schemas.microsoft.com/office/word/2010/wordml" xmlns:w15="http://schemas.microsoft.com/office/word/2012/wordml" mc:Ignorable="w14 w15">
   <w:docDefaults>
     <w:rPrDefault>
       <w:rPr>
@@ -5706,144 +5650,378 @@
       </w:pPr>
     </w:pPrDefault>
   </w:docDefaults>
-  <w:latentStyles w:defLockedState="0" w:defUIPriority="99" w:defSemiHidden="1" w:defUnhideWhenUsed="1" w:defQFormat="0" w:count="267">
-    <w:lsdException w:name="Normal" w:semiHidden="0" w:uiPriority="0" w:unhideWhenUsed="0" w:qFormat="1"/>
-    <w:lsdException w:name="heading 1" w:semiHidden="0" w:uiPriority="9" w:unhideWhenUsed="0" w:qFormat="1"/>
-    <w:lsdException w:name="heading 2" w:uiPriority="9" w:qFormat="1"/>
-    <w:lsdException w:name="heading 3" w:uiPriority="9" w:qFormat="1"/>
-    <w:lsdException w:name="heading 4" w:uiPriority="9" w:qFormat="1"/>
-    <w:lsdException w:name="heading 5" w:uiPriority="9" w:qFormat="1"/>
-    <w:lsdException w:name="heading 6" w:uiPriority="9" w:qFormat="1"/>
-    <w:lsdException w:name="heading 7" w:uiPriority="9" w:qFormat="1"/>
-    <w:lsdException w:name="heading 8" w:uiPriority="9" w:qFormat="1"/>
-    <w:lsdException w:name="heading 9" w:uiPriority="9" w:qFormat="1"/>
-    <w:lsdException w:name="toc 1" w:uiPriority="39"/>
-    <w:lsdException w:name="toc 2" w:uiPriority="39"/>
-    <w:lsdException w:name="toc 3" w:uiPriority="39"/>
-    <w:lsdException w:name="toc 4" w:uiPriority="39"/>
-    <w:lsdException w:name="toc 5" w:uiPriority="39"/>
-    <w:lsdException w:name="toc 6" w:uiPriority="39"/>
-    <w:lsdException w:name="toc 7" w:uiPriority="39"/>
-    <w:lsdException w:name="toc 8" w:uiPriority="39"/>
-    <w:lsdException w:name="toc 9" w:uiPriority="39"/>
-    <w:lsdException w:name="caption" w:uiPriority="35" w:qFormat="1"/>
-    <w:lsdException w:name="Title" w:semiHidden="0" w:uiPriority="10" w:unhideWhenUsed="0" w:qFormat="1"/>
-    <w:lsdException w:name="Default Paragraph Font" w:uiPriority="1"/>
-    <w:lsdException w:name="Subtitle" w:semiHidden="0" w:uiPriority="11" w:unhideWhenUsed="0" w:qFormat="1"/>
-    <w:lsdException w:name="Strong" w:semiHidden="0" w:uiPriority="22" w:unhideWhenUsed="0" w:qFormat="1"/>
-    <w:lsdException w:name="Emphasis" w:semiHidden="0" w:uiPriority="20" w:unhideWhenUsed="0" w:qFormat="1"/>
-    <w:lsdException w:name="Table Grid" w:semiHidden="0" w:uiPriority="39" w:unhideWhenUsed="0"/>
-    <w:lsdException w:name="Placeholder Text" w:unhideWhenUsed="0"/>
-    <w:lsdException w:name="No Spacing" w:semiHidden="0" w:uiPriority="1" w:unhideWhenUsed="0" w:qFormat="1"/>
-    <w:lsdException w:name="Light Shading" w:semiHidden="0" w:uiPriority="60" w:unhideWhenUsed="0"/>
-    <w:lsdException w:name="Light List" w:semiHidden="0" w:uiPriority="61" w:unhideWhenUsed="0"/>
-    <w:lsdException w:name="Light Grid" w:semiHidden="0" w:uiPriority="62" w:unhideWhenUsed="0"/>
-    <w:lsdException w:name="Medium Shading 1" w:semiHidden="0" w:uiPriority="63" w:unhideWhenUsed="0"/>
-    <w:lsdException w:name="Medium Shading 2" w:semiHidden="0" w:uiPriority="64" w:unhideWhenUsed="0"/>
-    <w:lsdException w:name="Medium List 1" w:semiHidden="0" w:uiPriority="65" w:unhideWhenUsed="0"/>
-    <w:lsdException w:name="Medium List 2" w:semiHidden="0" w:uiPriority="66" w:unhideWhenUsed="0"/>
-    <w:lsdException w:name="Medium Grid 1" w:semiHidden="0" w:uiPriority="67" w:unhideWhenUsed="0"/>
-    <w:lsdException w:name="Medium Grid 2" w:semiHidden="0" w:uiPriority="68" w:unhideWhenUsed="0"/>
-    <w:lsdException w:name="Medium Grid 3" w:semiHidden="0" w:uiPriority="69" w:unhideWhenUsed="0"/>
-    <w:lsdException w:name="Dark List" w:semiHidden="0" w:uiPriority="70" w:unhideWhenUsed="0"/>
-    <w:lsdException w:name="Colorful Shading" w:semiHidden="0" w:uiPriority="71" w:unhideWhenUsed="0"/>
-    <w:lsdException w:name="Colorful List" w:semiHidden="0" w:uiPriority="72" w:unhideWhenUsed="0"/>
-    <w:lsdException w:name="Colorful Grid" w:semiHidden="0" w:uiPriority="73" w:unhideWhenUsed="0"/>
-    <w:lsdException w:name="Light Shading Accent 1" w:semiHidden="0" w:uiPriority="60" w:unhideWhenUsed="0"/>
-    <w:lsdException w:name="Light List Accent 1" w:semiHidden="0" w:uiPriority="61" w:unhideWhenUsed="0"/>
-    <w:lsdException w:name="Light Grid Accent 1" w:semiHidden="0" w:uiPriority="62" w:unhideWhenUsed="0"/>
-    <w:lsdException w:name="Medium Shading 1 Accent 1" w:semiHidden="0" w:uiPriority="63" w:unhideWhenUsed="0"/>
-    <w:lsdException w:name="Medium Shading 2 Accent 1" w:semiHidden="0" w:uiPriority="64" w:unhideWhenUsed="0"/>
-    <w:lsdException w:name="Medium List 1 Accent 1" w:semiHidden="0" w:uiPriority="65" w:unhideWhenUsed="0"/>
-    <w:lsdException w:name="Revision" w:unhideWhenUsed="0"/>
-    <w:lsdException w:name="List Paragraph" w:semiHidden="0" w:uiPriority="34" w:unhideWhenUsed="0" w:qFormat="1"/>
-    <w:lsdException w:name="Quote" w:semiHidden="0" w:uiPriority="29" w:unhideWhenUsed="0" w:qFormat="1"/>
-    <w:lsdException w:name="Intense Quote" w:semiHidden="0" w:uiPriority="30" w:unhideWhenUsed="0" w:qFormat="1"/>
-    <w:lsdException w:name="Medium List 2 Accent 1" w:semiHidden="0" w:uiPriority="66" w:unhideWhenUsed="0"/>
-    <w:lsdException w:name="Medium Grid 1 Accent 1" w:semiHidden="0" w:uiPriority="67" w:unhideWhenUsed="0"/>
-    <w:lsdException w:name="Medium Grid 2 Accent 1" w:semiHidden="0" w:uiPriority="68" w:unhideWhenUsed="0"/>
-    <w:lsdException w:name="Medium Grid 3 Accent 1" w:semiHidden="0" w:uiPriority="69" w:unhideWhenUsed="0"/>
-    <w:lsdException w:name="Dark List Accent 1" w:semiHidden="0" w:uiPriority="70" w:unhideWhenUsed="0"/>
-    <w:lsdException w:name="Colorful Shading Accent 1" w:semiHidden="0" w:uiPriority="71" w:unhideWhenUsed="0"/>
-    <w:lsdException w:name="Colorful List Accent 1" w:semiHidden="0" w:uiPriority="72" w:unhideWhenUsed="0"/>
-    <w:lsdException w:name="Colorful Grid Accent 1" w:semiHidden="0" w:uiPriority="73" w:unhideWhenUsed="0"/>
-    <w:lsdException w:name="Light Shading Accent 2" w:semiHidden="0" w:uiPriority="60" w:unhideWhenUsed="0"/>
-    <w:lsdException w:name="Light List Accent 2" w:semiHidden="0" w:uiPriority="61" w:unhideWhenUsed="0"/>
-    <w:lsdException w:name="Light Grid Accent 2" w:semiHidden="0" w:uiPriority="62" w:unhideWhenUsed="0"/>
-    <w:lsdException w:name="Medium Shading 1 Accent 2" w:semiHidden="0" w:uiPriority="63" w:unhideWhenUsed="0"/>
-    <w:lsdException w:name="Medium Shading 2 Accent 2" w:semiHidden="0" w:uiPriority="64" w:unhideWhenUsed="0"/>
-    <w:lsdException w:name="Medium List 1 Accent 2" w:semiHidden="0" w:uiPriority="65" w:unhideWhenUsed="0"/>
-    <w:lsdException w:name="Medium List 2 Accent 2" w:semiHidden="0" w:uiPriority="66" w:unhideWhenUsed="0"/>
-    <w:lsdException w:name="Medium Grid 1 Accent 2" w:semiHidden="0" w:uiPriority="67" w:unhideWhenUsed="0"/>
-    <w:lsdException w:name="Medium Grid 2 Accent 2" w:semiHidden="0" w:uiPriority="68" w:unhideWhenUsed="0"/>
-    <w:lsdException w:name="Medium Grid 3 Accent 2" w:semiHidden="0" w:uiPriority="69" w:unhideWhenUsed="0"/>
-    <w:lsdException w:name="Dark List Accent 2" w:semiHidden="0" w:uiPriority="70" w:unhideWhenUsed="0"/>
-    <w:lsdException w:name="Colorful Shading Accent 2" w:semiHidden="0" w:uiPriority="71" w:unhideWhenUsed="0"/>
-    <w:lsdException w:name="Colorful List Accent 2" w:semiHidden="0" w:uiPriority="72" w:unhideWhenUsed="0"/>
-    <w:lsdException w:name="Colorful Grid Accent 2" w:semiHidden="0" w:uiPriority="73" w:unhideWhenUsed="0"/>
-    <w:lsdException w:name="Light Shading Accent 3" w:semiHidden="0" w:uiPriority="60" w:unhideWhenUsed="0"/>
-    <w:lsdException w:name="Light List Accent 3" w:semiHidden="0" w:uiPriority="61" w:unhideWhenUsed="0"/>
-    <w:lsdException w:name="Light Grid Accent 3" w:semiHidden="0" w:uiPriority="62" w:unhideWhenUsed="0"/>
-    <w:lsdException w:name="Medium Shading 1 Accent 3" w:semiHidden="0" w:uiPriority="63" w:unhideWhenUsed="0"/>
-    <w:lsdException w:name="Medium Shading 2 Accent 3" w:semiHidden="0" w:uiPriority="64" w:unhideWhenUsed="0"/>
-    <w:lsdException w:name="Medium List 1 Accent 3" w:semiHidden="0" w:uiPriority="65" w:unhideWhenUsed="0"/>
-    <w:lsdException w:name="Medium List 2 Accent 3" w:semiHidden="0" w:uiPriority="66" w:unhideWhenUsed="0"/>
-    <w:lsdException w:name="Medium Grid 1 Accent 3" w:semiHidden="0" w:uiPriority="67" w:unhideWhenUsed="0"/>
-    <w:lsdException w:name="Medium Grid 2 Accent 3" w:semiHidden="0" w:uiPriority="68" w:unhideWhenUsed="0"/>
-    <w:lsdException w:name="Medium Grid 3 Accent 3" w:semiHidden="0" w:uiPriority="69" w:unhideWhenUsed="0"/>
-    <w:lsdException w:name="Dark List Accent 3" w:semiHidden="0" w:uiPriority="70" w:unhideWhenUsed="0"/>
-    <w:lsdException w:name="Colorful Shading Accent 3" w:semiHidden="0" w:uiPriority="71" w:unhideWhenUsed="0"/>
-    <w:lsdException w:name="Colorful List Accent 3" w:semiHidden="0" w:uiPriority="72" w:unhideWhenUsed="0"/>
-    <w:lsdException w:name="Colorful Grid Accent 3" w:semiHidden="0" w:uiPriority="73" w:unhideWhenUsed="0"/>
-    <w:lsdException w:name="Light Shading Accent 4" w:semiHidden="0" w:uiPriority="60" w:unhideWhenUsed="0"/>
-    <w:lsdException w:name="Light List Accent 4" w:semiHidden="0" w:uiPriority="61" w:unhideWhenUsed="0"/>
-    <w:lsdException w:name="Light Grid Accent 4" w:semiHidden="0" w:uiPriority="62" w:unhideWhenUsed="0"/>
-    <w:lsdException w:name="Medium Shading 1 Accent 4" w:semiHidden="0" w:uiPriority="63" w:unhideWhenUsed="0"/>
-    <w:lsdException w:name="Medium Shading 2 Accent 4" w:semiHidden="0" w:uiPriority="64" w:unhideWhenUsed="0"/>
-    <w:lsdException w:name="Medium List 1 Accent 4" w:semiHidden="0" w:uiPriority="65" w:unhideWhenUsed="0"/>
-    <w:lsdException w:name="Medium List 2 Accent 4" w:semiHidden="0" w:uiPriority="66" w:unhideWhenUsed="0"/>
-    <w:lsdException w:name="Medium Grid 1 Accent 4" w:semiHidden="0" w:uiPriority="67" w:unhideWhenUsed="0"/>
-    <w:lsdException w:name="Medium Grid 2 Accent 4" w:semiHidden="0" w:uiPriority="68" w:unhideWhenUsed="0"/>
-    <w:lsdException w:name="Medium Grid 3 Accent 4" w:semiHidden="0" w:uiPriority="69" w:unhideWhenUsed="0"/>
-    <w:lsdException w:name="Dark List Accent 4" w:semiHidden="0" w:uiPriority="70" w:unhideWhenUsed="0"/>
-    <w:lsdException w:name="Colorful Shading Accent 4" w:semiHidden="0" w:uiPriority="71" w:unhideWhenUsed="0"/>
-    <w:lsdException w:name="Colorful List Accent 4" w:semiHidden="0" w:uiPriority="72" w:unhideWhenUsed="0"/>
-    <w:lsdException w:name="Colorful Grid Accent 4" w:semiHidden="0" w:uiPriority="73" w:unhideWhenUsed="0"/>
-    <w:lsdException w:name="Light Shading Accent 5" w:semiHidden="0" w:uiPriority="60" w:unhideWhenUsed="0"/>
-    <w:lsdException w:name="Light List Accent 5" w:semiHidden="0" w:uiPriority="61" w:unhideWhenUsed="0"/>
-    <w:lsdException w:name="Light Grid Accent 5" w:semiHidden="0" w:uiPriority="62" w:unhideWhenUsed="0"/>
-    <w:lsdException w:name="Medium Shading 1 Accent 5" w:semiHidden="0" w:uiPriority="63" w:unhideWhenUsed="0"/>
-    <w:lsdException w:name="Medium Shading 2 Accent 5" w:semiHidden="0" w:uiPriority="64" w:unhideWhenUsed="0"/>
-    <w:lsdException w:name="Medium List 1 Accent 5" w:semiHidden="0" w:uiPriority="65" w:unhideWhenUsed="0"/>
-    <w:lsdException w:name="Medium List 2 Accent 5" w:semiHidden="0" w:uiPriority="66" w:unhideWhenUsed="0"/>
-    <w:lsdException w:name="Medium Grid 1 Accent 5" w:semiHidden="0" w:uiPriority="67" w:unhideWhenUsed="0"/>
-    <w:lsdException w:name="Medium Grid 2 Accent 5" w:semiHidden="0" w:uiPriority="68" w:unhideWhenUsed="0"/>
-    <w:lsdException w:name="Medium Grid 3 Accent 5" w:semiHidden="0" w:uiPriority="69" w:unhideWhenUsed="0"/>
-    <w:lsdException w:name="Dark List Accent 5" w:semiHidden="0" w:uiPriority="70" w:unhideWhenUsed="0"/>
-    <w:lsdException w:name="Colorful Shading Accent 5" w:semiHidden="0" w:uiPriority="71" w:unhideWhenUsed="0"/>
-    <w:lsdException w:name="Colorful List Accent 5" w:semiHidden="0" w:uiPriority="72" w:unhideWhenUsed="0"/>
-    <w:lsdException w:name="Colorful Grid Accent 5" w:semiHidden="0" w:uiPriority="73" w:unhideWhenUsed="0"/>
-    <w:lsdException w:name="Light Shading Accent 6" w:semiHidden="0" w:uiPriority="60" w:unhideWhenUsed="0"/>
-    <w:lsdException w:name="Light List Accent 6" w:semiHidden="0" w:uiPriority="61" w:unhideWhenUsed="0"/>
-    <w:lsdException w:name="Light Grid Accent 6" w:semiHidden="0" w:uiPriority="62" w:unhideWhenUsed="0"/>
-    <w:lsdException w:name="Medium Shading 1 Accent 6" w:semiHidden="0" w:uiPriority="63" w:unhideWhenUsed="0"/>
-    <w:lsdException w:name="Medium Shading 2 Accent 6" w:semiHidden="0" w:uiPriority="64" w:unhideWhenUsed="0"/>
-    <w:lsdException w:name="Medium List 1 Accent 6" w:semiHidden="0" w:uiPriority="65" w:unhideWhenUsed="0"/>
-    <w:lsdException w:name="Medium List 2 Accent 6" w:semiHidden="0" w:uiPriority="66" w:unhideWhenUsed="0"/>
-    <w:lsdException w:name="Medium Grid 1 Accent 6" w:semiHidden="0" w:uiPriority="67" w:unhideWhenUsed="0"/>
-    <w:lsdException w:name="Medium Grid 2 Accent 6" w:semiHidden="0" w:uiPriority="68" w:unhideWhenUsed="0"/>
-    <w:lsdException w:name="Medium Grid 3 Accent 6" w:semiHidden="0" w:uiPriority="69" w:unhideWhenUsed="0"/>
-    <w:lsdException w:name="Dark List Accent 6" w:semiHidden="0" w:uiPriority="70" w:unhideWhenUsed="0"/>
-    <w:lsdException w:name="Colorful Shading Accent 6" w:semiHidden="0" w:uiPriority="71" w:unhideWhenUsed="0"/>
-    <w:lsdException w:name="Colorful List Accent 6" w:semiHidden="0" w:uiPriority="72" w:unhideWhenUsed="0"/>
-    <w:lsdException w:name="Colorful Grid Accent 6" w:semiHidden="0" w:uiPriority="73" w:unhideWhenUsed="0"/>
-    <w:lsdException w:name="Subtle Emphasis" w:semiHidden="0" w:uiPriority="19" w:unhideWhenUsed="0" w:qFormat="1"/>
-    <w:lsdException w:name="Intense Emphasis" w:semiHidden="0" w:uiPriority="21" w:unhideWhenUsed="0" w:qFormat="1"/>
-    <w:lsdException w:name="Subtle Reference" w:semiHidden="0" w:uiPriority="31" w:unhideWhenUsed="0" w:qFormat="1"/>
-    <w:lsdException w:name="Intense Reference" w:semiHidden="0" w:uiPriority="32" w:unhideWhenUsed="0" w:qFormat="1"/>
-    <w:lsdException w:name="Book Title" w:semiHidden="0" w:uiPriority="33" w:unhideWhenUsed="0" w:qFormat="1"/>
-    <w:lsdException w:name="Bibliography" w:uiPriority="37"/>
-    <w:lsdException w:name="TOC Heading" w:uiPriority="39" w:qFormat="1"/>
+  <w:latentStyles w:defLockedState="0" w:defUIPriority="99" w:defSemiHidden="0" w:defUnhideWhenUsed="0" w:defQFormat="0" w:count="371">
+    <w:lsdException w:name="Normal" w:uiPriority="0" w:qFormat="1"/>
+    <w:lsdException w:name="heading 1" w:uiPriority="9" w:qFormat="1"/>
+    <w:lsdException w:name="heading 2" w:semiHidden="1" w:uiPriority="9" w:unhideWhenUsed="1" w:qFormat="1"/>
+    <w:lsdException w:name="heading 3" w:semiHidden="1" w:uiPriority="9" w:unhideWhenUsed="1" w:qFormat="1"/>
+    <w:lsdException w:name="heading 4" w:semiHidden="1" w:uiPriority="9" w:unhideWhenUsed="1" w:qFormat="1"/>
+    <w:lsdException w:name="heading 5" w:semiHidden="1" w:uiPriority="9" w:unhideWhenUsed="1" w:qFormat="1"/>
+    <w:lsdException w:name="heading 6" w:semiHidden="1" w:uiPriority="9" w:unhideWhenUsed="1" w:qFormat="1"/>
+    <w:lsdException w:name="heading 7" w:semiHidden="1" w:uiPriority="9" w:unhideWhenUsed="1" w:qFormat="1"/>
+    <w:lsdException w:name="heading 8" w:semiHidden="1" w:uiPriority="9" w:unhideWhenUsed="1" w:qFormat="1"/>
+    <w:lsdException w:name="heading 9" w:semiHidden="1" w:uiPriority="9" w:unhideWhenUsed="1" w:qFormat="1"/>
+    <w:lsdException w:name="index 1" w:semiHidden="1" w:unhideWhenUsed="1"/>
+    <w:lsdException w:name="index 2" w:semiHidden="1" w:unhideWhenUsed="1"/>
+    <w:lsdException w:name="index 3" w:semiHidden="1" w:unhideWhenUsed="1"/>
+    <w:lsdException w:name="index 4" w:semiHidden="1" w:unhideWhenUsed="1"/>
+    <w:lsdException w:name="index 5" w:semiHidden="1" w:unhideWhenUsed="1"/>
+    <w:lsdException w:name="index 6" w:semiHidden="1" w:unhideWhenUsed="1"/>
+    <w:lsdException w:name="index 7" w:semiHidden="1" w:unhideWhenUsed="1"/>
+    <w:lsdException w:name="index 8" w:semiHidden="1" w:unhideWhenUsed="1"/>
+    <w:lsdException w:name="index 9" w:semiHidden="1" w:unhideWhenUsed="1"/>
+    <w:lsdException w:name="toc 1" w:semiHidden="1" w:uiPriority="39" w:unhideWhenUsed="1"/>
+    <w:lsdException w:name="toc 2" w:semiHidden="1" w:uiPriority="39" w:unhideWhenUsed="1"/>
+    <w:lsdException w:name="toc 3" w:semiHidden="1" w:uiPriority="39" w:unhideWhenUsed="1"/>
+    <w:lsdException w:name="toc 4" w:semiHidden="1" w:uiPriority="39" w:unhideWhenUsed="1"/>
+    <w:lsdException w:name="toc 5" w:semiHidden="1" w:uiPriority="39" w:unhideWhenUsed="1"/>
+    <w:lsdException w:name="toc 6" w:semiHidden="1" w:uiPriority="39" w:unhideWhenUsed="1"/>
+    <w:lsdException w:name="toc 7" w:semiHidden="1" w:uiPriority="39" w:unhideWhenUsed="1"/>
+    <w:lsdException w:name="toc 8" w:semiHidden="1" w:uiPriority="39" w:unhideWhenUsed="1"/>
+    <w:lsdException w:name="toc 9" w:semiHidden="1" w:uiPriority="39" w:unhideWhenUsed="1"/>
+    <w:lsdException w:name="Normal Indent" w:semiHidden="1" w:unhideWhenUsed="1"/>
+    <w:lsdException w:name="footnote text" w:semiHidden="1" w:unhideWhenUsed="1"/>
+    <w:lsdException w:name="annotation text" w:semiHidden="1" w:unhideWhenUsed="1"/>
+    <w:lsdException w:name="header" w:semiHidden="1" w:unhideWhenUsed="1"/>
+    <w:lsdException w:name="footer" w:semiHidden="1" w:unhideWhenUsed="1"/>
+    <w:lsdException w:name="index heading" w:semiHidden="1" w:unhideWhenUsed="1"/>
+    <w:lsdException w:name="caption" w:semiHidden="1" w:uiPriority="35" w:unhideWhenUsed="1" w:qFormat="1"/>
+    <w:lsdException w:name="table of figures" w:semiHidden="1" w:unhideWhenUsed="1"/>
+    <w:lsdException w:name="envelope address" w:semiHidden="1" w:unhideWhenUsed="1"/>
+    <w:lsdException w:name="envelope return" w:semiHidden="1" w:unhideWhenUsed="1"/>
+    <w:lsdException w:name="footnote reference" w:semiHidden="1" w:unhideWhenUsed="1"/>
+    <w:lsdException w:name="annotation reference" w:semiHidden="1" w:unhideWhenUsed="1"/>
+    <w:lsdException w:name="line number" w:semiHidden="1" w:unhideWhenUsed="1"/>
+    <w:lsdException w:name="page number" w:semiHidden="1" w:unhideWhenUsed="1"/>
+    <w:lsdException w:name="endnote reference" w:semiHidden="1" w:unhideWhenUsed="1"/>
+    <w:lsdException w:name="endnote text" w:semiHidden="1" w:unhideWhenUsed="1"/>
+    <w:lsdException w:name="table of authorities" w:semiHidden="1" w:unhideWhenUsed="1"/>
+    <w:lsdException w:name="macro" w:semiHidden="1" w:unhideWhenUsed="1"/>
+    <w:lsdException w:name="toa heading" w:semiHidden="1" w:unhideWhenUsed="1"/>
+    <w:lsdException w:name="List" w:semiHidden="1" w:unhideWhenUsed="1"/>
+    <w:lsdException w:name="List Bullet" w:semiHidden="1" w:unhideWhenUsed="1"/>
+    <w:lsdException w:name="List Number" w:semiHidden="1" w:unhideWhenUsed="1"/>
+    <w:lsdException w:name="List 2" w:semiHidden="1" w:unhideWhenUsed="1"/>
+    <w:lsdException w:name="List 3" w:semiHidden="1" w:unhideWhenUsed="1"/>
+    <w:lsdException w:name="List 4" w:semiHidden="1" w:unhideWhenUsed="1"/>
+    <w:lsdException w:name="List 5" w:semiHidden="1" w:unhideWhenUsed="1"/>
+    <w:lsdException w:name="List Bullet 2" w:semiHidden="1" w:unhideWhenUsed="1"/>
+    <w:lsdException w:name="List Bullet 3" w:semiHidden="1" w:unhideWhenUsed="1"/>
+    <w:lsdException w:name="List Bullet 4" w:semiHidden="1" w:unhideWhenUsed="1"/>
+    <w:lsdException w:name="List Bullet 5" w:semiHidden="1" w:unhideWhenUsed="1"/>
+    <w:lsdException w:name="List Number 2" w:semiHidden="1" w:unhideWhenUsed="1"/>
+    <w:lsdException w:name="List Number 3" w:semiHidden="1" w:unhideWhenUsed="1"/>
+    <w:lsdException w:name="List Number 4" w:semiHidden="1" w:unhideWhenUsed="1"/>
+    <w:lsdException w:name="List Number 5" w:semiHidden="1" w:unhideWhenUsed="1"/>
+    <w:lsdException w:name="Title" w:uiPriority="10" w:qFormat="1"/>
+    <w:lsdException w:name="Closing" w:semiHidden="1" w:unhideWhenUsed="1"/>
+    <w:lsdException w:name="Signature" w:semiHidden="1" w:unhideWhenUsed="1"/>
+    <w:lsdException w:name="Default Paragraph Font" w:semiHidden="1" w:uiPriority="1" w:unhideWhenUsed="1"/>
+    <w:lsdException w:name="Body Text" w:semiHidden="1" w:unhideWhenUsed="1"/>
+    <w:lsdException w:name="Body Text Indent" w:semiHidden="1" w:unhideWhenUsed="1"/>
+    <w:lsdException w:name="List Continue" w:semiHidden="1" w:unhideWhenUsed="1"/>
+    <w:lsdException w:name="List Continue 2" w:semiHidden="1" w:unhideWhenUsed="1"/>
+    <w:lsdException w:name="List Continue 3" w:semiHidden="1" w:unhideWhenUsed="1"/>
+    <w:lsdException w:name="List Continue 4" w:semiHidden="1" w:unhideWhenUsed="1"/>
+    <w:lsdException w:name="List Continue 5" w:semiHidden="1" w:unhideWhenUsed="1"/>
+    <w:lsdException w:name="Message Header" w:semiHidden="1" w:unhideWhenUsed="1"/>
+    <w:lsdException w:name="Subtitle" w:uiPriority="11" w:qFormat="1"/>
+    <w:lsdException w:name="Salutation" w:semiHidden="1" w:unhideWhenUsed="1"/>
+    <w:lsdException w:name="Date" w:semiHidden="1" w:unhideWhenUsed="1"/>
+    <w:lsdException w:name="Body Text First Indent" w:semiHidden="1" w:unhideWhenUsed="1"/>
+    <w:lsdException w:name="Body Text First Indent 2" w:semiHidden="1" w:unhideWhenUsed="1"/>
+    <w:lsdException w:name="Note Heading" w:semiHidden="1" w:unhideWhenUsed="1"/>
+    <w:lsdException w:name="Body Text 2" w:semiHidden="1" w:unhideWhenUsed="1"/>
+    <w:lsdException w:name="Body Text 3" w:semiHidden="1" w:unhideWhenUsed="1"/>
+    <w:lsdException w:name="Body Text Indent 2" w:semiHidden="1" w:unhideWhenUsed="1"/>
+    <w:lsdException w:name="Body Text Indent 3" w:semiHidden="1" w:unhideWhenUsed="1"/>
+    <w:lsdException w:name="Block Text" w:semiHidden="1" w:unhideWhenUsed="1"/>
+    <w:lsdException w:name="Hyperlink" w:semiHidden="1" w:unhideWhenUsed="1"/>
+    <w:lsdException w:name="FollowedHyperlink" w:semiHidden="1" w:unhideWhenUsed="1"/>
+    <w:lsdException w:name="Strong" w:uiPriority="22" w:qFormat="1"/>
+    <w:lsdException w:name="Emphasis" w:uiPriority="20" w:qFormat="1"/>
+    <w:lsdException w:name="Document Map" w:semiHidden="1" w:unhideWhenUsed="1"/>
+    <w:lsdException w:name="Plain Text" w:semiHidden="1" w:unhideWhenUsed="1"/>
+    <w:lsdException w:name="E-mail Signature" w:semiHidden="1" w:unhideWhenUsed="1"/>
+    <w:lsdException w:name="HTML Top of Form" w:semiHidden="1" w:unhideWhenUsed="1"/>
+    <w:lsdException w:name="HTML Bottom of Form" w:semiHidden="1" w:unhideWhenUsed="1"/>
+    <w:lsdException w:name="Normal (Web)" w:semiHidden="1" w:unhideWhenUsed="1"/>
+    <w:lsdException w:name="HTML Acronym" w:semiHidden="1" w:unhideWhenUsed="1"/>
+    <w:lsdException w:name="HTML Address" w:semiHidden="1" w:unhideWhenUsed="1"/>
+    <w:lsdException w:name="HTML Cite" w:semiHidden="1" w:unhideWhenUsed="1"/>
+    <w:lsdException w:name="HTML Code" w:semiHidden="1" w:unhideWhenUsed="1"/>
+    <w:lsdException w:name="HTML Definition" w:semiHidden="1" w:unhideWhenUsed="1"/>
+    <w:lsdException w:name="HTML Keyboard" w:semiHidden="1" w:unhideWhenUsed="1"/>
+    <w:lsdException w:name="HTML Preformatted" w:semiHidden="1" w:unhideWhenUsed="1"/>
+    <w:lsdException w:name="HTML Sample" w:semiHidden="1" w:unhideWhenUsed="1"/>
+    <w:lsdException w:name="HTML Typewriter" w:semiHidden="1" w:unhideWhenUsed="1"/>
+    <w:lsdException w:name="HTML Variable" w:semiHidden="1" w:unhideWhenUsed="1"/>
+    <w:lsdException w:name="Normal Table" w:semiHidden="1" w:unhideWhenUsed="1"/>
+    <w:lsdException w:name="annotation subject" w:semiHidden="1" w:unhideWhenUsed="1"/>
+    <w:lsdException w:name="No List" w:semiHidden="1" w:unhideWhenUsed="1"/>
+    <w:lsdException w:name="Outline List 1" w:semiHidden="1" w:unhideWhenUsed="1"/>
+    <w:lsdException w:name="Outline List 2" w:semiHidden="1" w:unhideWhenUsed="1"/>
+    <w:lsdException w:name="Outline List 3" w:semiHidden="1" w:unhideWhenUsed="1"/>
+    <w:lsdException w:name="Table Simple 1" w:semiHidden="1" w:unhideWhenUsed="1"/>
+    <w:lsdException w:name="Table Simple 2" w:semiHidden="1" w:unhideWhenUsed="1"/>
+    <w:lsdException w:name="Table Simple 3" w:semiHidden="1" w:unhideWhenUsed="1"/>
+    <w:lsdException w:name="Table Classic 1" w:semiHidden="1" w:unhideWhenUsed="1"/>
+    <w:lsdException w:name="Table Classic 2" w:semiHidden="1" w:unhideWhenUsed="1"/>
+    <w:lsdException w:name="Table Classic 3" w:semiHidden="1" w:unhideWhenUsed="1"/>
+    <w:lsdException w:name="Table Classic 4" w:semiHidden="1" w:unhideWhenUsed="1"/>
+    <w:lsdException w:name="Table Colorful 1" w:semiHidden="1" w:unhideWhenUsed="1"/>
+    <w:lsdException w:name="Table Colorful 2" w:semiHidden="1" w:unhideWhenUsed="1"/>
+    <w:lsdException w:name="Table Colorful 3" w:semiHidden="1" w:unhideWhenUsed="1"/>
+    <w:lsdException w:name="Table Columns 1" w:semiHidden="1" w:unhideWhenUsed="1"/>
+    <w:lsdException w:name="Table Columns 2" w:semiHidden="1" w:unhideWhenUsed="1"/>
+    <w:lsdException w:name="Table Columns 3" w:semiHidden="1" w:unhideWhenUsed="1"/>
+    <w:lsdException w:name="Table Columns 4" w:semiHidden="1" w:unhideWhenUsed="1"/>
+    <w:lsdException w:name="Table Columns 5" w:semiHidden="1" w:unhideWhenUsed="1"/>
+    <w:lsdException w:name="Table Grid 1" w:semiHidden="1" w:unhideWhenUsed="1"/>
+    <w:lsdException w:name="Table Grid 2" w:semiHidden="1" w:unhideWhenUsed="1"/>
+    <w:lsdException w:name="Table Grid 3" w:semiHidden="1" w:unhideWhenUsed="1"/>
+    <w:lsdException w:name="Table Grid 4" w:semiHidden="1" w:unhideWhenUsed="1"/>
+    <w:lsdException w:name="Table Grid 5" w:semiHidden="1" w:unhideWhenUsed="1"/>
+    <w:lsdException w:name="Table Grid 6" w:semiHidden="1" w:unhideWhenUsed="1"/>
+    <w:lsdException w:name="Table Grid 7" w:semiHidden="1" w:unhideWhenUsed="1"/>
+    <w:lsdException w:name="Table Grid 8" w:semiHidden="1" w:unhideWhenUsed="1"/>
+    <w:lsdException w:name="Table List 1" w:semiHidden="1" w:unhideWhenUsed="1"/>
+    <w:lsdException w:name="Table List 2" w:semiHidden="1" w:unhideWhenUsed="1"/>
+    <w:lsdException w:name="Table List 3" w:semiHidden="1" w:unhideWhenUsed="1"/>
+    <w:lsdException w:name="Table List 4" w:semiHidden="1" w:unhideWhenUsed="1"/>
+    <w:lsdException w:name="Table List 5" w:semiHidden="1" w:unhideWhenUsed="1"/>
+    <w:lsdException w:name="Table List 6" w:semiHidden="1" w:unhideWhenUsed="1"/>
+    <w:lsdException w:name="Table List 7" w:semiHidden="1" w:unhideWhenUsed="1"/>
+    <w:lsdException w:name="Table List 8" w:semiHidden="1" w:unhideWhenUsed="1"/>
+    <w:lsdException w:name="Table 3D effects 1" w:semiHidden="1" w:unhideWhenUsed="1"/>
+    <w:lsdException w:name="Table 3D effects 2" w:semiHidden="1" w:unhideWhenUsed="1"/>
+    <w:lsdException w:name="Table 3D effects 3" w:semiHidden="1" w:unhideWhenUsed="1"/>
+    <w:lsdException w:name="Table Contemporary" w:semiHidden="1" w:unhideWhenUsed="1"/>
+    <w:lsdException w:name="Table Elegant" w:semiHidden="1" w:unhideWhenUsed="1"/>
+    <w:lsdException w:name="Table Professional" w:semiHidden="1" w:unhideWhenUsed="1"/>
+    <w:lsdException w:name="Table Subtle 1" w:semiHidden="1" w:unhideWhenUsed="1"/>
+    <w:lsdException w:name="Table Subtle 2" w:semiHidden="1" w:unhideWhenUsed="1"/>
+    <w:lsdException w:name="Table Web 1" w:semiHidden="1" w:unhideWhenUsed="1"/>
+    <w:lsdException w:name="Table Web 2" w:semiHidden="1" w:unhideWhenUsed="1"/>
+    <w:lsdException w:name="Table Web 3" w:semiHidden="1" w:unhideWhenUsed="1"/>
+    <w:lsdException w:name="Balloon Text" w:semiHidden="1" w:unhideWhenUsed="1"/>
+    <w:lsdException w:name="Table Grid" w:uiPriority="39"/>
+    <w:lsdException w:name="Table Theme" w:semiHidden="1" w:unhideWhenUsed="1"/>
+    <w:lsdException w:name="Placeholder Text" w:semiHidden="1"/>
+    <w:lsdException w:name="No Spacing" w:uiPriority="1" w:qFormat="1"/>
+    <w:lsdException w:name="Light Shading" w:uiPriority="60"/>
+    <w:lsdException w:name="Light List" w:uiPriority="61"/>
+    <w:lsdException w:name="Light Grid" w:uiPriority="62"/>
+    <w:lsdException w:name="Medium Shading 1" w:uiPriority="63"/>
+    <w:lsdException w:name="Medium Shading 2" w:uiPriority="64"/>
+    <w:lsdException w:name="Medium List 1" w:uiPriority="65"/>
+    <w:lsdException w:name="Medium List 2" w:uiPriority="66"/>
+    <w:lsdException w:name="Medium Grid 1" w:uiPriority="67"/>
+    <w:lsdException w:name="Medium Grid 2" w:uiPriority="68"/>
+    <w:lsdException w:name="Medium Grid 3" w:uiPriority="69"/>
+    <w:lsdException w:name="Dark List" w:uiPriority="70"/>
+    <w:lsdException w:name="Colorful Shading" w:uiPriority="71"/>
+    <w:lsdException w:name="Colorful List" w:uiPriority="72"/>
+    <w:lsdException w:name="Colorful Grid" w:uiPriority="73"/>
+    <w:lsdException w:name="Light Shading Accent 1" w:uiPriority="60"/>
+    <w:lsdException w:name="Light List Accent 1" w:uiPriority="61"/>
+    <w:lsdException w:name="Light Grid Accent 1" w:uiPriority="62"/>
+    <w:lsdException w:name="Medium Shading 1 Accent 1" w:uiPriority="63"/>
+    <w:lsdException w:name="Medium Shading 2 Accent 1" w:uiPriority="64"/>
+    <w:lsdException w:name="Medium List 1 Accent 1" w:uiPriority="65"/>
+    <w:lsdException w:name="Revision" w:semiHidden="1"/>
+    <w:lsdException w:name="List Paragraph" w:uiPriority="34" w:qFormat="1"/>
+    <w:lsdException w:name="Quote" w:uiPriority="29" w:qFormat="1"/>
+    <w:lsdException w:name="Intense Quote" w:uiPriority="30" w:qFormat="1"/>
+    <w:lsdException w:name="Medium List 2 Accent 1" w:uiPriority="66"/>
+    <w:lsdException w:name="Medium Grid 1 Accent 1" w:uiPriority="67"/>
+    <w:lsdException w:name="Medium Grid 2 Accent 1" w:uiPriority="68"/>
+    <w:lsdException w:name="Medium Grid 3 Accent 1" w:uiPriority="69"/>
+    <w:lsdException w:name="Dark List Accent 1" w:uiPriority="70"/>
+    <w:lsdException w:name="Colorful Shading Accent 1" w:uiPriority="71"/>
+    <w:lsdException w:name="Colorful List Accent 1" w:uiPriority="72"/>
+    <w:lsdException w:name="Colorful Grid Accent 1" w:uiPriority="73"/>
+    <w:lsdException w:name="Light Shading Accent 2" w:uiPriority="60"/>
+    <w:lsdException w:name="Light List Accent 2" w:uiPriority="61"/>
+    <w:lsdException w:name="Light Grid Accent 2" w:uiPriority="62"/>
+    <w:lsdException w:name="Medium Shading 1 Accent 2" w:uiPriority="63"/>
+    <w:lsdException w:name="Medium Shading 2 Accent 2" w:uiPriority="64"/>
+    <w:lsdException w:name="Medium List 1 Accent 2" w:uiPriority="65"/>
+    <w:lsdException w:name="Medium List 2 Accent 2" w:uiPriority="66"/>
+    <w:lsdException w:name="Medium Grid 1 Accent 2" w:uiPriority="67"/>
+    <w:lsdException w:name="Medium Grid 2 Accent 2" w:uiPriority="68"/>
+    <w:lsdException w:name="Medium Grid 3 Accent 2" w:uiPriority="69"/>
+    <w:lsdException w:name="Dark List Accent 2" w:uiPriority="70"/>
+    <w:lsdException w:name="Colorful Shading Accent 2" w:uiPriority="71"/>
+    <w:lsdException w:name="Colorful List Accent 2" w:uiPriority="72"/>
+    <w:lsdException w:name="Colorful Grid Accent 2" w:uiPriority="73"/>
+    <w:lsdException w:name="Light Shading Accent 3" w:uiPriority="60"/>
+    <w:lsdException w:name="Light List Accent 3" w:uiPriority="61"/>
+    <w:lsdException w:name="Light Grid Accent 3" w:uiPriority="62"/>
+    <w:lsdException w:name="Medium Shading 1 Accent 3" w:uiPriority="63"/>
+    <w:lsdException w:name="Medium Shading 2 Accent 3" w:uiPriority="64"/>
+    <w:lsdException w:name="Medium List 1 Accent 3" w:uiPriority="65"/>
+    <w:lsdException w:name="Medium List 2 Accent 3" w:uiPriority="66"/>
+    <w:lsdException w:name="Medium Grid 1 Accent 3" w:uiPriority="67"/>
+    <w:lsdException w:name="Medium Grid 2 Accent 3" w:uiPriority="68"/>
+    <w:lsdException w:name="Medium Grid 3 Accent 3" w:uiPriority="69"/>
+    <w:lsdException w:name="Dark List Accent 3" w:uiPriority="70"/>
+    <w:lsdException w:name="Colorful Shading Accent 3" w:uiPriority="71"/>
+    <w:lsdException w:name="Colorful List Accent 3" w:uiPriority="72"/>
+    <w:lsdException w:name="Colorful Grid Accent 3" w:uiPriority="73"/>
+    <w:lsdException w:name="Light Shading Accent 4" w:uiPriority="60"/>
+    <w:lsdException w:name="Light List Accent 4" w:uiPriority="61"/>
+    <w:lsdException w:name="Light Grid Accent 4" w:uiPriority="62"/>
+    <w:lsdException w:name="Medium Shading 1 Accent 4" w:uiPriority="63"/>
+    <w:lsdException w:name="Medium Shading 2 Accent 4" w:uiPriority="64"/>
+    <w:lsdException w:name="Medium List 1 Accent 4" w:uiPriority="65"/>
+    <w:lsdException w:name="Medium List 2 Accent 4" w:uiPriority="66"/>
+    <w:lsdException w:name="Medium Grid 1 Accent 4" w:uiPriority="67"/>
+    <w:lsdException w:name="Medium Grid 2 Accent 4" w:uiPriority="68"/>
+    <w:lsdException w:name="Medium Grid 3 Accent 4" w:uiPriority="69"/>
+    <w:lsdException w:name="Dark List Accent 4" w:uiPriority="70"/>
+    <w:lsdException w:name="Colorful Shading Accent 4" w:uiPriority="71"/>
+    <w:lsdException w:name="Colorful List Accent 4" w:uiPriority="72"/>
+    <w:lsdException w:name="Colorful Grid Accent 4" w:uiPriority="73"/>
+    <w:lsdException w:name="Light Shading Accent 5" w:uiPriority="60"/>
+    <w:lsdException w:name="Light List Accent 5" w:uiPriority="61"/>
+    <w:lsdException w:name="Light Grid Accent 5" w:uiPriority="62"/>
+    <w:lsdException w:name="Medium Shading 1 Accent 5" w:uiPriority="63"/>
+    <w:lsdException w:name="Medium Shading 2 Accent 5" w:uiPriority="64"/>
+    <w:lsdException w:name="Medium List 1 Accent 5" w:uiPriority="65"/>
+    <w:lsdException w:name="Medium List 2 Accent 5" w:uiPriority="66"/>
+    <w:lsdException w:name="Medium Grid 1 Accent 5" w:uiPriority="67"/>
+    <w:lsdException w:name="Medium Grid 2 Accent 5" w:uiPriority="68"/>
+    <w:lsdException w:name="Medium Grid 3 Accent 5" w:uiPriority="69"/>
+    <w:lsdException w:name="Dark List Accent 5" w:uiPriority="70"/>
+    <w:lsdException w:name="Colorful Shading Accent 5" w:uiPriority="71"/>
+    <w:lsdException w:name="Colorful List Accent 5" w:uiPriority="72"/>
+    <w:lsdException w:name="Colorful Grid Accent 5" w:uiPriority="73"/>
+    <w:lsdException w:name="Light Shading Accent 6" w:uiPriority="60"/>
+    <w:lsdException w:name="Light List Accent 6" w:uiPriority="61"/>
+    <w:lsdException w:name="Light Grid Accent 6" w:uiPriority="62"/>
+    <w:lsdException w:name="Medium Shading 1 Accent 6" w:uiPriority="63"/>
+    <w:lsdException w:name="Medium Shading 2 Accent 6" w:uiPriority="64"/>
+    <w:lsdException w:name="Medium List 1 Accent 6" w:uiPriority="65"/>
+    <w:lsdException w:name="Medium List 2 Accent 6" w:uiPriority="66"/>
+    <w:lsdException w:name="Medium Grid 1 Accent 6" w:uiPriority="67"/>
+    <w:lsdException w:name="Medium Grid 2 Accent 6" w:uiPriority="68"/>
+    <w:lsdException w:name="Medium Grid 3 Accent 6" w:uiPriority="69"/>
+    <w:lsdException w:name="Dark List Accent 6" w:uiPriority="70"/>
+    <w:lsdException w:name="Colorful Shading Accent 6" w:uiPriority="71"/>
+    <w:lsdException w:name="Colorful List Accent 6" w:uiPriority="72"/>
+    <w:lsdException w:name="Colorful Grid Accent 6" w:uiPriority="73"/>
+    <w:lsdException w:name="Subtle Emphasis" w:uiPriority="19" w:qFormat="1"/>
+    <w:lsdException w:name="Intense Emphasis" w:uiPriority="21" w:qFormat="1"/>
+    <w:lsdException w:name="Subtle Reference" w:uiPriority="31" w:qFormat="1"/>
+    <w:lsdException w:name="Intense Reference" w:uiPriority="32" w:qFormat="1"/>
+    <w:lsdException w:name="Book Title" w:uiPriority="33" w:qFormat="1"/>
+    <w:lsdException w:name="Bibliography" w:semiHidden="1" w:uiPriority="37" w:unhideWhenUsed="1"/>
+    <w:lsdException w:name="TOC Heading" w:semiHidden="1" w:uiPriority="39" w:unhideWhenUsed="1" w:qFormat="1"/>
+    <w:lsdException w:name="Plain Table 1" w:uiPriority="41"/>
+    <w:lsdException w:name="Plain Table 2" w:uiPriority="42"/>
+    <w:lsdException w:name="Plain Table 3" w:uiPriority="43"/>
+    <w:lsdException w:name="Plain Table 4" w:uiPriority="44"/>
+    <w:lsdException w:name="Plain Table 5" w:uiPriority="45"/>
+    <w:lsdException w:name="Grid Table Light" w:uiPriority="40"/>
+    <w:lsdException w:name="Grid Table 1 Light" w:uiPriority="46"/>
+    <w:lsdException w:name="Grid Table 2" w:uiPriority="47"/>
+    <w:lsdException w:name="Grid Table 3" w:uiPriority="48"/>
+    <w:lsdException w:name="Grid Table 4" w:uiPriority="49"/>
+    <w:lsdException w:name="Grid Table 5 Dark" w:uiPriority="50"/>
+    <w:lsdException w:name="Grid Table 6 Colorful" w:uiPriority="51"/>
+    <w:lsdException w:name="Grid Table 7 Colorful" w:uiPriority="52"/>
+    <w:lsdException w:name="Grid Table 1 Light Accent 1" w:uiPriority="46"/>
+    <w:lsdException w:name="Grid Table 2 Accent 1" w:uiPriority="47"/>
+    <w:lsdException w:name="Grid Table 3 Accent 1" w:uiPriority="48"/>
+    <w:lsdException w:name="Grid Table 4 Accent 1" w:uiPriority="49"/>
+    <w:lsdException w:name="Grid Table 5 Dark Accent 1" w:uiPriority="50"/>
+    <w:lsdException w:name="Grid Table 6 Colorful Accent 1" w:uiPriority="51"/>
+    <w:lsdException w:name="Grid Table 7 Colorful Accent 1" w:uiPriority="52"/>
+    <w:lsdException w:name="Grid Table 1 Light Accent 2" w:uiPriority="46"/>
+    <w:lsdException w:name="Grid Table 2 Accent 2" w:uiPriority="47"/>
+    <w:lsdException w:name="Grid Table 3 Accent 2" w:uiPriority="48"/>
+    <w:lsdException w:name="Grid Table 4 Accent 2" w:uiPriority="49"/>
+    <w:lsdException w:name="Grid Table 5 Dark Accent 2" w:uiPriority="50"/>
+    <w:lsdException w:name="Grid Table 6 Colorful Accent 2" w:uiPriority="51"/>
+    <w:lsdException w:name="Grid Table 7 Colorful Accent 2" w:uiPriority="52"/>
+    <w:lsdException w:name="Grid Table 1 Light Accent 3" w:uiPriority="46"/>
+    <w:lsdException w:name="Grid Table 2 Accent 3" w:uiPriority="47"/>
+    <w:lsdException w:name="Grid Table 3 Accent 3" w:uiPriority="48"/>
+    <w:lsdException w:name="Grid Table 4 Accent 3" w:uiPriority="49"/>
+    <w:lsdException w:name="Grid Table 5 Dark Accent 3" w:uiPriority="50"/>
+    <w:lsdException w:name="Grid Table 6 Colorful Accent 3" w:uiPriority="51"/>
+    <w:lsdException w:name="Grid Table 7 Colorful Accent 3" w:uiPriority="52"/>
+    <w:lsdException w:name="Grid Table 1 Light Accent 4" w:uiPriority="46"/>
+    <w:lsdException w:name="Grid Table 2 Accent 4" w:uiPriority="47"/>
+    <w:lsdException w:name="Grid Table 3 Accent 4" w:uiPriority="48"/>
+    <w:lsdException w:name="Grid Table 4 Accent 4" w:uiPriority="49"/>
+    <w:lsdException w:name="Grid Table 5 Dark Accent 4" w:uiPriority="50"/>
+    <w:lsdException w:name="Grid Table 6 Colorful Accent 4" w:uiPriority="51"/>
+    <w:lsdException w:name="Grid Table 7 Colorful Accent 4" w:uiPriority="52"/>
+    <w:lsdException w:name="Grid Table 1 Light Accent 5" w:uiPriority="46"/>
+    <w:lsdException w:name="Grid Table 2 Accent 5" w:uiPriority="47"/>
+    <w:lsdException w:name="Grid Table 3 Accent 5" w:uiPriority="48"/>
+    <w:lsdException w:name="Grid Table 4 Accent 5" w:uiPriority="49"/>
+    <w:lsdException w:name="Grid Table 5 Dark Accent 5" w:uiPriority="50"/>
+    <w:lsdException w:name="Grid Table 6 Colorful Accent 5" w:uiPriority="51"/>
+    <w:lsdException w:name="Grid Table 7 Colorful Accent 5" w:uiPriority="52"/>
+    <w:lsdException w:name="Grid Table 1 Light Accent 6" w:uiPriority="46"/>
+    <w:lsdException w:name="Grid Table 2 Accent 6" w:uiPriority="47"/>
+    <w:lsdException w:name="Grid Table 3 Accent 6" w:uiPriority="48"/>
+    <w:lsdException w:name="Grid Table 4 Accent 6" w:uiPriority="49"/>
+    <w:lsdException w:name="Grid Table 5 Dark Accent 6" w:uiPriority="50"/>
+    <w:lsdException w:name="Grid Table 6 Colorful Accent 6" w:uiPriority="51"/>
+    <w:lsdException w:name="Grid Table 7 Colorful Accent 6" w:uiPriority="52"/>
+    <w:lsdException w:name="List Table 1 Light" w:uiPriority="46"/>
+    <w:lsdException w:name="List Table 2" w:uiPriority="47"/>
+    <w:lsdException w:name="List Table 3" w:uiPriority="48"/>
+    <w:lsdException w:name="List Table 4" w:uiPriority="49"/>
+    <w:lsdException w:name="List Table 5 Dark" w:uiPriority="50"/>
+    <w:lsdException w:name="List Table 6 Colorful" w:uiPriority="51"/>
+    <w:lsdException w:name="List Table 7 Colorful" w:uiPriority="52"/>
+    <w:lsdException w:name="List Table 1 Light Accent 1" w:uiPriority="46"/>
+    <w:lsdException w:name="List Table 2 Accent 1" w:uiPriority="47"/>
+    <w:lsdException w:name="List Table 3 Accent 1" w:uiPriority="48"/>
+    <w:lsdException w:name="List Table 4 Accent 1" w:uiPriority="49"/>
+    <w:lsdException w:name="List Table 5 Dark Accent 1" w:uiPriority="50"/>
+    <w:lsdException w:name="List Table 6 Colorful Accent 1" w:uiPriority="51"/>
+    <w:lsdException w:name="List Table 7 Colorful Accent 1" w:uiPriority="52"/>
+    <w:lsdException w:name="List Table 1 Light Accent 2" w:uiPriority="46"/>
+    <w:lsdException w:name="List Table 2 Accent 2" w:uiPriority="47"/>
+    <w:lsdException w:name="List Table 3 Accent 2" w:uiPriority="48"/>
+    <w:lsdException w:name="List Table 4 Accent 2" w:uiPriority="49"/>
+    <w:lsdException w:name="List Table 5 Dark Accent 2" w:uiPriority="50"/>
+    <w:lsdException w:name="List Table 6 Colorful Accent 2" w:uiPriority="51"/>
+    <w:lsdException w:name="List Table 7 Colorful Accent 2" w:uiPriority="52"/>
+    <w:lsdException w:name="List Table 1 Light Accent 3" w:uiPriority="46"/>
+    <w:lsdException w:name="List Table 2 Accent 3" w:uiPriority="47"/>
+    <w:lsdException w:name="List Table 3 Accent 3" w:uiPriority="48"/>
+    <w:lsdException w:name="List Table 4 Accent 3" w:uiPriority="49"/>
+    <w:lsdException w:name="List Table 5 Dark Accent 3" w:uiPriority="50"/>
+    <w:lsdException w:name="List Table 6 Colorful Accent 3" w:uiPriority="51"/>
+    <w:lsdException w:name="List Table 7 Colorful Accent 3" w:uiPriority="52"/>
+    <w:lsdException w:name="List Table 1 Light Accent 4" w:uiPriority="46"/>
+    <w:lsdException w:name="List Table 2 Accent 4" w:uiPriority="47"/>
+    <w:lsdException w:name="List Table 3 Accent 4" w:uiPriority="48"/>
+    <w:lsdException w:name="List Table 4 Accent 4" w:uiPriority="49"/>
+    <w:lsdException w:name="List Table 5 Dark Accent 4" w:uiPriority="50"/>
+    <w:lsdException w:name="List Table 6 Colorful Accent 4" w:uiPriority="51"/>
+    <w:lsdException w:name="List Table 7 Colorful Accent 4" w:uiPriority="52"/>
+    <w:lsdException w:name="List Table 1 Light Accent 5" w:uiPriority="46"/>
+    <w:lsdException w:name="List Table 2 Accent 5" w:uiPriority="47"/>
+    <w:lsdException w:name="List Table 3 Accent 5" w:uiPriority="48"/>
+    <w:lsdException w:name="List Table 4 Accent 5" w:uiPriority="49"/>
+    <w:lsdException w:name="List Table 5 Dark Accent 5" w:uiPriority="50"/>
+    <w:lsdException w:name="List Table 6 Colorful Accent 5" w:uiPriority="51"/>
+    <w:lsdException w:name="List Table 7 Colorful Accent 5" w:uiPriority="52"/>
+    <w:lsdException w:name="List Table 1 Light Accent 6" w:uiPriority="46"/>
+    <w:lsdException w:name="List Table 2 Accent 6" w:uiPriority="47"/>
+    <w:lsdException w:name="List Table 3 Accent 6" w:uiPriority="48"/>
+    <w:lsdException w:name="List Table 4 Accent 6" w:uiPriority="49"/>
+    <w:lsdException w:name="List Table 5 Dark Accent 6" w:uiPriority="50"/>
+    <w:lsdException w:name="List Table 6 Colorful Accent 6" w:uiPriority="51"/>
+    <w:lsdException w:name="List Table 7 Colorful Accent 6" w:uiPriority="52"/>
   </w:latentStyles>
   <w:style w:type="paragraph" w:default="1" w:styleId="Normal">
     <w:name w:val="Normal"/>
@@ -6122,196 +6300,6 @@
 </w:styles>
 </file>
 
-<file path=word/stylesWithEffects.xml><?xml version="1.0" encoding="utf-8"?>
-<w:styles xmlns:wpc="http://schemas.microsoft.com/office/word/2010/wordprocessingCanvas" xmlns:mc="http://schemas.openxmlformats.org/markup-compatibility/2006" xmlns:o="urn:schemas-microsoft-com:office:office" xmlns:r="http://schemas.openxmlformats.org/officeDocument/2006/relationships" xmlns:m="http://schemas.openxmlformats.org/officeDocument/2006/math" xmlns:v="urn:schemas-microsoft-com:vml" xmlns:wp14="http://schemas.microsoft.com/office/word/2010/wordprocessingDrawing" xmlns:wp="http://schemas.openxmlformats.org/drawingml/2006/wordprocessingDrawing" xmlns:w10="urn:schemas-microsoft-com:office:word" xmlns:w="http://schemas.openxmlformats.org/wordprocessingml/2006/main" xmlns:w14="http://schemas.microsoft.com/office/word/2010/wordml" xmlns:wpg="http://schemas.microsoft.com/office/word/2010/wordprocessingGroup" xmlns:wpi="http://schemas.microsoft.com/office/word/2010/wordprocessingInk" xmlns:wne="http://schemas.microsoft.com/office/word/2006/wordml" xmlns:wps="http://schemas.microsoft.com/office/word/2010/wordprocessingShape" mc:Ignorable="w14 wp14">
-  <w:docDefaults>
-    <w:rPrDefault>
-      <w:rPr>
-        <w:rFonts w:asciiTheme="minorHAnsi" w:eastAsiaTheme="minorEastAsia" w:hAnsiTheme="minorHAnsi" w:cstheme="minorBidi"/>
-        <w:sz w:val="22"/>
-        <w:szCs w:val="22"/>
-        <w:lang w:val="en-IN" w:eastAsia="en-IN" w:bidi="ar-SA"/>
-      </w:rPr>
-    </w:rPrDefault>
-    <w:pPrDefault>
-      <w:pPr>
-        <w:spacing w:after="200" w:line="276" w:lineRule="auto"/>
-      </w:pPr>
-    </w:pPrDefault>
-  </w:docDefaults>
-  <w:latentStyles w:defLockedState="0" w:defUIPriority="99" w:defSemiHidden="1" w:defUnhideWhenUsed="1" w:defQFormat="0" w:count="267">
-    <w:lsdException w:name="Normal" w:semiHidden="0" w:uiPriority="0" w:unhideWhenUsed="0" w:qFormat="1"/>
-    <w:lsdException w:name="heading 1" w:semiHidden="0" w:uiPriority="9" w:unhideWhenUsed="0" w:qFormat="1"/>
-    <w:lsdException w:name="heading 2" w:uiPriority="9" w:qFormat="1"/>
-    <w:lsdException w:name="heading 3" w:uiPriority="9" w:qFormat="1"/>
-    <w:lsdException w:name="heading 4" w:uiPriority="9" w:qFormat="1"/>
-    <w:lsdException w:name="heading 5" w:uiPriority="9" w:qFormat="1"/>
-    <w:lsdException w:name="heading 6" w:uiPriority="9" w:qFormat="1"/>
-    <w:lsdException w:name="heading 7" w:uiPriority="9" w:qFormat="1"/>
-    <w:lsdException w:name="heading 8" w:uiPriority="9" w:qFormat="1"/>
-    <w:lsdException w:name="heading 9" w:uiPriority="9" w:qFormat="1"/>
-    <w:lsdException w:name="toc 1" w:uiPriority="39"/>
-    <w:lsdException w:name="toc 2" w:uiPriority="39"/>
-    <w:lsdException w:name="toc 3" w:uiPriority="39"/>
-    <w:lsdException w:name="toc 4" w:uiPriority="39"/>
-    <w:lsdException w:name="toc 5" w:uiPriority="39"/>
-    <w:lsdException w:name="toc 6" w:uiPriority="39"/>
-    <w:lsdException w:name="toc 7" w:uiPriority="39"/>
-    <w:lsdException w:name="toc 8" w:uiPriority="39"/>
-    <w:lsdException w:name="toc 9" w:uiPriority="39"/>
-    <w:lsdException w:name="caption" w:uiPriority="35" w:qFormat="1"/>
-    <w:lsdException w:name="Title" w:semiHidden="0" w:uiPriority="10" w:unhideWhenUsed="0" w:qFormat="1"/>
-    <w:lsdException w:name="Default Paragraph Font" w:uiPriority="1"/>
-    <w:lsdException w:name="Subtitle" w:semiHidden="0" w:uiPriority="11" w:unhideWhenUsed="0" w:qFormat="1"/>
-    <w:lsdException w:name="Strong" w:semiHidden="0" w:uiPriority="22" w:unhideWhenUsed="0" w:qFormat="1"/>
-    <w:lsdException w:name="Emphasis" w:semiHidden="0" w:uiPriority="20" w:unhideWhenUsed="0" w:qFormat="1"/>
-    <w:lsdException w:name="Table Grid" w:semiHidden="0" w:uiPriority="59" w:unhideWhenUsed="0"/>
-    <w:lsdException w:name="Placeholder Text" w:unhideWhenUsed="0"/>
-    <w:lsdException w:name="No Spacing" w:semiHidden="0" w:uiPriority="1" w:unhideWhenUsed="0" w:qFormat="1"/>
-    <w:lsdException w:name="Light Shading" w:semiHidden="0" w:uiPriority="60" w:unhideWhenUsed="0"/>
-    <w:lsdException w:name="Light List" w:semiHidden="0" w:uiPriority="61" w:unhideWhenUsed="0"/>
-    <w:lsdException w:name="Light Grid" w:semiHidden="0" w:uiPriority="62" w:unhideWhenUsed="0"/>
-    <w:lsdException w:name="Medium Shading 1" w:semiHidden="0" w:uiPriority="63" w:unhideWhenUsed="0"/>
-    <w:lsdException w:name="Medium Shading 2" w:semiHidden="0" w:uiPriority="64" w:unhideWhenUsed="0"/>
-    <w:lsdException w:name="Medium List 1" w:semiHidden="0" w:uiPriority="65" w:unhideWhenUsed="0"/>
-    <w:lsdException w:name="Medium List 2" w:semiHidden="0" w:uiPriority="66" w:unhideWhenUsed="0"/>
-    <w:lsdException w:name="Medium Grid 1" w:semiHidden="0" w:uiPriority="67" w:unhideWhenUsed="0"/>
-    <w:lsdException w:name="Medium Grid 2" w:semiHidden="0" w:uiPriority="68" w:unhideWhenUsed="0"/>
-    <w:lsdException w:name="Medium Grid 3" w:semiHidden="0" w:uiPriority="69" w:unhideWhenUsed="0"/>
-    <w:lsdException w:name="Dark List" w:semiHidden="0" w:uiPriority="70" w:unhideWhenUsed="0"/>
-    <w:lsdException w:name="Colorful Shading" w:semiHidden="0" w:uiPriority="71" w:unhideWhenUsed="0"/>
-    <w:lsdException w:name="Colorful List" w:semiHidden="0" w:uiPriority="72" w:unhideWhenUsed="0"/>
-    <w:lsdException w:name="Colorful Grid" w:semiHidden="0" w:uiPriority="73" w:unhideWhenUsed="0"/>
-    <w:lsdException w:name="Light Shading Accent 1" w:semiHidden="0" w:uiPriority="60" w:unhideWhenUsed="0"/>
-    <w:lsdException w:name="Light List Accent 1" w:semiHidden="0" w:uiPriority="61" w:unhideWhenUsed="0"/>
-    <w:lsdException w:name="Light Grid Accent 1" w:semiHidden="0" w:uiPriority="62" w:unhideWhenUsed="0"/>
-    <w:lsdException w:name="Medium Shading 1 Accent 1" w:semiHidden="0" w:uiPriority="63" w:unhideWhenUsed="0"/>
-    <w:lsdException w:name="Medium Shading 2 Accent 1" w:semiHidden="0" w:uiPriority="64" w:unhideWhenUsed="0"/>
-    <w:lsdException w:name="Medium List 1 Accent 1" w:semiHidden="0" w:uiPriority="65" w:unhideWhenUsed="0"/>
-    <w:lsdException w:name="Revision" w:unhideWhenUsed="0"/>
-    <w:lsdException w:name="List Paragraph" w:semiHidden="0" w:uiPriority="34" w:unhideWhenUsed="0" w:qFormat="1"/>
-    <w:lsdException w:name="Quote" w:semiHidden="0" w:uiPriority="29" w:unhideWhenUsed="0" w:qFormat="1"/>
-    <w:lsdException w:name="Intense Quote" w:semiHidden="0" w:uiPriority="30" w:unhideWhenUsed="0" w:qFormat="1"/>
-    <w:lsdException w:name="Medium List 2 Accent 1" w:semiHidden="0" w:uiPriority="66" w:unhideWhenUsed="0"/>
-    <w:lsdException w:name="Medium Grid 1 Accent 1" w:semiHidden="0" w:uiPriority="67" w:unhideWhenUsed="0"/>
-    <w:lsdException w:name="Medium Grid 2 Accent 1" w:semiHidden="0" w:uiPriority="68" w:unhideWhenUsed="0"/>
-    <w:lsdException w:name="Medium Grid 3 Accent 1" w:semiHidden="0" w:uiPriority="69" w:unhideWhenUsed="0"/>
-    <w:lsdException w:name="Dark List Accent 1" w:semiHidden="0" w:uiPriority="70" w:unhideWhenUsed="0"/>
-    <w:lsdException w:name="Colorful Shading Accent 1" w:semiHidden="0" w:uiPriority="71" w:unhideWhenUsed="0"/>
-    <w:lsdException w:name="Colorful List Accent 1" w:semiHidden="0" w:uiPriority="72" w:unhideWhenUsed="0"/>
-    <w:lsdException w:name="Colorful Grid Accent 1" w:semiHidden="0" w:uiPriority="73" w:unhideWhenUsed="0"/>
-    <w:lsdException w:name="Light Shading Accent 2" w:semiHidden="0" w:uiPriority="60" w:unhideWhenUsed="0"/>
-    <w:lsdException w:name="Light List Accent 2" w:semiHidden="0" w:uiPriority="61" w:unhideWhenUsed="0"/>
-    <w:lsdException w:name="Light Grid Accent 2" w:semiHidden="0" w:uiPriority="62" w:unhideWhenUsed="0"/>
-    <w:lsdException w:name="Medium Shading 1 Accent 2" w:semiHidden="0" w:uiPriority="63" w:unhideWhenUsed="0"/>
-    <w:lsdException w:name="Medium Shading 2 Accent 2" w:semiHidden="0" w:uiPriority="64" w:unhideWhenUsed="0"/>
-    <w:lsdException w:name="Medium List 1 Accent 2" w:semiHidden="0" w:uiPriority="65" w:unhideWhenUsed="0"/>
-    <w:lsdException w:name="Medium List 2 Accent 2" w:semiHidden="0" w:uiPriority="66" w:unhideWhenUsed="0"/>
-    <w:lsdException w:name="Medium Grid 1 Accent 2" w:semiHidden="0" w:uiPriority="67" w:unhideWhenUsed="0"/>
-    <w:lsdException w:name="Medium Grid 2 Accent 2" w:semiHidden="0" w:uiPriority="68" w:unhideWhenUsed="0"/>
-    <w:lsdException w:name="Medium Grid 3 Accent 2" w:semiHidden="0" w:uiPriority="69" w:unhideWhenUsed="0"/>
-    <w:lsdException w:name="Dark List Accent 2" w:semiHidden="0" w:uiPriority="70" w:unhideWhenUsed="0"/>
-    <w:lsdException w:name="Colorful Shading Accent 2" w:semiHidden="0" w:uiPriority="71" w:unhideWhenUsed="0"/>
-    <w:lsdException w:name="Colorful List Accent 2" w:semiHidden="0" w:uiPriority="72" w:unhideWhenUsed="0"/>
-    <w:lsdException w:name="Colorful Grid Accent 2" w:semiHidden="0" w:uiPriority="73" w:unhideWhenUsed="0"/>
-    <w:lsdException w:name="Light Shading Accent 3" w:semiHidden="0" w:uiPriority="60" w:unhideWhenUsed="0"/>
-    <w:lsdException w:name="Light List Accent 3" w:semiHidden="0" w:uiPriority="61" w:unhideWhenUsed="0"/>
-    <w:lsdException w:name="Light Grid Accent 3" w:semiHidden="0" w:uiPriority="62" w:unhideWhenUsed="0"/>
-    <w:lsdException w:name="Medium Shading 1 Accent 3" w:semiHidden="0" w:uiPriority="63" w:unhideWhenUsed="0"/>
-    <w:lsdException w:name="Medium Shading 2 Accent 3" w:semiHidden="0" w:uiPriority="64" w:unhideWhenUsed="0"/>
-    <w:lsdException w:name="Medium List 1 Accent 3" w:semiHidden="0" w:uiPriority="65" w:unhideWhenUsed="0"/>
-    <w:lsdException w:name="Medium List 2 Accent 3" w:semiHidden="0" w:uiPriority="66" w:unhideWhenUsed="0"/>
-    <w:lsdException w:name="Medium Grid 1 Accent 3" w:semiHidden="0" w:uiPriority="67" w:unhideWhenUsed="0"/>
-    <w:lsdException w:name="Medium Grid 2 Accent 3" w:semiHidden="0" w:uiPriority="68" w:unhideWhenUsed="0"/>
-    <w:lsdException w:name="Medium Grid 3 Accent 3" w:semiHidden="0" w:uiPriority="69" w:unhideWhenUsed="0"/>
-    <w:lsdException w:name="Dark List Accent 3" w:semiHidden="0" w:uiPriority="70" w:unhideWhenUsed="0"/>
-    <w:lsdException w:name="Colorful Shading Accent 3" w:semiHidden="0" w:uiPriority="71" w:unhideWhenUsed="0"/>
-    <w:lsdException w:name="Colorful List Accent 3" w:semiHidden="0" w:uiPriority="72" w:unhideWhenUsed="0"/>
-    <w:lsdException w:name="Colorful Grid Accent 3" w:semiHidden="0" w:uiPriority="73" w:unhideWhenUsed="0"/>
-    <w:lsdException w:name="Light Shading Accent 4" w:semiHidden="0" w:uiPriority="60" w:unhideWhenUsed="0"/>
-    <w:lsdException w:name="Light List Accent 4" w:semiHidden="0" w:uiPriority="61" w:unhideWhenUsed="0"/>
-    <w:lsdException w:name="Light Grid Accent 4" w:semiHidden="0" w:uiPriority="62" w:unhideWhenUsed="0"/>
-    <w:lsdException w:name="Medium Shading 1 Accent 4" w:semiHidden="0" w:uiPriority="63" w:unhideWhenUsed="0"/>
-    <w:lsdException w:name="Medium Shading 2 Accent 4" w:semiHidden="0" w:uiPriority="64" w:unhideWhenUsed="0"/>
-    <w:lsdException w:name="Medium List 1 Accent 4" w:semiHidden="0" w:uiPriority="65" w:unhideWhenUsed="0"/>
-    <w:lsdException w:name="Medium List 2 Accent 4" w:semiHidden="0" w:uiPriority="66" w:unhideWhenUsed="0"/>
-    <w:lsdException w:name="Medium Grid 1 Accent 4" w:semiHidden="0" w:uiPriority="67" w:unhideWhenUsed="0"/>
-    <w:lsdException w:name="Medium Grid 2 Accent 4" w:semiHidden="0" w:uiPriority="68" w:unhideWhenUsed="0"/>
-    <w:lsdException w:name="Medium Grid 3 Accent 4" w:semiHidden="0" w:uiPriority="69" w:unhideWhenUsed="0"/>
-    <w:lsdException w:name="Dark List Accent 4" w:semiHidden="0" w:uiPriority="70" w:unhideWhenUsed="0"/>
-    <w:lsdException w:name="Colorful Shading Accent 4" w:semiHidden="0" w:uiPriority="71" w:unhideWhenUsed="0"/>
-    <w:lsdException w:name="Colorful List Accent 4" w:semiHidden="0" w:uiPriority="72" w:unhideWhenUsed="0"/>
-    <w:lsdException w:name="Colorful Grid Accent 4" w:semiHidden="0" w:uiPriority="73" w:unhideWhenUsed="0"/>
-    <w:lsdException w:name="Light Shading Accent 5" w:semiHidden="0" w:uiPriority="60" w:unhideWhenUsed="0"/>
-    <w:lsdException w:name="Light List Accent 5" w:semiHidden="0" w:uiPriority="61" w:unhideWhenUsed="0"/>
-    <w:lsdException w:name="Light Grid Accent 5" w:semiHidden="0" w:uiPriority="62" w:unhideWhenUsed="0"/>
-    <w:lsdException w:name="Medium Shading 1 Accent 5" w:semiHidden="0" w:uiPriority="63" w:unhideWhenUsed="0"/>
-    <w:lsdException w:name="Medium Shading 2 Accent 5" w:semiHidden="0" w:uiPriority="64" w:unhideWhenUsed="0"/>
-    <w:lsdException w:name="Medium List 1 Accent 5" w:semiHidden="0" w:uiPriority="65" w:unhideWhenUsed="0"/>
-    <w:lsdException w:name="Medium List 2 Accent 5" w:semiHidden="0" w:uiPriority="66" w:unhideWhenUsed="0"/>
-    <w:lsdException w:name="Medium Grid 1 Accent 5" w:semiHidden="0" w:uiPriority="67" w:unhideWhenUsed="0"/>
-    <w:lsdException w:name="Medium Grid 2 Accent 5" w:semiHidden="0" w:uiPriority="68" w:unhideWhenUsed="0"/>
-    <w:lsdException w:name="Medium Grid 3 Accent 5" w:semiHidden="0" w:uiPriority="69" w:unhideWhenUsed="0"/>
-    <w:lsdException w:name="Dark List Accent 5" w:semiHidden="0" w:uiPriority="70" w:unhideWhenUsed="0"/>
-    <w:lsdException w:name="Colorful Shading Accent 5" w:semiHidden="0" w:uiPriority="71" w:unhideWhenUsed="0"/>
-    <w:lsdException w:name="Colorful List Accent 5" w:semiHidden="0" w:uiPriority="72" w:unhideWhenUsed="0"/>
-    <w:lsdException w:name="Colorful Grid Accent 5" w:semiHidden="0" w:uiPriority="73" w:unhideWhenUsed="0"/>
-    <w:lsdException w:name="Light Shading Accent 6" w:semiHidden="0" w:uiPriority="60" w:unhideWhenUsed="0"/>
-    <w:lsdException w:name="Light List Accent 6" w:semiHidden="0" w:uiPriority="61" w:unhideWhenUsed="0"/>
-    <w:lsdException w:name="Light Grid Accent 6" w:semiHidden="0" w:uiPriority="62" w:unhideWhenUsed="0"/>
-    <w:lsdException w:name="Medium Shading 1 Accent 6" w:semiHidden="0" w:uiPriority="63" w:unhideWhenUsed="0"/>
-    <w:lsdException w:name="Medium Shading 2 Accent 6" w:semiHidden="0" w:uiPriority="64" w:unhideWhenUsed="0"/>
-    <w:lsdException w:name="Medium List 1 Accent 6" w:semiHidden="0" w:uiPriority="65" w:unhideWhenUsed="0"/>
-    <w:lsdException w:name="Medium List 2 Accent 6" w:semiHidden="0" w:uiPriority="66" w:unhideWhenUsed="0"/>
-    <w:lsdException w:name="Medium Grid 1 Accent 6" w:semiHidden="0" w:uiPriority="67" w:unhideWhenUsed="0"/>
-    <w:lsdException w:name="Medium Grid 2 Accent 6" w:semiHidden="0" w:uiPriority="68" w:unhideWhenUsed="0"/>
-    <w:lsdException w:name="Medium Grid 3 Accent 6" w:semiHidden="0" w:uiPriority="69" w:unhideWhenUsed="0"/>
-    <w:lsdException w:name="Dark List Accent 6" w:semiHidden="0" w:uiPriority="70" w:unhideWhenUsed="0"/>
-    <w:lsdException w:name="Colorful Shading Accent 6" w:semiHidden="0" w:uiPriority="71" w:unhideWhenUsed="0"/>
-    <w:lsdException w:name="Colorful List Accent 6" w:semiHidden="0" w:uiPriority="72" w:unhideWhenUsed="0"/>
-    <w:lsdException w:name="Colorful Grid Accent 6" w:semiHidden="0" w:uiPriority="73" w:unhideWhenUsed="0"/>
-    <w:lsdException w:name="Subtle Emphasis" w:semiHidden="0" w:uiPriority="19" w:unhideWhenUsed="0" w:qFormat="1"/>
-    <w:lsdException w:name="Intense Emphasis" w:semiHidden="0" w:uiPriority="21" w:unhideWhenUsed="0" w:qFormat="1"/>
-    <w:lsdException w:name="Subtle Reference" w:semiHidden="0" w:uiPriority="31" w:unhideWhenUsed="0" w:qFormat="1"/>
-    <w:lsdException w:name="Intense Reference" w:semiHidden="0" w:uiPriority="32" w:unhideWhenUsed="0" w:qFormat="1"/>
-    <w:lsdException w:name="Book Title" w:semiHidden="0" w:uiPriority="33" w:unhideWhenUsed="0" w:qFormat="1"/>
-    <w:lsdException w:name="Bibliography" w:uiPriority="37"/>
-    <w:lsdException w:name="TOC Heading" w:uiPriority="39" w:qFormat="1"/>
-  </w:latentStyles>
-  <w:style w:type="paragraph" w:default="1" w:styleId="Normal">
-    <w:name w:val="Normal"/>
-    <w:qFormat/>
-  </w:style>
-  <w:style w:type="character" w:default="1" w:styleId="DefaultParagraphFont">
-    <w:name w:val="Default Paragraph Font"/>
-    <w:uiPriority w:val="1"/>
-    <w:semiHidden/>
-    <w:unhideWhenUsed/>
-  </w:style>
-  <w:style w:type="table" w:default="1" w:styleId="TableNormal">
-    <w:name w:val="Normal Table"/>
-    <w:uiPriority w:val="99"/>
-    <w:semiHidden/>
-    <w:unhideWhenUsed/>
-    <w:tblPr>
-      <w:tblInd w:w="0" w:type="dxa"/>
-      <w:tblCellMar>
-        <w:top w:w="0" w:type="dxa"/>
-        <w:left w:w="108" w:type="dxa"/>
-        <w:bottom w:w="0" w:type="dxa"/>
-        <w:right w:w="108" w:type="dxa"/>
-      </w:tblCellMar>
-    </w:tblPr>
-  </w:style>
-  <w:style w:type="numbering" w:default="1" w:styleId="NoList">
-    <w:name w:val="No List"/>
-    <w:uiPriority w:val="99"/>
-    <w:semiHidden/>
-    <w:unhideWhenUsed/>
-  </w:style>
-</w:styles>
-</file>
-
 <file path=word/theme/theme1.xml><?xml version="1.0" encoding="utf-8"?>
 <a:theme xmlns:a="http://schemas.openxmlformats.org/drawingml/2006/main" name="Office Theme">
   <a:themeElements>
@@ -6567,7 +6555,7 @@
   <a:extraClrSchemeLst/>
   <a:extLst>
     <a:ext uri="{05A4C25C-085E-4340-85A3-A5531E510DB2}">
-      <thm15:themeFamily xmlns="" xmlns:thm15="http://schemas.microsoft.com/office/thememl/2012/main" name="Office Theme" id="{62F939B6-93AF-4DB8-9C6B-D6C7DFDC589F}" vid="{4A3C46E8-61CC-4603-A589-7422A47A8E4A}"/>
+      <thm15:themeFamily xmlns:thm15="http://schemas.microsoft.com/office/thememl/2012/main" name="Office Theme" id="{62F939B6-93AF-4DB8-9C6B-D6C7DFDC589F}" vid="{4A3C46E8-61CC-4603-A589-7422A47A8E4A}"/>
     </a:ext>
   </a:extLst>
 </a:theme>
@@ -6578,7 +6566,7 @@
 </file>
 
 <file path=customXml/itemProps1.xml><?xml version="1.0" encoding="utf-8"?>
-<ds:datastoreItem xmlns:ds="http://schemas.openxmlformats.org/officeDocument/2006/customXml" ds:itemID="{B42D1122-A2A8-41FB-B1DD-3A99C865691A}">
+<ds:datastoreItem xmlns:ds="http://schemas.openxmlformats.org/officeDocument/2006/customXml" ds:itemID="{9716600A-4224-45A2-B5EB-9DDA77ECA5CC}">
   <ds:schemaRefs>
     <ds:schemaRef ds:uri="http://schemas.openxmlformats.org/officeDocument/2006/bibliography"/>
   </ds:schemaRefs>

--- a/Database/Campus/Assignment009 (Joins).docx
+++ b/Database/Campus/Assignment009 (Joins).docx
@@ -50,19 +50,8 @@
           <w:sz w:val="20"/>
           <w:szCs w:val="20"/>
         </w:rPr>
-        <w:t>Sept23/ DBT/ 00</w:t>
+        <w:t>Sept23/ DBT/ 009</w:t>
       </w:r>
-      <w:r>
-        <w:rPr>
-          <w:rFonts w:ascii="Palatino Linotype" w:hAnsi="Palatino Linotype"/>
-          <w:color w:val="000000" w:themeColor="text1"/>
-          <w:sz w:val="20"/>
-          <w:szCs w:val="20"/>
-        </w:rPr>
-        <w:t>9</w:t>
-      </w:r>
-      <w:bookmarkStart w:id="0" w:name="_GoBack"/>
-      <w:bookmarkEnd w:id="0"/>
     </w:p>
     <w:p>
       <w:pPr>
@@ -367,6 +356,50 @@
                 <w:sz w:val="20"/>
               </w:rPr>
             </w:pPr>
+            <w:r>
+              <w:rPr>
+                <w:rFonts w:ascii="Palatino Linotype" w:hAnsi="Palatino Linotype" w:cstheme="minorHAnsi"/>
+                <w:color w:val="5B9BD5" w:themeColor="accent1"/>
+                <w:sz w:val="20"/>
+              </w:rPr>
+              <w:t xml:space="preserve">select </w:t>
+            </w:r>
+            <w:proofErr w:type="spellStart"/>
+            <w:r>
+              <w:rPr>
+                <w:rFonts w:ascii="Palatino Linotype" w:hAnsi="Palatino Linotype" w:cstheme="minorHAnsi"/>
+                <w:color w:val="5B9BD5" w:themeColor="accent1"/>
+                <w:sz w:val="20"/>
+              </w:rPr>
+              <w:t>studentID,namefirst,address</w:t>
+            </w:r>
+            <w:proofErr w:type="spellEnd"/>
+            <w:r>
+              <w:rPr>
+                <w:rFonts w:ascii="Palatino Linotype" w:hAnsi="Palatino Linotype" w:cstheme="minorHAnsi"/>
+                <w:color w:val="5B9BD5" w:themeColor="accent1"/>
+                <w:sz w:val="20"/>
+              </w:rPr>
+              <w:t xml:space="preserve"> from </w:t>
+            </w:r>
+            <w:proofErr w:type="spellStart"/>
+            <w:r>
+              <w:rPr>
+                <w:rFonts w:ascii="Palatino Linotype" w:hAnsi="Palatino Linotype" w:cstheme="minorHAnsi"/>
+                <w:color w:val="5B9BD5" w:themeColor="accent1"/>
+                <w:sz w:val="20"/>
+              </w:rPr>
+              <w:t>student,student_address</w:t>
+            </w:r>
+            <w:proofErr w:type="spellEnd"/>
+            <w:r>
+              <w:rPr>
+                <w:rFonts w:ascii="Palatino Linotype" w:hAnsi="Palatino Linotype" w:cstheme="minorHAnsi"/>
+                <w:color w:val="5B9BD5" w:themeColor="accent1"/>
+                <w:sz w:val="20"/>
+              </w:rPr>
+              <w:t xml:space="preserve"> where student.id=student_address.id;</w:t>
+            </w:r>
           </w:p>
         </w:tc>
       </w:tr>
@@ -562,6 +595,50 @@
                 <w:sz w:val="20"/>
               </w:rPr>
             </w:pPr>
+            <w:r>
+              <w:rPr>
+                <w:rFonts w:ascii="Palatino Linotype" w:hAnsi="Palatino Linotype" w:cstheme="minorHAnsi"/>
+                <w:color w:val="5B9BD5" w:themeColor="accent1"/>
+                <w:sz w:val="20"/>
+              </w:rPr>
+              <w:t xml:space="preserve">select </w:t>
+            </w:r>
+            <w:proofErr w:type="spellStart"/>
+            <w:r>
+              <w:rPr>
+                <w:rFonts w:ascii="Palatino Linotype" w:hAnsi="Palatino Linotype" w:cstheme="minorHAnsi"/>
+                <w:color w:val="5B9BD5" w:themeColor="accent1"/>
+                <w:sz w:val="20"/>
+              </w:rPr>
+              <w:t>studentID,namefirst,namelast</w:t>
+            </w:r>
+            <w:proofErr w:type="spellEnd"/>
+            <w:r>
+              <w:rPr>
+                <w:rFonts w:ascii="Palatino Linotype" w:hAnsi="Palatino Linotype" w:cstheme="minorHAnsi"/>
+                <w:color w:val="5B9BD5" w:themeColor="accent1"/>
+                <w:sz w:val="20"/>
+              </w:rPr>
+              <w:t xml:space="preserve">, emailID,student_qualifications.* from </w:t>
+            </w:r>
+            <w:proofErr w:type="spellStart"/>
+            <w:r>
+              <w:rPr>
+                <w:rFonts w:ascii="Palatino Linotype" w:hAnsi="Palatino Linotype" w:cstheme="minorHAnsi"/>
+                <w:color w:val="5B9BD5" w:themeColor="accent1"/>
+                <w:sz w:val="20"/>
+              </w:rPr>
+              <w:t>student,student_qualifications</w:t>
+            </w:r>
+            <w:proofErr w:type="spellEnd"/>
+            <w:r>
+              <w:rPr>
+                <w:rFonts w:ascii="Palatino Linotype" w:hAnsi="Palatino Linotype" w:cstheme="minorHAnsi"/>
+                <w:color w:val="5B9BD5" w:themeColor="accent1"/>
+                <w:sz w:val="20"/>
+              </w:rPr>
+              <w:t xml:space="preserve"> where student.id=student_qualifications.id;</w:t>
+            </w:r>
           </w:p>
         </w:tc>
       </w:tr>
@@ -791,6 +868,32 @@
                 <w:sz w:val="20"/>
               </w:rPr>
             </w:pPr>
+            <w:r>
+              <w:rPr>
+                <w:rFonts w:ascii="Palatino Linotype" w:hAnsi="Palatino Linotype" w:cstheme="minorHAnsi"/>
+                <w:color w:val="5B9BD5" w:themeColor="accent1"/>
+                <w:sz w:val="20"/>
+              </w:rPr>
+              <w:t xml:space="preserve">select * from student inner join </w:t>
+            </w:r>
+            <w:proofErr w:type="spellStart"/>
+            <w:r>
+              <w:rPr>
+                <w:rFonts w:ascii="Palatino Linotype" w:hAnsi="Palatino Linotype" w:cstheme="minorHAnsi"/>
+                <w:color w:val="5B9BD5" w:themeColor="accent1"/>
+                <w:sz w:val="20"/>
+              </w:rPr>
+              <w:t>student_qualifications</w:t>
+            </w:r>
+            <w:proofErr w:type="spellEnd"/>
+            <w:r>
+              <w:rPr>
+                <w:rFonts w:ascii="Palatino Linotype" w:hAnsi="Palatino Linotype" w:cstheme="minorHAnsi"/>
+                <w:color w:val="5B9BD5" w:themeColor="accent1"/>
+                <w:sz w:val="20"/>
+              </w:rPr>
+              <w:t xml:space="preserve"> using(ID) where university = 'Yale University';</w:t>
+            </w:r>
           </w:p>
         </w:tc>
       </w:tr>
@@ -969,6 +1072,248 @@
                 <w:sz w:val="20"/>
               </w:rPr>
             </w:pPr>
+            <w:r>
+              <w:rPr>
+                <w:rFonts w:ascii="Palatino Linotype" w:hAnsi="Palatino Linotype" w:cstheme="minorHAnsi"/>
+                <w:color w:val="5B9BD5" w:themeColor="accent1"/>
+                <w:sz w:val="20"/>
+              </w:rPr>
+              <w:t xml:space="preserve">select distinct  </w:t>
+            </w:r>
+            <w:proofErr w:type="spellStart"/>
+            <w:r>
+              <w:rPr>
+                <w:rFonts w:ascii="Palatino Linotype" w:hAnsi="Palatino Linotype" w:cstheme="minorHAnsi"/>
+                <w:color w:val="5B9BD5" w:themeColor="accent1"/>
+                <w:sz w:val="20"/>
+              </w:rPr>
+              <w:t>s.namefirst,group_concat</w:t>
+            </w:r>
+            <w:proofErr w:type="spellEnd"/>
+            <w:r>
+              <w:rPr>
+                <w:rFonts w:ascii="Palatino Linotype" w:hAnsi="Palatino Linotype" w:cstheme="minorHAnsi"/>
+                <w:color w:val="5B9BD5" w:themeColor="accent1"/>
+                <w:sz w:val="20"/>
+              </w:rPr>
+              <w:t xml:space="preserve">(distinct </w:t>
+            </w:r>
+            <w:proofErr w:type="spellStart"/>
+            <w:r>
+              <w:rPr>
+                <w:rFonts w:ascii="Palatino Linotype" w:hAnsi="Palatino Linotype" w:cstheme="minorHAnsi"/>
+                <w:color w:val="5B9BD5" w:themeColor="accent1"/>
+                <w:sz w:val="20"/>
+              </w:rPr>
+              <w:t>p.number</w:t>
+            </w:r>
+            <w:proofErr w:type="spellEnd"/>
+            <w:r>
+              <w:rPr>
+                <w:rFonts w:ascii="Palatino Linotype" w:hAnsi="Palatino Linotype" w:cstheme="minorHAnsi"/>
+                <w:color w:val="5B9BD5" w:themeColor="accent1"/>
+                <w:sz w:val="20"/>
+              </w:rPr>
+              <w:t>),</w:t>
+            </w:r>
+            <w:proofErr w:type="spellStart"/>
+            <w:r>
+              <w:rPr>
+                <w:rFonts w:ascii="Palatino Linotype" w:hAnsi="Palatino Linotype" w:cstheme="minorHAnsi"/>
+                <w:color w:val="5B9BD5" w:themeColor="accent1"/>
+                <w:sz w:val="20"/>
+              </w:rPr>
+              <w:t>group_concat</w:t>
+            </w:r>
+            <w:proofErr w:type="spellEnd"/>
+            <w:r>
+              <w:rPr>
+                <w:rFonts w:ascii="Palatino Linotype" w:hAnsi="Palatino Linotype" w:cstheme="minorHAnsi"/>
+                <w:color w:val="5B9BD5" w:themeColor="accent1"/>
+                <w:sz w:val="20"/>
+              </w:rPr>
+              <w:t xml:space="preserve">(distinct q.name) from student </w:t>
+            </w:r>
+            <w:proofErr w:type="spellStart"/>
+            <w:r>
+              <w:rPr>
+                <w:rFonts w:ascii="Palatino Linotype" w:hAnsi="Palatino Linotype" w:cstheme="minorHAnsi"/>
+                <w:color w:val="5B9BD5" w:themeColor="accent1"/>
+                <w:sz w:val="20"/>
+              </w:rPr>
+              <w:t>s,student_qualifications</w:t>
+            </w:r>
+            <w:proofErr w:type="spellEnd"/>
+            <w:r>
+              <w:rPr>
+                <w:rFonts w:ascii="Palatino Linotype" w:hAnsi="Palatino Linotype" w:cstheme="minorHAnsi"/>
+                <w:color w:val="5B9BD5" w:themeColor="accent1"/>
+                <w:sz w:val="20"/>
+              </w:rPr>
+              <w:t xml:space="preserve"> </w:t>
+            </w:r>
+            <w:proofErr w:type="spellStart"/>
+            <w:r>
+              <w:rPr>
+                <w:rFonts w:ascii="Palatino Linotype" w:hAnsi="Palatino Linotype" w:cstheme="minorHAnsi"/>
+                <w:color w:val="5B9BD5" w:themeColor="accent1"/>
+                <w:sz w:val="20"/>
+              </w:rPr>
+              <w:t>q,student_phone</w:t>
+            </w:r>
+            <w:proofErr w:type="spellEnd"/>
+            <w:r>
+              <w:rPr>
+                <w:rFonts w:ascii="Palatino Linotype" w:hAnsi="Palatino Linotype" w:cstheme="minorHAnsi"/>
+                <w:color w:val="5B9BD5" w:themeColor="accent1"/>
+                <w:sz w:val="20"/>
+              </w:rPr>
+              <w:t xml:space="preserve"> p  where s.id=</w:t>
+            </w:r>
+            <w:proofErr w:type="spellStart"/>
+            <w:r>
+              <w:rPr>
+                <w:rFonts w:ascii="Palatino Linotype" w:hAnsi="Palatino Linotype" w:cstheme="minorHAnsi"/>
+                <w:color w:val="5B9BD5" w:themeColor="accent1"/>
+                <w:sz w:val="20"/>
+              </w:rPr>
+              <w:t>q.studentid</w:t>
+            </w:r>
+            <w:proofErr w:type="spellEnd"/>
+            <w:r>
+              <w:rPr>
+                <w:rFonts w:ascii="Palatino Linotype" w:hAnsi="Palatino Linotype" w:cstheme="minorHAnsi"/>
+                <w:color w:val="5B9BD5" w:themeColor="accent1"/>
+                <w:sz w:val="20"/>
+              </w:rPr>
+              <w:t xml:space="preserve"> and s.id=</w:t>
+            </w:r>
+            <w:proofErr w:type="spellStart"/>
+            <w:r>
+              <w:rPr>
+                <w:rFonts w:ascii="Palatino Linotype" w:hAnsi="Palatino Linotype" w:cstheme="minorHAnsi"/>
+                <w:color w:val="5B9BD5" w:themeColor="accent1"/>
+                <w:sz w:val="20"/>
+              </w:rPr>
+              <w:t>p.studentid</w:t>
+            </w:r>
+            <w:proofErr w:type="spellEnd"/>
+            <w:r>
+              <w:rPr>
+                <w:rFonts w:ascii="Palatino Linotype" w:hAnsi="Palatino Linotype" w:cstheme="minorHAnsi"/>
+                <w:color w:val="5B9BD5" w:themeColor="accent1"/>
+                <w:sz w:val="20"/>
+              </w:rPr>
+              <w:t xml:space="preserve"> group by </w:t>
+            </w:r>
+            <w:proofErr w:type="spellStart"/>
+            <w:r>
+              <w:rPr>
+                <w:rFonts w:ascii="Palatino Linotype" w:hAnsi="Palatino Linotype" w:cstheme="minorHAnsi"/>
+                <w:color w:val="5B9BD5" w:themeColor="accent1"/>
+                <w:sz w:val="20"/>
+              </w:rPr>
+              <w:t>namefirst</w:t>
+            </w:r>
+            <w:proofErr w:type="spellEnd"/>
+            <w:r>
+              <w:rPr>
+                <w:rFonts w:ascii="Palatino Linotype" w:hAnsi="Palatino Linotype" w:cstheme="minorHAnsi"/>
+                <w:color w:val="5B9BD5" w:themeColor="accent1"/>
+                <w:sz w:val="20"/>
+              </w:rPr>
+              <w:t>;</w:t>
+            </w:r>
+          </w:p>
+          <w:p>
+            <w:pPr>
+              <w:ind w:left="454"/>
+              <w:rPr>
+                <w:rFonts w:ascii="Palatino Linotype" w:hAnsi="Palatino Linotype" w:cstheme="minorHAnsi"/>
+                <w:color w:val="5B9BD5" w:themeColor="accent1"/>
+                <w:sz w:val="20"/>
+              </w:rPr>
+            </w:pPr>
+            <w:r>
+              <w:rPr>
+                <w:rFonts w:ascii="Palatino Linotype" w:hAnsi="Palatino Linotype" w:cstheme="minorHAnsi"/>
+                <w:color w:val="5B9BD5" w:themeColor="accent1"/>
+                <w:sz w:val="20"/>
+              </w:rPr>
+              <w:t xml:space="preserve">select distinct * from student </w:t>
+            </w:r>
+            <w:proofErr w:type="spellStart"/>
+            <w:r>
+              <w:rPr>
+                <w:rFonts w:ascii="Palatino Linotype" w:hAnsi="Palatino Linotype" w:cstheme="minorHAnsi"/>
+                <w:color w:val="5B9BD5" w:themeColor="accent1"/>
+                <w:sz w:val="20"/>
+              </w:rPr>
+              <w:t>s,student_qualifications</w:t>
+            </w:r>
+            <w:proofErr w:type="spellEnd"/>
+            <w:r>
+              <w:rPr>
+                <w:rFonts w:ascii="Palatino Linotype" w:hAnsi="Palatino Linotype" w:cstheme="minorHAnsi"/>
+                <w:color w:val="5B9BD5" w:themeColor="accent1"/>
+                <w:sz w:val="20"/>
+              </w:rPr>
+              <w:t xml:space="preserve"> </w:t>
+            </w:r>
+            <w:proofErr w:type="spellStart"/>
+            <w:r>
+              <w:rPr>
+                <w:rFonts w:ascii="Palatino Linotype" w:hAnsi="Palatino Linotype" w:cstheme="minorHAnsi"/>
+                <w:color w:val="5B9BD5" w:themeColor="accent1"/>
+                <w:sz w:val="20"/>
+              </w:rPr>
+              <w:t>q,student_phone</w:t>
+            </w:r>
+            <w:proofErr w:type="spellEnd"/>
+            <w:r>
+              <w:rPr>
+                <w:rFonts w:ascii="Palatino Linotype" w:hAnsi="Palatino Linotype" w:cstheme="minorHAnsi"/>
+                <w:color w:val="5B9BD5" w:themeColor="accent1"/>
+                <w:sz w:val="20"/>
+              </w:rPr>
+              <w:t xml:space="preserve"> p  where s.id=</w:t>
+            </w:r>
+            <w:proofErr w:type="spellStart"/>
+            <w:r>
+              <w:rPr>
+                <w:rFonts w:ascii="Palatino Linotype" w:hAnsi="Palatino Linotype" w:cstheme="minorHAnsi"/>
+                <w:color w:val="5B9BD5" w:themeColor="accent1"/>
+                <w:sz w:val="20"/>
+              </w:rPr>
+              <w:t>q.studentid</w:t>
+            </w:r>
+            <w:proofErr w:type="spellEnd"/>
+            <w:r>
+              <w:rPr>
+                <w:rFonts w:ascii="Palatino Linotype" w:hAnsi="Palatino Linotype" w:cstheme="minorHAnsi"/>
+                <w:color w:val="5B9BD5" w:themeColor="accent1"/>
+                <w:sz w:val="20"/>
+              </w:rPr>
+              <w:t xml:space="preserve"> and s.id=</w:t>
+            </w:r>
+            <w:proofErr w:type="spellStart"/>
+            <w:r>
+              <w:rPr>
+                <w:rFonts w:ascii="Palatino Linotype" w:hAnsi="Palatino Linotype" w:cstheme="minorHAnsi"/>
+                <w:color w:val="5B9BD5" w:themeColor="accent1"/>
+                <w:sz w:val="20"/>
+              </w:rPr>
+              <w:t>p.studentid</w:t>
+            </w:r>
+            <w:proofErr w:type="spellEnd"/>
+            <w:r>
+              <w:rPr>
+                <w:rFonts w:ascii="Palatino Linotype" w:hAnsi="Palatino Linotype" w:cstheme="minorHAnsi"/>
+                <w:color w:val="5B9BD5" w:themeColor="accent1"/>
+                <w:sz w:val="20"/>
+              </w:rPr>
+              <w:t>;</w:t>
+            </w:r>
           </w:p>
         </w:tc>
       </w:tr>
@@ -1232,6 +1577,104 @@
                 <w:sz w:val="20"/>
               </w:rPr>
             </w:pPr>
+            <w:r>
+              <w:rPr>
+                <w:rFonts w:ascii="Palatino Linotype" w:hAnsi="Palatino Linotype" w:cstheme="minorHAnsi"/>
+                <w:color w:val="5B9BD5" w:themeColor="accent1"/>
+                <w:sz w:val="20"/>
+              </w:rPr>
+              <w:t xml:space="preserve">select </w:t>
+            </w:r>
+            <w:proofErr w:type="spellStart"/>
+            <w:r>
+              <w:rPr>
+                <w:rFonts w:ascii="Palatino Linotype" w:hAnsi="Palatino Linotype" w:cstheme="minorHAnsi"/>
+                <w:color w:val="5B9BD5" w:themeColor="accent1"/>
+                <w:sz w:val="20"/>
+              </w:rPr>
+              <w:t>studentID</w:t>
+            </w:r>
+            <w:proofErr w:type="spellEnd"/>
+            <w:r>
+              <w:rPr>
+                <w:rFonts w:ascii="Palatino Linotype" w:hAnsi="Palatino Linotype" w:cstheme="minorHAnsi"/>
+                <w:color w:val="5B9BD5" w:themeColor="accent1"/>
+                <w:sz w:val="20"/>
+              </w:rPr>
+              <w:t xml:space="preserve">, </w:t>
+            </w:r>
+            <w:proofErr w:type="spellStart"/>
+            <w:r>
+              <w:rPr>
+                <w:rFonts w:ascii="Palatino Linotype" w:hAnsi="Palatino Linotype" w:cstheme="minorHAnsi"/>
+                <w:color w:val="5B9BD5" w:themeColor="accent1"/>
+                <w:sz w:val="20"/>
+              </w:rPr>
+              <w:t>namefirst</w:t>
+            </w:r>
+            <w:proofErr w:type="spellEnd"/>
+            <w:r>
+              <w:rPr>
+                <w:rFonts w:ascii="Palatino Linotype" w:hAnsi="Palatino Linotype" w:cstheme="minorHAnsi"/>
+                <w:color w:val="5B9BD5" w:themeColor="accent1"/>
+                <w:sz w:val="20"/>
+              </w:rPr>
+              <w:t xml:space="preserve">, </w:t>
+            </w:r>
+            <w:proofErr w:type="spellStart"/>
+            <w:r>
+              <w:rPr>
+                <w:rFonts w:ascii="Palatino Linotype" w:hAnsi="Palatino Linotype" w:cstheme="minorHAnsi"/>
+                <w:color w:val="5B9BD5" w:themeColor="accent1"/>
+                <w:sz w:val="20"/>
+              </w:rPr>
+              <w:t>namelast</w:t>
+            </w:r>
+            <w:proofErr w:type="spellEnd"/>
+            <w:r>
+              <w:rPr>
+                <w:rFonts w:ascii="Palatino Linotype" w:hAnsi="Palatino Linotype" w:cstheme="minorHAnsi"/>
+                <w:color w:val="5B9BD5" w:themeColor="accent1"/>
+                <w:sz w:val="20"/>
+              </w:rPr>
+              <w:t xml:space="preserve">, name, college, university, marks from student inner join </w:t>
+            </w:r>
+            <w:proofErr w:type="spellStart"/>
+            <w:r>
+              <w:rPr>
+                <w:rFonts w:ascii="Palatino Linotype" w:hAnsi="Palatino Linotype" w:cstheme="minorHAnsi"/>
+                <w:color w:val="5B9BD5" w:themeColor="accent1"/>
+                <w:sz w:val="20"/>
+              </w:rPr>
+              <w:t>student_qualifications</w:t>
+            </w:r>
+            <w:proofErr w:type="spellEnd"/>
+            <w:r>
+              <w:rPr>
+                <w:rFonts w:ascii="Palatino Linotype" w:hAnsi="Palatino Linotype" w:cstheme="minorHAnsi"/>
+                <w:color w:val="5B9BD5" w:themeColor="accent1"/>
+                <w:sz w:val="20"/>
+              </w:rPr>
+              <w:t xml:space="preserve"> on student.id=</w:t>
+            </w:r>
+            <w:proofErr w:type="spellStart"/>
+            <w:r>
+              <w:rPr>
+                <w:rFonts w:ascii="Palatino Linotype" w:hAnsi="Palatino Linotype" w:cstheme="minorHAnsi"/>
+                <w:color w:val="5B9BD5" w:themeColor="accent1"/>
+                <w:sz w:val="20"/>
+              </w:rPr>
+              <w:t>student_qualifications.studentid</w:t>
+            </w:r>
+            <w:proofErr w:type="spellEnd"/>
+            <w:r>
+              <w:rPr>
+                <w:rFonts w:ascii="Palatino Linotype" w:hAnsi="Palatino Linotype" w:cstheme="minorHAnsi"/>
+                <w:color w:val="5B9BD5" w:themeColor="accent1"/>
+                <w:sz w:val="20"/>
+              </w:rPr>
+              <w:t xml:space="preserve"> where name= 'BE';</w:t>
+            </w:r>
           </w:p>
         </w:tc>
       </w:tr>
@@ -1357,6 +1800,76 @@
                 <w:sz w:val="20"/>
               </w:rPr>
             </w:pPr>
+            <w:r>
+              <w:rPr>
+                <w:rFonts w:ascii="Palatino Linotype" w:hAnsi="Palatino Linotype" w:cstheme="minorHAnsi"/>
+                <w:color w:val="5B9BD5" w:themeColor="accent1"/>
+                <w:sz w:val="20"/>
+              </w:rPr>
+              <w:t>//</w:t>
+            </w:r>
+            <w:r>
+              <w:rPr>
+                <w:rFonts w:ascii="Palatino Linotype" w:hAnsi="Palatino Linotype" w:cstheme="minorHAnsi"/>
+                <w:color w:val="5B9BD5" w:themeColor="accent1"/>
+                <w:sz w:val="20"/>
+              </w:rPr>
+              <w:t xml:space="preserve">select  </w:t>
+            </w:r>
+            <w:proofErr w:type="spellStart"/>
+            <w:r>
+              <w:rPr>
+                <w:rFonts w:ascii="Palatino Linotype" w:hAnsi="Palatino Linotype" w:cstheme="minorHAnsi"/>
+                <w:color w:val="5B9BD5" w:themeColor="accent1"/>
+                <w:sz w:val="20"/>
+              </w:rPr>
+              <w:t>m.name,m.duration</w:t>
+            </w:r>
+            <w:proofErr w:type="spellEnd"/>
+            <w:r>
+              <w:rPr>
+                <w:rFonts w:ascii="Palatino Linotype" w:hAnsi="Palatino Linotype" w:cstheme="minorHAnsi"/>
+                <w:color w:val="5B9BD5" w:themeColor="accent1"/>
+                <w:sz w:val="20"/>
+              </w:rPr>
+              <w:t xml:space="preserve"> from modules m join </w:t>
+            </w:r>
+            <w:proofErr w:type="spellStart"/>
+            <w:r>
+              <w:rPr>
+                <w:rFonts w:ascii="Palatino Linotype" w:hAnsi="Palatino Linotype" w:cstheme="minorHAnsi"/>
+                <w:color w:val="5B9BD5" w:themeColor="accent1"/>
+                <w:sz w:val="20"/>
+              </w:rPr>
+              <w:t>course_batches</w:t>
+            </w:r>
+            <w:proofErr w:type="spellEnd"/>
+            <w:r>
+              <w:rPr>
+                <w:rFonts w:ascii="Palatino Linotype" w:hAnsi="Palatino Linotype" w:cstheme="minorHAnsi"/>
+                <w:color w:val="5B9BD5" w:themeColor="accent1"/>
+                <w:sz w:val="20"/>
+              </w:rPr>
+              <w:t xml:space="preserve"> c on m.id=</w:t>
+            </w:r>
+            <w:proofErr w:type="spellStart"/>
+            <w:r>
+              <w:rPr>
+                <w:rFonts w:ascii="Palatino Linotype" w:hAnsi="Palatino Linotype" w:cstheme="minorHAnsi"/>
+                <w:color w:val="5B9BD5" w:themeColor="accent1"/>
+                <w:sz w:val="20"/>
+              </w:rPr>
+              <w:t>c.courseid</w:t>
+            </w:r>
+            <w:proofErr w:type="spellEnd"/>
+            <w:r>
+              <w:rPr>
+                <w:rFonts w:ascii="Palatino Linotype" w:hAnsi="Palatino Linotype" w:cstheme="minorHAnsi"/>
+                <w:color w:val="5B9BD5" w:themeColor="accent1"/>
+                <w:sz w:val="20"/>
+              </w:rPr>
+              <w:t xml:space="preserve">  where c.name='batch1';</w:t>
+            </w:r>
           </w:p>
         </w:tc>
       </w:tr>
@@ -1482,6 +1995,203 @@
                 <w:sz w:val="20"/>
               </w:rPr>
             </w:pPr>
+            <w:r>
+              <w:rPr>
+                <w:rFonts w:ascii="Palatino Linotype" w:hAnsi="Palatino Linotype" w:cstheme="minorHAnsi"/>
+                <w:color w:val="5B9BD5" w:themeColor="accent1"/>
+                <w:sz w:val="20"/>
+              </w:rPr>
+              <w:t>.</w:t>
+            </w:r>
+          </w:p>
+          <w:p>
+            <w:pPr>
+              <w:ind w:left="454"/>
+              <w:rPr>
+                <w:rFonts w:ascii="Palatino Linotype" w:hAnsi="Palatino Linotype" w:cstheme="minorHAnsi"/>
+                <w:color w:val="5B9BD5" w:themeColor="accent1"/>
+                <w:sz w:val="20"/>
+              </w:rPr>
+            </w:pPr>
+            <w:r>
+              <w:rPr>
+                <w:rFonts w:ascii="Palatino Linotype" w:hAnsi="Palatino Linotype" w:cstheme="minorHAnsi"/>
+                <w:color w:val="5B9BD5" w:themeColor="accent1"/>
+                <w:sz w:val="20"/>
+              </w:rPr>
+              <w:t xml:space="preserve">select </w:t>
+            </w:r>
+            <w:proofErr w:type="spellStart"/>
+            <w:r>
+              <w:rPr>
+                <w:rFonts w:ascii="Palatino Linotype" w:hAnsi="Palatino Linotype" w:cstheme="minorHAnsi"/>
+                <w:color w:val="5B9BD5" w:themeColor="accent1"/>
+                <w:sz w:val="20"/>
+              </w:rPr>
+              <w:t>namefirst</w:t>
+            </w:r>
+            <w:proofErr w:type="spellEnd"/>
+            <w:r>
+              <w:rPr>
+                <w:rFonts w:ascii="Palatino Linotype" w:hAnsi="Palatino Linotype" w:cstheme="minorHAnsi"/>
+                <w:color w:val="5B9BD5" w:themeColor="accent1"/>
+                <w:sz w:val="20"/>
+              </w:rPr>
+              <w:t xml:space="preserve"> from </w:t>
+            </w:r>
+            <w:proofErr w:type="spellStart"/>
+            <w:r>
+              <w:rPr>
+                <w:rFonts w:ascii="Palatino Linotype" w:hAnsi="Palatino Linotype" w:cstheme="minorHAnsi"/>
+                <w:color w:val="5B9BD5" w:themeColor="accent1"/>
+                <w:sz w:val="20"/>
+              </w:rPr>
+              <w:t>student,course_batches</w:t>
+            </w:r>
+            <w:proofErr w:type="spellEnd"/>
+            <w:r>
+              <w:rPr>
+                <w:rFonts w:ascii="Palatino Linotype" w:hAnsi="Palatino Linotype" w:cstheme="minorHAnsi"/>
+                <w:color w:val="5B9BD5" w:themeColor="accent1"/>
+                <w:sz w:val="20"/>
+              </w:rPr>
+              <w:t xml:space="preserve"> where student.id=course_batches.id and name='batch1';</w:t>
+            </w:r>
+          </w:p>
+          <w:p>
+            <w:pPr>
+              <w:ind w:left="454"/>
+              <w:rPr>
+                <w:rFonts w:ascii="Palatino Linotype" w:hAnsi="Palatino Linotype" w:cstheme="minorHAnsi"/>
+                <w:color w:val="5B9BD5" w:themeColor="accent1"/>
+                <w:sz w:val="20"/>
+              </w:rPr>
+            </w:pPr>
+            <w:r>
+              <w:rPr>
+                <w:rFonts w:ascii="Palatino Linotype" w:hAnsi="Palatino Linotype" w:cstheme="minorHAnsi"/>
+                <w:color w:val="5B9BD5" w:themeColor="accent1"/>
+                <w:sz w:val="20"/>
+              </w:rPr>
+              <w:lastRenderedPageBreak/>
+              <w:t xml:space="preserve">select s.* ,cb.* from student s join </w:t>
+            </w:r>
+            <w:proofErr w:type="spellStart"/>
+            <w:r>
+              <w:rPr>
+                <w:rFonts w:ascii="Palatino Linotype" w:hAnsi="Palatino Linotype" w:cstheme="minorHAnsi"/>
+                <w:color w:val="5B9BD5" w:themeColor="accent1"/>
+                <w:sz w:val="20"/>
+              </w:rPr>
+              <w:t>course_batches</w:t>
+            </w:r>
+            <w:proofErr w:type="spellEnd"/>
+            <w:r>
+              <w:rPr>
+                <w:rFonts w:ascii="Palatino Linotype" w:hAnsi="Palatino Linotype" w:cstheme="minorHAnsi"/>
+                <w:color w:val="5B9BD5" w:themeColor="accent1"/>
+                <w:sz w:val="20"/>
+              </w:rPr>
+              <w:t xml:space="preserve"> </w:t>
+            </w:r>
+            <w:proofErr w:type="spellStart"/>
+            <w:r>
+              <w:rPr>
+                <w:rFonts w:ascii="Palatino Linotype" w:hAnsi="Palatino Linotype" w:cstheme="minorHAnsi"/>
+                <w:color w:val="5B9BD5" w:themeColor="accent1"/>
+                <w:sz w:val="20"/>
+              </w:rPr>
+              <w:t>cb</w:t>
+            </w:r>
+            <w:proofErr w:type="spellEnd"/>
+            <w:r>
+              <w:rPr>
+                <w:rFonts w:ascii="Palatino Linotype" w:hAnsi="Palatino Linotype" w:cstheme="minorHAnsi"/>
+                <w:color w:val="5B9BD5" w:themeColor="accent1"/>
+                <w:sz w:val="20"/>
+              </w:rPr>
+              <w:t xml:space="preserve"> join </w:t>
+            </w:r>
+            <w:proofErr w:type="spellStart"/>
+            <w:r>
+              <w:rPr>
+                <w:rFonts w:ascii="Palatino Linotype" w:hAnsi="Palatino Linotype" w:cstheme="minorHAnsi"/>
+                <w:color w:val="5B9BD5" w:themeColor="accent1"/>
+                <w:sz w:val="20"/>
+              </w:rPr>
+              <w:t>batch_students</w:t>
+            </w:r>
+            <w:proofErr w:type="spellEnd"/>
+            <w:r>
+              <w:rPr>
+                <w:rFonts w:ascii="Palatino Linotype" w:hAnsi="Palatino Linotype" w:cstheme="minorHAnsi"/>
+                <w:color w:val="5B9BD5" w:themeColor="accent1"/>
+                <w:sz w:val="20"/>
+              </w:rPr>
+              <w:t xml:space="preserve"> </w:t>
+            </w:r>
+            <w:proofErr w:type="spellStart"/>
+            <w:r>
+              <w:rPr>
+                <w:rFonts w:ascii="Palatino Linotype" w:hAnsi="Palatino Linotype" w:cstheme="minorHAnsi"/>
+                <w:color w:val="5B9BD5" w:themeColor="accent1"/>
+                <w:sz w:val="20"/>
+              </w:rPr>
+              <w:t>bs</w:t>
+            </w:r>
+            <w:proofErr w:type="spellEnd"/>
+            <w:r>
+              <w:rPr>
+                <w:rFonts w:ascii="Palatino Linotype" w:hAnsi="Palatino Linotype" w:cstheme="minorHAnsi"/>
+                <w:color w:val="5B9BD5" w:themeColor="accent1"/>
+                <w:sz w:val="20"/>
+              </w:rPr>
+              <w:t xml:space="preserve"> on s.id=</w:t>
+            </w:r>
+            <w:proofErr w:type="spellStart"/>
+            <w:r>
+              <w:rPr>
+                <w:rFonts w:ascii="Palatino Linotype" w:hAnsi="Palatino Linotype" w:cstheme="minorHAnsi"/>
+                <w:color w:val="5B9BD5" w:themeColor="accent1"/>
+                <w:sz w:val="20"/>
+              </w:rPr>
+              <w:t>bs.studentid</w:t>
+            </w:r>
+            <w:proofErr w:type="spellEnd"/>
+            <w:r>
+              <w:rPr>
+                <w:rFonts w:ascii="Palatino Linotype" w:hAnsi="Palatino Linotype" w:cstheme="minorHAnsi"/>
+                <w:color w:val="5B9BD5" w:themeColor="accent1"/>
+                <w:sz w:val="20"/>
+              </w:rPr>
+              <w:t xml:space="preserve"> and cb.id=</w:t>
+            </w:r>
+            <w:proofErr w:type="spellStart"/>
+            <w:r>
+              <w:rPr>
+                <w:rFonts w:ascii="Palatino Linotype" w:hAnsi="Palatino Linotype" w:cstheme="minorHAnsi"/>
+                <w:color w:val="5B9BD5" w:themeColor="accent1"/>
+                <w:sz w:val="20"/>
+              </w:rPr>
+              <w:t>bs.batchid</w:t>
+            </w:r>
+            <w:proofErr w:type="spellEnd"/>
+            <w:r>
+              <w:rPr>
+                <w:rFonts w:ascii="Palatino Linotype" w:hAnsi="Palatino Linotype" w:cstheme="minorHAnsi"/>
+                <w:color w:val="5B9BD5" w:themeColor="accent1"/>
+                <w:sz w:val="20"/>
+              </w:rPr>
+              <w:t xml:space="preserve"> where </w:t>
+            </w:r>
+            <w:r>
+              <w:rPr>
+                <w:rFonts w:ascii="Palatino Linotype" w:hAnsi="Palatino Linotype" w:cstheme="minorHAnsi"/>
+                <w:color w:val="5B9BD5" w:themeColor="accent1"/>
+                <w:sz w:val="20"/>
+              </w:rPr>
+              <w:t>cb.name= Batch1 ;</w:t>
+            </w:r>
           </w:p>
         </w:tc>
       </w:tr>
@@ -1570,6 +2280,212 @@
                 <w:sz w:val="20"/>
               </w:rPr>
             </w:pPr>
+            <w:r>
+              <w:rPr>
+                <w:rFonts w:ascii="Palatino Linotype" w:hAnsi="Palatino Linotype" w:cstheme="minorHAnsi"/>
+                <w:color w:val="5B9BD5" w:themeColor="accent1"/>
+                <w:sz w:val="20"/>
+              </w:rPr>
+              <w:t xml:space="preserve">select </w:t>
+            </w:r>
+            <w:proofErr w:type="spellStart"/>
+            <w:r>
+              <w:rPr>
+                <w:rFonts w:ascii="Palatino Linotype" w:hAnsi="Palatino Linotype" w:cstheme="minorHAnsi"/>
+                <w:color w:val="5B9BD5" w:themeColor="accent1"/>
+                <w:sz w:val="20"/>
+              </w:rPr>
+              <w:t>c.name,m.name</w:t>
+            </w:r>
+            <w:proofErr w:type="spellEnd"/>
+            <w:r>
+              <w:rPr>
+                <w:rFonts w:ascii="Palatino Linotype" w:hAnsi="Palatino Linotype" w:cstheme="minorHAnsi"/>
+                <w:color w:val="5B9BD5" w:themeColor="accent1"/>
+                <w:sz w:val="20"/>
+              </w:rPr>
+              <w:t xml:space="preserve"> from course c join </w:t>
+            </w:r>
+            <w:proofErr w:type="spellStart"/>
+            <w:r>
+              <w:rPr>
+                <w:rFonts w:ascii="Palatino Linotype" w:hAnsi="Palatino Linotype" w:cstheme="minorHAnsi"/>
+                <w:color w:val="5B9BD5" w:themeColor="accent1"/>
+                <w:sz w:val="20"/>
+              </w:rPr>
+              <w:t>course_modules</w:t>
+            </w:r>
+            <w:proofErr w:type="spellEnd"/>
+            <w:r>
+              <w:rPr>
+                <w:rFonts w:ascii="Palatino Linotype" w:hAnsi="Palatino Linotype" w:cstheme="minorHAnsi"/>
+                <w:color w:val="5B9BD5" w:themeColor="accent1"/>
+                <w:sz w:val="20"/>
+              </w:rPr>
+              <w:t xml:space="preserve"> cm join modules m on c.id=</w:t>
+            </w:r>
+            <w:proofErr w:type="spellStart"/>
+            <w:r>
+              <w:rPr>
+                <w:rFonts w:ascii="Palatino Linotype" w:hAnsi="Palatino Linotype" w:cstheme="minorHAnsi"/>
+                <w:color w:val="5B9BD5" w:themeColor="accent1"/>
+                <w:sz w:val="20"/>
+              </w:rPr>
+              <w:t>cm.courseid</w:t>
+            </w:r>
+            <w:proofErr w:type="spellEnd"/>
+            <w:r>
+              <w:rPr>
+                <w:rFonts w:ascii="Palatino Linotype" w:hAnsi="Palatino Linotype" w:cstheme="minorHAnsi"/>
+                <w:color w:val="5B9BD5" w:themeColor="accent1"/>
+                <w:sz w:val="20"/>
+              </w:rPr>
+              <w:t xml:space="preserve"> and m.id=</w:t>
+            </w:r>
+            <w:proofErr w:type="spellStart"/>
+            <w:r>
+              <w:rPr>
+                <w:rFonts w:ascii="Palatino Linotype" w:hAnsi="Palatino Linotype" w:cstheme="minorHAnsi"/>
+                <w:color w:val="5B9BD5" w:themeColor="accent1"/>
+                <w:sz w:val="20"/>
+              </w:rPr>
+              <w:t>cm.moduleid</w:t>
+            </w:r>
+            <w:proofErr w:type="spellEnd"/>
+            <w:r>
+              <w:rPr>
+                <w:rFonts w:ascii="Palatino Linotype" w:hAnsi="Palatino Linotype" w:cstheme="minorHAnsi"/>
+                <w:color w:val="5B9BD5" w:themeColor="accent1"/>
+                <w:sz w:val="20"/>
+              </w:rPr>
+              <w:t xml:space="preserve"> where c.name='</w:t>
+            </w:r>
+            <w:proofErr w:type="spellStart"/>
+            <w:r>
+              <w:rPr>
+                <w:rFonts w:ascii="Palatino Linotype" w:hAnsi="Palatino Linotype" w:cstheme="minorHAnsi"/>
+                <w:color w:val="5B9BD5" w:themeColor="accent1"/>
+                <w:sz w:val="20"/>
+              </w:rPr>
+              <w:t>pg-dac</w:t>
+            </w:r>
+            <w:proofErr w:type="spellEnd"/>
+            <w:r>
+              <w:rPr>
+                <w:rFonts w:ascii="Palatino Linotype" w:hAnsi="Palatino Linotype" w:cstheme="minorHAnsi"/>
+                <w:color w:val="5B9BD5" w:themeColor="accent1"/>
+                <w:sz w:val="20"/>
+              </w:rPr>
+              <w:t>';</w:t>
+            </w:r>
+          </w:p>
+          <w:p>
+            <w:pPr>
+              <w:ind w:left="454"/>
+              <w:rPr>
+                <w:rFonts w:ascii="Palatino Linotype" w:hAnsi="Palatino Linotype" w:cstheme="minorHAnsi"/>
+                <w:color w:val="5B9BD5" w:themeColor="accent1"/>
+                <w:sz w:val="20"/>
+              </w:rPr>
+            </w:pPr>
+            <w:r>
+              <w:rPr>
+                <w:rFonts w:ascii="Palatino Linotype" w:hAnsi="Palatino Linotype" w:cstheme="minorHAnsi"/>
+                <w:color w:val="5B9BD5" w:themeColor="accent1"/>
+                <w:sz w:val="20"/>
+              </w:rPr>
+              <w:t xml:space="preserve">select distinct </w:t>
+            </w:r>
+            <w:proofErr w:type="spellStart"/>
+            <w:r>
+              <w:rPr>
+                <w:rFonts w:ascii="Palatino Linotype" w:hAnsi="Palatino Linotype" w:cstheme="minorHAnsi"/>
+                <w:color w:val="5B9BD5" w:themeColor="accent1"/>
+                <w:sz w:val="20"/>
+              </w:rPr>
+              <w:t>c.name,group_concat</w:t>
+            </w:r>
+            <w:proofErr w:type="spellEnd"/>
+            <w:r>
+              <w:rPr>
+                <w:rFonts w:ascii="Palatino Linotype" w:hAnsi="Palatino Linotype" w:cstheme="minorHAnsi"/>
+                <w:color w:val="5B9BD5" w:themeColor="accent1"/>
+                <w:sz w:val="20"/>
+              </w:rPr>
+              <w:t xml:space="preserve">(m.name) from course c join </w:t>
+            </w:r>
+            <w:proofErr w:type="spellStart"/>
+            <w:r>
+              <w:rPr>
+                <w:rFonts w:ascii="Palatino Linotype" w:hAnsi="Palatino Linotype" w:cstheme="minorHAnsi"/>
+                <w:color w:val="5B9BD5" w:themeColor="accent1"/>
+                <w:sz w:val="20"/>
+              </w:rPr>
+              <w:t>course_modules</w:t>
+            </w:r>
+            <w:proofErr w:type="spellEnd"/>
+            <w:r>
+              <w:rPr>
+                <w:rFonts w:ascii="Palatino Linotype" w:hAnsi="Palatino Linotype" w:cstheme="minorHAnsi"/>
+                <w:color w:val="5B9BD5" w:themeColor="accent1"/>
+                <w:sz w:val="20"/>
+              </w:rPr>
+              <w:t xml:space="preserve"> cm join modules m on c.id=</w:t>
+            </w:r>
+            <w:proofErr w:type="spellStart"/>
+            <w:r>
+              <w:rPr>
+                <w:rFonts w:ascii="Palatino Linotype" w:hAnsi="Palatino Linotype" w:cstheme="minorHAnsi"/>
+                <w:color w:val="5B9BD5" w:themeColor="accent1"/>
+                <w:sz w:val="20"/>
+              </w:rPr>
+              <w:t>cm.courseid</w:t>
+            </w:r>
+            <w:proofErr w:type="spellEnd"/>
+            <w:r>
+              <w:rPr>
+                <w:rFonts w:ascii="Palatino Linotype" w:hAnsi="Palatino Linotype" w:cstheme="minorHAnsi"/>
+                <w:color w:val="5B9BD5" w:themeColor="accent1"/>
+                <w:sz w:val="20"/>
+              </w:rPr>
+              <w:t xml:space="preserve"> and m.id=</w:t>
+            </w:r>
+            <w:proofErr w:type="spellStart"/>
+            <w:r>
+              <w:rPr>
+                <w:rFonts w:ascii="Palatino Linotype" w:hAnsi="Palatino Linotype" w:cstheme="minorHAnsi"/>
+                <w:color w:val="5B9BD5" w:themeColor="accent1"/>
+                <w:sz w:val="20"/>
+              </w:rPr>
+              <w:t>cm.moduleid</w:t>
+            </w:r>
+            <w:proofErr w:type="spellEnd"/>
+            <w:r>
+              <w:rPr>
+                <w:rFonts w:ascii="Palatino Linotype" w:hAnsi="Palatino Linotype" w:cstheme="minorHAnsi"/>
+                <w:color w:val="5B9BD5" w:themeColor="accent1"/>
+                <w:sz w:val="20"/>
+              </w:rPr>
+              <w:t xml:space="preserve"> where c.name='</w:t>
+            </w:r>
+            <w:proofErr w:type="spellStart"/>
+            <w:r>
+              <w:rPr>
+                <w:rFonts w:ascii="Palatino Linotype" w:hAnsi="Palatino Linotype" w:cstheme="minorHAnsi"/>
+                <w:color w:val="5B9BD5" w:themeColor="accent1"/>
+                <w:sz w:val="20"/>
+              </w:rPr>
+              <w:t>pg-dac</w:t>
+            </w:r>
+            <w:proofErr w:type="spellEnd"/>
+            <w:r>
+              <w:rPr>
+                <w:rFonts w:ascii="Palatino Linotype" w:hAnsi="Palatino Linotype" w:cstheme="minorHAnsi"/>
+                <w:color w:val="5B9BD5" w:themeColor="accent1"/>
+                <w:sz w:val="20"/>
+              </w:rPr>
+              <w:t>' group by c.name;</w:t>
+            </w:r>
           </w:p>
         </w:tc>
       </w:tr>
@@ -1680,6 +2596,320 @@
                 <w:sz w:val="20"/>
               </w:rPr>
             </w:pPr>
+            <w:r>
+              <w:rPr>
+                <w:rFonts w:ascii="Palatino Linotype" w:hAnsi="Palatino Linotype" w:cstheme="minorHAnsi"/>
+                <w:color w:val="5B9BD5" w:themeColor="accent1"/>
+                <w:sz w:val="20"/>
+              </w:rPr>
+              <w:t xml:space="preserve">select </w:t>
+            </w:r>
+            <w:proofErr w:type="spellStart"/>
+            <w:r>
+              <w:rPr>
+                <w:rFonts w:ascii="Palatino Linotype" w:hAnsi="Palatino Linotype" w:cstheme="minorHAnsi"/>
+                <w:color w:val="5B9BD5" w:themeColor="accent1"/>
+                <w:sz w:val="20"/>
+              </w:rPr>
+              <w:t>s.namefirst,s.namelast,cb.name</w:t>
+            </w:r>
+            <w:proofErr w:type="spellEnd"/>
+            <w:r>
+              <w:rPr>
+                <w:rFonts w:ascii="Palatino Linotype" w:hAnsi="Palatino Linotype" w:cstheme="minorHAnsi"/>
+                <w:color w:val="5B9BD5" w:themeColor="accent1"/>
+                <w:sz w:val="20"/>
+              </w:rPr>
+              <w:t xml:space="preserve"> from student s join </w:t>
+            </w:r>
+            <w:proofErr w:type="spellStart"/>
+            <w:r>
+              <w:rPr>
+                <w:rFonts w:ascii="Palatino Linotype" w:hAnsi="Palatino Linotype" w:cstheme="minorHAnsi"/>
+                <w:color w:val="5B9BD5" w:themeColor="accent1"/>
+                <w:sz w:val="20"/>
+              </w:rPr>
+              <w:t>batch_students</w:t>
+            </w:r>
+            <w:proofErr w:type="spellEnd"/>
+            <w:r>
+              <w:rPr>
+                <w:rFonts w:ascii="Palatino Linotype" w:hAnsi="Palatino Linotype" w:cstheme="minorHAnsi"/>
+                <w:color w:val="5B9BD5" w:themeColor="accent1"/>
+                <w:sz w:val="20"/>
+              </w:rPr>
+              <w:t xml:space="preserve"> </w:t>
+            </w:r>
+            <w:proofErr w:type="spellStart"/>
+            <w:r>
+              <w:rPr>
+                <w:rFonts w:ascii="Palatino Linotype" w:hAnsi="Palatino Linotype" w:cstheme="minorHAnsi"/>
+                <w:color w:val="5B9BD5" w:themeColor="accent1"/>
+                <w:sz w:val="20"/>
+              </w:rPr>
+              <w:t>bs</w:t>
+            </w:r>
+            <w:proofErr w:type="spellEnd"/>
+            <w:r>
+              <w:rPr>
+                <w:rFonts w:ascii="Palatino Linotype" w:hAnsi="Palatino Linotype" w:cstheme="minorHAnsi"/>
+                <w:color w:val="5B9BD5" w:themeColor="accent1"/>
+                <w:sz w:val="20"/>
+              </w:rPr>
+              <w:t xml:space="preserve"> join </w:t>
+            </w:r>
+            <w:proofErr w:type="spellStart"/>
+            <w:r>
+              <w:rPr>
+                <w:rFonts w:ascii="Palatino Linotype" w:hAnsi="Palatino Linotype" w:cstheme="minorHAnsi"/>
+                <w:color w:val="5B9BD5" w:themeColor="accent1"/>
+                <w:sz w:val="20"/>
+              </w:rPr>
+              <w:t>course_batches</w:t>
+            </w:r>
+            <w:proofErr w:type="spellEnd"/>
+            <w:r>
+              <w:rPr>
+                <w:rFonts w:ascii="Palatino Linotype" w:hAnsi="Palatino Linotype" w:cstheme="minorHAnsi"/>
+                <w:color w:val="5B9BD5" w:themeColor="accent1"/>
+                <w:sz w:val="20"/>
+              </w:rPr>
+              <w:t xml:space="preserve"> </w:t>
+            </w:r>
+            <w:proofErr w:type="spellStart"/>
+            <w:r>
+              <w:rPr>
+                <w:rFonts w:ascii="Palatino Linotype" w:hAnsi="Palatino Linotype" w:cstheme="minorHAnsi"/>
+                <w:color w:val="5B9BD5" w:themeColor="accent1"/>
+                <w:sz w:val="20"/>
+              </w:rPr>
+              <w:t>cb</w:t>
+            </w:r>
+            <w:proofErr w:type="spellEnd"/>
+            <w:r>
+              <w:rPr>
+                <w:rFonts w:ascii="Palatino Linotype" w:hAnsi="Palatino Linotype" w:cstheme="minorHAnsi"/>
+                <w:color w:val="5B9BD5" w:themeColor="accent1"/>
+                <w:sz w:val="20"/>
+              </w:rPr>
+              <w:t xml:space="preserve"> where s.id =</w:t>
+            </w:r>
+            <w:proofErr w:type="spellStart"/>
+            <w:r>
+              <w:rPr>
+                <w:rFonts w:ascii="Palatino Linotype" w:hAnsi="Palatino Linotype" w:cstheme="minorHAnsi"/>
+                <w:color w:val="5B9BD5" w:themeColor="accent1"/>
+                <w:sz w:val="20"/>
+              </w:rPr>
+              <w:t>bs.studentid</w:t>
+            </w:r>
+            <w:proofErr w:type="spellEnd"/>
+            <w:r>
+              <w:rPr>
+                <w:rFonts w:ascii="Palatino Linotype" w:hAnsi="Palatino Linotype" w:cstheme="minorHAnsi"/>
+                <w:color w:val="5B9BD5" w:themeColor="accent1"/>
+                <w:sz w:val="20"/>
+              </w:rPr>
+              <w:t>=</w:t>
+            </w:r>
+            <w:proofErr w:type="spellStart"/>
+            <w:r>
+              <w:rPr>
+                <w:rFonts w:ascii="Palatino Linotype" w:hAnsi="Palatino Linotype" w:cstheme="minorHAnsi"/>
+                <w:color w:val="5B9BD5" w:themeColor="accent1"/>
+                <w:sz w:val="20"/>
+              </w:rPr>
+              <w:t>cb.courseid</w:t>
+            </w:r>
+            <w:proofErr w:type="spellEnd"/>
+            <w:r>
+              <w:rPr>
+                <w:rFonts w:ascii="Palatino Linotype" w:hAnsi="Palatino Linotype" w:cstheme="minorHAnsi"/>
+                <w:color w:val="5B9BD5" w:themeColor="accent1"/>
+                <w:sz w:val="20"/>
+              </w:rPr>
+              <w:t xml:space="preserve"> group by </w:t>
+            </w:r>
+            <w:proofErr w:type="spellStart"/>
+            <w:r>
+              <w:rPr>
+                <w:rFonts w:ascii="Palatino Linotype" w:hAnsi="Palatino Linotype" w:cstheme="minorHAnsi"/>
+                <w:color w:val="5B9BD5" w:themeColor="accent1"/>
+                <w:sz w:val="20"/>
+              </w:rPr>
+              <w:t>s.namefirst,s.namelast,cb.name</w:t>
+            </w:r>
+            <w:proofErr w:type="spellEnd"/>
+            <w:r>
+              <w:rPr>
+                <w:rFonts w:ascii="Palatino Linotype" w:hAnsi="Palatino Linotype" w:cstheme="minorHAnsi"/>
+                <w:color w:val="5B9BD5" w:themeColor="accent1"/>
+                <w:sz w:val="20"/>
+              </w:rPr>
+              <w:t>;</w:t>
+            </w:r>
+          </w:p>
+          <w:p>
+            <w:pPr>
+              <w:ind w:left="454"/>
+              <w:rPr>
+                <w:rFonts w:ascii="Palatino Linotype" w:hAnsi="Palatino Linotype" w:cstheme="minorHAnsi"/>
+                <w:color w:val="5B9BD5" w:themeColor="accent1"/>
+                <w:sz w:val="20"/>
+              </w:rPr>
+            </w:pPr>
+            <w:r>
+              <w:rPr>
+                <w:rFonts w:ascii="Palatino Linotype" w:hAnsi="Palatino Linotype" w:cstheme="minorHAnsi"/>
+                <w:color w:val="5B9BD5" w:themeColor="accent1"/>
+                <w:sz w:val="20"/>
+              </w:rPr>
+              <w:t xml:space="preserve">select </w:t>
+            </w:r>
+            <w:proofErr w:type="spellStart"/>
+            <w:r>
+              <w:rPr>
+                <w:rFonts w:ascii="Palatino Linotype" w:hAnsi="Palatino Linotype" w:cstheme="minorHAnsi"/>
+                <w:color w:val="5B9BD5" w:themeColor="accent1"/>
+                <w:sz w:val="20"/>
+              </w:rPr>
+              <w:t>s.namefirst,s.namelast,group_concat</w:t>
+            </w:r>
+            <w:proofErr w:type="spellEnd"/>
+            <w:r>
+              <w:rPr>
+                <w:rFonts w:ascii="Palatino Linotype" w:hAnsi="Palatino Linotype" w:cstheme="minorHAnsi"/>
+                <w:color w:val="5B9BD5" w:themeColor="accent1"/>
+                <w:sz w:val="20"/>
+              </w:rPr>
+              <w:t xml:space="preserve">(cb.name) from student s join </w:t>
+            </w:r>
+            <w:proofErr w:type="spellStart"/>
+            <w:r>
+              <w:rPr>
+                <w:rFonts w:ascii="Palatino Linotype" w:hAnsi="Palatino Linotype" w:cstheme="minorHAnsi"/>
+                <w:color w:val="5B9BD5" w:themeColor="accent1"/>
+                <w:sz w:val="20"/>
+              </w:rPr>
+              <w:t>batch_students</w:t>
+            </w:r>
+            <w:proofErr w:type="spellEnd"/>
+            <w:r>
+              <w:rPr>
+                <w:rFonts w:ascii="Palatino Linotype" w:hAnsi="Palatino Linotype" w:cstheme="minorHAnsi"/>
+                <w:color w:val="5B9BD5" w:themeColor="accent1"/>
+                <w:sz w:val="20"/>
+              </w:rPr>
+              <w:t xml:space="preserve"> </w:t>
+            </w:r>
+            <w:proofErr w:type="spellStart"/>
+            <w:r>
+              <w:rPr>
+                <w:rFonts w:ascii="Palatino Linotype" w:hAnsi="Palatino Linotype" w:cstheme="minorHAnsi"/>
+                <w:color w:val="5B9BD5" w:themeColor="accent1"/>
+                <w:sz w:val="20"/>
+              </w:rPr>
+              <w:t>bs</w:t>
+            </w:r>
+            <w:proofErr w:type="spellEnd"/>
+            <w:r>
+              <w:rPr>
+                <w:rFonts w:ascii="Palatino Linotype" w:hAnsi="Palatino Linotype" w:cstheme="minorHAnsi"/>
+                <w:color w:val="5B9BD5" w:themeColor="accent1"/>
+                <w:sz w:val="20"/>
+              </w:rPr>
+              <w:t xml:space="preserve"> join </w:t>
+            </w:r>
+            <w:proofErr w:type="spellStart"/>
+            <w:r>
+              <w:rPr>
+                <w:rFonts w:ascii="Palatino Linotype" w:hAnsi="Palatino Linotype" w:cstheme="minorHAnsi"/>
+                <w:color w:val="5B9BD5" w:themeColor="accent1"/>
+                <w:sz w:val="20"/>
+              </w:rPr>
+              <w:t>course_batches</w:t>
+            </w:r>
+            <w:proofErr w:type="spellEnd"/>
+            <w:r>
+              <w:rPr>
+                <w:rFonts w:ascii="Palatino Linotype" w:hAnsi="Palatino Linotype" w:cstheme="minorHAnsi"/>
+                <w:color w:val="5B9BD5" w:themeColor="accent1"/>
+                <w:sz w:val="20"/>
+              </w:rPr>
+              <w:t xml:space="preserve"> </w:t>
+            </w:r>
+            <w:proofErr w:type="spellStart"/>
+            <w:r>
+              <w:rPr>
+                <w:rFonts w:ascii="Palatino Linotype" w:hAnsi="Palatino Linotype" w:cstheme="minorHAnsi"/>
+                <w:color w:val="5B9BD5" w:themeColor="accent1"/>
+                <w:sz w:val="20"/>
+              </w:rPr>
+              <w:t>cb</w:t>
+            </w:r>
+            <w:proofErr w:type="spellEnd"/>
+            <w:r>
+              <w:rPr>
+                <w:rFonts w:ascii="Palatino Linotype" w:hAnsi="Palatino Linotype" w:cstheme="minorHAnsi"/>
+                <w:color w:val="5B9BD5" w:themeColor="accent1"/>
+                <w:sz w:val="20"/>
+              </w:rPr>
+              <w:t xml:space="preserve"> on s.id =</w:t>
+            </w:r>
+            <w:proofErr w:type="spellStart"/>
+            <w:r>
+              <w:rPr>
+                <w:rFonts w:ascii="Palatino Linotype" w:hAnsi="Palatino Linotype" w:cstheme="minorHAnsi"/>
+                <w:color w:val="5B9BD5" w:themeColor="accent1"/>
+                <w:sz w:val="20"/>
+              </w:rPr>
+              <w:t>bs.studentid</w:t>
+            </w:r>
+            <w:proofErr w:type="spellEnd"/>
+            <w:r>
+              <w:rPr>
+                <w:rFonts w:ascii="Palatino Linotype" w:hAnsi="Palatino Linotype" w:cstheme="minorHAnsi"/>
+                <w:color w:val="5B9BD5" w:themeColor="accent1"/>
+                <w:sz w:val="20"/>
+              </w:rPr>
+              <w:t>=</w:t>
+            </w:r>
+            <w:proofErr w:type="spellStart"/>
+            <w:r>
+              <w:rPr>
+                <w:rFonts w:ascii="Palatino Linotype" w:hAnsi="Palatino Linotype" w:cstheme="minorHAnsi"/>
+                <w:color w:val="5B9BD5" w:themeColor="accent1"/>
+                <w:sz w:val="20"/>
+              </w:rPr>
+              <w:t>cb.courseid</w:t>
+            </w:r>
+            <w:proofErr w:type="spellEnd"/>
+            <w:r>
+              <w:rPr>
+                <w:rFonts w:ascii="Palatino Linotype" w:hAnsi="Palatino Linotype" w:cstheme="minorHAnsi"/>
+                <w:color w:val="5B9BD5" w:themeColor="accent1"/>
+                <w:sz w:val="20"/>
+              </w:rPr>
+              <w:t xml:space="preserve"> group by </w:t>
+            </w:r>
+            <w:proofErr w:type="spellStart"/>
+            <w:r>
+              <w:rPr>
+                <w:rFonts w:ascii="Palatino Linotype" w:hAnsi="Palatino Linotype" w:cstheme="minorHAnsi"/>
+                <w:color w:val="5B9BD5" w:themeColor="accent1"/>
+                <w:sz w:val="20"/>
+              </w:rPr>
+              <w:t>s.namefirst,s.namelast</w:t>
+            </w:r>
+            <w:proofErr w:type="spellEnd"/>
+            <w:r>
+              <w:rPr>
+                <w:rFonts w:ascii="Palatino Linotype" w:hAnsi="Palatino Linotype" w:cstheme="minorHAnsi"/>
+                <w:color w:val="5B9BD5" w:themeColor="accent1"/>
+                <w:sz w:val="20"/>
+              </w:rPr>
+              <w:t>;</w:t>
+            </w:r>
           </w:p>
         </w:tc>
       </w:tr>
@@ -1937,6 +3167,68 @@
                 <w:sz w:val="20"/>
               </w:rPr>
             </w:pPr>
+            <w:r>
+              <w:rPr>
+                <w:rFonts w:ascii="Palatino Linotype" w:hAnsi="Palatino Linotype" w:cstheme="minorHAnsi"/>
+                <w:color w:val="5B9BD5" w:themeColor="accent1"/>
+                <w:sz w:val="20"/>
+              </w:rPr>
+              <w:t xml:space="preserve">select </w:t>
+            </w:r>
+            <w:proofErr w:type="spellStart"/>
+            <w:r>
+              <w:rPr>
+                <w:rFonts w:ascii="Palatino Linotype" w:hAnsi="Palatino Linotype" w:cstheme="minorHAnsi"/>
+                <w:color w:val="5B9BD5" w:themeColor="accent1"/>
+                <w:sz w:val="20"/>
+              </w:rPr>
+              <w:t>s.namefirst,s.namelast,p.number,s.emailid</w:t>
+            </w:r>
+            <w:proofErr w:type="spellEnd"/>
+            <w:r>
+              <w:rPr>
+                <w:rFonts w:ascii="Palatino Linotype" w:hAnsi="Palatino Linotype" w:cstheme="minorHAnsi"/>
+                <w:color w:val="5B9BD5" w:themeColor="accent1"/>
+                <w:sz w:val="20"/>
+              </w:rPr>
+              <w:t xml:space="preserve"> from student s join </w:t>
+            </w:r>
+            <w:proofErr w:type="spellStart"/>
+            <w:r>
+              <w:rPr>
+                <w:rFonts w:ascii="Palatino Linotype" w:hAnsi="Palatino Linotype" w:cstheme="minorHAnsi"/>
+                <w:color w:val="5B9BD5" w:themeColor="accent1"/>
+                <w:sz w:val="20"/>
+              </w:rPr>
+              <w:t>student_phone</w:t>
+            </w:r>
+            <w:proofErr w:type="spellEnd"/>
+            <w:r>
+              <w:rPr>
+                <w:rFonts w:ascii="Palatino Linotype" w:hAnsi="Palatino Linotype" w:cstheme="minorHAnsi"/>
+                <w:color w:val="5B9BD5" w:themeColor="accent1"/>
+                <w:sz w:val="20"/>
+              </w:rPr>
+              <w:t xml:space="preserve"> p on s.id=</w:t>
+            </w:r>
+            <w:proofErr w:type="spellStart"/>
+            <w:r>
+              <w:rPr>
+                <w:rFonts w:ascii="Palatino Linotype" w:hAnsi="Palatino Linotype" w:cstheme="minorHAnsi"/>
+                <w:color w:val="5B9BD5" w:themeColor="accent1"/>
+                <w:sz w:val="20"/>
+              </w:rPr>
+              <w:t>p.studentid</w:t>
+            </w:r>
+            <w:proofErr w:type="spellEnd"/>
+            <w:r>
+              <w:rPr>
+                <w:rFonts w:ascii="Palatino Linotype" w:hAnsi="Palatino Linotype" w:cstheme="minorHAnsi"/>
+                <w:color w:val="5B9BD5" w:themeColor="accent1"/>
+                <w:sz w:val="20"/>
+              </w:rPr>
+              <w:t xml:space="preserve"> where s.id=13;</w:t>
+            </w:r>
           </w:p>
         </w:tc>
       </w:tr>
@@ -2115,6 +3407,8 @@
                 <w:sz w:val="20"/>
               </w:rPr>
             </w:pPr>
+            <w:bookmarkStart w:id="0" w:name="_GoBack"/>
+            <w:bookmarkEnd w:id="0"/>
           </w:p>
         </w:tc>
       </w:tr>
@@ -3481,7 +4775,31 @@
                 <w:sz w:val="20"/>
                 <w:szCs w:val="20"/>
               </w:rPr>
-              <w:t>'saleel', '</w:t>
+              <w:t>'</w:t>
+            </w:r>
+            <w:proofErr w:type="spellStart"/>
+            <w:r>
+              <w:rPr>
+                <w:rFonts w:ascii="Palatino Linotype" w:hAnsi="Palatino Linotype" w:cstheme="minorHAnsi"/>
+                <w:b/>
+                <w:bCs/>
+                <w:color w:val="000000" w:themeColor="text1"/>
+                <w:sz w:val="20"/>
+                <w:szCs w:val="20"/>
+              </w:rPr>
+              <w:t>saleel</w:t>
+            </w:r>
+            <w:proofErr w:type="spellEnd"/>
+            <w:r>
+              <w:rPr>
+                <w:rFonts w:ascii="Palatino Linotype" w:hAnsi="Palatino Linotype" w:cstheme="minorHAnsi"/>
+                <w:b/>
+                <w:bCs/>
+                <w:color w:val="000000" w:themeColor="text1"/>
+                <w:sz w:val="20"/>
+                <w:szCs w:val="20"/>
+              </w:rPr>
+              <w:t>', '</w:t>
             </w:r>
             <w:proofErr w:type="spellStart"/>
             <w:r>
@@ -6567,7 +7885,7 @@
   <a:extraClrSchemeLst/>
   <a:extLst>
     <a:ext uri="{05A4C25C-085E-4340-85A3-A5531E510DB2}">
-      <thm15:themeFamily xmlns="" xmlns:thm15="http://schemas.microsoft.com/office/thememl/2012/main" name="Office Theme" id="{62F939B6-93AF-4DB8-9C6B-D6C7DFDC589F}" vid="{4A3C46E8-61CC-4603-A589-7422A47A8E4A}"/>
+      <thm15:themeFamily xmlns:thm15="http://schemas.microsoft.com/office/thememl/2012/main" xmlns="" name="Office Theme" id="{62F939B6-93AF-4DB8-9C6B-D6C7DFDC589F}" vid="{4A3C46E8-61CC-4603-A589-7422A47A8E4A}"/>
     </a:ext>
   </a:extLst>
 </a:theme>
@@ -6578,7 +7896,7 @@
 </file>
 
 <file path=customXml/itemProps1.xml><?xml version="1.0" encoding="utf-8"?>
-<ds:datastoreItem xmlns:ds="http://schemas.openxmlformats.org/officeDocument/2006/customXml" ds:itemID="{B42D1122-A2A8-41FB-B1DD-3A99C865691A}">
+<ds:datastoreItem xmlns:ds="http://schemas.openxmlformats.org/officeDocument/2006/customXml" ds:itemID="{4E65D4A8-BCC8-45FF-B467-69001C333639}">
   <ds:schemaRefs>
     <ds:schemaRef ds:uri="http://schemas.openxmlformats.org/officeDocument/2006/bibliography"/>
   </ds:schemaRefs>

--- a/Database/Campus/Assignment009 (Joins).docx
+++ b/Database/Campus/Assignment009 (Joins).docx
@@ -1,6 +1,6 @@
 
 <file path=word/document.xml><?xml version="1.0" encoding="utf-8"?>
-<w:document xmlns:wpc="http://schemas.microsoft.com/office/word/2010/wordprocessingCanvas" xmlns:mc="http://schemas.openxmlformats.org/markup-compatibility/2006" xmlns:o="urn:schemas-microsoft-com:office:office" xmlns:r="http://schemas.openxmlformats.org/officeDocument/2006/relationships" xmlns:m="http://schemas.openxmlformats.org/officeDocument/2006/math" xmlns:v="urn:schemas-microsoft-com:vml" xmlns:wp14="http://schemas.microsoft.com/office/word/2010/wordprocessingDrawing" xmlns:wp="http://schemas.openxmlformats.org/drawingml/2006/wordprocessingDrawing" xmlns:w10="urn:schemas-microsoft-com:office:word" xmlns:w="http://schemas.openxmlformats.org/wordprocessingml/2006/main" xmlns:w14="http://schemas.microsoft.com/office/word/2010/wordml" xmlns:wpg="http://schemas.microsoft.com/office/word/2010/wordprocessingGroup" xmlns:wpi="http://schemas.microsoft.com/office/word/2010/wordprocessingInk" xmlns:wne="http://schemas.microsoft.com/office/word/2006/wordml" xmlns:wps="http://schemas.microsoft.com/office/word/2010/wordprocessingShape" mc:Ignorable="w14 wp14">
+<w:document xmlns:wpc="http://schemas.microsoft.com/office/word/2010/wordprocessingCanvas" xmlns:mc="http://schemas.openxmlformats.org/markup-compatibility/2006" xmlns:o="urn:schemas-microsoft-com:office:office" xmlns:r="http://schemas.openxmlformats.org/officeDocument/2006/relationships" xmlns:m="http://schemas.openxmlformats.org/officeDocument/2006/math" xmlns:v="urn:schemas-microsoft-com:vml" xmlns:wp14="http://schemas.microsoft.com/office/word/2010/wordprocessingDrawing" xmlns:wp="http://schemas.openxmlformats.org/drawingml/2006/wordprocessingDrawing" xmlns:w10="urn:schemas-microsoft-com:office:word" xmlns:w="http://schemas.openxmlformats.org/wordprocessingml/2006/main" xmlns:w14="http://schemas.microsoft.com/office/word/2010/wordml" xmlns:w15="http://schemas.microsoft.com/office/word/2012/wordml" xmlns:wpg="http://schemas.microsoft.com/office/word/2010/wordprocessingGroup" xmlns:wpi="http://schemas.microsoft.com/office/word/2010/wordprocessingInk" xmlns:wne="http://schemas.microsoft.com/office/word/2006/wordml" xmlns:wps="http://schemas.microsoft.com/office/word/2010/wordprocessingShape" mc:Ignorable="w14 w15 wp14">
   <w:body>
     <w:p>
       <w:pPr>
@@ -362,43 +362,7 @@
                 <w:color w:val="5B9BD5" w:themeColor="accent1"/>
                 <w:sz w:val="20"/>
               </w:rPr>
-              <w:t xml:space="preserve">select </w:t>
-            </w:r>
-            <w:proofErr w:type="spellStart"/>
-            <w:r>
-              <w:rPr>
-                <w:rFonts w:ascii="Palatino Linotype" w:hAnsi="Palatino Linotype" w:cstheme="minorHAnsi"/>
-                <w:color w:val="5B9BD5" w:themeColor="accent1"/>
-                <w:sz w:val="20"/>
-              </w:rPr>
-              <w:t>studentID,namefirst,address</w:t>
-            </w:r>
-            <w:proofErr w:type="spellEnd"/>
-            <w:r>
-              <w:rPr>
-                <w:rFonts w:ascii="Palatino Linotype" w:hAnsi="Palatino Linotype" w:cstheme="minorHAnsi"/>
-                <w:color w:val="5B9BD5" w:themeColor="accent1"/>
-                <w:sz w:val="20"/>
-              </w:rPr>
-              <w:t xml:space="preserve"> from </w:t>
-            </w:r>
-            <w:proofErr w:type="spellStart"/>
-            <w:r>
-              <w:rPr>
-                <w:rFonts w:ascii="Palatino Linotype" w:hAnsi="Palatino Linotype" w:cstheme="minorHAnsi"/>
-                <w:color w:val="5B9BD5" w:themeColor="accent1"/>
-                <w:sz w:val="20"/>
-              </w:rPr>
-              <w:t>student,student_address</w:t>
-            </w:r>
-            <w:proofErr w:type="spellEnd"/>
-            <w:r>
-              <w:rPr>
-                <w:rFonts w:ascii="Palatino Linotype" w:hAnsi="Palatino Linotype" w:cstheme="minorHAnsi"/>
-                <w:color w:val="5B9BD5" w:themeColor="accent1"/>
-                <w:sz w:val="20"/>
-              </w:rPr>
-              <w:t xml:space="preserve"> where student.id=student_address.id;</w:t>
+              <w:t>select studentID,namefirst,address from student,student_address where student.id=student_address.id;</w:t>
             </w:r>
           </w:p>
         </w:tc>
@@ -601,43 +565,7 @@
                 <w:color w:val="5B9BD5" w:themeColor="accent1"/>
                 <w:sz w:val="20"/>
               </w:rPr>
-              <w:t xml:space="preserve">select </w:t>
-            </w:r>
-            <w:proofErr w:type="spellStart"/>
-            <w:r>
-              <w:rPr>
-                <w:rFonts w:ascii="Palatino Linotype" w:hAnsi="Palatino Linotype" w:cstheme="minorHAnsi"/>
-                <w:color w:val="5B9BD5" w:themeColor="accent1"/>
-                <w:sz w:val="20"/>
-              </w:rPr>
-              <w:t>studentID,namefirst,namelast</w:t>
-            </w:r>
-            <w:proofErr w:type="spellEnd"/>
-            <w:r>
-              <w:rPr>
-                <w:rFonts w:ascii="Palatino Linotype" w:hAnsi="Palatino Linotype" w:cstheme="minorHAnsi"/>
-                <w:color w:val="5B9BD5" w:themeColor="accent1"/>
-                <w:sz w:val="20"/>
-              </w:rPr>
-              <w:t xml:space="preserve">, emailID,student_qualifications.* from </w:t>
-            </w:r>
-            <w:proofErr w:type="spellStart"/>
-            <w:r>
-              <w:rPr>
-                <w:rFonts w:ascii="Palatino Linotype" w:hAnsi="Palatino Linotype" w:cstheme="minorHAnsi"/>
-                <w:color w:val="5B9BD5" w:themeColor="accent1"/>
-                <w:sz w:val="20"/>
-              </w:rPr>
-              <w:t>student,student_qualifications</w:t>
-            </w:r>
-            <w:proofErr w:type="spellEnd"/>
-            <w:r>
-              <w:rPr>
-                <w:rFonts w:ascii="Palatino Linotype" w:hAnsi="Palatino Linotype" w:cstheme="minorHAnsi"/>
-                <w:color w:val="5B9BD5" w:themeColor="accent1"/>
-                <w:sz w:val="20"/>
-              </w:rPr>
-              <w:t xml:space="preserve"> where student.id=student_qualifications.id;</w:t>
+              <w:t>select studentID,namefirst,namelast, emailID,student_qualifications.* from student,student_qualifications where student.id=student_qualifications.id;</w:t>
             </w:r>
           </w:p>
         </w:tc>
@@ -874,25 +802,7 @@
                 <w:color w:val="5B9BD5" w:themeColor="accent1"/>
                 <w:sz w:val="20"/>
               </w:rPr>
-              <w:t xml:space="preserve">select * from student inner join </w:t>
-            </w:r>
-            <w:proofErr w:type="spellStart"/>
-            <w:r>
-              <w:rPr>
-                <w:rFonts w:ascii="Palatino Linotype" w:hAnsi="Palatino Linotype" w:cstheme="minorHAnsi"/>
-                <w:color w:val="5B9BD5" w:themeColor="accent1"/>
-                <w:sz w:val="20"/>
-              </w:rPr>
-              <w:t>student_qualifications</w:t>
-            </w:r>
-            <w:proofErr w:type="spellEnd"/>
-            <w:r>
-              <w:rPr>
-                <w:rFonts w:ascii="Palatino Linotype" w:hAnsi="Palatino Linotype" w:cstheme="minorHAnsi"/>
-                <w:color w:val="5B9BD5" w:themeColor="accent1"/>
-                <w:sz w:val="20"/>
-              </w:rPr>
-              <w:t xml:space="preserve"> using(ID) where university = 'Yale University';</w:t>
+              <w:t>select * from student inner join student_qualifications using(ID) where university = 'Yale University';</w:t>
             </w:r>
           </w:p>
         </w:tc>
@@ -1078,241 +988,25 @@
                 <w:color w:val="5B9BD5" w:themeColor="accent1"/>
                 <w:sz w:val="20"/>
               </w:rPr>
-              <w:t xml:space="preserve">select distinct  </w:t>
-            </w:r>
-            <w:proofErr w:type="spellStart"/>
-            <w:r>
+              <w:t>select distinct  s.namefirst,group_concat(distinct p.number),group_concat(distinct q.name) from student s,student_qualifications q,student_phone p  where s.id=q.studentid and s.id=p.studentid group by namefirst;</w:t>
+            </w:r>
+          </w:p>
+          <w:p>
+            <w:pPr>
+              <w:ind w:left="454"/>
               <w:rPr>
                 <w:rFonts w:ascii="Palatino Linotype" w:hAnsi="Palatino Linotype" w:cstheme="minorHAnsi"/>
                 <w:color w:val="5B9BD5" w:themeColor="accent1"/>
                 <w:sz w:val="20"/>
               </w:rPr>
-              <w:t>s.namefirst,group_concat</w:t>
-            </w:r>
-            <w:proofErr w:type="spellEnd"/>
+            </w:pPr>
             <w:r>
               <w:rPr>
                 <w:rFonts w:ascii="Palatino Linotype" w:hAnsi="Palatino Linotype" w:cstheme="minorHAnsi"/>
                 <w:color w:val="5B9BD5" w:themeColor="accent1"/>
                 <w:sz w:val="20"/>
               </w:rPr>
-              <w:t xml:space="preserve">(distinct </w:t>
-            </w:r>
-            <w:proofErr w:type="spellStart"/>
-            <w:r>
-              <w:rPr>
-                <w:rFonts w:ascii="Palatino Linotype" w:hAnsi="Palatino Linotype" w:cstheme="minorHAnsi"/>
-                <w:color w:val="5B9BD5" w:themeColor="accent1"/>
-                <w:sz w:val="20"/>
-              </w:rPr>
-              <w:t>p.number</w:t>
-            </w:r>
-            <w:proofErr w:type="spellEnd"/>
-            <w:r>
-              <w:rPr>
-                <w:rFonts w:ascii="Palatino Linotype" w:hAnsi="Palatino Linotype" w:cstheme="minorHAnsi"/>
-                <w:color w:val="5B9BD5" w:themeColor="accent1"/>
-                <w:sz w:val="20"/>
-              </w:rPr>
-              <w:t>),</w:t>
-            </w:r>
-            <w:proofErr w:type="spellStart"/>
-            <w:r>
-              <w:rPr>
-                <w:rFonts w:ascii="Palatino Linotype" w:hAnsi="Palatino Linotype" w:cstheme="minorHAnsi"/>
-                <w:color w:val="5B9BD5" w:themeColor="accent1"/>
-                <w:sz w:val="20"/>
-              </w:rPr>
-              <w:t>group_concat</w:t>
-            </w:r>
-            <w:proofErr w:type="spellEnd"/>
-            <w:r>
-              <w:rPr>
-                <w:rFonts w:ascii="Palatino Linotype" w:hAnsi="Palatino Linotype" w:cstheme="minorHAnsi"/>
-                <w:color w:val="5B9BD5" w:themeColor="accent1"/>
-                <w:sz w:val="20"/>
-              </w:rPr>
-              <w:t xml:space="preserve">(distinct q.name) from student </w:t>
-            </w:r>
-            <w:proofErr w:type="spellStart"/>
-            <w:r>
-              <w:rPr>
-                <w:rFonts w:ascii="Palatino Linotype" w:hAnsi="Palatino Linotype" w:cstheme="minorHAnsi"/>
-                <w:color w:val="5B9BD5" w:themeColor="accent1"/>
-                <w:sz w:val="20"/>
-              </w:rPr>
-              <w:t>s,student_qualifications</w:t>
-            </w:r>
-            <w:proofErr w:type="spellEnd"/>
-            <w:r>
-              <w:rPr>
-                <w:rFonts w:ascii="Palatino Linotype" w:hAnsi="Palatino Linotype" w:cstheme="minorHAnsi"/>
-                <w:color w:val="5B9BD5" w:themeColor="accent1"/>
-                <w:sz w:val="20"/>
-              </w:rPr>
-              <w:t xml:space="preserve"> </w:t>
-            </w:r>
-            <w:proofErr w:type="spellStart"/>
-            <w:r>
-              <w:rPr>
-                <w:rFonts w:ascii="Palatino Linotype" w:hAnsi="Palatino Linotype" w:cstheme="minorHAnsi"/>
-                <w:color w:val="5B9BD5" w:themeColor="accent1"/>
-                <w:sz w:val="20"/>
-              </w:rPr>
-              <w:t>q,student_phone</w:t>
-            </w:r>
-            <w:proofErr w:type="spellEnd"/>
-            <w:r>
-              <w:rPr>
-                <w:rFonts w:ascii="Palatino Linotype" w:hAnsi="Palatino Linotype" w:cstheme="minorHAnsi"/>
-                <w:color w:val="5B9BD5" w:themeColor="accent1"/>
-                <w:sz w:val="20"/>
-              </w:rPr>
-              <w:t xml:space="preserve"> p  where s.id=</w:t>
-            </w:r>
-            <w:proofErr w:type="spellStart"/>
-            <w:r>
-              <w:rPr>
-                <w:rFonts w:ascii="Palatino Linotype" w:hAnsi="Palatino Linotype" w:cstheme="minorHAnsi"/>
-                <w:color w:val="5B9BD5" w:themeColor="accent1"/>
-                <w:sz w:val="20"/>
-              </w:rPr>
-              <w:t>q.studentid</w:t>
-            </w:r>
-            <w:proofErr w:type="spellEnd"/>
-            <w:r>
-              <w:rPr>
-                <w:rFonts w:ascii="Palatino Linotype" w:hAnsi="Palatino Linotype" w:cstheme="minorHAnsi"/>
-                <w:color w:val="5B9BD5" w:themeColor="accent1"/>
-                <w:sz w:val="20"/>
-              </w:rPr>
-              <w:t xml:space="preserve"> and s.id=</w:t>
-            </w:r>
-            <w:proofErr w:type="spellStart"/>
-            <w:r>
-              <w:rPr>
-                <w:rFonts w:ascii="Palatino Linotype" w:hAnsi="Palatino Linotype" w:cstheme="minorHAnsi"/>
-                <w:color w:val="5B9BD5" w:themeColor="accent1"/>
-                <w:sz w:val="20"/>
-              </w:rPr>
-              <w:t>p.studentid</w:t>
-            </w:r>
-            <w:proofErr w:type="spellEnd"/>
-            <w:r>
-              <w:rPr>
-                <w:rFonts w:ascii="Palatino Linotype" w:hAnsi="Palatino Linotype" w:cstheme="minorHAnsi"/>
-                <w:color w:val="5B9BD5" w:themeColor="accent1"/>
-                <w:sz w:val="20"/>
-              </w:rPr>
-              <w:t xml:space="preserve"> group by </w:t>
-            </w:r>
-            <w:proofErr w:type="spellStart"/>
-            <w:r>
-              <w:rPr>
-                <w:rFonts w:ascii="Palatino Linotype" w:hAnsi="Palatino Linotype" w:cstheme="minorHAnsi"/>
-                <w:color w:val="5B9BD5" w:themeColor="accent1"/>
-                <w:sz w:val="20"/>
-              </w:rPr>
-              <w:t>namefirst</w:t>
-            </w:r>
-            <w:proofErr w:type="spellEnd"/>
-            <w:r>
-              <w:rPr>
-                <w:rFonts w:ascii="Palatino Linotype" w:hAnsi="Palatino Linotype" w:cstheme="minorHAnsi"/>
-                <w:color w:val="5B9BD5" w:themeColor="accent1"/>
-                <w:sz w:val="20"/>
-              </w:rPr>
-              <w:t>;</w:t>
-            </w:r>
-          </w:p>
-          <w:p>
-            <w:pPr>
-              <w:ind w:left="454"/>
-              <w:rPr>
-                <w:rFonts w:ascii="Palatino Linotype" w:hAnsi="Palatino Linotype" w:cstheme="minorHAnsi"/>
-                <w:color w:val="5B9BD5" w:themeColor="accent1"/>
-                <w:sz w:val="20"/>
-              </w:rPr>
-            </w:pPr>
-            <w:r>
-              <w:rPr>
-                <w:rFonts w:ascii="Palatino Linotype" w:hAnsi="Palatino Linotype" w:cstheme="minorHAnsi"/>
-                <w:color w:val="5B9BD5" w:themeColor="accent1"/>
-                <w:sz w:val="20"/>
-              </w:rPr>
-              <w:t xml:space="preserve">select distinct * from student </w:t>
-            </w:r>
-            <w:proofErr w:type="spellStart"/>
-            <w:r>
-              <w:rPr>
-                <w:rFonts w:ascii="Palatino Linotype" w:hAnsi="Palatino Linotype" w:cstheme="minorHAnsi"/>
-                <w:color w:val="5B9BD5" w:themeColor="accent1"/>
-                <w:sz w:val="20"/>
-              </w:rPr>
-              <w:t>s,student_qualifications</w:t>
-            </w:r>
-            <w:proofErr w:type="spellEnd"/>
-            <w:r>
-              <w:rPr>
-                <w:rFonts w:ascii="Palatino Linotype" w:hAnsi="Palatino Linotype" w:cstheme="minorHAnsi"/>
-                <w:color w:val="5B9BD5" w:themeColor="accent1"/>
-                <w:sz w:val="20"/>
-              </w:rPr>
-              <w:t xml:space="preserve"> </w:t>
-            </w:r>
-            <w:proofErr w:type="spellStart"/>
-            <w:r>
-              <w:rPr>
-                <w:rFonts w:ascii="Palatino Linotype" w:hAnsi="Palatino Linotype" w:cstheme="minorHAnsi"/>
-                <w:color w:val="5B9BD5" w:themeColor="accent1"/>
-                <w:sz w:val="20"/>
-              </w:rPr>
-              <w:t>q,student_phone</w:t>
-            </w:r>
-            <w:proofErr w:type="spellEnd"/>
-            <w:r>
-              <w:rPr>
-                <w:rFonts w:ascii="Palatino Linotype" w:hAnsi="Palatino Linotype" w:cstheme="minorHAnsi"/>
-                <w:color w:val="5B9BD5" w:themeColor="accent1"/>
-                <w:sz w:val="20"/>
-              </w:rPr>
-              <w:t xml:space="preserve"> p  where s.id=</w:t>
-            </w:r>
-            <w:proofErr w:type="spellStart"/>
-            <w:r>
-              <w:rPr>
-                <w:rFonts w:ascii="Palatino Linotype" w:hAnsi="Palatino Linotype" w:cstheme="minorHAnsi"/>
-                <w:color w:val="5B9BD5" w:themeColor="accent1"/>
-                <w:sz w:val="20"/>
-              </w:rPr>
-              <w:t>q.studentid</w:t>
-            </w:r>
-            <w:proofErr w:type="spellEnd"/>
-            <w:r>
-              <w:rPr>
-                <w:rFonts w:ascii="Palatino Linotype" w:hAnsi="Palatino Linotype" w:cstheme="minorHAnsi"/>
-                <w:color w:val="5B9BD5" w:themeColor="accent1"/>
-                <w:sz w:val="20"/>
-              </w:rPr>
-              <w:t xml:space="preserve"> and s.id=</w:t>
-            </w:r>
-            <w:proofErr w:type="spellStart"/>
-            <w:r>
-              <w:rPr>
-                <w:rFonts w:ascii="Palatino Linotype" w:hAnsi="Palatino Linotype" w:cstheme="minorHAnsi"/>
-                <w:color w:val="5B9BD5" w:themeColor="accent1"/>
-                <w:sz w:val="20"/>
-              </w:rPr>
-              <w:t>p.studentid</w:t>
-            </w:r>
-            <w:proofErr w:type="spellEnd"/>
-            <w:r>
-              <w:rPr>
-                <w:rFonts w:ascii="Palatino Linotype" w:hAnsi="Palatino Linotype" w:cstheme="minorHAnsi"/>
-                <w:color w:val="5B9BD5" w:themeColor="accent1"/>
-                <w:sz w:val="20"/>
-              </w:rPr>
-              <w:t>;</w:t>
+              <w:t>select distinct * from student s,student_qualifications q,student_phone p  where s.id=q.studentid and s.id=p.studentid;</w:t>
             </w:r>
           </w:p>
         </w:tc>
@@ -1583,97 +1277,7 @@
                 <w:color w:val="5B9BD5" w:themeColor="accent1"/>
                 <w:sz w:val="20"/>
               </w:rPr>
-              <w:t xml:space="preserve">select </w:t>
-            </w:r>
-            <w:proofErr w:type="spellStart"/>
-            <w:r>
-              <w:rPr>
-                <w:rFonts w:ascii="Palatino Linotype" w:hAnsi="Palatino Linotype" w:cstheme="minorHAnsi"/>
-                <w:color w:val="5B9BD5" w:themeColor="accent1"/>
-                <w:sz w:val="20"/>
-              </w:rPr>
-              <w:t>studentID</w:t>
-            </w:r>
-            <w:proofErr w:type="spellEnd"/>
-            <w:r>
-              <w:rPr>
-                <w:rFonts w:ascii="Palatino Linotype" w:hAnsi="Palatino Linotype" w:cstheme="minorHAnsi"/>
-                <w:color w:val="5B9BD5" w:themeColor="accent1"/>
-                <w:sz w:val="20"/>
-              </w:rPr>
-              <w:t xml:space="preserve">, </w:t>
-            </w:r>
-            <w:proofErr w:type="spellStart"/>
-            <w:r>
-              <w:rPr>
-                <w:rFonts w:ascii="Palatino Linotype" w:hAnsi="Palatino Linotype" w:cstheme="minorHAnsi"/>
-                <w:color w:val="5B9BD5" w:themeColor="accent1"/>
-                <w:sz w:val="20"/>
-              </w:rPr>
-              <w:t>namefirst</w:t>
-            </w:r>
-            <w:proofErr w:type="spellEnd"/>
-            <w:r>
-              <w:rPr>
-                <w:rFonts w:ascii="Palatino Linotype" w:hAnsi="Palatino Linotype" w:cstheme="minorHAnsi"/>
-                <w:color w:val="5B9BD5" w:themeColor="accent1"/>
-                <w:sz w:val="20"/>
-              </w:rPr>
-              <w:t xml:space="preserve">, </w:t>
-            </w:r>
-            <w:proofErr w:type="spellStart"/>
-            <w:r>
-              <w:rPr>
-                <w:rFonts w:ascii="Palatino Linotype" w:hAnsi="Palatino Linotype" w:cstheme="minorHAnsi"/>
-                <w:color w:val="5B9BD5" w:themeColor="accent1"/>
-                <w:sz w:val="20"/>
-              </w:rPr>
-              <w:t>namelast</w:t>
-            </w:r>
-            <w:proofErr w:type="spellEnd"/>
-            <w:r>
-              <w:rPr>
-                <w:rFonts w:ascii="Palatino Linotype" w:hAnsi="Palatino Linotype" w:cstheme="minorHAnsi"/>
-                <w:color w:val="5B9BD5" w:themeColor="accent1"/>
-                <w:sz w:val="20"/>
-              </w:rPr>
-              <w:t xml:space="preserve">, name, college, university, marks from student inner join </w:t>
-            </w:r>
-            <w:proofErr w:type="spellStart"/>
-            <w:r>
-              <w:rPr>
-                <w:rFonts w:ascii="Palatino Linotype" w:hAnsi="Palatino Linotype" w:cstheme="minorHAnsi"/>
-                <w:color w:val="5B9BD5" w:themeColor="accent1"/>
-                <w:sz w:val="20"/>
-              </w:rPr>
-              <w:t>student_qualifications</w:t>
-            </w:r>
-            <w:proofErr w:type="spellEnd"/>
-            <w:r>
-              <w:rPr>
-                <w:rFonts w:ascii="Palatino Linotype" w:hAnsi="Palatino Linotype" w:cstheme="minorHAnsi"/>
-                <w:color w:val="5B9BD5" w:themeColor="accent1"/>
-                <w:sz w:val="20"/>
-              </w:rPr>
-              <w:t xml:space="preserve"> on student.id=</w:t>
-            </w:r>
-            <w:proofErr w:type="spellStart"/>
-            <w:r>
-              <w:rPr>
-                <w:rFonts w:ascii="Palatino Linotype" w:hAnsi="Palatino Linotype" w:cstheme="minorHAnsi"/>
-                <w:color w:val="5B9BD5" w:themeColor="accent1"/>
-                <w:sz w:val="20"/>
-              </w:rPr>
-              <w:t>student_qualifications.studentid</w:t>
-            </w:r>
-            <w:proofErr w:type="spellEnd"/>
-            <w:r>
-              <w:rPr>
-                <w:rFonts w:ascii="Palatino Linotype" w:hAnsi="Palatino Linotype" w:cstheme="minorHAnsi"/>
-                <w:color w:val="5B9BD5" w:themeColor="accent1"/>
-                <w:sz w:val="20"/>
-              </w:rPr>
-              <w:t xml:space="preserve"> where name= 'BE';</w:t>
+              <w:t>select studentID, namefirst, namelast, name, college, university, marks from student inner join student_qualifications on student.id=student_qualifications.studentid where name= 'BE';</w:t>
             </w:r>
           </w:p>
         </w:tc>
@@ -1814,61 +1418,7 @@
                 <w:color w:val="5B9BD5" w:themeColor="accent1"/>
                 <w:sz w:val="20"/>
               </w:rPr>
-              <w:t xml:space="preserve">select  </w:t>
-            </w:r>
-            <w:proofErr w:type="spellStart"/>
-            <w:r>
-              <w:rPr>
-                <w:rFonts w:ascii="Palatino Linotype" w:hAnsi="Palatino Linotype" w:cstheme="minorHAnsi"/>
-                <w:color w:val="5B9BD5" w:themeColor="accent1"/>
-                <w:sz w:val="20"/>
-              </w:rPr>
-              <w:t>m.name,m.duration</w:t>
-            </w:r>
-            <w:proofErr w:type="spellEnd"/>
-            <w:r>
-              <w:rPr>
-                <w:rFonts w:ascii="Palatino Linotype" w:hAnsi="Palatino Linotype" w:cstheme="minorHAnsi"/>
-                <w:color w:val="5B9BD5" w:themeColor="accent1"/>
-                <w:sz w:val="20"/>
-              </w:rPr>
-              <w:t xml:space="preserve"> from modules m join </w:t>
-            </w:r>
-            <w:proofErr w:type="spellStart"/>
-            <w:r>
-              <w:rPr>
-                <w:rFonts w:ascii="Palatino Linotype" w:hAnsi="Palatino Linotype" w:cstheme="minorHAnsi"/>
-                <w:color w:val="5B9BD5" w:themeColor="accent1"/>
-                <w:sz w:val="20"/>
-              </w:rPr>
-              <w:t>course_batches</w:t>
-            </w:r>
-            <w:proofErr w:type="spellEnd"/>
-            <w:r>
-              <w:rPr>
-                <w:rFonts w:ascii="Palatino Linotype" w:hAnsi="Palatino Linotype" w:cstheme="minorHAnsi"/>
-                <w:color w:val="5B9BD5" w:themeColor="accent1"/>
-                <w:sz w:val="20"/>
-              </w:rPr>
-              <w:t xml:space="preserve"> c on m.id=</w:t>
-            </w:r>
-            <w:proofErr w:type="spellStart"/>
-            <w:r>
-              <w:rPr>
-                <w:rFonts w:ascii="Palatino Linotype" w:hAnsi="Palatino Linotype" w:cstheme="minorHAnsi"/>
-                <w:color w:val="5B9BD5" w:themeColor="accent1"/>
-                <w:sz w:val="20"/>
-              </w:rPr>
-              <w:t>c.courseid</w:t>
-            </w:r>
-            <w:proofErr w:type="spellEnd"/>
-            <w:r>
-              <w:rPr>
-                <w:rFonts w:ascii="Palatino Linotype" w:hAnsi="Palatino Linotype" w:cstheme="minorHAnsi"/>
-                <w:color w:val="5B9BD5" w:themeColor="accent1"/>
-                <w:sz w:val="20"/>
-              </w:rPr>
-              <w:t xml:space="preserve">  where c.name='batch1';</w:t>
+              <w:t>select  m.name,m.duration from modules m join course_batches c on m.id=c.courseid  where c.name='batch1';</w:t>
             </w:r>
           </w:p>
         </w:tc>
@@ -2019,170 +1569,26 @@
                 <w:color w:val="5B9BD5" w:themeColor="accent1"/>
                 <w:sz w:val="20"/>
               </w:rPr>
-              <w:t xml:space="preserve">select </w:t>
-            </w:r>
-            <w:proofErr w:type="spellStart"/>
-            <w:r>
+              <w:t>select namefirst from student,course_batches where student.id=course_batches.id and name='batch1';</w:t>
+            </w:r>
+          </w:p>
+          <w:p>
+            <w:pPr>
+              <w:ind w:left="454"/>
               <w:rPr>
                 <w:rFonts w:ascii="Palatino Linotype" w:hAnsi="Palatino Linotype" w:cstheme="minorHAnsi"/>
                 <w:color w:val="5B9BD5" w:themeColor="accent1"/>
                 <w:sz w:val="20"/>
               </w:rPr>
-              <w:t>namefirst</w:t>
-            </w:r>
-            <w:proofErr w:type="spellEnd"/>
+            </w:pPr>
             <w:r>
               <w:rPr>
                 <w:rFonts w:ascii="Palatino Linotype" w:hAnsi="Palatino Linotype" w:cstheme="minorHAnsi"/>
                 <w:color w:val="5B9BD5" w:themeColor="accent1"/>
                 <w:sz w:val="20"/>
               </w:rPr>
-              <w:t xml:space="preserve"> from </w:t>
-            </w:r>
-            <w:proofErr w:type="spellStart"/>
-            <w:r>
-              <w:rPr>
-                <w:rFonts w:ascii="Palatino Linotype" w:hAnsi="Palatino Linotype" w:cstheme="minorHAnsi"/>
-                <w:color w:val="5B9BD5" w:themeColor="accent1"/>
-                <w:sz w:val="20"/>
-              </w:rPr>
-              <w:t>student,course_batches</w:t>
-            </w:r>
-            <w:proofErr w:type="spellEnd"/>
-            <w:r>
-              <w:rPr>
-                <w:rFonts w:ascii="Palatino Linotype" w:hAnsi="Palatino Linotype" w:cstheme="minorHAnsi"/>
-                <w:color w:val="5B9BD5" w:themeColor="accent1"/>
-                <w:sz w:val="20"/>
-              </w:rPr>
-              <w:t xml:space="preserve"> where student.id=course_batches.id and name='batch1';</w:t>
-            </w:r>
-          </w:p>
-          <w:p>
-            <w:pPr>
-              <w:ind w:left="454"/>
-              <w:rPr>
-                <w:rFonts w:ascii="Palatino Linotype" w:hAnsi="Palatino Linotype" w:cstheme="minorHAnsi"/>
-                <w:color w:val="5B9BD5" w:themeColor="accent1"/>
-                <w:sz w:val="20"/>
-              </w:rPr>
-            </w:pPr>
-            <w:r>
-              <w:rPr>
-                <w:rFonts w:ascii="Palatino Linotype" w:hAnsi="Palatino Linotype" w:cstheme="minorHAnsi"/>
-                <w:color w:val="5B9BD5" w:themeColor="accent1"/>
-                <w:sz w:val="20"/>
-              </w:rPr>
               <w:lastRenderedPageBreak/>
-              <w:t xml:space="preserve">select s.* ,cb.* from student s join </w:t>
-            </w:r>
-            <w:proofErr w:type="spellStart"/>
-            <w:r>
-              <w:rPr>
-                <w:rFonts w:ascii="Palatino Linotype" w:hAnsi="Palatino Linotype" w:cstheme="minorHAnsi"/>
-                <w:color w:val="5B9BD5" w:themeColor="accent1"/>
-                <w:sz w:val="20"/>
-              </w:rPr>
-              <w:t>course_batches</w:t>
-            </w:r>
-            <w:proofErr w:type="spellEnd"/>
-            <w:r>
-              <w:rPr>
-                <w:rFonts w:ascii="Palatino Linotype" w:hAnsi="Palatino Linotype" w:cstheme="minorHAnsi"/>
-                <w:color w:val="5B9BD5" w:themeColor="accent1"/>
-                <w:sz w:val="20"/>
-              </w:rPr>
-              <w:t xml:space="preserve"> </w:t>
-            </w:r>
-            <w:proofErr w:type="spellStart"/>
-            <w:r>
-              <w:rPr>
-                <w:rFonts w:ascii="Palatino Linotype" w:hAnsi="Palatino Linotype" w:cstheme="minorHAnsi"/>
-                <w:color w:val="5B9BD5" w:themeColor="accent1"/>
-                <w:sz w:val="20"/>
-              </w:rPr>
-              <w:t>cb</w:t>
-            </w:r>
-            <w:proofErr w:type="spellEnd"/>
-            <w:r>
-              <w:rPr>
-                <w:rFonts w:ascii="Palatino Linotype" w:hAnsi="Palatino Linotype" w:cstheme="minorHAnsi"/>
-                <w:color w:val="5B9BD5" w:themeColor="accent1"/>
-                <w:sz w:val="20"/>
-              </w:rPr>
-              <w:t xml:space="preserve"> join </w:t>
-            </w:r>
-            <w:proofErr w:type="spellStart"/>
-            <w:r>
-              <w:rPr>
-                <w:rFonts w:ascii="Palatino Linotype" w:hAnsi="Palatino Linotype" w:cstheme="minorHAnsi"/>
-                <w:color w:val="5B9BD5" w:themeColor="accent1"/>
-                <w:sz w:val="20"/>
-              </w:rPr>
-              <w:t>batch_students</w:t>
-            </w:r>
-            <w:proofErr w:type="spellEnd"/>
-            <w:r>
-              <w:rPr>
-                <w:rFonts w:ascii="Palatino Linotype" w:hAnsi="Palatino Linotype" w:cstheme="minorHAnsi"/>
-                <w:color w:val="5B9BD5" w:themeColor="accent1"/>
-                <w:sz w:val="20"/>
-              </w:rPr>
-              <w:t xml:space="preserve"> </w:t>
-            </w:r>
-            <w:proofErr w:type="spellStart"/>
-            <w:r>
-              <w:rPr>
-                <w:rFonts w:ascii="Palatino Linotype" w:hAnsi="Palatino Linotype" w:cstheme="minorHAnsi"/>
-                <w:color w:val="5B9BD5" w:themeColor="accent1"/>
-                <w:sz w:val="20"/>
-              </w:rPr>
-              <w:t>bs</w:t>
-            </w:r>
-            <w:proofErr w:type="spellEnd"/>
-            <w:r>
-              <w:rPr>
-                <w:rFonts w:ascii="Palatino Linotype" w:hAnsi="Palatino Linotype" w:cstheme="minorHAnsi"/>
-                <w:color w:val="5B9BD5" w:themeColor="accent1"/>
-                <w:sz w:val="20"/>
-              </w:rPr>
-              <w:t xml:space="preserve"> on s.id=</w:t>
-            </w:r>
-            <w:proofErr w:type="spellStart"/>
-            <w:r>
-              <w:rPr>
-                <w:rFonts w:ascii="Palatino Linotype" w:hAnsi="Palatino Linotype" w:cstheme="minorHAnsi"/>
-                <w:color w:val="5B9BD5" w:themeColor="accent1"/>
-                <w:sz w:val="20"/>
-              </w:rPr>
-              <w:t>bs.studentid</w:t>
-            </w:r>
-            <w:proofErr w:type="spellEnd"/>
-            <w:r>
-              <w:rPr>
-                <w:rFonts w:ascii="Palatino Linotype" w:hAnsi="Palatino Linotype" w:cstheme="minorHAnsi"/>
-                <w:color w:val="5B9BD5" w:themeColor="accent1"/>
-                <w:sz w:val="20"/>
-              </w:rPr>
-              <w:t xml:space="preserve"> and cb.id=</w:t>
-            </w:r>
-            <w:proofErr w:type="spellStart"/>
-            <w:r>
-              <w:rPr>
-                <w:rFonts w:ascii="Palatino Linotype" w:hAnsi="Palatino Linotype" w:cstheme="minorHAnsi"/>
-                <w:color w:val="5B9BD5" w:themeColor="accent1"/>
-                <w:sz w:val="20"/>
-              </w:rPr>
-              <w:t>bs.batchid</w:t>
-            </w:r>
-            <w:proofErr w:type="spellEnd"/>
-            <w:r>
-              <w:rPr>
-                <w:rFonts w:ascii="Palatino Linotype" w:hAnsi="Palatino Linotype" w:cstheme="minorHAnsi"/>
-                <w:color w:val="5B9BD5" w:themeColor="accent1"/>
-                <w:sz w:val="20"/>
-              </w:rPr>
-              <w:t xml:space="preserve"> where </w:t>
+              <w:t xml:space="preserve">select s.* ,cb.* from student s join course_batches cb join batch_students bs on s.id=bs.studentid and cb.id=bs.batchid where </w:t>
             </w:r>
             <w:r>
               <w:rPr>
@@ -2286,205 +1692,25 @@
                 <w:color w:val="5B9BD5" w:themeColor="accent1"/>
                 <w:sz w:val="20"/>
               </w:rPr>
-              <w:t xml:space="preserve">select </w:t>
-            </w:r>
-            <w:proofErr w:type="spellStart"/>
-            <w:r>
+              <w:t>select c.name,m.name from course c join course_modules cm join modules m on c.id=cm.courseid and m.id=cm.moduleid where c.name='pg-dac';</w:t>
+            </w:r>
+          </w:p>
+          <w:p>
+            <w:pPr>
+              <w:ind w:left="454"/>
               <w:rPr>
                 <w:rFonts w:ascii="Palatino Linotype" w:hAnsi="Palatino Linotype" w:cstheme="minorHAnsi"/>
                 <w:color w:val="5B9BD5" w:themeColor="accent1"/>
                 <w:sz w:val="20"/>
               </w:rPr>
-              <w:t>c.name,m.name</w:t>
-            </w:r>
-            <w:proofErr w:type="spellEnd"/>
+            </w:pPr>
             <w:r>
               <w:rPr>
                 <w:rFonts w:ascii="Palatino Linotype" w:hAnsi="Palatino Linotype" w:cstheme="minorHAnsi"/>
                 <w:color w:val="5B9BD5" w:themeColor="accent1"/>
                 <w:sz w:val="20"/>
               </w:rPr>
-              <w:t xml:space="preserve"> from course c join </w:t>
-            </w:r>
-            <w:proofErr w:type="spellStart"/>
-            <w:r>
-              <w:rPr>
-                <w:rFonts w:ascii="Palatino Linotype" w:hAnsi="Palatino Linotype" w:cstheme="minorHAnsi"/>
-                <w:color w:val="5B9BD5" w:themeColor="accent1"/>
-                <w:sz w:val="20"/>
-              </w:rPr>
-              <w:t>course_modules</w:t>
-            </w:r>
-            <w:proofErr w:type="spellEnd"/>
-            <w:r>
-              <w:rPr>
-                <w:rFonts w:ascii="Palatino Linotype" w:hAnsi="Palatino Linotype" w:cstheme="minorHAnsi"/>
-                <w:color w:val="5B9BD5" w:themeColor="accent1"/>
-                <w:sz w:val="20"/>
-              </w:rPr>
-              <w:t xml:space="preserve"> cm join modules m on c.id=</w:t>
-            </w:r>
-            <w:proofErr w:type="spellStart"/>
-            <w:r>
-              <w:rPr>
-                <w:rFonts w:ascii="Palatino Linotype" w:hAnsi="Palatino Linotype" w:cstheme="minorHAnsi"/>
-                <w:color w:val="5B9BD5" w:themeColor="accent1"/>
-                <w:sz w:val="20"/>
-              </w:rPr>
-              <w:t>cm.courseid</w:t>
-            </w:r>
-            <w:proofErr w:type="spellEnd"/>
-            <w:r>
-              <w:rPr>
-                <w:rFonts w:ascii="Palatino Linotype" w:hAnsi="Palatino Linotype" w:cstheme="minorHAnsi"/>
-                <w:color w:val="5B9BD5" w:themeColor="accent1"/>
-                <w:sz w:val="20"/>
-              </w:rPr>
-              <w:t xml:space="preserve"> and m.id=</w:t>
-            </w:r>
-            <w:proofErr w:type="spellStart"/>
-            <w:r>
-              <w:rPr>
-                <w:rFonts w:ascii="Palatino Linotype" w:hAnsi="Palatino Linotype" w:cstheme="minorHAnsi"/>
-                <w:color w:val="5B9BD5" w:themeColor="accent1"/>
-                <w:sz w:val="20"/>
-              </w:rPr>
-              <w:t>cm.moduleid</w:t>
-            </w:r>
-            <w:proofErr w:type="spellEnd"/>
-            <w:r>
-              <w:rPr>
-                <w:rFonts w:ascii="Palatino Linotype" w:hAnsi="Palatino Linotype" w:cstheme="minorHAnsi"/>
-                <w:color w:val="5B9BD5" w:themeColor="accent1"/>
-                <w:sz w:val="20"/>
-              </w:rPr>
-              <w:t xml:space="preserve"> where c.name='</w:t>
-            </w:r>
-            <w:proofErr w:type="spellStart"/>
-            <w:r>
-              <w:rPr>
-                <w:rFonts w:ascii="Palatino Linotype" w:hAnsi="Palatino Linotype" w:cstheme="minorHAnsi"/>
-                <w:color w:val="5B9BD5" w:themeColor="accent1"/>
-                <w:sz w:val="20"/>
-              </w:rPr>
-              <w:t>pg-dac</w:t>
-            </w:r>
-            <w:proofErr w:type="spellEnd"/>
-            <w:r>
-              <w:rPr>
-                <w:rFonts w:ascii="Palatino Linotype" w:hAnsi="Palatino Linotype" w:cstheme="minorHAnsi"/>
-                <w:color w:val="5B9BD5" w:themeColor="accent1"/>
-                <w:sz w:val="20"/>
-              </w:rPr>
-              <w:t>';</w:t>
-            </w:r>
-          </w:p>
-          <w:p>
-            <w:pPr>
-              <w:ind w:left="454"/>
-              <w:rPr>
-                <w:rFonts w:ascii="Palatino Linotype" w:hAnsi="Palatino Linotype" w:cstheme="minorHAnsi"/>
-                <w:color w:val="5B9BD5" w:themeColor="accent1"/>
-                <w:sz w:val="20"/>
-              </w:rPr>
-            </w:pPr>
-            <w:r>
-              <w:rPr>
-                <w:rFonts w:ascii="Palatino Linotype" w:hAnsi="Palatino Linotype" w:cstheme="minorHAnsi"/>
-                <w:color w:val="5B9BD5" w:themeColor="accent1"/>
-                <w:sz w:val="20"/>
-              </w:rPr>
-              <w:t xml:space="preserve">select distinct </w:t>
-            </w:r>
-            <w:proofErr w:type="spellStart"/>
-            <w:r>
-              <w:rPr>
-                <w:rFonts w:ascii="Palatino Linotype" w:hAnsi="Palatino Linotype" w:cstheme="minorHAnsi"/>
-                <w:color w:val="5B9BD5" w:themeColor="accent1"/>
-                <w:sz w:val="20"/>
-              </w:rPr>
-              <w:t>c.name,group_concat</w:t>
-            </w:r>
-            <w:proofErr w:type="spellEnd"/>
-            <w:r>
-              <w:rPr>
-                <w:rFonts w:ascii="Palatino Linotype" w:hAnsi="Palatino Linotype" w:cstheme="minorHAnsi"/>
-                <w:color w:val="5B9BD5" w:themeColor="accent1"/>
-                <w:sz w:val="20"/>
-              </w:rPr>
-              <w:t xml:space="preserve">(m.name) from course c join </w:t>
-            </w:r>
-            <w:proofErr w:type="spellStart"/>
-            <w:r>
-              <w:rPr>
-                <w:rFonts w:ascii="Palatino Linotype" w:hAnsi="Palatino Linotype" w:cstheme="minorHAnsi"/>
-                <w:color w:val="5B9BD5" w:themeColor="accent1"/>
-                <w:sz w:val="20"/>
-              </w:rPr>
-              <w:t>course_modules</w:t>
-            </w:r>
-            <w:proofErr w:type="spellEnd"/>
-            <w:r>
-              <w:rPr>
-                <w:rFonts w:ascii="Palatino Linotype" w:hAnsi="Palatino Linotype" w:cstheme="minorHAnsi"/>
-                <w:color w:val="5B9BD5" w:themeColor="accent1"/>
-                <w:sz w:val="20"/>
-              </w:rPr>
-              <w:t xml:space="preserve"> cm join modules m on c.id=</w:t>
-            </w:r>
-            <w:proofErr w:type="spellStart"/>
-            <w:r>
-              <w:rPr>
-                <w:rFonts w:ascii="Palatino Linotype" w:hAnsi="Palatino Linotype" w:cstheme="minorHAnsi"/>
-                <w:color w:val="5B9BD5" w:themeColor="accent1"/>
-                <w:sz w:val="20"/>
-              </w:rPr>
-              <w:t>cm.courseid</w:t>
-            </w:r>
-            <w:proofErr w:type="spellEnd"/>
-            <w:r>
-              <w:rPr>
-                <w:rFonts w:ascii="Palatino Linotype" w:hAnsi="Palatino Linotype" w:cstheme="minorHAnsi"/>
-                <w:color w:val="5B9BD5" w:themeColor="accent1"/>
-                <w:sz w:val="20"/>
-              </w:rPr>
-              <w:t xml:space="preserve"> and m.id=</w:t>
-            </w:r>
-            <w:proofErr w:type="spellStart"/>
-            <w:r>
-              <w:rPr>
-                <w:rFonts w:ascii="Palatino Linotype" w:hAnsi="Palatino Linotype" w:cstheme="minorHAnsi"/>
-                <w:color w:val="5B9BD5" w:themeColor="accent1"/>
-                <w:sz w:val="20"/>
-              </w:rPr>
-              <w:t>cm.moduleid</w:t>
-            </w:r>
-            <w:proofErr w:type="spellEnd"/>
-            <w:r>
-              <w:rPr>
-                <w:rFonts w:ascii="Palatino Linotype" w:hAnsi="Palatino Linotype" w:cstheme="minorHAnsi"/>
-                <w:color w:val="5B9BD5" w:themeColor="accent1"/>
-                <w:sz w:val="20"/>
-              </w:rPr>
-              <w:t xml:space="preserve"> where c.name='</w:t>
-            </w:r>
-            <w:proofErr w:type="spellStart"/>
-            <w:r>
-              <w:rPr>
-                <w:rFonts w:ascii="Palatino Linotype" w:hAnsi="Palatino Linotype" w:cstheme="minorHAnsi"/>
-                <w:color w:val="5B9BD5" w:themeColor="accent1"/>
-                <w:sz w:val="20"/>
-              </w:rPr>
-              <w:t>pg-dac</w:t>
-            </w:r>
-            <w:proofErr w:type="spellEnd"/>
-            <w:r>
-              <w:rPr>
-                <w:rFonts w:ascii="Palatino Linotype" w:hAnsi="Palatino Linotype" w:cstheme="minorHAnsi"/>
-                <w:color w:val="5B9BD5" w:themeColor="accent1"/>
-                <w:sz w:val="20"/>
-              </w:rPr>
-              <w:t>' group by c.name;</w:t>
+              <w:t>select distinct c.name,group_concat(m.name) from course c join course_modules cm join modules m on c.id=cm.courseid and m.id=cm.moduleid where c.name='pg-dac' group by c.name;</w:t>
             </w:r>
           </w:p>
         </w:tc>
@@ -2602,313 +1828,25 @@
                 <w:color w:val="5B9BD5" w:themeColor="accent1"/>
                 <w:sz w:val="20"/>
               </w:rPr>
-              <w:t xml:space="preserve">select </w:t>
-            </w:r>
-            <w:proofErr w:type="spellStart"/>
-            <w:r>
+              <w:t>select s.namefirst,s.namelast,cb.name from student s join batch_students bs join course_batches cb where s.id =bs.studentid=cb.courseid group by s.namefirst,s.namelast,cb.name;</w:t>
+            </w:r>
+          </w:p>
+          <w:p>
+            <w:pPr>
+              <w:ind w:left="454"/>
               <w:rPr>
                 <w:rFonts w:ascii="Palatino Linotype" w:hAnsi="Palatino Linotype" w:cstheme="minorHAnsi"/>
                 <w:color w:val="5B9BD5" w:themeColor="accent1"/>
                 <w:sz w:val="20"/>
               </w:rPr>
-              <w:t>s.namefirst,s.namelast,cb.name</w:t>
-            </w:r>
-            <w:proofErr w:type="spellEnd"/>
+            </w:pPr>
             <w:r>
               <w:rPr>
                 <w:rFonts w:ascii="Palatino Linotype" w:hAnsi="Palatino Linotype" w:cstheme="minorHAnsi"/>
                 <w:color w:val="5B9BD5" w:themeColor="accent1"/>
                 <w:sz w:val="20"/>
               </w:rPr>
-              <w:t xml:space="preserve"> from student s join </w:t>
-            </w:r>
-            <w:proofErr w:type="spellStart"/>
-            <w:r>
-              <w:rPr>
-                <w:rFonts w:ascii="Palatino Linotype" w:hAnsi="Palatino Linotype" w:cstheme="minorHAnsi"/>
-                <w:color w:val="5B9BD5" w:themeColor="accent1"/>
-                <w:sz w:val="20"/>
-              </w:rPr>
-              <w:t>batch_students</w:t>
-            </w:r>
-            <w:proofErr w:type="spellEnd"/>
-            <w:r>
-              <w:rPr>
-                <w:rFonts w:ascii="Palatino Linotype" w:hAnsi="Palatino Linotype" w:cstheme="minorHAnsi"/>
-                <w:color w:val="5B9BD5" w:themeColor="accent1"/>
-                <w:sz w:val="20"/>
-              </w:rPr>
-              <w:t xml:space="preserve"> </w:t>
-            </w:r>
-            <w:proofErr w:type="spellStart"/>
-            <w:r>
-              <w:rPr>
-                <w:rFonts w:ascii="Palatino Linotype" w:hAnsi="Palatino Linotype" w:cstheme="minorHAnsi"/>
-                <w:color w:val="5B9BD5" w:themeColor="accent1"/>
-                <w:sz w:val="20"/>
-              </w:rPr>
-              <w:t>bs</w:t>
-            </w:r>
-            <w:proofErr w:type="spellEnd"/>
-            <w:r>
-              <w:rPr>
-                <w:rFonts w:ascii="Palatino Linotype" w:hAnsi="Palatino Linotype" w:cstheme="minorHAnsi"/>
-                <w:color w:val="5B9BD5" w:themeColor="accent1"/>
-                <w:sz w:val="20"/>
-              </w:rPr>
-              <w:t xml:space="preserve"> join </w:t>
-            </w:r>
-            <w:proofErr w:type="spellStart"/>
-            <w:r>
-              <w:rPr>
-                <w:rFonts w:ascii="Palatino Linotype" w:hAnsi="Palatino Linotype" w:cstheme="minorHAnsi"/>
-                <w:color w:val="5B9BD5" w:themeColor="accent1"/>
-                <w:sz w:val="20"/>
-              </w:rPr>
-              <w:t>course_batches</w:t>
-            </w:r>
-            <w:proofErr w:type="spellEnd"/>
-            <w:r>
-              <w:rPr>
-                <w:rFonts w:ascii="Palatino Linotype" w:hAnsi="Palatino Linotype" w:cstheme="minorHAnsi"/>
-                <w:color w:val="5B9BD5" w:themeColor="accent1"/>
-                <w:sz w:val="20"/>
-              </w:rPr>
-              <w:t xml:space="preserve"> </w:t>
-            </w:r>
-            <w:proofErr w:type="spellStart"/>
-            <w:r>
-              <w:rPr>
-                <w:rFonts w:ascii="Palatino Linotype" w:hAnsi="Palatino Linotype" w:cstheme="minorHAnsi"/>
-                <w:color w:val="5B9BD5" w:themeColor="accent1"/>
-                <w:sz w:val="20"/>
-              </w:rPr>
-              <w:t>cb</w:t>
-            </w:r>
-            <w:proofErr w:type="spellEnd"/>
-            <w:r>
-              <w:rPr>
-                <w:rFonts w:ascii="Palatino Linotype" w:hAnsi="Palatino Linotype" w:cstheme="minorHAnsi"/>
-                <w:color w:val="5B9BD5" w:themeColor="accent1"/>
-                <w:sz w:val="20"/>
-              </w:rPr>
-              <w:t xml:space="preserve"> where s.id =</w:t>
-            </w:r>
-            <w:proofErr w:type="spellStart"/>
-            <w:r>
-              <w:rPr>
-                <w:rFonts w:ascii="Palatino Linotype" w:hAnsi="Palatino Linotype" w:cstheme="minorHAnsi"/>
-                <w:color w:val="5B9BD5" w:themeColor="accent1"/>
-                <w:sz w:val="20"/>
-              </w:rPr>
-              <w:t>bs.studentid</w:t>
-            </w:r>
-            <w:proofErr w:type="spellEnd"/>
-            <w:r>
-              <w:rPr>
-                <w:rFonts w:ascii="Palatino Linotype" w:hAnsi="Palatino Linotype" w:cstheme="minorHAnsi"/>
-                <w:color w:val="5B9BD5" w:themeColor="accent1"/>
-                <w:sz w:val="20"/>
-              </w:rPr>
-              <w:t>=</w:t>
-            </w:r>
-            <w:proofErr w:type="spellStart"/>
-            <w:r>
-              <w:rPr>
-                <w:rFonts w:ascii="Palatino Linotype" w:hAnsi="Palatino Linotype" w:cstheme="minorHAnsi"/>
-                <w:color w:val="5B9BD5" w:themeColor="accent1"/>
-                <w:sz w:val="20"/>
-              </w:rPr>
-              <w:t>cb.courseid</w:t>
-            </w:r>
-            <w:proofErr w:type="spellEnd"/>
-            <w:r>
-              <w:rPr>
-                <w:rFonts w:ascii="Palatino Linotype" w:hAnsi="Palatino Linotype" w:cstheme="minorHAnsi"/>
-                <w:color w:val="5B9BD5" w:themeColor="accent1"/>
-                <w:sz w:val="20"/>
-              </w:rPr>
-              <w:t xml:space="preserve"> group by </w:t>
-            </w:r>
-            <w:proofErr w:type="spellStart"/>
-            <w:r>
-              <w:rPr>
-                <w:rFonts w:ascii="Palatino Linotype" w:hAnsi="Palatino Linotype" w:cstheme="minorHAnsi"/>
-                <w:color w:val="5B9BD5" w:themeColor="accent1"/>
-                <w:sz w:val="20"/>
-              </w:rPr>
-              <w:t>s.namefirst,s.namelast,cb.name</w:t>
-            </w:r>
-            <w:proofErr w:type="spellEnd"/>
-            <w:r>
-              <w:rPr>
-                <w:rFonts w:ascii="Palatino Linotype" w:hAnsi="Palatino Linotype" w:cstheme="minorHAnsi"/>
-                <w:color w:val="5B9BD5" w:themeColor="accent1"/>
-                <w:sz w:val="20"/>
-              </w:rPr>
-              <w:t>;</w:t>
-            </w:r>
-          </w:p>
-          <w:p>
-            <w:pPr>
-              <w:ind w:left="454"/>
-              <w:rPr>
-                <w:rFonts w:ascii="Palatino Linotype" w:hAnsi="Palatino Linotype" w:cstheme="minorHAnsi"/>
-                <w:color w:val="5B9BD5" w:themeColor="accent1"/>
-                <w:sz w:val="20"/>
-              </w:rPr>
-            </w:pPr>
-            <w:r>
-              <w:rPr>
-                <w:rFonts w:ascii="Palatino Linotype" w:hAnsi="Palatino Linotype" w:cstheme="minorHAnsi"/>
-                <w:color w:val="5B9BD5" w:themeColor="accent1"/>
-                <w:sz w:val="20"/>
-              </w:rPr>
-              <w:t xml:space="preserve">select </w:t>
-            </w:r>
-            <w:proofErr w:type="spellStart"/>
-            <w:r>
-              <w:rPr>
-                <w:rFonts w:ascii="Palatino Linotype" w:hAnsi="Palatino Linotype" w:cstheme="minorHAnsi"/>
-                <w:color w:val="5B9BD5" w:themeColor="accent1"/>
-                <w:sz w:val="20"/>
-              </w:rPr>
-              <w:t>s.namefirst,s.namelast,group_concat</w:t>
-            </w:r>
-            <w:proofErr w:type="spellEnd"/>
-            <w:r>
-              <w:rPr>
-                <w:rFonts w:ascii="Palatino Linotype" w:hAnsi="Palatino Linotype" w:cstheme="minorHAnsi"/>
-                <w:color w:val="5B9BD5" w:themeColor="accent1"/>
-                <w:sz w:val="20"/>
-              </w:rPr>
-              <w:t xml:space="preserve">(cb.name) from student s join </w:t>
-            </w:r>
-            <w:proofErr w:type="spellStart"/>
-            <w:r>
-              <w:rPr>
-                <w:rFonts w:ascii="Palatino Linotype" w:hAnsi="Palatino Linotype" w:cstheme="minorHAnsi"/>
-                <w:color w:val="5B9BD5" w:themeColor="accent1"/>
-                <w:sz w:val="20"/>
-              </w:rPr>
-              <w:t>batch_students</w:t>
-            </w:r>
-            <w:proofErr w:type="spellEnd"/>
-            <w:r>
-              <w:rPr>
-                <w:rFonts w:ascii="Palatino Linotype" w:hAnsi="Palatino Linotype" w:cstheme="minorHAnsi"/>
-                <w:color w:val="5B9BD5" w:themeColor="accent1"/>
-                <w:sz w:val="20"/>
-              </w:rPr>
-              <w:t xml:space="preserve"> </w:t>
-            </w:r>
-            <w:proofErr w:type="spellStart"/>
-            <w:r>
-              <w:rPr>
-                <w:rFonts w:ascii="Palatino Linotype" w:hAnsi="Palatino Linotype" w:cstheme="minorHAnsi"/>
-                <w:color w:val="5B9BD5" w:themeColor="accent1"/>
-                <w:sz w:val="20"/>
-              </w:rPr>
-              <w:t>bs</w:t>
-            </w:r>
-            <w:proofErr w:type="spellEnd"/>
-            <w:r>
-              <w:rPr>
-                <w:rFonts w:ascii="Palatino Linotype" w:hAnsi="Palatino Linotype" w:cstheme="minorHAnsi"/>
-                <w:color w:val="5B9BD5" w:themeColor="accent1"/>
-                <w:sz w:val="20"/>
-              </w:rPr>
-              <w:t xml:space="preserve"> join </w:t>
-            </w:r>
-            <w:proofErr w:type="spellStart"/>
-            <w:r>
-              <w:rPr>
-                <w:rFonts w:ascii="Palatino Linotype" w:hAnsi="Palatino Linotype" w:cstheme="minorHAnsi"/>
-                <w:color w:val="5B9BD5" w:themeColor="accent1"/>
-                <w:sz w:val="20"/>
-              </w:rPr>
-              <w:t>course_batches</w:t>
-            </w:r>
-            <w:proofErr w:type="spellEnd"/>
-            <w:r>
-              <w:rPr>
-                <w:rFonts w:ascii="Palatino Linotype" w:hAnsi="Palatino Linotype" w:cstheme="minorHAnsi"/>
-                <w:color w:val="5B9BD5" w:themeColor="accent1"/>
-                <w:sz w:val="20"/>
-              </w:rPr>
-              <w:t xml:space="preserve"> </w:t>
-            </w:r>
-            <w:proofErr w:type="spellStart"/>
-            <w:r>
-              <w:rPr>
-                <w:rFonts w:ascii="Palatino Linotype" w:hAnsi="Palatino Linotype" w:cstheme="minorHAnsi"/>
-                <w:color w:val="5B9BD5" w:themeColor="accent1"/>
-                <w:sz w:val="20"/>
-              </w:rPr>
-              <w:t>cb</w:t>
-            </w:r>
-            <w:proofErr w:type="spellEnd"/>
-            <w:r>
-              <w:rPr>
-                <w:rFonts w:ascii="Palatino Linotype" w:hAnsi="Palatino Linotype" w:cstheme="minorHAnsi"/>
-                <w:color w:val="5B9BD5" w:themeColor="accent1"/>
-                <w:sz w:val="20"/>
-              </w:rPr>
-              <w:t xml:space="preserve"> on s.id =</w:t>
-            </w:r>
-            <w:proofErr w:type="spellStart"/>
-            <w:r>
-              <w:rPr>
-                <w:rFonts w:ascii="Palatino Linotype" w:hAnsi="Palatino Linotype" w:cstheme="minorHAnsi"/>
-                <w:color w:val="5B9BD5" w:themeColor="accent1"/>
-                <w:sz w:val="20"/>
-              </w:rPr>
-              <w:t>bs.studentid</w:t>
-            </w:r>
-            <w:proofErr w:type="spellEnd"/>
-            <w:r>
-              <w:rPr>
-                <w:rFonts w:ascii="Palatino Linotype" w:hAnsi="Palatino Linotype" w:cstheme="minorHAnsi"/>
-                <w:color w:val="5B9BD5" w:themeColor="accent1"/>
-                <w:sz w:val="20"/>
-              </w:rPr>
-              <w:t>=</w:t>
-            </w:r>
-            <w:proofErr w:type="spellStart"/>
-            <w:r>
-              <w:rPr>
-                <w:rFonts w:ascii="Palatino Linotype" w:hAnsi="Palatino Linotype" w:cstheme="minorHAnsi"/>
-                <w:color w:val="5B9BD5" w:themeColor="accent1"/>
-                <w:sz w:val="20"/>
-              </w:rPr>
-              <w:t>cb.courseid</w:t>
-            </w:r>
-            <w:proofErr w:type="spellEnd"/>
-            <w:r>
-              <w:rPr>
-                <w:rFonts w:ascii="Palatino Linotype" w:hAnsi="Palatino Linotype" w:cstheme="minorHAnsi"/>
-                <w:color w:val="5B9BD5" w:themeColor="accent1"/>
-                <w:sz w:val="20"/>
-              </w:rPr>
-              <w:t xml:space="preserve"> group by </w:t>
-            </w:r>
-            <w:proofErr w:type="spellStart"/>
-            <w:r>
-              <w:rPr>
-                <w:rFonts w:ascii="Palatino Linotype" w:hAnsi="Palatino Linotype" w:cstheme="minorHAnsi"/>
-                <w:color w:val="5B9BD5" w:themeColor="accent1"/>
-                <w:sz w:val="20"/>
-              </w:rPr>
-              <w:t>s.namefirst,s.namelast</w:t>
-            </w:r>
-            <w:proofErr w:type="spellEnd"/>
-            <w:r>
-              <w:rPr>
-                <w:rFonts w:ascii="Palatino Linotype" w:hAnsi="Palatino Linotype" w:cstheme="minorHAnsi"/>
-                <w:color w:val="5B9BD5" w:themeColor="accent1"/>
-                <w:sz w:val="20"/>
-              </w:rPr>
-              <w:t>;</w:t>
+              <w:t>select s.namefirst,s.namelast,group_concat(cb.name) from student s join batch_students bs join course_batches cb on s.id =bs.studentid=cb.courseid group by s.namefirst,s.namelast;</w:t>
             </w:r>
           </w:p>
         </w:tc>
@@ -3060,7 +1998,6 @@
               </w:rPr>
               <w:t xml:space="preserve">, and </w:t>
             </w:r>
-            <w:proofErr w:type="spellStart"/>
             <w:r>
               <w:rPr>
                 <w:rFonts w:ascii="Palatino Linotype" w:hAnsi="Palatino Linotype" w:cstheme="minorHAnsi"/>
@@ -3071,7 +2008,6 @@
               </w:rPr>
               <w:t>emailid</w:t>
             </w:r>
-            <w:proofErr w:type="spellEnd"/>
             <w:r>
               <w:rPr>
                 <w:rFonts w:ascii="Palatino Linotype" w:hAnsi="Palatino Linotype" w:cstheme="minorHAnsi"/>
@@ -3173,61 +2109,7 @@
                 <w:color w:val="5B9BD5" w:themeColor="accent1"/>
                 <w:sz w:val="20"/>
               </w:rPr>
-              <w:t xml:space="preserve">select </w:t>
-            </w:r>
-            <w:proofErr w:type="spellStart"/>
-            <w:r>
-              <w:rPr>
-                <w:rFonts w:ascii="Palatino Linotype" w:hAnsi="Palatino Linotype" w:cstheme="minorHAnsi"/>
-                <w:color w:val="5B9BD5" w:themeColor="accent1"/>
-                <w:sz w:val="20"/>
-              </w:rPr>
-              <w:t>s.namefirst,s.namelast,p.number,s.emailid</w:t>
-            </w:r>
-            <w:proofErr w:type="spellEnd"/>
-            <w:r>
-              <w:rPr>
-                <w:rFonts w:ascii="Palatino Linotype" w:hAnsi="Palatino Linotype" w:cstheme="minorHAnsi"/>
-                <w:color w:val="5B9BD5" w:themeColor="accent1"/>
-                <w:sz w:val="20"/>
-              </w:rPr>
-              <w:t xml:space="preserve"> from student s join </w:t>
-            </w:r>
-            <w:proofErr w:type="spellStart"/>
-            <w:r>
-              <w:rPr>
-                <w:rFonts w:ascii="Palatino Linotype" w:hAnsi="Palatino Linotype" w:cstheme="minorHAnsi"/>
-                <w:color w:val="5B9BD5" w:themeColor="accent1"/>
-                <w:sz w:val="20"/>
-              </w:rPr>
-              <w:t>student_phone</w:t>
-            </w:r>
-            <w:proofErr w:type="spellEnd"/>
-            <w:r>
-              <w:rPr>
-                <w:rFonts w:ascii="Palatino Linotype" w:hAnsi="Palatino Linotype" w:cstheme="minorHAnsi"/>
-                <w:color w:val="5B9BD5" w:themeColor="accent1"/>
-                <w:sz w:val="20"/>
-              </w:rPr>
-              <w:t xml:space="preserve"> p on s.id=</w:t>
-            </w:r>
-            <w:proofErr w:type="spellStart"/>
-            <w:r>
-              <w:rPr>
-                <w:rFonts w:ascii="Palatino Linotype" w:hAnsi="Palatino Linotype" w:cstheme="minorHAnsi"/>
-                <w:color w:val="5B9BD5" w:themeColor="accent1"/>
-                <w:sz w:val="20"/>
-              </w:rPr>
-              <w:t>p.studentid</w:t>
-            </w:r>
-            <w:proofErr w:type="spellEnd"/>
-            <w:r>
-              <w:rPr>
-                <w:rFonts w:ascii="Palatino Linotype" w:hAnsi="Palatino Linotype" w:cstheme="minorHAnsi"/>
-                <w:color w:val="5B9BD5" w:themeColor="accent1"/>
-                <w:sz w:val="20"/>
-              </w:rPr>
-              <w:t xml:space="preserve"> where s.id=13;</w:t>
+              <w:t>select s.namefirst,s.namelast,p.number,s.emailid from student s join student_phone p on s.id=p.studentid where s.id=13;</w:t>
             </w:r>
           </w:p>
         </w:tc>
@@ -3407,8 +2289,14 @@
                 <w:sz w:val="20"/>
               </w:rPr>
             </w:pPr>
-            <w:bookmarkStart w:id="0" w:name="_GoBack"/>
-            <w:bookmarkEnd w:id="0"/>
+            <w:r>
+              <w:rPr>
+                <w:rFonts w:ascii="Palatino Linotype" w:hAnsi="Palatino Linotype" w:cstheme="minorHAnsi"/>
+                <w:color w:val="5B9BD5" w:themeColor="accent1"/>
+                <w:sz w:val="20"/>
+              </w:rPr>
+              <w:t>select s.namefirst,count(*) from student s join student_phone p on s.id=p.studentid group by s.namefirst;</w:t>
+            </w:r>
           </w:p>
         </w:tc>
       </w:tr>
@@ -3647,6 +2535,14 @@
                 <w:sz w:val="20"/>
               </w:rPr>
             </w:pPr>
+            <w:r>
+              <w:rPr>
+                <w:rFonts w:ascii="Palatino Linotype" w:hAnsi="Palatino Linotype" w:cstheme="minorHAnsi"/>
+                <w:color w:val="5B9BD5" w:themeColor="accent1"/>
+                <w:sz w:val="20"/>
+              </w:rPr>
+              <w:t>select s.namefirst, s.namelast, s.DOB, sa.address, sq.name, sq.college,sq.university, sq.marks,sq.year from student s,student_address sa,student_qualifications sq where s.id=sa.studentid=sq.studentid;</w:t>
+            </w:r>
           </w:p>
         </w:tc>
       </w:tr>
@@ -3774,27 +2670,7 @@
                 <w:sz w:val="20"/>
                 <w:szCs w:val="20"/>
               </w:rPr>
-              <w:t>whose faculty name is ‘</w:t>
-            </w:r>
-            <w:proofErr w:type="spellStart"/>
-            <w:r>
-              <w:rPr>
-                <w:rFonts w:ascii="Palatino Linotype" w:hAnsi="Palatino Linotype" w:cstheme="minorHAnsi"/>
-                <w:color w:val="000000" w:themeColor="text1"/>
-                <w:sz w:val="20"/>
-                <w:szCs w:val="20"/>
-              </w:rPr>
-              <w:t>ketan</w:t>
-            </w:r>
-            <w:proofErr w:type="spellEnd"/>
-            <w:r>
-              <w:rPr>
-                <w:rFonts w:ascii="Palatino Linotype" w:hAnsi="Palatino Linotype" w:cstheme="minorHAnsi"/>
-                <w:color w:val="000000" w:themeColor="text1"/>
-                <w:sz w:val="20"/>
-                <w:szCs w:val="20"/>
-              </w:rPr>
-              <w:t>’.</w:t>
+              <w:t>whose faculty name is ‘ketan’.</w:t>
             </w:r>
           </w:p>
         </w:tc>
@@ -3817,6 +2693,14 @@
                 <w:sz w:val="20"/>
               </w:rPr>
             </w:pPr>
+            <w:r>
+              <w:rPr>
+                <w:rFonts w:ascii="Palatino Linotype" w:hAnsi="Palatino Linotype" w:cstheme="minorHAnsi"/>
+                <w:color w:val="5B9BD5" w:themeColor="accent1"/>
+                <w:sz w:val="20"/>
+              </w:rPr>
+              <w:t>select f.namefirst, f.namelast, f.emailID, fp.number,fa.address from faculty f join faculty_phone fp join faculty_address fa on f.id=fp.facultyid=fa.facultyid where f.namefirst='ketan';</w:t>
+            </w:r>
           </w:p>
         </w:tc>
       </w:tr>
@@ -3858,7 +2742,6 @@
                 <w:szCs w:val="20"/>
               </w:rPr>
             </w:pPr>
-            <w:proofErr w:type="gramStart"/>
             <w:r>
               <w:rPr>
                 <w:rFonts w:ascii="Palatino Linotype" w:hAnsi="Palatino Linotype" w:cstheme="minorHAnsi"/>
@@ -3877,7 +2760,6 @@
               </w:rPr>
               <w:t>(</w:t>
             </w:r>
-            <w:proofErr w:type="gramEnd"/>
             <w:r>
               <w:rPr>
                 <w:rFonts w:ascii="Palatino Linotype" w:hAnsi="Palatino Linotype" w:cstheme="minorHAnsi"/>
@@ -3946,6 +2828,32 @@
                 <w:sz w:val="20"/>
               </w:rPr>
             </w:pPr>
+            <w:r>
+              <w:rPr>
+                <w:rFonts w:ascii="Palatino Linotype" w:hAnsi="Palatino Linotype" w:cstheme="minorHAnsi"/>
+                <w:color w:val="5B9BD5" w:themeColor="accent1"/>
+                <w:sz w:val="20"/>
+              </w:rPr>
+              <w:t>select c.name,cb.name from course c join course_batches cb on c.id=cb.courseid;</w:t>
+            </w:r>
+          </w:p>
+          <w:p>
+            <w:pPr>
+              <w:ind w:left="454"/>
+              <w:rPr>
+                <w:rFonts w:ascii="Palatino Linotype" w:hAnsi="Palatino Linotype" w:cstheme="minorHAnsi"/>
+                <w:color w:val="5B9BD5" w:themeColor="accent1"/>
+                <w:sz w:val="20"/>
+              </w:rPr>
+            </w:pPr>
+            <w:r>
+              <w:rPr>
+                <w:rFonts w:ascii="Palatino Linotype" w:hAnsi="Palatino Linotype" w:cstheme="minorHAnsi"/>
+                <w:color w:val="5B9BD5" w:themeColor="accent1"/>
+                <w:sz w:val="20"/>
+              </w:rPr>
+              <w:t>select c.name,group_concat(cb.name) from course c join course_batches cb on c.id=cb.courseid group by c.name;</w:t>
+            </w:r>
           </w:p>
         </w:tc>
       </w:tr>
@@ -4032,6 +2940,14 @@
                 <w:sz w:val="20"/>
               </w:rPr>
             </w:pPr>
+            <w:r>
+              <w:rPr>
+                <w:rFonts w:ascii="Palatino Linotype" w:hAnsi="Palatino Linotype" w:cstheme="minorHAnsi"/>
+                <w:color w:val="5B9BD5" w:themeColor="accent1"/>
+                <w:sz w:val="20"/>
+              </w:rPr>
+              <w:t>select s.*,c.name from student s join course c join course_modules cm join batch_students bs on s.id=c.id=cm.courseid=bs.studentid where c.name='pg-dac';</w:t>
+            </w:r>
           </w:p>
         </w:tc>
       </w:tr>
@@ -4102,6 +3018,14 @@
                 <w:sz w:val="20"/>
               </w:rPr>
             </w:pPr>
+            <w:r>
+              <w:rPr>
+                <w:rFonts w:ascii="Palatino Linotype" w:hAnsi="Palatino Linotype" w:cstheme="minorHAnsi"/>
+                <w:color w:val="5B9BD5" w:themeColor="accent1"/>
+                <w:sz w:val="20"/>
+              </w:rPr>
+              <w:t>select c.name,c.duration,c.summery,cb.starton from course c,course_batches cb where c.id=cb.courseid group by c.name,c.duration,c.summery,cb.starton having cb.starton='2016-02-01';</w:t>
+            </w:r>
           </w:p>
         </w:tc>
       </w:tr>
@@ -4200,6 +3124,8 @@
                 <w:sz w:val="20"/>
               </w:rPr>
             </w:pPr>
+            <w:bookmarkStart w:id="0" w:name="_GoBack"/>
+            <w:bookmarkEnd w:id="0"/>
           </w:p>
         </w:tc>
       </w:tr>
@@ -4248,6 +3174,7 @@
                 <w:sz w:val="20"/>
                 <w:szCs w:val="20"/>
               </w:rPr>
+              <w:lastRenderedPageBreak/>
               <w:t xml:space="preserve">Display how many modules are taught </w:t>
             </w:r>
             <w:r>
@@ -4337,27 +3264,7 @@
                 <w:sz w:val="20"/>
                 <w:szCs w:val="20"/>
               </w:rPr>
-              <w:t xml:space="preserve">Display the student </w:t>
-            </w:r>
-            <w:proofErr w:type="gramStart"/>
-            <w:r>
-              <w:rPr>
-                <w:rFonts w:ascii="Palatino Linotype" w:hAnsi="Palatino Linotype" w:cstheme="minorHAnsi"/>
-                <w:color w:val="000000" w:themeColor="text1"/>
-                <w:sz w:val="20"/>
-                <w:szCs w:val="20"/>
-              </w:rPr>
-              <w:t>detail who are</w:t>
-            </w:r>
-            <w:proofErr w:type="gramEnd"/>
-            <w:r>
-              <w:rPr>
-                <w:rFonts w:ascii="Palatino Linotype" w:hAnsi="Palatino Linotype" w:cstheme="minorHAnsi"/>
-                <w:color w:val="000000" w:themeColor="text1"/>
-                <w:sz w:val="20"/>
-                <w:szCs w:val="20"/>
-              </w:rPr>
-              <w:t xml:space="preserve"> ‘BE’ graduate.</w:t>
+              <w:t>Display the student detail who are ‘BE’ graduate.</w:t>
             </w:r>
           </w:p>
         </w:tc>
@@ -4659,27 +3566,7 @@
                 <w:sz w:val="20"/>
                 <w:szCs w:val="20"/>
               </w:rPr>
-              <w:t xml:space="preserve">Display all </w:t>
-            </w:r>
-            <w:proofErr w:type="gramStart"/>
-            <w:r>
-              <w:rPr>
-                <w:rFonts w:ascii="Palatino Linotype" w:hAnsi="Palatino Linotype" w:cstheme="minorHAnsi"/>
-                <w:color w:val="000000" w:themeColor="text1"/>
-                <w:sz w:val="20"/>
-                <w:szCs w:val="20"/>
-              </w:rPr>
-              <w:t>student</w:t>
-            </w:r>
-            <w:proofErr w:type="gramEnd"/>
-            <w:r>
-              <w:rPr>
-                <w:rFonts w:ascii="Palatino Linotype" w:hAnsi="Palatino Linotype" w:cstheme="minorHAnsi"/>
-                <w:color w:val="000000" w:themeColor="text1"/>
-                <w:sz w:val="20"/>
-                <w:szCs w:val="20"/>
-              </w:rPr>
-              <w:t xml:space="preserve"> who have taken admission in 6 months course.</w:t>
+              <w:t>Display all student who have taken admission in 6 months course.</w:t>
             </w:r>
           </w:p>
         </w:tc>
@@ -4775,55 +3662,7 @@
                 <w:sz w:val="20"/>
                 <w:szCs w:val="20"/>
               </w:rPr>
-              <w:t>'</w:t>
-            </w:r>
-            <w:proofErr w:type="spellStart"/>
-            <w:r>
-              <w:rPr>
-                <w:rFonts w:ascii="Palatino Linotype" w:hAnsi="Palatino Linotype" w:cstheme="minorHAnsi"/>
-                <w:b/>
-                <w:bCs/>
-                <w:color w:val="000000" w:themeColor="text1"/>
-                <w:sz w:val="20"/>
-                <w:szCs w:val="20"/>
-              </w:rPr>
-              <w:t>saleel</w:t>
-            </w:r>
-            <w:proofErr w:type="spellEnd"/>
-            <w:r>
-              <w:rPr>
-                <w:rFonts w:ascii="Palatino Linotype" w:hAnsi="Palatino Linotype" w:cstheme="minorHAnsi"/>
-                <w:b/>
-                <w:bCs/>
-                <w:color w:val="000000" w:themeColor="text1"/>
-                <w:sz w:val="20"/>
-                <w:szCs w:val="20"/>
-              </w:rPr>
-              <w:t>', '</w:t>
-            </w:r>
-            <w:proofErr w:type="spellStart"/>
-            <w:r>
-              <w:rPr>
-                <w:rFonts w:ascii="Palatino Linotype" w:hAnsi="Palatino Linotype" w:cstheme="minorHAnsi"/>
-                <w:b/>
-                <w:bCs/>
-                <w:color w:val="000000" w:themeColor="text1"/>
-                <w:sz w:val="20"/>
-                <w:szCs w:val="20"/>
-              </w:rPr>
-              <w:t>Aadhaar</w:t>
-            </w:r>
-            <w:proofErr w:type="spellEnd"/>
-            <w:r>
-              <w:rPr>
-                <w:rFonts w:ascii="Palatino Linotype" w:hAnsi="Palatino Linotype" w:cstheme="minorHAnsi"/>
-                <w:b/>
-                <w:bCs/>
-                <w:color w:val="000000" w:themeColor="text1"/>
-                <w:sz w:val="20"/>
-                <w:szCs w:val="20"/>
-              </w:rPr>
-              <w:t>, Driving Licence, PAN, Voter ID, Passport, Debit, Credit'</w:t>
+              <w:t>'saleel', 'Aadhaar, Driving Licence, PAN, Voter ID, Passport, Debit, Credit'</w:t>
             </w:r>
           </w:p>
           <w:p>
@@ -5129,7 +3968,7 @@
 </file>
 
 <file path=word/endnotes.xml><?xml version="1.0" encoding="utf-8"?>
-<w:endnotes xmlns:wpc="http://schemas.microsoft.com/office/word/2010/wordprocessingCanvas" xmlns:mc="http://schemas.openxmlformats.org/markup-compatibility/2006" xmlns:o="urn:schemas-microsoft-com:office:office" xmlns:r="http://schemas.openxmlformats.org/officeDocument/2006/relationships" xmlns:m="http://schemas.openxmlformats.org/officeDocument/2006/math" xmlns:v="urn:schemas-microsoft-com:vml" xmlns:wp14="http://schemas.microsoft.com/office/word/2010/wordprocessingDrawing" xmlns:wp="http://schemas.openxmlformats.org/drawingml/2006/wordprocessingDrawing" xmlns:w10="urn:schemas-microsoft-com:office:word" xmlns:w="http://schemas.openxmlformats.org/wordprocessingml/2006/main" xmlns:w14="http://schemas.microsoft.com/office/word/2010/wordml" xmlns:wpg="http://schemas.microsoft.com/office/word/2010/wordprocessingGroup" xmlns:wpi="http://schemas.microsoft.com/office/word/2010/wordprocessingInk" xmlns:wne="http://schemas.microsoft.com/office/word/2006/wordml" xmlns:wps="http://schemas.microsoft.com/office/word/2010/wordprocessingShape" mc:Ignorable="w14 wp14">
+<w:endnotes xmlns:wpc="http://schemas.microsoft.com/office/word/2010/wordprocessingCanvas" xmlns:mc="http://schemas.openxmlformats.org/markup-compatibility/2006" xmlns:o="urn:schemas-microsoft-com:office:office" xmlns:r="http://schemas.openxmlformats.org/officeDocument/2006/relationships" xmlns:m="http://schemas.openxmlformats.org/officeDocument/2006/math" xmlns:v="urn:schemas-microsoft-com:vml" xmlns:wp14="http://schemas.microsoft.com/office/word/2010/wordprocessingDrawing" xmlns:wp="http://schemas.openxmlformats.org/drawingml/2006/wordprocessingDrawing" xmlns:w10="urn:schemas-microsoft-com:office:word" xmlns:w="http://schemas.openxmlformats.org/wordprocessingml/2006/main" xmlns:w14="http://schemas.microsoft.com/office/word/2010/wordml" xmlns:w15="http://schemas.microsoft.com/office/word/2012/wordml" xmlns:wpg="http://schemas.microsoft.com/office/word/2010/wordprocessingGroup" xmlns:wpi="http://schemas.microsoft.com/office/word/2010/wordprocessingInk" xmlns:wne="http://schemas.microsoft.com/office/word/2006/wordml" xmlns:wps="http://schemas.microsoft.com/office/word/2010/wordprocessingShape" mc:Ignorable="w14 w15 wp14">
   <w:endnote w:type="separator" w:id="-1">
     <w:p>
       <w:pPr>
@@ -5154,7 +3993,7 @@
 </file>
 
 <file path=word/footnotes.xml><?xml version="1.0" encoding="utf-8"?>
-<w:footnotes xmlns:wpc="http://schemas.microsoft.com/office/word/2010/wordprocessingCanvas" xmlns:mc="http://schemas.openxmlformats.org/markup-compatibility/2006" xmlns:o="urn:schemas-microsoft-com:office:office" xmlns:r="http://schemas.openxmlformats.org/officeDocument/2006/relationships" xmlns:m="http://schemas.openxmlformats.org/officeDocument/2006/math" xmlns:v="urn:schemas-microsoft-com:vml" xmlns:wp14="http://schemas.microsoft.com/office/word/2010/wordprocessingDrawing" xmlns:wp="http://schemas.openxmlformats.org/drawingml/2006/wordprocessingDrawing" xmlns:w10="urn:schemas-microsoft-com:office:word" xmlns:w="http://schemas.openxmlformats.org/wordprocessingml/2006/main" xmlns:w14="http://schemas.microsoft.com/office/word/2010/wordml" xmlns:wpg="http://schemas.microsoft.com/office/word/2010/wordprocessingGroup" xmlns:wpi="http://schemas.microsoft.com/office/word/2010/wordprocessingInk" xmlns:wne="http://schemas.microsoft.com/office/word/2006/wordml" xmlns:wps="http://schemas.microsoft.com/office/word/2010/wordprocessingShape" mc:Ignorable="w14 wp14">
+<w:footnotes xmlns:wpc="http://schemas.microsoft.com/office/word/2010/wordprocessingCanvas" xmlns:mc="http://schemas.openxmlformats.org/markup-compatibility/2006" xmlns:o="urn:schemas-microsoft-com:office:office" xmlns:r="http://schemas.openxmlformats.org/officeDocument/2006/relationships" xmlns:m="http://schemas.openxmlformats.org/officeDocument/2006/math" xmlns:v="urn:schemas-microsoft-com:vml" xmlns:wp14="http://schemas.microsoft.com/office/word/2010/wordprocessingDrawing" xmlns:wp="http://schemas.openxmlformats.org/drawingml/2006/wordprocessingDrawing" xmlns:w10="urn:schemas-microsoft-com:office:word" xmlns:w="http://schemas.openxmlformats.org/wordprocessingml/2006/main" xmlns:w14="http://schemas.microsoft.com/office/word/2010/wordml" xmlns:w15="http://schemas.microsoft.com/office/word/2012/wordml" xmlns:wpg="http://schemas.microsoft.com/office/word/2010/wordprocessingGroup" xmlns:wpi="http://schemas.microsoft.com/office/word/2010/wordprocessingInk" xmlns:wne="http://schemas.microsoft.com/office/word/2006/wordml" xmlns:wps="http://schemas.microsoft.com/office/word/2010/wordprocessingShape" mc:Ignorable="w14 w15 wp14">
   <w:footnote w:type="separator" w:id="-1">
     <w:p>
       <w:pPr>
@@ -5179,7 +4018,7 @@
 </file>
 
 <file path=word/numbering.xml><?xml version="1.0" encoding="utf-8"?>
-<w:numbering xmlns:wpc="http://schemas.microsoft.com/office/word/2010/wordprocessingCanvas" xmlns:mc="http://schemas.openxmlformats.org/markup-compatibility/2006" xmlns:o="urn:schemas-microsoft-com:office:office" xmlns:r="http://schemas.openxmlformats.org/officeDocument/2006/relationships" xmlns:m="http://schemas.openxmlformats.org/officeDocument/2006/math" xmlns:v="urn:schemas-microsoft-com:vml" xmlns:wp14="http://schemas.microsoft.com/office/word/2010/wordprocessingDrawing" xmlns:wp="http://schemas.openxmlformats.org/drawingml/2006/wordprocessingDrawing" xmlns:w10="urn:schemas-microsoft-com:office:word" xmlns:w="http://schemas.openxmlformats.org/wordprocessingml/2006/main" xmlns:w14="http://schemas.microsoft.com/office/word/2010/wordml" xmlns:wpg="http://schemas.microsoft.com/office/word/2010/wordprocessingGroup" xmlns:wpi="http://schemas.microsoft.com/office/word/2010/wordprocessingInk" xmlns:wne="http://schemas.microsoft.com/office/word/2006/wordml" xmlns:wps="http://schemas.microsoft.com/office/word/2010/wordprocessingShape" mc:Ignorable="w14 wp14">
+<w:numbering xmlns:wpc="http://schemas.microsoft.com/office/word/2010/wordprocessingCanvas" xmlns:mc="http://schemas.openxmlformats.org/markup-compatibility/2006" xmlns:o="urn:schemas-microsoft-com:office:office" xmlns:r="http://schemas.openxmlformats.org/officeDocument/2006/relationships" xmlns:m="http://schemas.openxmlformats.org/officeDocument/2006/math" xmlns:v="urn:schemas-microsoft-com:vml" xmlns:wp14="http://schemas.microsoft.com/office/word/2010/wordprocessingDrawing" xmlns:wp="http://schemas.openxmlformats.org/drawingml/2006/wordprocessingDrawing" xmlns:w10="urn:schemas-microsoft-com:office:word" xmlns:w="http://schemas.openxmlformats.org/wordprocessingml/2006/main" xmlns:w14="http://schemas.microsoft.com/office/word/2010/wordml" xmlns:w15="http://schemas.microsoft.com/office/word/2012/wordml" xmlns:wpg="http://schemas.microsoft.com/office/word/2010/wordprocessingGroup" xmlns:wpi="http://schemas.microsoft.com/office/word/2010/wordprocessingInk" xmlns:wne="http://schemas.microsoft.com/office/word/2006/wordml" xmlns:wps="http://schemas.microsoft.com/office/word/2010/wordprocessingShape" mc:Ignorable="w14 w15 wp14">
   <w:abstractNum w:abstractNumId="0">
     <w:nsid w:val="008E73E0"/>
     <w:multiLevelType w:val="hybridMultilevel"/>
@@ -7008,7 +5847,7 @@
 </file>
 
 <file path=word/styles.xml><?xml version="1.0" encoding="utf-8"?>
-<w:styles xmlns:mc="http://schemas.openxmlformats.org/markup-compatibility/2006" xmlns:r="http://schemas.openxmlformats.org/officeDocument/2006/relationships" xmlns:w="http://schemas.openxmlformats.org/wordprocessingml/2006/main" xmlns:w14="http://schemas.microsoft.com/office/word/2010/wordml" mc:Ignorable="w14">
+<w:styles xmlns:mc="http://schemas.openxmlformats.org/markup-compatibility/2006" xmlns:r="http://schemas.openxmlformats.org/officeDocument/2006/relationships" xmlns:w="http://schemas.openxmlformats.org/wordprocessingml/2006/main" xmlns:w14="http://schemas.microsoft.com/office/word/2010/wordml" xmlns:w15="http://schemas.microsoft.com/office/word/2012/wordml" mc:Ignorable="w14 w15">
   <w:docDefaults>
     <w:rPrDefault>
       <w:rPr>
@@ -7024,144 +5863,378 @@
       </w:pPr>
     </w:pPrDefault>
   </w:docDefaults>
-  <w:latentStyles w:defLockedState="0" w:defUIPriority="99" w:defSemiHidden="1" w:defUnhideWhenUsed="1" w:defQFormat="0" w:count="267">
-    <w:lsdException w:name="Normal" w:semiHidden="0" w:uiPriority="0" w:unhideWhenUsed="0" w:qFormat="1"/>
-    <w:lsdException w:name="heading 1" w:semiHidden="0" w:uiPriority="9" w:unhideWhenUsed="0" w:qFormat="1"/>
-    <w:lsdException w:name="heading 2" w:uiPriority="9" w:qFormat="1"/>
-    <w:lsdException w:name="heading 3" w:uiPriority="9" w:qFormat="1"/>
-    <w:lsdException w:name="heading 4" w:uiPriority="9" w:qFormat="1"/>
-    <w:lsdException w:name="heading 5" w:uiPriority="9" w:qFormat="1"/>
-    <w:lsdException w:name="heading 6" w:uiPriority="9" w:qFormat="1"/>
-    <w:lsdException w:name="heading 7" w:uiPriority="9" w:qFormat="1"/>
-    <w:lsdException w:name="heading 8" w:uiPriority="9" w:qFormat="1"/>
-    <w:lsdException w:name="heading 9" w:uiPriority="9" w:qFormat="1"/>
-    <w:lsdException w:name="toc 1" w:uiPriority="39"/>
-    <w:lsdException w:name="toc 2" w:uiPriority="39"/>
-    <w:lsdException w:name="toc 3" w:uiPriority="39"/>
-    <w:lsdException w:name="toc 4" w:uiPriority="39"/>
-    <w:lsdException w:name="toc 5" w:uiPriority="39"/>
-    <w:lsdException w:name="toc 6" w:uiPriority="39"/>
-    <w:lsdException w:name="toc 7" w:uiPriority="39"/>
-    <w:lsdException w:name="toc 8" w:uiPriority="39"/>
-    <w:lsdException w:name="toc 9" w:uiPriority="39"/>
-    <w:lsdException w:name="caption" w:uiPriority="35" w:qFormat="1"/>
-    <w:lsdException w:name="Title" w:semiHidden="0" w:uiPriority="10" w:unhideWhenUsed="0" w:qFormat="1"/>
-    <w:lsdException w:name="Default Paragraph Font" w:uiPriority="1"/>
-    <w:lsdException w:name="Subtitle" w:semiHidden="0" w:uiPriority="11" w:unhideWhenUsed="0" w:qFormat="1"/>
-    <w:lsdException w:name="Strong" w:semiHidden="0" w:uiPriority="22" w:unhideWhenUsed="0" w:qFormat="1"/>
-    <w:lsdException w:name="Emphasis" w:semiHidden="0" w:uiPriority="20" w:unhideWhenUsed="0" w:qFormat="1"/>
-    <w:lsdException w:name="Table Grid" w:semiHidden="0" w:uiPriority="39" w:unhideWhenUsed="0"/>
-    <w:lsdException w:name="Placeholder Text" w:unhideWhenUsed="0"/>
-    <w:lsdException w:name="No Spacing" w:semiHidden="0" w:uiPriority="1" w:unhideWhenUsed="0" w:qFormat="1"/>
-    <w:lsdException w:name="Light Shading" w:semiHidden="0" w:uiPriority="60" w:unhideWhenUsed="0"/>
-    <w:lsdException w:name="Light List" w:semiHidden="0" w:uiPriority="61" w:unhideWhenUsed="0"/>
-    <w:lsdException w:name="Light Grid" w:semiHidden="0" w:uiPriority="62" w:unhideWhenUsed="0"/>
-    <w:lsdException w:name="Medium Shading 1" w:semiHidden="0" w:uiPriority="63" w:unhideWhenUsed="0"/>
-    <w:lsdException w:name="Medium Shading 2" w:semiHidden="0" w:uiPriority="64" w:unhideWhenUsed="0"/>
-    <w:lsdException w:name="Medium List 1" w:semiHidden="0" w:uiPriority="65" w:unhideWhenUsed="0"/>
-    <w:lsdException w:name="Medium List 2" w:semiHidden="0" w:uiPriority="66" w:unhideWhenUsed="0"/>
-    <w:lsdException w:name="Medium Grid 1" w:semiHidden="0" w:uiPriority="67" w:unhideWhenUsed="0"/>
-    <w:lsdException w:name="Medium Grid 2" w:semiHidden="0" w:uiPriority="68" w:unhideWhenUsed="0"/>
-    <w:lsdException w:name="Medium Grid 3" w:semiHidden="0" w:uiPriority="69" w:unhideWhenUsed="0"/>
-    <w:lsdException w:name="Dark List" w:semiHidden="0" w:uiPriority="70" w:unhideWhenUsed="0"/>
-    <w:lsdException w:name="Colorful Shading" w:semiHidden="0" w:uiPriority="71" w:unhideWhenUsed="0"/>
-    <w:lsdException w:name="Colorful List" w:semiHidden="0" w:uiPriority="72" w:unhideWhenUsed="0"/>
-    <w:lsdException w:name="Colorful Grid" w:semiHidden="0" w:uiPriority="73" w:unhideWhenUsed="0"/>
-    <w:lsdException w:name="Light Shading Accent 1" w:semiHidden="0" w:uiPriority="60" w:unhideWhenUsed="0"/>
-    <w:lsdException w:name="Light List Accent 1" w:semiHidden="0" w:uiPriority="61" w:unhideWhenUsed="0"/>
-    <w:lsdException w:name="Light Grid Accent 1" w:semiHidden="0" w:uiPriority="62" w:unhideWhenUsed="0"/>
-    <w:lsdException w:name="Medium Shading 1 Accent 1" w:semiHidden="0" w:uiPriority="63" w:unhideWhenUsed="0"/>
-    <w:lsdException w:name="Medium Shading 2 Accent 1" w:semiHidden="0" w:uiPriority="64" w:unhideWhenUsed="0"/>
-    <w:lsdException w:name="Medium List 1 Accent 1" w:semiHidden="0" w:uiPriority="65" w:unhideWhenUsed="0"/>
-    <w:lsdException w:name="Revision" w:unhideWhenUsed="0"/>
-    <w:lsdException w:name="List Paragraph" w:semiHidden="0" w:uiPriority="34" w:unhideWhenUsed="0" w:qFormat="1"/>
-    <w:lsdException w:name="Quote" w:semiHidden="0" w:uiPriority="29" w:unhideWhenUsed="0" w:qFormat="1"/>
-    <w:lsdException w:name="Intense Quote" w:semiHidden="0" w:uiPriority="30" w:unhideWhenUsed="0" w:qFormat="1"/>
-    <w:lsdException w:name="Medium List 2 Accent 1" w:semiHidden="0" w:uiPriority="66" w:unhideWhenUsed="0"/>
-    <w:lsdException w:name="Medium Grid 1 Accent 1" w:semiHidden="0" w:uiPriority="67" w:unhideWhenUsed="0"/>
-    <w:lsdException w:name="Medium Grid 2 Accent 1" w:semiHidden="0" w:uiPriority="68" w:unhideWhenUsed="0"/>
-    <w:lsdException w:name="Medium Grid 3 Accent 1" w:semiHidden="0" w:uiPriority="69" w:unhideWhenUsed="0"/>
-    <w:lsdException w:name="Dark List Accent 1" w:semiHidden="0" w:uiPriority="70" w:unhideWhenUsed="0"/>
-    <w:lsdException w:name="Colorful Shading Accent 1" w:semiHidden="0" w:uiPriority="71" w:unhideWhenUsed="0"/>
-    <w:lsdException w:name="Colorful List Accent 1" w:semiHidden="0" w:uiPriority="72" w:unhideWhenUsed="0"/>
-    <w:lsdException w:name="Colorful Grid Accent 1" w:semiHidden="0" w:uiPriority="73" w:unhideWhenUsed="0"/>
-    <w:lsdException w:name="Light Shading Accent 2" w:semiHidden="0" w:uiPriority="60" w:unhideWhenUsed="0"/>
-    <w:lsdException w:name="Light List Accent 2" w:semiHidden="0" w:uiPriority="61" w:unhideWhenUsed="0"/>
-    <w:lsdException w:name="Light Grid Accent 2" w:semiHidden="0" w:uiPriority="62" w:unhideWhenUsed="0"/>
-    <w:lsdException w:name="Medium Shading 1 Accent 2" w:semiHidden="0" w:uiPriority="63" w:unhideWhenUsed="0"/>
-    <w:lsdException w:name="Medium Shading 2 Accent 2" w:semiHidden="0" w:uiPriority="64" w:unhideWhenUsed="0"/>
-    <w:lsdException w:name="Medium List 1 Accent 2" w:semiHidden="0" w:uiPriority="65" w:unhideWhenUsed="0"/>
-    <w:lsdException w:name="Medium List 2 Accent 2" w:semiHidden="0" w:uiPriority="66" w:unhideWhenUsed="0"/>
-    <w:lsdException w:name="Medium Grid 1 Accent 2" w:semiHidden="0" w:uiPriority="67" w:unhideWhenUsed="0"/>
-    <w:lsdException w:name="Medium Grid 2 Accent 2" w:semiHidden="0" w:uiPriority="68" w:unhideWhenUsed="0"/>
-    <w:lsdException w:name="Medium Grid 3 Accent 2" w:semiHidden="0" w:uiPriority="69" w:unhideWhenUsed="0"/>
-    <w:lsdException w:name="Dark List Accent 2" w:semiHidden="0" w:uiPriority="70" w:unhideWhenUsed="0"/>
-    <w:lsdException w:name="Colorful Shading Accent 2" w:semiHidden="0" w:uiPriority="71" w:unhideWhenUsed="0"/>
-    <w:lsdException w:name="Colorful List Accent 2" w:semiHidden="0" w:uiPriority="72" w:unhideWhenUsed="0"/>
-    <w:lsdException w:name="Colorful Grid Accent 2" w:semiHidden="0" w:uiPriority="73" w:unhideWhenUsed="0"/>
-    <w:lsdException w:name="Light Shading Accent 3" w:semiHidden="0" w:uiPriority="60" w:unhideWhenUsed="0"/>
-    <w:lsdException w:name="Light List Accent 3" w:semiHidden="0" w:uiPriority="61" w:unhideWhenUsed="0"/>
-    <w:lsdException w:name="Light Grid Accent 3" w:semiHidden="0" w:uiPriority="62" w:unhideWhenUsed="0"/>
-    <w:lsdException w:name="Medium Shading 1 Accent 3" w:semiHidden="0" w:uiPriority="63" w:unhideWhenUsed="0"/>
-    <w:lsdException w:name="Medium Shading 2 Accent 3" w:semiHidden="0" w:uiPriority="64" w:unhideWhenUsed="0"/>
-    <w:lsdException w:name="Medium List 1 Accent 3" w:semiHidden="0" w:uiPriority="65" w:unhideWhenUsed="0"/>
-    <w:lsdException w:name="Medium List 2 Accent 3" w:semiHidden="0" w:uiPriority="66" w:unhideWhenUsed="0"/>
-    <w:lsdException w:name="Medium Grid 1 Accent 3" w:semiHidden="0" w:uiPriority="67" w:unhideWhenUsed="0"/>
-    <w:lsdException w:name="Medium Grid 2 Accent 3" w:semiHidden="0" w:uiPriority="68" w:unhideWhenUsed="0"/>
-    <w:lsdException w:name="Medium Grid 3 Accent 3" w:semiHidden="0" w:uiPriority="69" w:unhideWhenUsed="0"/>
-    <w:lsdException w:name="Dark List Accent 3" w:semiHidden="0" w:uiPriority="70" w:unhideWhenUsed="0"/>
-    <w:lsdException w:name="Colorful Shading Accent 3" w:semiHidden="0" w:uiPriority="71" w:unhideWhenUsed="0"/>
-    <w:lsdException w:name="Colorful List Accent 3" w:semiHidden="0" w:uiPriority="72" w:unhideWhenUsed="0"/>
-    <w:lsdException w:name="Colorful Grid Accent 3" w:semiHidden="0" w:uiPriority="73" w:unhideWhenUsed="0"/>
-    <w:lsdException w:name="Light Shading Accent 4" w:semiHidden="0" w:uiPriority="60" w:unhideWhenUsed="0"/>
-    <w:lsdException w:name="Light List Accent 4" w:semiHidden="0" w:uiPriority="61" w:unhideWhenUsed="0"/>
-    <w:lsdException w:name="Light Grid Accent 4" w:semiHidden="0" w:uiPriority="62" w:unhideWhenUsed="0"/>
-    <w:lsdException w:name="Medium Shading 1 Accent 4" w:semiHidden="0" w:uiPriority="63" w:unhideWhenUsed="0"/>
-    <w:lsdException w:name="Medium Shading 2 Accent 4" w:semiHidden="0" w:uiPriority="64" w:unhideWhenUsed="0"/>
-    <w:lsdException w:name="Medium List 1 Accent 4" w:semiHidden="0" w:uiPriority="65" w:unhideWhenUsed="0"/>
-    <w:lsdException w:name="Medium List 2 Accent 4" w:semiHidden="0" w:uiPriority="66" w:unhideWhenUsed="0"/>
-    <w:lsdException w:name="Medium Grid 1 Accent 4" w:semiHidden="0" w:uiPriority="67" w:unhideWhenUsed="0"/>
-    <w:lsdException w:name="Medium Grid 2 Accent 4" w:semiHidden="0" w:uiPriority="68" w:unhideWhenUsed="0"/>
-    <w:lsdException w:name="Medium Grid 3 Accent 4" w:semiHidden="0" w:uiPriority="69" w:unhideWhenUsed="0"/>
-    <w:lsdException w:name="Dark List Accent 4" w:semiHidden="0" w:uiPriority="70" w:unhideWhenUsed="0"/>
-    <w:lsdException w:name="Colorful Shading Accent 4" w:semiHidden="0" w:uiPriority="71" w:unhideWhenUsed="0"/>
-    <w:lsdException w:name="Colorful List Accent 4" w:semiHidden="0" w:uiPriority="72" w:unhideWhenUsed="0"/>
-    <w:lsdException w:name="Colorful Grid Accent 4" w:semiHidden="0" w:uiPriority="73" w:unhideWhenUsed="0"/>
-    <w:lsdException w:name="Light Shading Accent 5" w:semiHidden="0" w:uiPriority="60" w:unhideWhenUsed="0"/>
-    <w:lsdException w:name="Light List Accent 5" w:semiHidden="0" w:uiPriority="61" w:unhideWhenUsed="0"/>
-    <w:lsdException w:name="Light Grid Accent 5" w:semiHidden="0" w:uiPriority="62" w:unhideWhenUsed="0"/>
-    <w:lsdException w:name="Medium Shading 1 Accent 5" w:semiHidden="0" w:uiPriority="63" w:unhideWhenUsed="0"/>
-    <w:lsdException w:name="Medium Shading 2 Accent 5" w:semiHidden="0" w:uiPriority="64" w:unhideWhenUsed="0"/>
-    <w:lsdException w:name="Medium List 1 Accent 5" w:semiHidden="0" w:uiPriority="65" w:unhideWhenUsed="0"/>
-    <w:lsdException w:name="Medium List 2 Accent 5" w:semiHidden="0" w:uiPriority="66" w:unhideWhenUsed="0"/>
-    <w:lsdException w:name="Medium Grid 1 Accent 5" w:semiHidden="0" w:uiPriority="67" w:unhideWhenUsed="0"/>
-    <w:lsdException w:name="Medium Grid 2 Accent 5" w:semiHidden="0" w:uiPriority="68" w:unhideWhenUsed="0"/>
-    <w:lsdException w:name="Medium Grid 3 Accent 5" w:semiHidden="0" w:uiPriority="69" w:unhideWhenUsed="0"/>
-    <w:lsdException w:name="Dark List Accent 5" w:semiHidden="0" w:uiPriority="70" w:unhideWhenUsed="0"/>
-    <w:lsdException w:name="Colorful Shading Accent 5" w:semiHidden="0" w:uiPriority="71" w:unhideWhenUsed="0"/>
-    <w:lsdException w:name="Colorful List Accent 5" w:semiHidden="0" w:uiPriority="72" w:unhideWhenUsed="0"/>
-    <w:lsdException w:name="Colorful Grid Accent 5" w:semiHidden="0" w:uiPriority="73" w:unhideWhenUsed="0"/>
-    <w:lsdException w:name="Light Shading Accent 6" w:semiHidden="0" w:uiPriority="60" w:unhideWhenUsed="0"/>
-    <w:lsdException w:name="Light List Accent 6" w:semiHidden="0" w:uiPriority="61" w:unhideWhenUsed="0"/>
-    <w:lsdException w:name="Light Grid Accent 6" w:semiHidden="0" w:uiPriority="62" w:unhideWhenUsed="0"/>
-    <w:lsdException w:name="Medium Shading 1 Accent 6" w:semiHidden="0" w:uiPriority="63" w:unhideWhenUsed="0"/>
-    <w:lsdException w:name="Medium Shading 2 Accent 6" w:semiHidden="0" w:uiPriority="64" w:unhideWhenUsed="0"/>
-    <w:lsdException w:name="Medium List 1 Accent 6" w:semiHidden="0" w:uiPriority="65" w:unhideWhenUsed="0"/>
-    <w:lsdException w:name="Medium List 2 Accent 6" w:semiHidden="0" w:uiPriority="66" w:unhideWhenUsed="0"/>
-    <w:lsdException w:name="Medium Grid 1 Accent 6" w:semiHidden="0" w:uiPriority="67" w:unhideWhenUsed="0"/>
-    <w:lsdException w:name="Medium Grid 2 Accent 6" w:semiHidden="0" w:uiPriority="68" w:unhideWhenUsed="0"/>
-    <w:lsdException w:name="Medium Grid 3 Accent 6" w:semiHidden="0" w:uiPriority="69" w:unhideWhenUsed="0"/>
-    <w:lsdException w:name="Dark List Accent 6" w:semiHidden="0" w:uiPriority="70" w:unhideWhenUsed="0"/>
-    <w:lsdException w:name="Colorful Shading Accent 6" w:semiHidden="0" w:uiPriority="71" w:unhideWhenUsed="0"/>
-    <w:lsdException w:name="Colorful List Accent 6" w:semiHidden="0" w:uiPriority="72" w:unhideWhenUsed="0"/>
-    <w:lsdException w:name="Colorful Grid Accent 6" w:semiHidden="0" w:uiPriority="73" w:unhideWhenUsed="0"/>
-    <w:lsdException w:name="Subtle Emphasis" w:semiHidden="0" w:uiPriority="19" w:unhideWhenUsed="0" w:qFormat="1"/>
-    <w:lsdException w:name="Intense Emphasis" w:semiHidden="0" w:uiPriority="21" w:unhideWhenUsed="0" w:qFormat="1"/>
-    <w:lsdException w:name="Subtle Reference" w:semiHidden="0" w:uiPriority="31" w:unhideWhenUsed="0" w:qFormat="1"/>
-    <w:lsdException w:name="Intense Reference" w:semiHidden="0" w:uiPriority="32" w:unhideWhenUsed="0" w:qFormat="1"/>
-    <w:lsdException w:name="Book Title" w:semiHidden="0" w:uiPriority="33" w:unhideWhenUsed="0" w:qFormat="1"/>
-    <w:lsdException w:name="Bibliography" w:uiPriority="37"/>
-    <w:lsdException w:name="TOC Heading" w:uiPriority="39" w:qFormat="1"/>
+  <w:latentStyles w:defLockedState="0" w:defUIPriority="99" w:defSemiHidden="0" w:defUnhideWhenUsed="0" w:defQFormat="0" w:count="371">
+    <w:lsdException w:name="Normal" w:uiPriority="0" w:qFormat="1"/>
+    <w:lsdException w:name="heading 1" w:uiPriority="9" w:qFormat="1"/>
+    <w:lsdException w:name="heading 2" w:semiHidden="1" w:uiPriority="9" w:unhideWhenUsed="1" w:qFormat="1"/>
+    <w:lsdException w:name="heading 3" w:semiHidden="1" w:uiPriority="9" w:unhideWhenUsed="1" w:qFormat="1"/>
+    <w:lsdException w:name="heading 4" w:semiHidden="1" w:uiPriority="9" w:unhideWhenUsed="1" w:qFormat="1"/>
+    <w:lsdException w:name="heading 5" w:semiHidden="1" w:uiPriority="9" w:unhideWhenUsed="1" w:qFormat="1"/>
+    <w:lsdException w:name="heading 6" w:semiHidden="1" w:uiPriority="9" w:unhideWhenUsed="1" w:qFormat="1"/>
+    <w:lsdException w:name="heading 7" w:semiHidden="1" w:uiPriority="9" w:unhideWhenUsed="1" w:qFormat="1"/>
+    <w:lsdException w:name="heading 8" w:semiHidden="1" w:uiPriority="9" w:unhideWhenUsed="1" w:qFormat="1"/>
+    <w:lsdException w:name="heading 9" w:semiHidden="1" w:uiPriority="9" w:unhideWhenUsed="1" w:qFormat="1"/>
+    <w:lsdException w:name="index 1" w:semiHidden="1" w:unhideWhenUsed="1"/>
+    <w:lsdException w:name="index 2" w:semiHidden="1" w:unhideWhenUsed="1"/>
+    <w:lsdException w:name="index 3" w:semiHidden="1" w:unhideWhenUsed="1"/>
+    <w:lsdException w:name="index 4" w:semiHidden="1" w:unhideWhenUsed="1"/>
+    <w:lsdException w:name="index 5" w:semiHidden="1" w:unhideWhenUsed="1"/>
+    <w:lsdException w:name="index 6" w:semiHidden="1" w:unhideWhenUsed="1"/>
+    <w:lsdException w:name="index 7" w:semiHidden="1" w:unhideWhenUsed="1"/>
+    <w:lsdException w:name="index 8" w:semiHidden="1" w:unhideWhenUsed="1"/>
+    <w:lsdException w:name="index 9" w:semiHidden="1" w:unhideWhenUsed="1"/>
+    <w:lsdException w:name="toc 1" w:semiHidden="1" w:uiPriority="39" w:unhideWhenUsed="1"/>
+    <w:lsdException w:name="toc 2" w:semiHidden="1" w:uiPriority="39" w:unhideWhenUsed="1"/>
+    <w:lsdException w:name="toc 3" w:semiHidden="1" w:uiPriority="39" w:unhideWhenUsed="1"/>
+    <w:lsdException w:name="toc 4" w:semiHidden="1" w:uiPriority="39" w:unhideWhenUsed="1"/>
+    <w:lsdException w:name="toc 5" w:semiHidden="1" w:uiPriority="39" w:unhideWhenUsed="1"/>
+    <w:lsdException w:name="toc 6" w:semiHidden="1" w:uiPriority="39" w:unhideWhenUsed="1"/>
+    <w:lsdException w:name="toc 7" w:semiHidden="1" w:uiPriority="39" w:unhideWhenUsed="1"/>
+    <w:lsdException w:name="toc 8" w:semiHidden="1" w:uiPriority="39" w:unhideWhenUsed="1"/>
+    <w:lsdException w:name="toc 9" w:semiHidden="1" w:uiPriority="39" w:unhideWhenUsed="1"/>
+    <w:lsdException w:name="Normal Indent" w:semiHidden="1" w:unhideWhenUsed="1"/>
+    <w:lsdException w:name="footnote text" w:semiHidden="1" w:unhideWhenUsed="1"/>
+    <w:lsdException w:name="annotation text" w:semiHidden="1" w:unhideWhenUsed="1"/>
+    <w:lsdException w:name="header" w:semiHidden="1" w:unhideWhenUsed="1"/>
+    <w:lsdException w:name="footer" w:semiHidden="1" w:unhideWhenUsed="1"/>
+    <w:lsdException w:name="index heading" w:semiHidden="1" w:unhideWhenUsed="1"/>
+    <w:lsdException w:name="caption" w:semiHidden="1" w:uiPriority="35" w:unhideWhenUsed="1" w:qFormat="1"/>
+    <w:lsdException w:name="table of figures" w:semiHidden="1" w:unhideWhenUsed="1"/>
+    <w:lsdException w:name="envelope address" w:semiHidden="1" w:unhideWhenUsed="1"/>
+    <w:lsdException w:name="envelope return" w:semiHidden="1" w:unhideWhenUsed="1"/>
+    <w:lsdException w:name="footnote reference" w:semiHidden="1" w:unhideWhenUsed="1"/>
+    <w:lsdException w:name="annotation reference" w:semiHidden="1" w:unhideWhenUsed="1"/>
+    <w:lsdException w:name="line number" w:semiHidden="1" w:unhideWhenUsed="1"/>
+    <w:lsdException w:name="page number" w:semiHidden="1" w:unhideWhenUsed="1"/>
+    <w:lsdException w:name="endnote reference" w:semiHidden="1" w:unhideWhenUsed="1"/>
+    <w:lsdException w:name="endnote text" w:semiHidden="1" w:unhideWhenUsed="1"/>
+    <w:lsdException w:name="table of authorities" w:semiHidden="1" w:unhideWhenUsed="1"/>
+    <w:lsdException w:name="macro" w:semiHidden="1" w:unhideWhenUsed="1"/>
+    <w:lsdException w:name="toa heading" w:semiHidden="1" w:unhideWhenUsed="1"/>
+    <w:lsdException w:name="List" w:semiHidden="1" w:unhideWhenUsed="1"/>
+    <w:lsdException w:name="List Bullet" w:semiHidden="1" w:unhideWhenUsed="1"/>
+    <w:lsdException w:name="List Number" w:semiHidden="1" w:unhideWhenUsed="1"/>
+    <w:lsdException w:name="List 2" w:semiHidden="1" w:unhideWhenUsed="1"/>
+    <w:lsdException w:name="List 3" w:semiHidden="1" w:unhideWhenUsed="1"/>
+    <w:lsdException w:name="List 4" w:semiHidden="1" w:unhideWhenUsed="1"/>
+    <w:lsdException w:name="List 5" w:semiHidden="1" w:unhideWhenUsed="1"/>
+    <w:lsdException w:name="List Bullet 2" w:semiHidden="1" w:unhideWhenUsed="1"/>
+    <w:lsdException w:name="List Bullet 3" w:semiHidden="1" w:unhideWhenUsed="1"/>
+    <w:lsdException w:name="List Bullet 4" w:semiHidden="1" w:unhideWhenUsed="1"/>
+    <w:lsdException w:name="List Bullet 5" w:semiHidden="1" w:unhideWhenUsed="1"/>
+    <w:lsdException w:name="List Number 2" w:semiHidden="1" w:unhideWhenUsed="1"/>
+    <w:lsdException w:name="List Number 3" w:semiHidden="1" w:unhideWhenUsed="1"/>
+    <w:lsdException w:name="List Number 4" w:semiHidden="1" w:unhideWhenUsed="1"/>
+    <w:lsdException w:name="List Number 5" w:semiHidden="1" w:unhideWhenUsed="1"/>
+    <w:lsdException w:name="Title" w:uiPriority="10" w:qFormat="1"/>
+    <w:lsdException w:name="Closing" w:semiHidden="1" w:unhideWhenUsed="1"/>
+    <w:lsdException w:name="Signature" w:semiHidden="1" w:unhideWhenUsed="1"/>
+    <w:lsdException w:name="Default Paragraph Font" w:semiHidden="1" w:uiPriority="1" w:unhideWhenUsed="1"/>
+    <w:lsdException w:name="Body Text" w:semiHidden="1" w:unhideWhenUsed="1"/>
+    <w:lsdException w:name="Body Text Indent" w:semiHidden="1" w:unhideWhenUsed="1"/>
+    <w:lsdException w:name="List Continue" w:semiHidden="1" w:unhideWhenUsed="1"/>
+    <w:lsdException w:name="List Continue 2" w:semiHidden="1" w:unhideWhenUsed="1"/>
+    <w:lsdException w:name="List Continue 3" w:semiHidden="1" w:unhideWhenUsed="1"/>
+    <w:lsdException w:name="List Continue 4" w:semiHidden="1" w:unhideWhenUsed="1"/>
+    <w:lsdException w:name="List Continue 5" w:semiHidden="1" w:unhideWhenUsed="1"/>
+    <w:lsdException w:name="Message Header" w:semiHidden="1" w:unhideWhenUsed="1"/>
+    <w:lsdException w:name="Subtitle" w:uiPriority="11" w:qFormat="1"/>
+    <w:lsdException w:name="Salutation" w:semiHidden="1" w:unhideWhenUsed="1"/>
+    <w:lsdException w:name="Date" w:semiHidden="1" w:unhideWhenUsed="1"/>
+    <w:lsdException w:name="Body Text First Indent" w:semiHidden="1" w:unhideWhenUsed="1"/>
+    <w:lsdException w:name="Body Text First Indent 2" w:semiHidden="1" w:unhideWhenUsed="1"/>
+    <w:lsdException w:name="Note Heading" w:semiHidden="1" w:unhideWhenUsed="1"/>
+    <w:lsdException w:name="Body Text 2" w:semiHidden="1" w:unhideWhenUsed="1"/>
+    <w:lsdException w:name="Body Text 3" w:semiHidden="1" w:unhideWhenUsed="1"/>
+    <w:lsdException w:name="Body Text Indent 2" w:semiHidden="1" w:unhideWhenUsed="1"/>
+    <w:lsdException w:name="Body Text Indent 3" w:semiHidden="1" w:unhideWhenUsed="1"/>
+    <w:lsdException w:name="Block Text" w:semiHidden="1" w:unhideWhenUsed="1"/>
+    <w:lsdException w:name="Hyperlink" w:semiHidden="1" w:unhideWhenUsed="1"/>
+    <w:lsdException w:name="FollowedHyperlink" w:semiHidden="1" w:unhideWhenUsed="1"/>
+    <w:lsdException w:name="Strong" w:uiPriority="22" w:qFormat="1"/>
+    <w:lsdException w:name="Emphasis" w:uiPriority="20" w:qFormat="1"/>
+    <w:lsdException w:name="Document Map" w:semiHidden="1" w:unhideWhenUsed="1"/>
+    <w:lsdException w:name="Plain Text" w:semiHidden="1" w:unhideWhenUsed="1"/>
+    <w:lsdException w:name="E-mail Signature" w:semiHidden="1" w:unhideWhenUsed="1"/>
+    <w:lsdException w:name="HTML Top of Form" w:semiHidden="1" w:unhideWhenUsed="1"/>
+    <w:lsdException w:name="HTML Bottom of Form" w:semiHidden="1" w:unhideWhenUsed="1"/>
+    <w:lsdException w:name="Normal (Web)" w:semiHidden="1" w:unhideWhenUsed="1"/>
+    <w:lsdException w:name="HTML Acronym" w:semiHidden="1" w:unhideWhenUsed="1"/>
+    <w:lsdException w:name="HTML Address" w:semiHidden="1" w:unhideWhenUsed="1"/>
+    <w:lsdException w:name="HTML Cite" w:semiHidden="1" w:unhideWhenUsed="1"/>
+    <w:lsdException w:name="HTML Code" w:semiHidden="1" w:unhideWhenUsed="1"/>
+    <w:lsdException w:name="HTML Definition" w:semiHidden="1" w:unhideWhenUsed="1"/>
+    <w:lsdException w:name="HTML Keyboard" w:semiHidden="1" w:unhideWhenUsed="1"/>
+    <w:lsdException w:name="HTML Preformatted" w:semiHidden="1" w:unhideWhenUsed="1"/>
+    <w:lsdException w:name="HTML Sample" w:semiHidden="1" w:unhideWhenUsed="1"/>
+    <w:lsdException w:name="HTML Typewriter" w:semiHidden="1" w:unhideWhenUsed="1"/>
+    <w:lsdException w:name="HTML Variable" w:semiHidden="1" w:unhideWhenUsed="1"/>
+    <w:lsdException w:name="Normal Table" w:semiHidden="1" w:unhideWhenUsed="1"/>
+    <w:lsdException w:name="annotation subject" w:semiHidden="1" w:unhideWhenUsed="1"/>
+    <w:lsdException w:name="No List" w:semiHidden="1" w:unhideWhenUsed="1"/>
+    <w:lsdException w:name="Outline List 1" w:semiHidden="1" w:unhideWhenUsed="1"/>
+    <w:lsdException w:name="Outline List 2" w:semiHidden="1" w:unhideWhenUsed="1"/>
+    <w:lsdException w:name="Outline List 3" w:semiHidden="1" w:unhideWhenUsed="1"/>
+    <w:lsdException w:name="Table Simple 1" w:semiHidden="1" w:unhideWhenUsed="1"/>
+    <w:lsdException w:name="Table Simple 2" w:semiHidden="1" w:unhideWhenUsed="1"/>
+    <w:lsdException w:name="Table Simple 3" w:semiHidden="1" w:unhideWhenUsed="1"/>
+    <w:lsdException w:name="Table Classic 1" w:semiHidden="1" w:unhideWhenUsed="1"/>
+    <w:lsdException w:name="Table Classic 2" w:semiHidden="1" w:unhideWhenUsed="1"/>
+    <w:lsdException w:name="Table Classic 3" w:semiHidden="1" w:unhideWhenUsed="1"/>
+    <w:lsdException w:name="Table Classic 4" w:semiHidden="1" w:unhideWhenUsed="1"/>
+    <w:lsdException w:name="Table Colorful 1" w:semiHidden="1" w:unhideWhenUsed="1"/>
+    <w:lsdException w:name="Table Colorful 2" w:semiHidden="1" w:unhideWhenUsed="1"/>
+    <w:lsdException w:name="Table Colorful 3" w:semiHidden="1" w:unhideWhenUsed="1"/>
+    <w:lsdException w:name="Table Columns 1" w:semiHidden="1" w:unhideWhenUsed="1"/>
+    <w:lsdException w:name="Table Columns 2" w:semiHidden="1" w:unhideWhenUsed="1"/>
+    <w:lsdException w:name="Table Columns 3" w:semiHidden="1" w:unhideWhenUsed="1"/>
+    <w:lsdException w:name="Table Columns 4" w:semiHidden="1" w:unhideWhenUsed="1"/>
+    <w:lsdException w:name="Table Columns 5" w:semiHidden="1" w:unhideWhenUsed="1"/>
+    <w:lsdException w:name="Table Grid 1" w:semiHidden="1" w:unhideWhenUsed="1"/>
+    <w:lsdException w:name="Table Grid 2" w:semiHidden="1" w:unhideWhenUsed="1"/>
+    <w:lsdException w:name="Table Grid 3" w:semiHidden="1" w:unhideWhenUsed="1"/>
+    <w:lsdException w:name="Table Grid 4" w:semiHidden="1" w:unhideWhenUsed="1"/>
+    <w:lsdException w:name="Table Grid 5" w:semiHidden="1" w:unhideWhenUsed="1"/>
+    <w:lsdException w:name="Table Grid 6" w:semiHidden="1" w:unhideWhenUsed="1"/>
+    <w:lsdException w:name="Table Grid 7" w:semiHidden="1" w:unhideWhenUsed="1"/>
+    <w:lsdException w:name="Table Grid 8" w:semiHidden="1" w:unhideWhenUsed="1"/>
+    <w:lsdException w:name="Table List 1" w:semiHidden="1" w:unhideWhenUsed="1"/>
+    <w:lsdException w:name="Table List 2" w:semiHidden="1" w:unhideWhenUsed="1"/>
+    <w:lsdException w:name="Table List 3" w:semiHidden="1" w:unhideWhenUsed="1"/>
+    <w:lsdException w:name="Table List 4" w:semiHidden="1" w:unhideWhenUsed="1"/>
+    <w:lsdException w:name="Table List 5" w:semiHidden="1" w:unhideWhenUsed="1"/>
+    <w:lsdException w:name="Table List 6" w:semiHidden="1" w:unhideWhenUsed="1"/>
+    <w:lsdException w:name="Table List 7" w:semiHidden="1" w:unhideWhenUsed="1"/>
+    <w:lsdException w:name="Table List 8" w:semiHidden="1" w:unhideWhenUsed="1"/>
+    <w:lsdException w:name="Table 3D effects 1" w:semiHidden="1" w:unhideWhenUsed="1"/>
+    <w:lsdException w:name="Table 3D effects 2" w:semiHidden="1" w:unhideWhenUsed="1"/>
+    <w:lsdException w:name="Table 3D effects 3" w:semiHidden="1" w:unhideWhenUsed="1"/>
+    <w:lsdException w:name="Table Contemporary" w:semiHidden="1" w:unhideWhenUsed="1"/>
+    <w:lsdException w:name="Table Elegant" w:semiHidden="1" w:unhideWhenUsed="1"/>
+    <w:lsdException w:name="Table Professional" w:semiHidden="1" w:unhideWhenUsed="1"/>
+    <w:lsdException w:name="Table Subtle 1" w:semiHidden="1" w:unhideWhenUsed="1"/>
+    <w:lsdException w:name="Table Subtle 2" w:semiHidden="1" w:unhideWhenUsed="1"/>
+    <w:lsdException w:name="Table Web 1" w:semiHidden="1" w:unhideWhenUsed="1"/>
+    <w:lsdException w:name="Table Web 2" w:semiHidden="1" w:unhideWhenUsed="1"/>
+    <w:lsdException w:name="Table Web 3" w:semiHidden="1" w:unhideWhenUsed="1"/>
+    <w:lsdException w:name="Balloon Text" w:semiHidden="1" w:unhideWhenUsed="1"/>
+    <w:lsdException w:name="Table Grid" w:uiPriority="39"/>
+    <w:lsdException w:name="Table Theme" w:semiHidden="1" w:unhideWhenUsed="1"/>
+    <w:lsdException w:name="Placeholder Text" w:semiHidden="1"/>
+    <w:lsdException w:name="No Spacing" w:uiPriority="1" w:qFormat="1"/>
+    <w:lsdException w:name="Light Shading" w:uiPriority="60"/>
+    <w:lsdException w:name="Light List" w:uiPriority="61"/>
+    <w:lsdException w:name="Light Grid" w:uiPriority="62"/>
+    <w:lsdException w:name="Medium Shading 1" w:uiPriority="63"/>
+    <w:lsdException w:name="Medium Shading 2" w:uiPriority="64"/>
+    <w:lsdException w:name="Medium List 1" w:uiPriority="65"/>
+    <w:lsdException w:name="Medium List 2" w:uiPriority="66"/>
+    <w:lsdException w:name="Medium Grid 1" w:uiPriority="67"/>
+    <w:lsdException w:name="Medium Grid 2" w:uiPriority="68"/>
+    <w:lsdException w:name="Medium Grid 3" w:uiPriority="69"/>
+    <w:lsdException w:name="Dark List" w:uiPriority="70"/>
+    <w:lsdException w:name="Colorful Shading" w:uiPriority="71"/>
+    <w:lsdException w:name="Colorful List" w:uiPriority="72"/>
+    <w:lsdException w:name="Colorful Grid" w:uiPriority="73"/>
+    <w:lsdException w:name="Light Shading Accent 1" w:uiPriority="60"/>
+    <w:lsdException w:name="Light List Accent 1" w:uiPriority="61"/>
+    <w:lsdException w:name="Light Grid Accent 1" w:uiPriority="62"/>
+    <w:lsdException w:name="Medium Shading 1 Accent 1" w:uiPriority="63"/>
+    <w:lsdException w:name="Medium Shading 2 Accent 1" w:uiPriority="64"/>
+    <w:lsdException w:name="Medium List 1 Accent 1" w:uiPriority="65"/>
+    <w:lsdException w:name="Revision" w:semiHidden="1"/>
+    <w:lsdException w:name="List Paragraph" w:uiPriority="34" w:qFormat="1"/>
+    <w:lsdException w:name="Quote" w:uiPriority="29" w:qFormat="1"/>
+    <w:lsdException w:name="Intense Quote" w:uiPriority="30" w:qFormat="1"/>
+    <w:lsdException w:name="Medium List 2 Accent 1" w:uiPriority="66"/>
+    <w:lsdException w:name="Medium Grid 1 Accent 1" w:uiPriority="67"/>
+    <w:lsdException w:name="Medium Grid 2 Accent 1" w:uiPriority="68"/>
+    <w:lsdException w:name="Medium Grid 3 Accent 1" w:uiPriority="69"/>
+    <w:lsdException w:name="Dark List Accent 1" w:uiPriority="70"/>
+    <w:lsdException w:name="Colorful Shading Accent 1" w:uiPriority="71"/>
+    <w:lsdException w:name="Colorful List Accent 1" w:uiPriority="72"/>
+    <w:lsdException w:name="Colorful Grid Accent 1" w:uiPriority="73"/>
+    <w:lsdException w:name="Light Shading Accent 2" w:uiPriority="60"/>
+    <w:lsdException w:name="Light List Accent 2" w:uiPriority="61"/>
+    <w:lsdException w:name="Light Grid Accent 2" w:uiPriority="62"/>
+    <w:lsdException w:name="Medium Shading 1 Accent 2" w:uiPriority="63"/>
+    <w:lsdException w:name="Medium Shading 2 Accent 2" w:uiPriority="64"/>
+    <w:lsdException w:name="Medium List 1 Accent 2" w:uiPriority="65"/>
+    <w:lsdException w:name="Medium List 2 Accent 2" w:uiPriority="66"/>
+    <w:lsdException w:name="Medium Grid 1 Accent 2" w:uiPriority="67"/>
+    <w:lsdException w:name="Medium Grid 2 Accent 2" w:uiPriority="68"/>
+    <w:lsdException w:name="Medium Grid 3 Accent 2" w:uiPriority="69"/>
+    <w:lsdException w:name="Dark List Accent 2" w:uiPriority="70"/>
+    <w:lsdException w:name="Colorful Shading Accent 2" w:uiPriority="71"/>
+    <w:lsdException w:name="Colorful List Accent 2" w:uiPriority="72"/>
+    <w:lsdException w:name="Colorful Grid Accent 2" w:uiPriority="73"/>
+    <w:lsdException w:name="Light Shading Accent 3" w:uiPriority="60"/>
+    <w:lsdException w:name="Light List Accent 3" w:uiPriority="61"/>
+    <w:lsdException w:name="Light Grid Accent 3" w:uiPriority="62"/>
+    <w:lsdException w:name="Medium Shading 1 Accent 3" w:uiPriority="63"/>
+    <w:lsdException w:name="Medium Shading 2 Accent 3" w:uiPriority="64"/>
+    <w:lsdException w:name="Medium List 1 Accent 3" w:uiPriority="65"/>
+    <w:lsdException w:name="Medium List 2 Accent 3" w:uiPriority="66"/>
+    <w:lsdException w:name="Medium Grid 1 Accent 3" w:uiPriority="67"/>
+    <w:lsdException w:name="Medium Grid 2 Accent 3" w:uiPriority="68"/>
+    <w:lsdException w:name="Medium Grid 3 Accent 3" w:uiPriority="69"/>
+    <w:lsdException w:name="Dark List Accent 3" w:uiPriority="70"/>
+    <w:lsdException w:name="Colorful Shading Accent 3" w:uiPriority="71"/>
+    <w:lsdException w:name="Colorful List Accent 3" w:uiPriority="72"/>
+    <w:lsdException w:name="Colorful Grid Accent 3" w:uiPriority="73"/>
+    <w:lsdException w:name="Light Shading Accent 4" w:uiPriority="60"/>
+    <w:lsdException w:name="Light List Accent 4" w:uiPriority="61"/>
+    <w:lsdException w:name="Light Grid Accent 4" w:uiPriority="62"/>
+    <w:lsdException w:name="Medium Shading 1 Accent 4" w:uiPriority="63"/>
+    <w:lsdException w:name="Medium Shading 2 Accent 4" w:uiPriority="64"/>
+    <w:lsdException w:name="Medium List 1 Accent 4" w:uiPriority="65"/>
+    <w:lsdException w:name="Medium List 2 Accent 4" w:uiPriority="66"/>
+    <w:lsdException w:name="Medium Grid 1 Accent 4" w:uiPriority="67"/>
+    <w:lsdException w:name="Medium Grid 2 Accent 4" w:uiPriority="68"/>
+    <w:lsdException w:name="Medium Grid 3 Accent 4" w:uiPriority="69"/>
+    <w:lsdException w:name="Dark List Accent 4" w:uiPriority="70"/>
+    <w:lsdException w:name="Colorful Shading Accent 4" w:uiPriority="71"/>
+    <w:lsdException w:name="Colorful List Accent 4" w:uiPriority="72"/>
+    <w:lsdException w:name="Colorful Grid Accent 4" w:uiPriority="73"/>
+    <w:lsdException w:name="Light Shading Accent 5" w:uiPriority="60"/>
+    <w:lsdException w:name="Light List Accent 5" w:uiPriority="61"/>
+    <w:lsdException w:name="Light Grid Accent 5" w:uiPriority="62"/>
+    <w:lsdException w:name="Medium Shading 1 Accent 5" w:uiPriority="63"/>
+    <w:lsdException w:name="Medium Shading 2 Accent 5" w:uiPriority="64"/>
+    <w:lsdException w:name="Medium List 1 Accent 5" w:uiPriority="65"/>
+    <w:lsdException w:name="Medium List 2 Accent 5" w:uiPriority="66"/>
+    <w:lsdException w:name="Medium Grid 1 Accent 5" w:uiPriority="67"/>
+    <w:lsdException w:name="Medium Grid 2 Accent 5" w:uiPriority="68"/>
+    <w:lsdException w:name="Medium Grid 3 Accent 5" w:uiPriority="69"/>
+    <w:lsdException w:name="Dark List Accent 5" w:uiPriority="70"/>
+    <w:lsdException w:name="Colorful Shading Accent 5" w:uiPriority="71"/>
+    <w:lsdException w:name="Colorful List Accent 5" w:uiPriority="72"/>
+    <w:lsdException w:name="Colorful Grid Accent 5" w:uiPriority="73"/>
+    <w:lsdException w:name="Light Shading Accent 6" w:uiPriority="60"/>
+    <w:lsdException w:name="Light List Accent 6" w:uiPriority="61"/>
+    <w:lsdException w:name="Light Grid Accent 6" w:uiPriority="62"/>
+    <w:lsdException w:name="Medium Shading 1 Accent 6" w:uiPriority="63"/>
+    <w:lsdException w:name="Medium Shading 2 Accent 6" w:uiPriority="64"/>
+    <w:lsdException w:name="Medium List 1 Accent 6" w:uiPriority="65"/>
+    <w:lsdException w:name="Medium List 2 Accent 6" w:uiPriority="66"/>
+    <w:lsdException w:name="Medium Grid 1 Accent 6" w:uiPriority="67"/>
+    <w:lsdException w:name="Medium Grid 2 Accent 6" w:uiPriority="68"/>
+    <w:lsdException w:name="Medium Grid 3 Accent 6" w:uiPriority="69"/>
+    <w:lsdException w:name="Dark List Accent 6" w:uiPriority="70"/>
+    <w:lsdException w:name="Colorful Shading Accent 6" w:uiPriority="71"/>
+    <w:lsdException w:name="Colorful List Accent 6" w:uiPriority="72"/>
+    <w:lsdException w:name="Colorful Grid Accent 6" w:uiPriority="73"/>
+    <w:lsdException w:name="Subtle Emphasis" w:uiPriority="19" w:qFormat="1"/>
+    <w:lsdException w:name="Intense Emphasis" w:uiPriority="21" w:qFormat="1"/>
+    <w:lsdException w:name="Subtle Reference" w:uiPriority="31" w:qFormat="1"/>
+    <w:lsdException w:name="Intense Reference" w:uiPriority="32" w:qFormat="1"/>
+    <w:lsdException w:name="Book Title" w:uiPriority="33" w:qFormat="1"/>
+    <w:lsdException w:name="Bibliography" w:semiHidden="1" w:uiPriority="37" w:unhideWhenUsed="1"/>
+    <w:lsdException w:name="TOC Heading" w:semiHidden="1" w:uiPriority="39" w:unhideWhenUsed="1" w:qFormat="1"/>
+    <w:lsdException w:name="Plain Table 1" w:uiPriority="41"/>
+    <w:lsdException w:name="Plain Table 2" w:uiPriority="42"/>
+    <w:lsdException w:name="Plain Table 3" w:uiPriority="43"/>
+    <w:lsdException w:name="Plain Table 4" w:uiPriority="44"/>
+    <w:lsdException w:name="Plain Table 5" w:uiPriority="45"/>
+    <w:lsdException w:name="Grid Table Light" w:uiPriority="40"/>
+    <w:lsdException w:name="Grid Table 1 Light" w:uiPriority="46"/>
+    <w:lsdException w:name="Grid Table 2" w:uiPriority="47"/>
+    <w:lsdException w:name="Grid Table 3" w:uiPriority="48"/>
+    <w:lsdException w:name="Grid Table 4" w:uiPriority="49"/>
+    <w:lsdException w:name="Grid Table 5 Dark" w:uiPriority="50"/>
+    <w:lsdException w:name="Grid Table 6 Colorful" w:uiPriority="51"/>
+    <w:lsdException w:name="Grid Table 7 Colorful" w:uiPriority="52"/>
+    <w:lsdException w:name="Grid Table 1 Light Accent 1" w:uiPriority="46"/>
+    <w:lsdException w:name="Grid Table 2 Accent 1" w:uiPriority="47"/>
+    <w:lsdException w:name="Grid Table 3 Accent 1" w:uiPriority="48"/>
+    <w:lsdException w:name="Grid Table 4 Accent 1" w:uiPriority="49"/>
+    <w:lsdException w:name="Grid Table 5 Dark Accent 1" w:uiPriority="50"/>
+    <w:lsdException w:name="Grid Table 6 Colorful Accent 1" w:uiPriority="51"/>
+    <w:lsdException w:name="Grid Table 7 Colorful Accent 1" w:uiPriority="52"/>
+    <w:lsdException w:name="Grid Table 1 Light Accent 2" w:uiPriority="46"/>
+    <w:lsdException w:name="Grid Table 2 Accent 2" w:uiPriority="47"/>
+    <w:lsdException w:name="Grid Table 3 Accent 2" w:uiPriority="48"/>
+    <w:lsdException w:name="Grid Table 4 Accent 2" w:uiPriority="49"/>
+    <w:lsdException w:name="Grid Table 5 Dark Accent 2" w:uiPriority="50"/>
+    <w:lsdException w:name="Grid Table 6 Colorful Accent 2" w:uiPriority="51"/>
+    <w:lsdException w:name="Grid Table 7 Colorful Accent 2" w:uiPriority="52"/>
+    <w:lsdException w:name="Grid Table 1 Light Accent 3" w:uiPriority="46"/>
+    <w:lsdException w:name="Grid Table 2 Accent 3" w:uiPriority="47"/>
+    <w:lsdException w:name="Grid Table 3 Accent 3" w:uiPriority="48"/>
+    <w:lsdException w:name="Grid Table 4 Accent 3" w:uiPriority="49"/>
+    <w:lsdException w:name="Grid Table 5 Dark Accent 3" w:uiPriority="50"/>
+    <w:lsdException w:name="Grid Table 6 Colorful Accent 3" w:uiPriority="51"/>
+    <w:lsdException w:name="Grid Table 7 Colorful Accent 3" w:uiPriority="52"/>
+    <w:lsdException w:name="Grid Table 1 Light Accent 4" w:uiPriority="46"/>
+    <w:lsdException w:name="Grid Table 2 Accent 4" w:uiPriority="47"/>
+    <w:lsdException w:name="Grid Table 3 Accent 4" w:uiPriority="48"/>
+    <w:lsdException w:name="Grid Table 4 Accent 4" w:uiPriority="49"/>
+    <w:lsdException w:name="Grid Table 5 Dark Accent 4" w:uiPriority="50"/>
+    <w:lsdException w:name="Grid Table 6 Colorful Accent 4" w:uiPriority="51"/>
+    <w:lsdException w:name="Grid Table 7 Colorful Accent 4" w:uiPriority="52"/>
+    <w:lsdException w:name="Grid Table 1 Light Accent 5" w:uiPriority="46"/>
+    <w:lsdException w:name="Grid Table 2 Accent 5" w:uiPriority="47"/>
+    <w:lsdException w:name="Grid Table 3 Accent 5" w:uiPriority="48"/>
+    <w:lsdException w:name="Grid Table 4 Accent 5" w:uiPriority="49"/>
+    <w:lsdException w:name="Grid Table 5 Dark Accent 5" w:uiPriority="50"/>
+    <w:lsdException w:name="Grid Table 6 Colorful Accent 5" w:uiPriority="51"/>
+    <w:lsdException w:name="Grid Table 7 Colorful Accent 5" w:uiPriority="52"/>
+    <w:lsdException w:name="Grid Table 1 Light Accent 6" w:uiPriority="46"/>
+    <w:lsdException w:name="Grid Table 2 Accent 6" w:uiPriority="47"/>
+    <w:lsdException w:name="Grid Table 3 Accent 6" w:uiPriority="48"/>
+    <w:lsdException w:name="Grid Table 4 Accent 6" w:uiPriority="49"/>
+    <w:lsdException w:name="Grid Table 5 Dark Accent 6" w:uiPriority="50"/>
+    <w:lsdException w:name="Grid Table 6 Colorful Accent 6" w:uiPriority="51"/>
+    <w:lsdException w:name="Grid Table 7 Colorful Accent 6" w:uiPriority="52"/>
+    <w:lsdException w:name="List Table 1 Light" w:uiPriority="46"/>
+    <w:lsdException w:name="List Table 2" w:uiPriority="47"/>
+    <w:lsdException w:name="List Table 3" w:uiPriority="48"/>
+    <w:lsdException w:name="List Table 4" w:uiPriority="49"/>
+    <w:lsdException w:name="List Table 5 Dark" w:uiPriority="50"/>
+    <w:lsdException w:name="List Table 6 Colorful" w:uiPriority="51"/>
+    <w:lsdException w:name="List Table 7 Colorful" w:uiPriority="52"/>
+    <w:lsdException w:name="List Table 1 Light Accent 1" w:uiPriority="46"/>
+    <w:lsdException w:name="List Table 2 Accent 1" w:uiPriority="47"/>
+    <w:lsdException w:name="List Table 3 Accent 1" w:uiPriority="48"/>
+    <w:lsdException w:name="List Table 4 Accent 1" w:uiPriority="49"/>
+    <w:lsdException w:name="List Table 5 Dark Accent 1" w:uiPriority="50"/>
+    <w:lsdException w:name="List Table 6 Colorful Accent 1" w:uiPriority="51"/>
+    <w:lsdException w:name="List Table 7 Colorful Accent 1" w:uiPriority="52"/>
+    <w:lsdException w:name="List Table 1 Light Accent 2" w:uiPriority="46"/>
+    <w:lsdException w:name="List Table 2 Accent 2" w:uiPriority="47"/>
+    <w:lsdException w:name="List Table 3 Accent 2" w:uiPriority="48"/>
+    <w:lsdException w:name="List Table 4 Accent 2" w:uiPriority="49"/>
+    <w:lsdException w:name="List Table 5 Dark Accent 2" w:uiPriority="50"/>
+    <w:lsdException w:name="List Table 6 Colorful Accent 2" w:uiPriority="51"/>
+    <w:lsdException w:name="List Table 7 Colorful Accent 2" w:uiPriority="52"/>
+    <w:lsdException w:name="List Table 1 Light Accent 3" w:uiPriority="46"/>
+    <w:lsdException w:name="List Table 2 Accent 3" w:uiPriority="47"/>
+    <w:lsdException w:name="List Table 3 Accent 3" w:uiPriority="48"/>
+    <w:lsdException w:name="List Table 4 Accent 3" w:uiPriority="49"/>
+    <w:lsdException w:name="List Table 5 Dark Accent 3" w:uiPriority="50"/>
+    <w:lsdException w:name="List Table 6 Colorful Accent 3" w:uiPriority="51"/>
+    <w:lsdException w:name="List Table 7 Colorful Accent 3" w:uiPriority="52"/>
+    <w:lsdException w:name="List Table 1 Light Accent 4" w:uiPriority="46"/>
+    <w:lsdException w:name="List Table 2 Accent 4" w:uiPriority="47"/>
+    <w:lsdException w:name="List Table 3 Accent 4" w:uiPriority="48"/>
+    <w:lsdException w:name="List Table 4 Accent 4" w:uiPriority="49"/>
+    <w:lsdException w:name="List Table 5 Dark Accent 4" w:uiPriority="50"/>
+    <w:lsdException w:name="List Table 6 Colorful Accent 4" w:uiPriority="51"/>
+    <w:lsdException w:name="List Table 7 Colorful Accent 4" w:uiPriority="52"/>
+    <w:lsdException w:name="List Table 1 Light Accent 5" w:uiPriority="46"/>
+    <w:lsdException w:name="List Table 2 Accent 5" w:uiPriority="47"/>
+    <w:lsdException w:name="List Table 3 Accent 5" w:uiPriority="48"/>
+    <w:lsdException w:name="List Table 4 Accent 5" w:uiPriority="49"/>
+    <w:lsdException w:name="List Table 5 Dark Accent 5" w:uiPriority="50"/>
+    <w:lsdException w:name="List Table 6 Colorful Accent 5" w:uiPriority="51"/>
+    <w:lsdException w:name="List Table 7 Colorful Accent 5" w:uiPriority="52"/>
+    <w:lsdException w:name="List Table 1 Light Accent 6" w:uiPriority="46"/>
+    <w:lsdException w:name="List Table 2 Accent 6" w:uiPriority="47"/>
+    <w:lsdException w:name="List Table 3 Accent 6" w:uiPriority="48"/>
+    <w:lsdException w:name="List Table 4 Accent 6" w:uiPriority="49"/>
+    <w:lsdException w:name="List Table 5 Dark Accent 6" w:uiPriority="50"/>
+    <w:lsdException w:name="List Table 6 Colorful Accent 6" w:uiPriority="51"/>
+    <w:lsdException w:name="List Table 7 Colorful Accent 6" w:uiPriority="52"/>
   </w:latentStyles>
   <w:style w:type="paragraph" w:default="1" w:styleId="Normal">
     <w:name w:val="Normal"/>
@@ -7440,196 +6513,6 @@
 </w:styles>
 </file>
 
-<file path=word/stylesWithEffects.xml><?xml version="1.0" encoding="utf-8"?>
-<w:styles xmlns:wpc="http://schemas.microsoft.com/office/word/2010/wordprocessingCanvas" xmlns:mc="http://schemas.openxmlformats.org/markup-compatibility/2006" xmlns:o="urn:schemas-microsoft-com:office:office" xmlns:r="http://schemas.openxmlformats.org/officeDocument/2006/relationships" xmlns:m="http://schemas.openxmlformats.org/officeDocument/2006/math" xmlns:v="urn:schemas-microsoft-com:vml" xmlns:wp14="http://schemas.microsoft.com/office/word/2010/wordprocessingDrawing" xmlns:wp="http://schemas.openxmlformats.org/drawingml/2006/wordprocessingDrawing" xmlns:w10="urn:schemas-microsoft-com:office:word" xmlns:w="http://schemas.openxmlformats.org/wordprocessingml/2006/main" xmlns:w14="http://schemas.microsoft.com/office/word/2010/wordml" xmlns:wpg="http://schemas.microsoft.com/office/word/2010/wordprocessingGroup" xmlns:wpi="http://schemas.microsoft.com/office/word/2010/wordprocessingInk" xmlns:wne="http://schemas.microsoft.com/office/word/2006/wordml" xmlns:wps="http://schemas.microsoft.com/office/word/2010/wordprocessingShape" mc:Ignorable="w14 wp14">
-  <w:docDefaults>
-    <w:rPrDefault>
-      <w:rPr>
-        <w:rFonts w:asciiTheme="minorHAnsi" w:eastAsiaTheme="minorEastAsia" w:hAnsiTheme="minorHAnsi" w:cstheme="minorBidi"/>
-        <w:sz w:val="22"/>
-        <w:szCs w:val="22"/>
-        <w:lang w:val="en-IN" w:eastAsia="en-IN" w:bidi="ar-SA"/>
-      </w:rPr>
-    </w:rPrDefault>
-    <w:pPrDefault>
-      <w:pPr>
-        <w:spacing w:after="200" w:line="276" w:lineRule="auto"/>
-      </w:pPr>
-    </w:pPrDefault>
-  </w:docDefaults>
-  <w:latentStyles w:defLockedState="0" w:defUIPriority="99" w:defSemiHidden="1" w:defUnhideWhenUsed="1" w:defQFormat="0" w:count="267">
-    <w:lsdException w:name="Normal" w:semiHidden="0" w:uiPriority="0" w:unhideWhenUsed="0" w:qFormat="1"/>
-    <w:lsdException w:name="heading 1" w:semiHidden="0" w:uiPriority="9" w:unhideWhenUsed="0" w:qFormat="1"/>
-    <w:lsdException w:name="heading 2" w:uiPriority="9" w:qFormat="1"/>
-    <w:lsdException w:name="heading 3" w:uiPriority="9" w:qFormat="1"/>
-    <w:lsdException w:name="heading 4" w:uiPriority="9" w:qFormat="1"/>
-    <w:lsdException w:name="heading 5" w:uiPriority="9" w:qFormat="1"/>
-    <w:lsdException w:name="heading 6" w:uiPriority="9" w:qFormat="1"/>
-    <w:lsdException w:name="heading 7" w:uiPriority="9" w:qFormat="1"/>
-    <w:lsdException w:name="heading 8" w:uiPriority="9" w:qFormat="1"/>
-    <w:lsdException w:name="heading 9" w:uiPriority="9" w:qFormat="1"/>
-    <w:lsdException w:name="toc 1" w:uiPriority="39"/>
-    <w:lsdException w:name="toc 2" w:uiPriority="39"/>
-    <w:lsdException w:name="toc 3" w:uiPriority="39"/>
-    <w:lsdException w:name="toc 4" w:uiPriority="39"/>
-    <w:lsdException w:name="toc 5" w:uiPriority="39"/>
-    <w:lsdException w:name="toc 6" w:uiPriority="39"/>
-    <w:lsdException w:name="toc 7" w:uiPriority="39"/>
-    <w:lsdException w:name="toc 8" w:uiPriority="39"/>
-    <w:lsdException w:name="toc 9" w:uiPriority="39"/>
-    <w:lsdException w:name="caption" w:uiPriority="35" w:qFormat="1"/>
-    <w:lsdException w:name="Title" w:semiHidden="0" w:uiPriority="10" w:unhideWhenUsed="0" w:qFormat="1"/>
-    <w:lsdException w:name="Default Paragraph Font" w:uiPriority="1"/>
-    <w:lsdException w:name="Subtitle" w:semiHidden="0" w:uiPriority="11" w:unhideWhenUsed="0" w:qFormat="1"/>
-    <w:lsdException w:name="Strong" w:semiHidden="0" w:uiPriority="22" w:unhideWhenUsed="0" w:qFormat="1"/>
-    <w:lsdException w:name="Emphasis" w:semiHidden="0" w:uiPriority="20" w:unhideWhenUsed="0" w:qFormat="1"/>
-    <w:lsdException w:name="Table Grid" w:semiHidden="0" w:uiPriority="59" w:unhideWhenUsed="0"/>
-    <w:lsdException w:name="Placeholder Text" w:unhideWhenUsed="0"/>
-    <w:lsdException w:name="No Spacing" w:semiHidden="0" w:uiPriority="1" w:unhideWhenUsed="0" w:qFormat="1"/>
-    <w:lsdException w:name="Light Shading" w:semiHidden="0" w:uiPriority="60" w:unhideWhenUsed="0"/>
-    <w:lsdException w:name="Light List" w:semiHidden="0" w:uiPriority="61" w:unhideWhenUsed="0"/>
-    <w:lsdException w:name="Light Grid" w:semiHidden="0" w:uiPriority="62" w:unhideWhenUsed="0"/>
-    <w:lsdException w:name="Medium Shading 1" w:semiHidden="0" w:uiPriority="63" w:unhideWhenUsed="0"/>
-    <w:lsdException w:name="Medium Shading 2" w:semiHidden="0" w:uiPriority="64" w:unhideWhenUsed="0"/>
-    <w:lsdException w:name="Medium List 1" w:semiHidden="0" w:uiPriority="65" w:unhideWhenUsed="0"/>
-    <w:lsdException w:name="Medium List 2" w:semiHidden="0" w:uiPriority="66" w:unhideWhenUsed="0"/>
-    <w:lsdException w:name="Medium Grid 1" w:semiHidden="0" w:uiPriority="67" w:unhideWhenUsed="0"/>
-    <w:lsdException w:name="Medium Grid 2" w:semiHidden="0" w:uiPriority="68" w:unhideWhenUsed="0"/>
-    <w:lsdException w:name="Medium Grid 3" w:semiHidden="0" w:uiPriority="69" w:unhideWhenUsed="0"/>
-    <w:lsdException w:name="Dark List" w:semiHidden="0" w:uiPriority="70" w:unhideWhenUsed="0"/>
-    <w:lsdException w:name="Colorful Shading" w:semiHidden="0" w:uiPriority="71" w:unhideWhenUsed="0"/>
-    <w:lsdException w:name="Colorful List" w:semiHidden="0" w:uiPriority="72" w:unhideWhenUsed="0"/>
-    <w:lsdException w:name="Colorful Grid" w:semiHidden="0" w:uiPriority="73" w:unhideWhenUsed="0"/>
-    <w:lsdException w:name="Light Shading Accent 1" w:semiHidden="0" w:uiPriority="60" w:unhideWhenUsed="0"/>
-    <w:lsdException w:name="Light List Accent 1" w:semiHidden="0" w:uiPriority="61" w:unhideWhenUsed="0"/>
-    <w:lsdException w:name="Light Grid Accent 1" w:semiHidden="0" w:uiPriority="62" w:unhideWhenUsed="0"/>
-    <w:lsdException w:name="Medium Shading 1 Accent 1" w:semiHidden="0" w:uiPriority="63" w:unhideWhenUsed="0"/>
-    <w:lsdException w:name="Medium Shading 2 Accent 1" w:semiHidden="0" w:uiPriority="64" w:unhideWhenUsed="0"/>
-    <w:lsdException w:name="Medium List 1 Accent 1" w:semiHidden="0" w:uiPriority="65" w:unhideWhenUsed="0"/>
-    <w:lsdException w:name="Revision" w:unhideWhenUsed="0"/>
-    <w:lsdException w:name="List Paragraph" w:semiHidden="0" w:uiPriority="34" w:unhideWhenUsed="0" w:qFormat="1"/>
-    <w:lsdException w:name="Quote" w:semiHidden="0" w:uiPriority="29" w:unhideWhenUsed="0" w:qFormat="1"/>
-    <w:lsdException w:name="Intense Quote" w:semiHidden="0" w:uiPriority="30" w:unhideWhenUsed="0" w:qFormat="1"/>
-    <w:lsdException w:name="Medium List 2 Accent 1" w:semiHidden="0" w:uiPriority="66" w:unhideWhenUsed="0"/>
-    <w:lsdException w:name="Medium Grid 1 Accent 1" w:semiHidden="0" w:uiPriority="67" w:unhideWhenUsed="0"/>
-    <w:lsdException w:name="Medium Grid 2 Accent 1" w:semiHidden="0" w:uiPriority="68" w:unhideWhenUsed="0"/>
-    <w:lsdException w:name="Medium Grid 3 Accent 1" w:semiHidden="0" w:uiPriority="69" w:unhideWhenUsed="0"/>
-    <w:lsdException w:name="Dark List Accent 1" w:semiHidden="0" w:uiPriority="70" w:unhideWhenUsed="0"/>
-    <w:lsdException w:name="Colorful Shading Accent 1" w:semiHidden="0" w:uiPriority="71" w:unhideWhenUsed="0"/>
-    <w:lsdException w:name="Colorful List Accent 1" w:semiHidden="0" w:uiPriority="72" w:unhideWhenUsed="0"/>
-    <w:lsdException w:name="Colorful Grid Accent 1" w:semiHidden="0" w:uiPriority="73" w:unhideWhenUsed="0"/>
-    <w:lsdException w:name="Light Shading Accent 2" w:semiHidden="0" w:uiPriority="60" w:unhideWhenUsed="0"/>
-    <w:lsdException w:name="Light List Accent 2" w:semiHidden="0" w:uiPriority="61" w:unhideWhenUsed="0"/>
-    <w:lsdException w:name="Light Grid Accent 2" w:semiHidden="0" w:uiPriority="62" w:unhideWhenUsed="0"/>
-    <w:lsdException w:name="Medium Shading 1 Accent 2" w:semiHidden="0" w:uiPriority="63" w:unhideWhenUsed="0"/>
-    <w:lsdException w:name="Medium Shading 2 Accent 2" w:semiHidden="0" w:uiPriority="64" w:unhideWhenUsed="0"/>
-    <w:lsdException w:name="Medium List 1 Accent 2" w:semiHidden="0" w:uiPriority="65" w:unhideWhenUsed="0"/>
-    <w:lsdException w:name="Medium List 2 Accent 2" w:semiHidden="0" w:uiPriority="66" w:unhideWhenUsed="0"/>
-    <w:lsdException w:name="Medium Grid 1 Accent 2" w:semiHidden="0" w:uiPriority="67" w:unhideWhenUsed="0"/>
-    <w:lsdException w:name="Medium Grid 2 Accent 2" w:semiHidden="0" w:uiPriority="68" w:unhideWhenUsed="0"/>
-    <w:lsdException w:name="Medium Grid 3 Accent 2" w:semiHidden="0" w:uiPriority="69" w:unhideWhenUsed="0"/>
-    <w:lsdException w:name="Dark List Accent 2" w:semiHidden="0" w:uiPriority="70" w:unhideWhenUsed="0"/>
-    <w:lsdException w:name="Colorful Shading Accent 2" w:semiHidden="0" w:uiPriority="71" w:unhideWhenUsed="0"/>
-    <w:lsdException w:name="Colorful List Accent 2" w:semiHidden="0" w:uiPriority="72" w:unhideWhenUsed="0"/>
-    <w:lsdException w:name="Colorful Grid Accent 2" w:semiHidden="0" w:uiPriority="73" w:unhideWhenUsed="0"/>
-    <w:lsdException w:name="Light Shading Accent 3" w:semiHidden="0" w:uiPriority="60" w:unhideWhenUsed="0"/>
-    <w:lsdException w:name="Light List Accent 3" w:semiHidden="0" w:uiPriority="61" w:unhideWhenUsed="0"/>
-    <w:lsdException w:name="Light Grid Accent 3" w:semiHidden="0" w:uiPriority="62" w:unhideWhenUsed="0"/>
-    <w:lsdException w:name="Medium Shading 1 Accent 3" w:semiHidden="0" w:uiPriority="63" w:unhideWhenUsed="0"/>
-    <w:lsdException w:name="Medium Shading 2 Accent 3" w:semiHidden="0" w:uiPriority="64" w:unhideWhenUsed="0"/>
-    <w:lsdException w:name="Medium List 1 Accent 3" w:semiHidden="0" w:uiPriority="65" w:unhideWhenUsed="0"/>
-    <w:lsdException w:name="Medium List 2 Accent 3" w:semiHidden="0" w:uiPriority="66" w:unhideWhenUsed="0"/>
-    <w:lsdException w:name="Medium Grid 1 Accent 3" w:semiHidden="0" w:uiPriority="67" w:unhideWhenUsed="0"/>
-    <w:lsdException w:name="Medium Grid 2 Accent 3" w:semiHidden="0" w:uiPriority="68" w:unhideWhenUsed="0"/>
-    <w:lsdException w:name="Medium Grid 3 Accent 3" w:semiHidden="0" w:uiPriority="69" w:unhideWhenUsed="0"/>
-    <w:lsdException w:name="Dark List Accent 3" w:semiHidden="0" w:uiPriority="70" w:unhideWhenUsed="0"/>
-    <w:lsdException w:name="Colorful Shading Accent 3" w:semiHidden="0" w:uiPriority="71" w:unhideWhenUsed="0"/>
-    <w:lsdException w:name="Colorful List Accent 3" w:semiHidden="0" w:uiPriority="72" w:unhideWhenUsed="0"/>
-    <w:lsdException w:name="Colorful Grid Accent 3" w:semiHidden="0" w:uiPriority="73" w:unhideWhenUsed="0"/>
-    <w:lsdException w:name="Light Shading Accent 4" w:semiHidden="0" w:uiPriority="60" w:unhideWhenUsed="0"/>
-    <w:lsdException w:name="Light List Accent 4" w:semiHidden="0" w:uiPriority="61" w:unhideWhenUsed="0"/>
-    <w:lsdException w:name="Light Grid Accent 4" w:semiHidden="0" w:uiPriority="62" w:unhideWhenUsed="0"/>
-    <w:lsdException w:name="Medium Shading 1 Accent 4" w:semiHidden="0" w:uiPriority="63" w:unhideWhenUsed="0"/>
-    <w:lsdException w:name="Medium Shading 2 Accent 4" w:semiHidden="0" w:uiPriority="64" w:unhideWhenUsed="0"/>
-    <w:lsdException w:name="Medium List 1 Accent 4" w:semiHidden="0" w:uiPriority="65" w:unhideWhenUsed="0"/>
-    <w:lsdException w:name="Medium List 2 Accent 4" w:semiHidden="0" w:uiPriority="66" w:unhideWhenUsed="0"/>
-    <w:lsdException w:name="Medium Grid 1 Accent 4" w:semiHidden="0" w:uiPriority="67" w:unhideWhenUsed="0"/>
-    <w:lsdException w:name="Medium Grid 2 Accent 4" w:semiHidden="0" w:uiPriority="68" w:unhideWhenUsed="0"/>
-    <w:lsdException w:name="Medium Grid 3 Accent 4" w:semiHidden="0" w:uiPriority="69" w:unhideWhenUsed="0"/>
-    <w:lsdException w:name="Dark List Accent 4" w:semiHidden="0" w:uiPriority="70" w:unhideWhenUsed="0"/>
-    <w:lsdException w:name="Colorful Shading Accent 4" w:semiHidden="0" w:uiPriority="71" w:unhideWhenUsed="0"/>
-    <w:lsdException w:name="Colorful List Accent 4" w:semiHidden="0" w:uiPriority="72" w:unhideWhenUsed="0"/>
-    <w:lsdException w:name="Colorful Grid Accent 4" w:semiHidden="0" w:uiPriority="73" w:unhideWhenUsed="0"/>
-    <w:lsdException w:name="Light Shading Accent 5" w:semiHidden="0" w:uiPriority="60" w:unhideWhenUsed="0"/>
-    <w:lsdException w:name="Light List Accent 5" w:semiHidden="0" w:uiPriority="61" w:unhideWhenUsed="0"/>
-    <w:lsdException w:name="Light Grid Accent 5" w:semiHidden="0" w:uiPriority="62" w:unhideWhenUsed="0"/>
-    <w:lsdException w:name="Medium Shading 1 Accent 5" w:semiHidden="0" w:uiPriority="63" w:unhideWhenUsed="0"/>
-    <w:lsdException w:name="Medium Shading 2 Accent 5" w:semiHidden="0" w:uiPriority="64" w:unhideWhenUsed="0"/>
-    <w:lsdException w:name="Medium List 1 Accent 5" w:semiHidden="0" w:uiPriority="65" w:unhideWhenUsed="0"/>
-    <w:lsdException w:name="Medium List 2 Accent 5" w:semiHidden="0" w:uiPriority="66" w:unhideWhenUsed="0"/>
-    <w:lsdException w:name="Medium Grid 1 Accent 5" w:semiHidden="0" w:uiPriority="67" w:unhideWhenUsed="0"/>
-    <w:lsdException w:name="Medium Grid 2 Accent 5" w:semiHidden="0" w:uiPriority="68" w:unhideWhenUsed="0"/>
-    <w:lsdException w:name="Medium Grid 3 Accent 5" w:semiHidden="0" w:uiPriority="69" w:unhideWhenUsed="0"/>
-    <w:lsdException w:name="Dark List Accent 5" w:semiHidden="0" w:uiPriority="70" w:unhideWhenUsed="0"/>
-    <w:lsdException w:name="Colorful Shading Accent 5" w:semiHidden="0" w:uiPriority="71" w:unhideWhenUsed="0"/>
-    <w:lsdException w:name="Colorful List Accent 5" w:semiHidden="0" w:uiPriority="72" w:unhideWhenUsed="0"/>
-    <w:lsdException w:name="Colorful Grid Accent 5" w:semiHidden="0" w:uiPriority="73" w:unhideWhenUsed="0"/>
-    <w:lsdException w:name="Light Shading Accent 6" w:semiHidden="0" w:uiPriority="60" w:unhideWhenUsed="0"/>
-    <w:lsdException w:name="Light List Accent 6" w:semiHidden="0" w:uiPriority="61" w:unhideWhenUsed="0"/>
-    <w:lsdException w:name="Light Grid Accent 6" w:semiHidden="0" w:uiPriority="62" w:unhideWhenUsed="0"/>
-    <w:lsdException w:name="Medium Shading 1 Accent 6" w:semiHidden="0" w:uiPriority="63" w:unhideWhenUsed="0"/>
-    <w:lsdException w:name="Medium Shading 2 Accent 6" w:semiHidden="0" w:uiPriority="64" w:unhideWhenUsed="0"/>
-    <w:lsdException w:name="Medium List 1 Accent 6" w:semiHidden="0" w:uiPriority="65" w:unhideWhenUsed="0"/>
-    <w:lsdException w:name="Medium List 2 Accent 6" w:semiHidden="0" w:uiPriority="66" w:unhideWhenUsed="0"/>
-    <w:lsdException w:name="Medium Grid 1 Accent 6" w:semiHidden="0" w:uiPriority="67" w:unhideWhenUsed="0"/>
-    <w:lsdException w:name="Medium Grid 2 Accent 6" w:semiHidden="0" w:uiPriority="68" w:unhideWhenUsed="0"/>
-    <w:lsdException w:name="Medium Grid 3 Accent 6" w:semiHidden="0" w:uiPriority="69" w:unhideWhenUsed="0"/>
-    <w:lsdException w:name="Dark List Accent 6" w:semiHidden="0" w:uiPriority="70" w:unhideWhenUsed="0"/>
-    <w:lsdException w:name="Colorful Shading Accent 6" w:semiHidden="0" w:uiPriority="71" w:unhideWhenUsed="0"/>
-    <w:lsdException w:name="Colorful List Accent 6" w:semiHidden="0" w:uiPriority="72" w:unhideWhenUsed="0"/>
-    <w:lsdException w:name="Colorful Grid Accent 6" w:semiHidden="0" w:uiPriority="73" w:unhideWhenUsed="0"/>
-    <w:lsdException w:name="Subtle Emphasis" w:semiHidden="0" w:uiPriority="19" w:unhideWhenUsed="0" w:qFormat="1"/>
-    <w:lsdException w:name="Intense Emphasis" w:semiHidden="0" w:uiPriority="21" w:unhideWhenUsed="0" w:qFormat="1"/>
-    <w:lsdException w:name="Subtle Reference" w:semiHidden="0" w:uiPriority="31" w:unhideWhenUsed="0" w:qFormat="1"/>
-    <w:lsdException w:name="Intense Reference" w:semiHidden="0" w:uiPriority="32" w:unhideWhenUsed="0" w:qFormat="1"/>
-    <w:lsdException w:name="Book Title" w:semiHidden="0" w:uiPriority="33" w:unhideWhenUsed="0" w:qFormat="1"/>
-    <w:lsdException w:name="Bibliography" w:uiPriority="37"/>
-    <w:lsdException w:name="TOC Heading" w:uiPriority="39" w:qFormat="1"/>
-  </w:latentStyles>
-  <w:style w:type="paragraph" w:default="1" w:styleId="Normal">
-    <w:name w:val="Normal"/>
-    <w:qFormat/>
-  </w:style>
-  <w:style w:type="character" w:default="1" w:styleId="DefaultParagraphFont">
-    <w:name w:val="Default Paragraph Font"/>
-    <w:uiPriority w:val="1"/>
-    <w:semiHidden/>
-    <w:unhideWhenUsed/>
-  </w:style>
-  <w:style w:type="table" w:default="1" w:styleId="TableNormal">
-    <w:name w:val="Normal Table"/>
-    <w:uiPriority w:val="99"/>
-    <w:semiHidden/>
-    <w:unhideWhenUsed/>
-    <w:tblPr>
-      <w:tblInd w:w="0" w:type="dxa"/>
-      <w:tblCellMar>
-        <w:top w:w="0" w:type="dxa"/>
-        <w:left w:w="108" w:type="dxa"/>
-        <w:bottom w:w="0" w:type="dxa"/>
-        <w:right w:w="108" w:type="dxa"/>
-      </w:tblCellMar>
-    </w:tblPr>
-  </w:style>
-  <w:style w:type="numbering" w:default="1" w:styleId="NoList">
-    <w:name w:val="No List"/>
-    <w:uiPriority w:val="99"/>
-    <w:semiHidden/>
-    <w:unhideWhenUsed/>
-  </w:style>
-</w:styles>
-</file>
-
 <file path=word/theme/theme1.xml><?xml version="1.0" encoding="utf-8"?>
 <a:theme xmlns:a="http://schemas.openxmlformats.org/drawingml/2006/main" name="Office Theme">
   <a:themeElements>
@@ -7885,7 +6768,7 @@
   <a:extraClrSchemeLst/>
   <a:extLst>
     <a:ext uri="{05A4C25C-085E-4340-85A3-A5531E510DB2}">
-      <thm15:themeFamily xmlns:thm15="http://schemas.microsoft.com/office/thememl/2012/main" xmlns="" name="Office Theme" id="{62F939B6-93AF-4DB8-9C6B-D6C7DFDC589F}" vid="{4A3C46E8-61CC-4603-A589-7422A47A8E4A}"/>
+      <thm15:themeFamily xmlns:thm15="http://schemas.microsoft.com/office/thememl/2012/main" name="Office Theme" id="{62F939B6-93AF-4DB8-9C6B-D6C7DFDC589F}" vid="{4A3C46E8-61CC-4603-A589-7422A47A8E4A}"/>
     </a:ext>
   </a:extLst>
 </a:theme>
@@ -7896,7 +6779,7 @@
 </file>
 
 <file path=customXml/itemProps1.xml><?xml version="1.0" encoding="utf-8"?>
-<ds:datastoreItem xmlns:ds="http://schemas.openxmlformats.org/officeDocument/2006/customXml" ds:itemID="{4E65D4A8-BCC8-45FF-B467-69001C333639}">
+<ds:datastoreItem xmlns:ds="http://schemas.openxmlformats.org/officeDocument/2006/customXml" ds:itemID="{361354E3-1C16-498C-87F2-2CFF767549AA}">
   <ds:schemaRefs>
     <ds:schemaRef ds:uri="http://schemas.openxmlformats.org/officeDocument/2006/bibliography"/>
   </ds:schemaRefs>

--- a/Database/Campus/Assignment009 (Joins).docx
+++ b/Database/Campus/Assignment009 (Joins).docx
@@ -3407,8 +3407,104 @@
                 <w:sz w:val="20"/>
               </w:rPr>
             </w:pPr>
-            <w:bookmarkStart w:id="0" w:name="_GoBack"/>
-            <w:bookmarkEnd w:id="0"/>
+            <w:r>
+              <w:rPr>
+                <w:rFonts w:ascii="Palatino Linotype" w:hAnsi="Palatino Linotype" w:cstheme="minorHAnsi"/>
+                <w:color w:val="5B9BD5" w:themeColor="accent1"/>
+                <w:sz w:val="20"/>
+              </w:rPr>
+              <w:t xml:space="preserve">select </w:t>
+            </w:r>
+            <w:proofErr w:type="spellStart"/>
+            <w:r>
+              <w:rPr>
+                <w:rFonts w:ascii="Palatino Linotype" w:hAnsi="Palatino Linotype" w:cstheme="minorHAnsi"/>
+                <w:color w:val="5B9BD5" w:themeColor="accent1"/>
+                <w:sz w:val="20"/>
+              </w:rPr>
+              <w:t>s.namefirst</w:t>
+            </w:r>
+            <w:proofErr w:type="spellEnd"/>
+            <w:r>
+              <w:rPr>
+                <w:rFonts w:ascii="Palatino Linotype" w:hAnsi="Palatino Linotype" w:cstheme="minorHAnsi"/>
+                <w:color w:val="5B9BD5" w:themeColor="accent1"/>
+                <w:sz w:val="20"/>
+              </w:rPr>
+              <w:t xml:space="preserve">, count(*) from student s inner join </w:t>
+            </w:r>
+            <w:proofErr w:type="spellStart"/>
+            <w:r>
+              <w:rPr>
+                <w:rFonts w:ascii="Palatino Linotype" w:hAnsi="Palatino Linotype" w:cstheme="minorHAnsi"/>
+                <w:color w:val="5B9BD5" w:themeColor="accent1"/>
+                <w:sz w:val="20"/>
+              </w:rPr>
+              <w:t>student_phone</w:t>
+            </w:r>
+            <w:proofErr w:type="spellEnd"/>
+            <w:r>
+              <w:rPr>
+                <w:rFonts w:ascii="Palatino Linotype" w:hAnsi="Palatino Linotype" w:cstheme="minorHAnsi"/>
+                <w:color w:val="5B9BD5" w:themeColor="accent1"/>
+                <w:sz w:val="20"/>
+              </w:rPr>
+              <w:t xml:space="preserve"> </w:t>
+            </w:r>
+            <w:proofErr w:type="spellStart"/>
+            <w:r>
+              <w:rPr>
+                <w:rFonts w:ascii="Palatino Linotype" w:hAnsi="Palatino Linotype" w:cstheme="minorHAnsi"/>
+                <w:color w:val="5B9BD5" w:themeColor="accent1"/>
+                <w:sz w:val="20"/>
+              </w:rPr>
+              <w:t>sp</w:t>
+            </w:r>
+            <w:proofErr w:type="spellEnd"/>
+            <w:r>
+              <w:rPr>
+                <w:rFonts w:ascii="Palatino Linotype" w:hAnsi="Palatino Linotype" w:cstheme="minorHAnsi"/>
+                <w:color w:val="5B9BD5" w:themeColor="accent1"/>
+                <w:sz w:val="20"/>
+              </w:rPr>
+              <w:t xml:space="preserve"> on s.id=</w:t>
+            </w:r>
+            <w:proofErr w:type="spellStart"/>
+            <w:r>
+              <w:rPr>
+                <w:rFonts w:ascii="Palatino Linotype" w:hAnsi="Palatino Linotype" w:cstheme="minorHAnsi"/>
+                <w:color w:val="5B9BD5" w:themeColor="accent1"/>
+                <w:sz w:val="20"/>
+              </w:rPr>
+              <w:t>sp.studentid</w:t>
+            </w:r>
+            <w:proofErr w:type="spellEnd"/>
+            <w:r>
+              <w:rPr>
+                <w:rFonts w:ascii="Palatino Linotype" w:hAnsi="Palatino Linotype" w:cstheme="minorHAnsi"/>
+                <w:color w:val="5B9BD5" w:themeColor="accent1"/>
+                <w:sz w:val="20"/>
+              </w:rPr>
+              <w:t xml:space="preserve"> group by </w:t>
+            </w:r>
+            <w:proofErr w:type="spellStart"/>
+            <w:r>
+              <w:rPr>
+                <w:rFonts w:ascii="Palatino Linotype" w:hAnsi="Palatino Linotype" w:cstheme="minorHAnsi"/>
+                <w:color w:val="5B9BD5" w:themeColor="accent1"/>
+                <w:sz w:val="20"/>
+              </w:rPr>
+              <w:t>s.namefirst</w:t>
+            </w:r>
+            <w:proofErr w:type="spellEnd"/>
+            <w:r>
+              <w:rPr>
+                <w:rFonts w:ascii="Palatino Linotype" w:hAnsi="Palatino Linotype" w:cstheme="minorHAnsi"/>
+                <w:color w:val="5B9BD5" w:themeColor="accent1"/>
+                <w:sz w:val="20"/>
+              </w:rPr>
+              <w:t>;</w:t>
+            </w:r>
           </w:p>
         </w:tc>
       </w:tr>
@@ -3647,6 +3743,104 @@
                 <w:sz w:val="20"/>
               </w:rPr>
             </w:pPr>
+            <w:r>
+              <w:rPr>
+                <w:rFonts w:ascii="Palatino Linotype" w:hAnsi="Palatino Linotype" w:cstheme="minorHAnsi"/>
+                <w:color w:val="5B9BD5" w:themeColor="accent1"/>
+                <w:sz w:val="20"/>
+              </w:rPr>
+              <w:t xml:space="preserve">select s.namefirst,s.namelast,s.dob,sa.address,sq.name,sq.college,sq.university,sq.marks,sq.year from student </w:t>
+            </w:r>
+            <w:proofErr w:type="spellStart"/>
+            <w:r>
+              <w:rPr>
+                <w:rFonts w:ascii="Palatino Linotype" w:hAnsi="Palatino Linotype" w:cstheme="minorHAnsi"/>
+                <w:color w:val="5B9BD5" w:themeColor="accent1"/>
+                <w:sz w:val="20"/>
+              </w:rPr>
+              <w:t>s,student_address</w:t>
+            </w:r>
+            <w:proofErr w:type="spellEnd"/>
+            <w:r>
+              <w:rPr>
+                <w:rFonts w:ascii="Palatino Linotype" w:hAnsi="Palatino Linotype" w:cstheme="minorHAnsi"/>
+                <w:color w:val="5B9BD5" w:themeColor="accent1"/>
+                <w:sz w:val="20"/>
+              </w:rPr>
+              <w:t xml:space="preserve"> </w:t>
+            </w:r>
+            <w:proofErr w:type="spellStart"/>
+            <w:r>
+              <w:rPr>
+                <w:rFonts w:ascii="Palatino Linotype" w:hAnsi="Palatino Linotype" w:cstheme="minorHAnsi"/>
+                <w:color w:val="5B9BD5" w:themeColor="accent1"/>
+                <w:sz w:val="20"/>
+              </w:rPr>
+              <w:t>sa,student_qualifications</w:t>
+            </w:r>
+            <w:proofErr w:type="spellEnd"/>
+            <w:r>
+              <w:rPr>
+                <w:rFonts w:ascii="Palatino Linotype" w:hAnsi="Palatino Linotype" w:cstheme="minorHAnsi"/>
+                <w:color w:val="5B9BD5" w:themeColor="accent1"/>
+                <w:sz w:val="20"/>
+              </w:rPr>
+              <w:t xml:space="preserve"> </w:t>
+            </w:r>
+            <w:proofErr w:type="spellStart"/>
+            <w:r>
+              <w:rPr>
+                <w:rFonts w:ascii="Palatino Linotype" w:hAnsi="Palatino Linotype" w:cstheme="minorHAnsi"/>
+                <w:color w:val="5B9BD5" w:themeColor="accent1"/>
+                <w:sz w:val="20"/>
+              </w:rPr>
+              <w:t>sq</w:t>
+            </w:r>
+            <w:proofErr w:type="spellEnd"/>
+            <w:r>
+              <w:rPr>
+                <w:rFonts w:ascii="Palatino Linotype" w:hAnsi="Palatino Linotype" w:cstheme="minorHAnsi"/>
+                <w:color w:val="5B9BD5" w:themeColor="accent1"/>
+                <w:sz w:val="20"/>
+              </w:rPr>
+              <w:t xml:space="preserve"> where s.id=</w:t>
+            </w:r>
+            <w:proofErr w:type="spellStart"/>
+            <w:r>
+              <w:rPr>
+                <w:rFonts w:ascii="Palatino Linotype" w:hAnsi="Palatino Linotype" w:cstheme="minorHAnsi"/>
+                <w:color w:val="5B9BD5" w:themeColor="accent1"/>
+                <w:sz w:val="20"/>
+              </w:rPr>
+              <w:t>sa.studentid</w:t>
+            </w:r>
+            <w:proofErr w:type="spellEnd"/>
+            <w:r>
+              <w:rPr>
+                <w:rFonts w:ascii="Palatino Linotype" w:hAnsi="Palatino Linotype" w:cstheme="minorHAnsi"/>
+                <w:color w:val="5B9BD5" w:themeColor="accent1"/>
+                <w:sz w:val="20"/>
+              </w:rPr>
+              <w:t xml:space="preserve"> and s.id=</w:t>
+            </w:r>
+            <w:proofErr w:type="spellStart"/>
+            <w:r>
+              <w:rPr>
+                <w:rFonts w:ascii="Palatino Linotype" w:hAnsi="Palatino Linotype" w:cstheme="minorHAnsi"/>
+                <w:color w:val="5B9BD5" w:themeColor="accent1"/>
+                <w:sz w:val="20"/>
+              </w:rPr>
+              <w:t>sq.studentid</w:t>
+            </w:r>
+            <w:proofErr w:type="spellEnd"/>
+            <w:r>
+              <w:rPr>
+                <w:rFonts w:ascii="Palatino Linotype" w:hAnsi="Palatino Linotype" w:cstheme="minorHAnsi"/>
+                <w:color w:val="5B9BD5" w:themeColor="accent1"/>
+                <w:sz w:val="20"/>
+              </w:rPr>
+              <w:t>;</w:t>
+            </w:r>
           </w:p>
         </w:tc>
       </w:tr>
@@ -3817,6 +4011,124 @@
                 <w:sz w:val="20"/>
               </w:rPr>
             </w:pPr>
+            <w:bookmarkStart w:id="0" w:name="_GoBack"/>
+            <w:r>
+              <w:rPr>
+                <w:rFonts w:ascii="Palatino Linotype" w:hAnsi="Palatino Linotype" w:cstheme="minorHAnsi"/>
+                <w:color w:val="5B9BD5" w:themeColor="accent1"/>
+                <w:sz w:val="20"/>
+              </w:rPr>
+              <w:t xml:space="preserve">select </w:t>
+            </w:r>
+            <w:proofErr w:type="spellStart"/>
+            <w:r>
+              <w:rPr>
+                <w:rFonts w:ascii="Palatino Linotype" w:hAnsi="Palatino Linotype" w:cstheme="minorHAnsi"/>
+                <w:color w:val="5B9BD5" w:themeColor="accent1"/>
+                <w:sz w:val="20"/>
+              </w:rPr>
+              <w:t>f.namefirst,f.namelast,f.emailid,fp.number,fa.address</w:t>
+            </w:r>
+            <w:proofErr w:type="spellEnd"/>
+            <w:r>
+              <w:rPr>
+                <w:rFonts w:ascii="Palatino Linotype" w:hAnsi="Palatino Linotype" w:cstheme="minorHAnsi"/>
+                <w:color w:val="5B9BD5" w:themeColor="accent1"/>
+                <w:sz w:val="20"/>
+              </w:rPr>
+              <w:t xml:space="preserve"> from faculty </w:t>
+            </w:r>
+            <w:proofErr w:type="spellStart"/>
+            <w:r>
+              <w:rPr>
+                <w:rFonts w:ascii="Palatino Linotype" w:hAnsi="Palatino Linotype" w:cstheme="minorHAnsi"/>
+                <w:color w:val="5B9BD5" w:themeColor="accent1"/>
+                <w:sz w:val="20"/>
+              </w:rPr>
+              <w:t>f,faculty_address</w:t>
+            </w:r>
+            <w:proofErr w:type="spellEnd"/>
+            <w:r>
+              <w:rPr>
+                <w:rFonts w:ascii="Palatino Linotype" w:hAnsi="Palatino Linotype" w:cstheme="minorHAnsi"/>
+                <w:color w:val="5B9BD5" w:themeColor="accent1"/>
+                <w:sz w:val="20"/>
+              </w:rPr>
+              <w:t xml:space="preserve"> </w:t>
+            </w:r>
+            <w:proofErr w:type="spellStart"/>
+            <w:r>
+              <w:rPr>
+                <w:rFonts w:ascii="Palatino Linotype" w:hAnsi="Palatino Linotype" w:cstheme="minorHAnsi"/>
+                <w:color w:val="5B9BD5" w:themeColor="accent1"/>
+                <w:sz w:val="20"/>
+              </w:rPr>
+              <w:t>fa,faculty_phone</w:t>
+            </w:r>
+            <w:proofErr w:type="spellEnd"/>
+            <w:r>
+              <w:rPr>
+                <w:rFonts w:ascii="Palatino Linotype" w:hAnsi="Palatino Linotype" w:cstheme="minorHAnsi"/>
+                <w:color w:val="5B9BD5" w:themeColor="accent1"/>
+                <w:sz w:val="20"/>
+              </w:rPr>
+              <w:t xml:space="preserve"> </w:t>
+            </w:r>
+            <w:proofErr w:type="spellStart"/>
+            <w:r>
+              <w:rPr>
+                <w:rFonts w:ascii="Palatino Linotype" w:hAnsi="Palatino Linotype" w:cstheme="minorHAnsi"/>
+                <w:color w:val="5B9BD5" w:themeColor="accent1"/>
+                <w:sz w:val="20"/>
+              </w:rPr>
+              <w:t>fp</w:t>
+            </w:r>
+            <w:proofErr w:type="spellEnd"/>
+            <w:r>
+              <w:rPr>
+                <w:rFonts w:ascii="Palatino Linotype" w:hAnsi="Palatino Linotype" w:cstheme="minorHAnsi"/>
+                <w:color w:val="5B9BD5" w:themeColor="accent1"/>
+                <w:sz w:val="20"/>
+              </w:rPr>
+              <w:t xml:space="preserve"> where f.id=</w:t>
+            </w:r>
+            <w:proofErr w:type="spellStart"/>
+            <w:r>
+              <w:rPr>
+                <w:rFonts w:ascii="Palatino Linotype" w:hAnsi="Palatino Linotype" w:cstheme="minorHAnsi"/>
+                <w:color w:val="5B9BD5" w:themeColor="accent1"/>
+                <w:sz w:val="20"/>
+              </w:rPr>
+              <w:t>fp.facultyid</w:t>
+            </w:r>
+            <w:proofErr w:type="spellEnd"/>
+            <w:r>
+              <w:rPr>
+                <w:rFonts w:ascii="Palatino Linotype" w:hAnsi="Palatino Linotype" w:cstheme="minorHAnsi"/>
+                <w:color w:val="5B9BD5" w:themeColor="accent1"/>
+                <w:sz w:val="20"/>
+              </w:rPr>
+              <w:t>=</w:t>
+            </w:r>
+            <w:proofErr w:type="spellStart"/>
+            <w:r>
+              <w:rPr>
+                <w:rFonts w:ascii="Palatino Linotype" w:hAnsi="Palatino Linotype" w:cstheme="minorHAnsi"/>
+                <w:color w:val="5B9BD5" w:themeColor="accent1"/>
+                <w:sz w:val="20"/>
+              </w:rPr>
+              <w:t>fa.facultyid</w:t>
+            </w:r>
+            <w:proofErr w:type="spellEnd"/>
+            <w:r>
+              <w:rPr>
+                <w:rFonts w:ascii="Palatino Linotype" w:hAnsi="Palatino Linotype" w:cstheme="minorHAnsi"/>
+                <w:color w:val="5B9BD5" w:themeColor="accent1"/>
+                <w:sz w:val="20"/>
+              </w:rPr>
+              <w:t>;</w:t>
+            </w:r>
+            <w:bookmarkEnd w:id="0"/>
           </w:p>
         </w:tc>
       </w:tr>
@@ -3946,6 +4258,61 @@
                 <w:sz w:val="20"/>
               </w:rPr>
             </w:pPr>
+            <w:r>
+              <w:rPr>
+                <w:rFonts w:ascii="Palatino Linotype" w:hAnsi="Palatino Linotype" w:cstheme="minorHAnsi"/>
+                <w:sz w:val="20"/>
+              </w:rPr>
+              <w:t xml:space="preserve">Select c.name , cb.name from course c join </w:t>
+            </w:r>
+            <w:proofErr w:type="spellStart"/>
+            <w:r>
+              <w:rPr>
+                <w:rFonts w:ascii="Palatino Linotype" w:hAnsi="Palatino Linotype" w:cstheme="minorHAnsi"/>
+                <w:sz w:val="20"/>
+              </w:rPr>
+              <w:t>course_batches</w:t>
+            </w:r>
+            <w:proofErr w:type="spellEnd"/>
+            <w:r>
+              <w:rPr>
+                <w:rFonts w:ascii="Palatino Linotype" w:hAnsi="Palatino Linotype" w:cstheme="minorHAnsi"/>
+                <w:sz w:val="20"/>
+              </w:rPr>
+              <w:t xml:space="preserve"> </w:t>
+            </w:r>
+            <w:proofErr w:type="spellStart"/>
+            <w:r>
+              <w:rPr>
+                <w:rFonts w:ascii="Palatino Linotype" w:hAnsi="Palatino Linotype" w:cstheme="minorHAnsi"/>
+                <w:sz w:val="20"/>
+              </w:rPr>
+              <w:t>cb</w:t>
+            </w:r>
+            <w:proofErr w:type="spellEnd"/>
+            <w:r>
+              <w:rPr>
+                <w:rFonts w:ascii="Palatino Linotype" w:hAnsi="Palatino Linotype" w:cstheme="minorHAnsi"/>
+                <w:sz w:val="20"/>
+              </w:rPr>
+              <w:t xml:space="preserve"> on c.id=</w:t>
+            </w:r>
+            <w:proofErr w:type="spellStart"/>
+            <w:r>
+              <w:rPr>
+                <w:rFonts w:ascii="Palatino Linotype" w:hAnsi="Palatino Linotype" w:cstheme="minorHAnsi"/>
+                <w:sz w:val="20"/>
+              </w:rPr>
+              <w:t>cb.courseid</w:t>
+            </w:r>
+            <w:proofErr w:type="spellEnd"/>
+            <w:r>
+              <w:rPr>
+                <w:rFonts w:ascii="Palatino Linotype" w:hAnsi="Palatino Linotype" w:cstheme="minorHAnsi"/>
+                <w:sz w:val="20"/>
+              </w:rPr>
+              <w:t>;</w:t>
+            </w:r>
           </w:p>
         </w:tc>
       </w:tr>
@@ -4032,6 +4399,158 @@
                 <w:sz w:val="20"/>
               </w:rPr>
             </w:pPr>
+            <w:r>
+              <w:rPr>
+                <w:rFonts w:ascii="Palatino Linotype" w:hAnsi="Palatino Linotype" w:cstheme="minorHAnsi"/>
+                <w:color w:val="5B9BD5" w:themeColor="accent1"/>
+                <w:sz w:val="20"/>
+              </w:rPr>
+              <w:t xml:space="preserve">select s.* ,c.name from student </w:t>
+            </w:r>
+            <w:proofErr w:type="spellStart"/>
+            <w:r>
+              <w:rPr>
+                <w:rFonts w:ascii="Palatino Linotype" w:hAnsi="Palatino Linotype" w:cstheme="minorHAnsi"/>
+                <w:color w:val="5B9BD5" w:themeColor="accent1"/>
+                <w:sz w:val="20"/>
+              </w:rPr>
+              <w:t>s,course</w:t>
+            </w:r>
+            <w:proofErr w:type="spellEnd"/>
+            <w:r>
+              <w:rPr>
+                <w:rFonts w:ascii="Palatino Linotype" w:hAnsi="Palatino Linotype" w:cstheme="minorHAnsi"/>
+                <w:color w:val="5B9BD5" w:themeColor="accent1"/>
+                <w:sz w:val="20"/>
+              </w:rPr>
+              <w:t xml:space="preserve"> </w:t>
+            </w:r>
+            <w:proofErr w:type="spellStart"/>
+            <w:r>
+              <w:rPr>
+                <w:rFonts w:ascii="Palatino Linotype" w:hAnsi="Palatino Linotype" w:cstheme="minorHAnsi"/>
+                <w:color w:val="5B9BD5" w:themeColor="accent1"/>
+                <w:sz w:val="20"/>
+              </w:rPr>
+              <w:t>c,course_batches</w:t>
+            </w:r>
+            <w:proofErr w:type="spellEnd"/>
+            <w:r>
+              <w:rPr>
+                <w:rFonts w:ascii="Palatino Linotype" w:hAnsi="Palatino Linotype" w:cstheme="minorHAnsi"/>
+                <w:color w:val="5B9BD5" w:themeColor="accent1"/>
+                <w:sz w:val="20"/>
+              </w:rPr>
+              <w:t xml:space="preserve"> </w:t>
+            </w:r>
+            <w:proofErr w:type="spellStart"/>
+            <w:r>
+              <w:rPr>
+                <w:rFonts w:ascii="Palatino Linotype" w:hAnsi="Palatino Linotype" w:cstheme="minorHAnsi"/>
+                <w:color w:val="5B9BD5" w:themeColor="accent1"/>
+                <w:sz w:val="20"/>
+              </w:rPr>
+              <w:t>cb,batch_students</w:t>
+            </w:r>
+            <w:proofErr w:type="spellEnd"/>
+            <w:r>
+              <w:rPr>
+                <w:rFonts w:ascii="Palatino Linotype" w:hAnsi="Palatino Linotype" w:cstheme="minorHAnsi"/>
+                <w:color w:val="5B9BD5" w:themeColor="accent1"/>
+                <w:sz w:val="20"/>
+              </w:rPr>
+              <w:t xml:space="preserve"> </w:t>
+            </w:r>
+            <w:proofErr w:type="spellStart"/>
+            <w:r>
+              <w:rPr>
+                <w:rFonts w:ascii="Palatino Linotype" w:hAnsi="Palatino Linotype" w:cstheme="minorHAnsi"/>
+                <w:color w:val="5B9BD5" w:themeColor="accent1"/>
+                <w:sz w:val="20"/>
+              </w:rPr>
+              <w:t>bs</w:t>
+            </w:r>
+            <w:proofErr w:type="spellEnd"/>
+            <w:r>
+              <w:rPr>
+                <w:rFonts w:ascii="Palatino Linotype" w:hAnsi="Palatino Linotype" w:cstheme="minorHAnsi"/>
+                <w:color w:val="5B9BD5" w:themeColor="accent1"/>
+                <w:sz w:val="20"/>
+              </w:rPr>
+              <w:t xml:space="preserve"> where s.id=</w:t>
+            </w:r>
+            <w:proofErr w:type="spellStart"/>
+            <w:r>
+              <w:rPr>
+                <w:rFonts w:ascii="Palatino Linotype" w:hAnsi="Palatino Linotype" w:cstheme="minorHAnsi"/>
+                <w:color w:val="5B9BD5" w:themeColor="accent1"/>
+                <w:sz w:val="20"/>
+              </w:rPr>
+              <w:t>bs.studentid</w:t>
+            </w:r>
+            <w:proofErr w:type="spellEnd"/>
+            <w:r>
+              <w:rPr>
+                <w:rFonts w:ascii="Palatino Linotype" w:hAnsi="Palatino Linotype" w:cstheme="minorHAnsi"/>
+                <w:color w:val="5B9BD5" w:themeColor="accent1"/>
+                <w:sz w:val="20"/>
+              </w:rPr>
+              <w:t xml:space="preserve"> and c.id=</w:t>
+            </w:r>
+            <w:proofErr w:type="spellStart"/>
+            <w:r>
+              <w:rPr>
+                <w:rFonts w:ascii="Palatino Linotype" w:hAnsi="Palatino Linotype" w:cstheme="minorHAnsi"/>
+                <w:color w:val="5B9BD5" w:themeColor="accent1"/>
+                <w:sz w:val="20"/>
+              </w:rPr>
+              <w:t>cb.courseid</w:t>
+            </w:r>
+            <w:proofErr w:type="spellEnd"/>
+            <w:r>
+              <w:rPr>
+                <w:rFonts w:ascii="Palatino Linotype" w:hAnsi="Palatino Linotype" w:cstheme="minorHAnsi"/>
+                <w:color w:val="5B9BD5" w:themeColor="accent1"/>
+                <w:sz w:val="20"/>
+              </w:rPr>
+              <w:t xml:space="preserve"> and cb.id=</w:t>
+            </w:r>
+            <w:proofErr w:type="spellStart"/>
+            <w:r>
+              <w:rPr>
+                <w:rFonts w:ascii="Palatino Linotype" w:hAnsi="Palatino Linotype" w:cstheme="minorHAnsi"/>
+                <w:color w:val="5B9BD5" w:themeColor="accent1"/>
+                <w:sz w:val="20"/>
+              </w:rPr>
+              <w:t>bs.batchid</w:t>
+            </w:r>
+            <w:proofErr w:type="spellEnd"/>
+            <w:r>
+              <w:rPr>
+                <w:rFonts w:ascii="Palatino Linotype" w:hAnsi="Palatino Linotype" w:cstheme="minorHAnsi"/>
+                <w:color w:val="5B9BD5" w:themeColor="accent1"/>
+                <w:sz w:val="20"/>
+              </w:rPr>
+              <w:t xml:space="preserve"> and c.name='</w:t>
+            </w:r>
+            <w:proofErr w:type="spellStart"/>
+            <w:r>
+              <w:rPr>
+                <w:rFonts w:ascii="Palatino Linotype" w:hAnsi="Palatino Linotype" w:cstheme="minorHAnsi"/>
+                <w:color w:val="5B9BD5" w:themeColor="accent1"/>
+                <w:sz w:val="20"/>
+              </w:rPr>
+              <w:t>pg-dac</w:t>
+            </w:r>
+            <w:proofErr w:type="spellEnd"/>
+            <w:r>
+              <w:rPr>
+                <w:rFonts w:ascii="Palatino Linotype" w:hAnsi="Palatino Linotype" w:cstheme="minorHAnsi"/>
+                <w:color w:val="5B9BD5" w:themeColor="accent1"/>
+                <w:sz w:val="20"/>
+              </w:rPr>
+              <w:t>';</w:t>
+            </w:r>
           </w:p>
         </w:tc>
       </w:tr>
@@ -4102,6 +4621,50 @@
                 <w:sz w:val="20"/>
               </w:rPr>
             </w:pPr>
+            <w:r>
+              <w:rPr>
+                <w:rFonts w:ascii="Palatino Linotype" w:hAnsi="Palatino Linotype" w:cstheme="minorHAnsi"/>
+                <w:color w:val="5B9BD5" w:themeColor="accent1"/>
+                <w:sz w:val="20"/>
+              </w:rPr>
+              <w:t>select c.*,</w:t>
+            </w:r>
+            <w:proofErr w:type="spellStart"/>
+            <w:r>
+              <w:rPr>
+                <w:rFonts w:ascii="Palatino Linotype" w:hAnsi="Palatino Linotype" w:cstheme="minorHAnsi"/>
+                <w:color w:val="5B9BD5" w:themeColor="accent1"/>
+                <w:sz w:val="20"/>
+              </w:rPr>
+              <w:t>cb.starton</w:t>
+            </w:r>
+            <w:proofErr w:type="spellEnd"/>
+            <w:r>
+              <w:rPr>
+                <w:rFonts w:ascii="Palatino Linotype" w:hAnsi="Palatino Linotype" w:cstheme="minorHAnsi"/>
+                <w:color w:val="5B9BD5" w:themeColor="accent1"/>
+                <w:sz w:val="20"/>
+              </w:rPr>
+              <w:t xml:space="preserve"> from course </w:t>
+            </w:r>
+            <w:proofErr w:type="spellStart"/>
+            <w:r>
+              <w:rPr>
+                <w:rFonts w:ascii="Palatino Linotype" w:hAnsi="Palatino Linotype" w:cstheme="minorHAnsi"/>
+                <w:color w:val="5B9BD5" w:themeColor="accent1"/>
+                <w:sz w:val="20"/>
+              </w:rPr>
+              <w:t>c,course_BATCHES</w:t>
+            </w:r>
+            <w:proofErr w:type="spellEnd"/>
+            <w:r>
+              <w:rPr>
+                <w:rFonts w:ascii="Palatino Linotype" w:hAnsi="Palatino Linotype" w:cstheme="minorHAnsi"/>
+                <w:color w:val="5B9BD5" w:themeColor="accent1"/>
+                <w:sz w:val="20"/>
+              </w:rPr>
+              <w:t xml:space="preserve"> CB WHERE C.ID=CB.COURSEID AND CB.STARTON='2016-02-01';</w:t>
+            </w:r>
           </w:p>
         </w:tc>
       </w:tr>
@@ -4200,6 +4763,104 @@
                 <w:sz w:val="20"/>
               </w:rPr>
             </w:pPr>
+            <w:r>
+              <w:rPr>
+                <w:rFonts w:ascii="Palatino Linotype" w:hAnsi="Palatino Linotype" w:cstheme="minorHAnsi"/>
+                <w:color w:val="5B9BD5" w:themeColor="accent1"/>
+                <w:sz w:val="20"/>
+              </w:rPr>
+              <w:t xml:space="preserve">select </w:t>
+            </w:r>
+            <w:proofErr w:type="spellStart"/>
+            <w:r>
+              <w:rPr>
+                <w:rFonts w:ascii="Palatino Linotype" w:hAnsi="Palatino Linotype" w:cstheme="minorHAnsi"/>
+                <w:color w:val="5B9BD5" w:themeColor="accent1"/>
+                <w:sz w:val="20"/>
+              </w:rPr>
+              <w:t>c.name,group_concat</w:t>
+            </w:r>
+            <w:proofErr w:type="spellEnd"/>
+            <w:r>
+              <w:rPr>
+                <w:rFonts w:ascii="Palatino Linotype" w:hAnsi="Palatino Linotype" w:cstheme="minorHAnsi"/>
+                <w:color w:val="5B9BD5" w:themeColor="accent1"/>
+                <w:sz w:val="20"/>
+              </w:rPr>
+              <w:t xml:space="preserve">(m.name) from course c ,modules </w:t>
+            </w:r>
+            <w:proofErr w:type="spellStart"/>
+            <w:r>
+              <w:rPr>
+                <w:rFonts w:ascii="Palatino Linotype" w:hAnsi="Palatino Linotype" w:cstheme="minorHAnsi"/>
+                <w:color w:val="5B9BD5" w:themeColor="accent1"/>
+                <w:sz w:val="20"/>
+              </w:rPr>
+              <w:t>m,course_modules</w:t>
+            </w:r>
+            <w:proofErr w:type="spellEnd"/>
+            <w:r>
+              <w:rPr>
+                <w:rFonts w:ascii="Palatino Linotype" w:hAnsi="Palatino Linotype" w:cstheme="minorHAnsi"/>
+                <w:color w:val="5B9BD5" w:themeColor="accent1"/>
+                <w:sz w:val="20"/>
+              </w:rPr>
+              <w:t xml:space="preserve"> cm where c.id=</w:t>
+            </w:r>
+            <w:proofErr w:type="spellStart"/>
+            <w:r>
+              <w:rPr>
+                <w:rFonts w:ascii="Palatino Linotype" w:hAnsi="Palatino Linotype" w:cstheme="minorHAnsi"/>
+                <w:color w:val="5B9BD5" w:themeColor="accent1"/>
+                <w:sz w:val="20"/>
+              </w:rPr>
+              <w:t>cm.courseid</w:t>
+            </w:r>
+            <w:proofErr w:type="spellEnd"/>
+            <w:r>
+              <w:rPr>
+                <w:rFonts w:ascii="Palatino Linotype" w:hAnsi="Palatino Linotype" w:cstheme="minorHAnsi"/>
+                <w:color w:val="5B9BD5" w:themeColor="accent1"/>
+                <w:sz w:val="20"/>
+              </w:rPr>
+              <w:t xml:space="preserve"> and m.id=</w:t>
+            </w:r>
+            <w:proofErr w:type="spellStart"/>
+            <w:r>
+              <w:rPr>
+                <w:rFonts w:ascii="Palatino Linotype" w:hAnsi="Palatino Linotype" w:cstheme="minorHAnsi"/>
+                <w:color w:val="5B9BD5" w:themeColor="accent1"/>
+                <w:sz w:val="20"/>
+              </w:rPr>
+              <w:t>cm.moduleid</w:t>
+            </w:r>
+            <w:proofErr w:type="spellEnd"/>
+            <w:r>
+              <w:rPr>
+                <w:rFonts w:ascii="Palatino Linotype" w:hAnsi="Palatino Linotype" w:cstheme="minorHAnsi"/>
+                <w:color w:val="5B9BD5" w:themeColor="accent1"/>
+                <w:sz w:val="20"/>
+              </w:rPr>
+              <w:t xml:space="preserve"> and c.name='</w:t>
+            </w:r>
+            <w:proofErr w:type="spellStart"/>
+            <w:r>
+              <w:rPr>
+                <w:rFonts w:ascii="Palatino Linotype" w:hAnsi="Palatino Linotype" w:cstheme="minorHAnsi"/>
+                <w:color w:val="5B9BD5" w:themeColor="accent1"/>
+                <w:sz w:val="20"/>
+              </w:rPr>
+              <w:t>pg-dac</w:t>
+            </w:r>
+            <w:proofErr w:type="spellEnd"/>
+            <w:r>
+              <w:rPr>
+                <w:rFonts w:ascii="Palatino Linotype" w:hAnsi="Palatino Linotype" w:cstheme="minorHAnsi"/>
+                <w:color w:val="5B9BD5" w:themeColor="accent1"/>
+                <w:sz w:val="20"/>
+              </w:rPr>
+              <w:t>' group by c.name;</w:t>
+            </w:r>
           </w:p>
         </w:tc>
       </w:tr>
@@ -4289,6 +4950,177 @@
                 <w:sz w:val="20"/>
               </w:rPr>
             </w:pPr>
+            <w:r>
+              <w:rPr>
+                <w:rFonts w:ascii="Palatino Linotype" w:hAnsi="Palatino Linotype" w:cstheme="minorHAnsi"/>
+                <w:color w:val="5B9BD5" w:themeColor="accent1"/>
+                <w:sz w:val="20"/>
+              </w:rPr>
+              <w:lastRenderedPageBreak/>
+              <w:t xml:space="preserve">select c.name ,count(*) from course </w:t>
+            </w:r>
+            <w:proofErr w:type="spellStart"/>
+            <w:r>
+              <w:rPr>
+                <w:rFonts w:ascii="Palatino Linotype" w:hAnsi="Palatino Linotype" w:cstheme="minorHAnsi"/>
+                <w:color w:val="5B9BD5" w:themeColor="accent1"/>
+                <w:sz w:val="20"/>
+              </w:rPr>
+              <w:t>c,modules</w:t>
+            </w:r>
+            <w:proofErr w:type="spellEnd"/>
+            <w:r>
+              <w:rPr>
+                <w:rFonts w:ascii="Palatino Linotype" w:hAnsi="Palatino Linotype" w:cstheme="minorHAnsi"/>
+                <w:color w:val="5B9BD5" w:themeColor="accent1"/>
+                <w:sz w:val="20"/>
+              </w:rPr>
+              <w:t xml:space="preserve"> </w:t>
+            </w:r>
+            <w:proofErr w:type="spellStart"/>
+            <w:r>
+              <w:rPr>
+                <w:rFonts w:ascii="Palatino Linotype" w:hAnsi="Palatino Linotype" w:cstheme="minorHAnsi"/>
+                <w:color w:val="5B9BD5" w:themeColor="accent1"/>
+                <w:sz w:val="20"/>
+              </w:rPr>
+              <w:t>m,course_modules</w:t>
+            </w:r>
+            <w:proofErr w:type="spellEnd"/>
+            <w:r>
+              <w:rPr>
+                <w:rFonts w:ascii="Palatino Linotype" w:hAnsi="Palatino Linotype" w:cstheme="minorHAnsi"/>
+                <w:color w:val="5B9BD5" w:themeColor="accent1"/>
+                <w:sz w:val="20"/>
+              </w:rPr>
+              <w:t xml:space="preserve"> cm where c.id=</w:t>
+            </w:r>
+            <w:proofErr w:type="spellStart"/>
+            <w:r>
+              <w:rPr>
+                <w:rFonts w:ascii="Palatino Linotype" w:hAnsi="Palatino Linotype" w:cstheme="minorHAnsi"/>
+                <w:color w:val="5B9BD5" w:themeColor="accent1"/>
+                <w:sz w:val="20"/>
+              </w:rPr>
+              <w:t>cm.courseid</w:t>
+            </w:r>
+            <w:proofErr w:type="spellEnd"/>
+            <w:r>
+              <w:rPr>
+                <w:rFonts w:ascii="Palatino Linotype" w:hAnsi="Palatino Linotype" w:cstheme="minorHAnsi"/>
+                <w:color w:val="5B9BD5" w:themeColor="accent1"/>
+                <w:sz w:val="20"/>
+              </w:rPr>
+              <w:t xml:space="preserve"> and m.id=</w:t>
+            </w:r>
+            <w:proofErr w:type="spellStart"/>
+            <w:r>
+              <w:rPr>
+                <w:rFonts w:ascii="Palatino Linotype" w:hAnsi="Palatino Linotype" w:cstheme="minorHAnsi"/>
+                <w:color w:val="5B9BD5" w:themeColor="accent1"/>
+                <w:sz w:val="20"/>
+              </w:rPr>
+              <w:t>cm.moduleid</w:t>
+            </w:r>
+            <w:proofErr w:type="spellEnd"/>
+            <w:r>
+              <w:rPr>
+                <w:rFonts w:ascii="Palatino Linotype" w:hAnsi="Palatino Linotype" w:cstheme="minorHAnsi"/>
+                <w:color w:val="5B9BD5" w:themeColor="accent1"/>
+                <w:sz w:val="20"/>
+              </w:rPr>
+              <w:t xml:space="preserve">  group by c.name;</w:t>
+            </w:r>
+          </w:p>
+          <w:p>
+            <w:pPr>
+              <w:ind w:left="454"/>
+              <w:rPr>
+                <w:rFonts w:ascii="Palatino Linotype" w:hAnsi="Palatino Linotype" w:cstheme="minorHAnsi"/>
+                <w:color w:val="5B9BD5" w:themeColor="accent1"/>
+                <w:sz w:val="20"/>
+              </w:rPr>
+            </w:pPr>
+            <w:r>
+              <w:rPr>
+                <w:rFonts w:ascii="Palatino Linotype" w:hAnsi="Palatino Linotype" w:cstheme="minorHAnsi"/>
+                <w:color w:val="5B9BD5" w:themeColor="accent1"/>
+                <w:sz w:val="20"/>
+              </w:rPr>
+              <w:t xml:space="preserve">select c.name ,count(m.name) from course </w:t>
+            </w:r>
+            <w:proofErr w:type="spellStart"/>
+            <w:r>
+              <w:rPr>
+                <w:rFonts w:ascii="Palatino Linotype" w:hAnsi="Palatino Linotype" w:cstheme="minorHAnsi"/>
+                <w:color w:val="5B9BD5" w:themeColor="accent1"/>
+                <w:sz w:val="20"/>
+              </w:rPr>
+              <w:t>c,modules</w:t>
+            </w:r>
+            <w:proofErr w:type="spellEnd"/>
+            <w:r>
+              <w:rPr>
+                <w:rFonts w:ascii="Palatino Linotype" w:hAnsi="Palatino Linotype" w:cstheme="minorHAnsi"/>
+                <w:color w:val="5B9BD5" w:themeColor="accent1"/>
+                <w:sz w:val="20"/>
+              </w:rPr>
+              <w:t xml:space="preserve"> </w:t>
+            </w:r>
+            <w:proofErr w:type="spellStart"/>
+            <w:r>
+              <w:rPr>
+                <w:rFonts w:ascii="Palatino Linotype" w:hAnsi="Palatino Linotype" w:cstheme="minorHAnsi"/>
+                <w:color w:val="5B9BD5" w:themeColor="accent1"/>
+                <w:sz w:val="20"/>
+              </w:rPr>
+              <w:t>m,course_modules</w:t>
+            </w:r>
+            <w:proofErr w:type="spellEnd"/>
+            <w:r>
+              <w:rPr>
+                <w:rFonts w:ascii="Palatino Linotype" w:hAnsi="Palatino Linotype" w:cstheme="minorHAnsi"/>
+                <w:color w:val="5B9BD5" w:themeColor="accent1"/>
+                <w:sz w:val="20"/>
+              </w:rPr>
+              <w:t xml:space="preserve"> cm where c.id=</w:t>
+            </w:r>
+            <w:proofErr w:type="spellStart"/>
+            <w:r>
+              <w:rPr>
+                <w:rFonts w:ascii="Palatino Linotype" w:hAnsi="Palatino Linotype" w:cstheme="minorHAnsi"/>
+                <w:color w:val="5B9BD5" w:themeColor="accent1"/>
+                <w:sz w:val="20"/>
+              </w:rPr>
+              <w:t>cm.courseid</w:t>
+            </w:r>
+            <w:proofErr w:type="spellEnd"/>
+            <w:r>
+              <w:rPr>
+                <w:rFonts w:ascii="Palatino Linotype" w:hAnsi="Palatino Linotype" w:cstheme="minorHAnsi"/>
+                <w:color w:val="5B9BD5" w:themeColor="accent1"/>
+                <w:sz w:val="20"/>
+              </w:rPr>
+              <w:t xml:space="preserve"> and m.id=</w:t>
+            </w:r>
+            <w:proofErr w:type="spellStart"/>
+            <w:r>
+              <w:rPr>
+                <w:rFonts w:ascii="Palatino Linotype" w:hAnsi="Palatino Linotype" w:cstheme="minorHAnsi"/>
+                <w:color w:val="5B9BD5" w:themeColor="accent1"/>
+                <w:sz w:val="20"/>
+              </w:rPr>
+              <w:t>cm.moduleid</w:t>
+            </w:r>
+            <w:proofErr w:type="spellEnd"/>
+            <w:r>
+              <w:rPr>
+                <w:rFonts w:ascii="Palatino Linotype" w:hAnsi="Palatino Linotype" w:cstheme="minorHAnsi"/>
+                <w:color w:val="5B9BD5" w:themeColor="accent1"/>
+                <w:sz w:val="20"/>
+              </w:rPr>
+              <w:t xml:space="preserve">  group by c.name;</w:t>
+            </w:r>
           </w:p>
         </w:tc>
       </w:tr>
@@ -4380,6 +5212,68 @@
                 <w:sz w:val="20"/>
               </w:rPr>
             </w:pPr>
+            <w:r>
+              <w:rPr>
+                <w:rFonts w:ascii="Palatino Linotype" w:hAnsi="Palatino Linotype" w:cstheme="minorHAnsi"/>
+                <w:color w:val="5B9BD5" w:themeColor="accent1"/>
+                <w:sz w:val="20"/>
+              </w:rPr>
+              <w:t xml:space="preserve">select s.*,sq.name from student </w:t>
+            </w:r>
+            <w:proofErr w:type="spellStart"/>
+            <w:r>
+              <w:rPr>
+                <w:rFonts w:ascii="Palatino Linotype" w:hAnsi="Palatino Linotype" w:cstheme="minorHAnsi"/>
+                <w:color w:val="5B9BD5" w:themeColor="accent1"/>
+                <w:sz w:val="20"/>
+              </w:rPr>
+              <w:t>s,student_qualifications</w:t>
+            </w:r>
+            <w:proofErr w:type="spellEnd"/>
+            <w:r>
+              <w:rPr>
+                <w:rFonts w:ascii="Palatino Linotype" w:hAnsi="Palatino Linotype" w:cstheme="minorHAnsi"/>
+                <w:color w:val="5B9BD5" w:themeColor="accent1"/>
+                <w:sz w:val="20"/>
+              </w:rPr>
+              <w:t xml:space="preserve"> </w:t>
+            </w:r>
+            <w:proofErr w:type="spellStart"/>
+            <w:r>
+              <w:rPr>
+                <w:rFonts w:ascii="Palatino Linotype" w:hAnsi="Palatino Linotype" w:cstheme="minorHAnsi"/>
+                <w:color w:val="5B9BD5" w:themeColor="accent1"/>
+                <w:sz w:val="20"/>
+              </w:rPr>
+              <w:t>sq</w:t>
+            </w:r>
+            <w:proofErr w:type="spellEnd"/>
+            <w:r>
+              <w:rPr>
+                <w:rFonts w:ascii="Palatino Linotype" w:hAnsi="Palatino Linotype" w:cstheme="minorHAnsi"/>
+                <w:color w:val="5B9BD5" w:themeColor="accent1"/>
+                <w:sz w:val="20"/>
+              </w:rPr>
+              <w:t xml:space="preserve"> where s.id=</w:t>
+            </w:r>
+            <w:proofErr w:type="spellStart"/>
+            <w:r>
+              <w:rPr>
+                <w:rFonts w:ascii="Palatino Linotype" w:hAnsi="Palatino Linotype" w:cstheme="minorHAnsi"/>
+                <w:color w:val="5B9BD5" w:themeColor="accent1"/>
+                <w:sz w:val="20"/>
+              </w:rPr>
+              <w:t>sq.studentid</w:t>
+            </w:r>
+            <w:proofErr w:type="spellEnd"/>
+            <w:r>
+              <w:rPr>
+                <w:rFonts w:ascii="Palatino Linotype" w:hAnsi="Palatino Linotype" w:cstheme="minorHAnsi"/>
+                <w:color w:val="5B9BD5" w:themeColor="accent1"/>
+                <w:sz w:val="20"/>
+              </w:rPr>
+              <w:t xml:space="preserve"> and sq.name='be';</w:t>
+            </w:r>
           </w:p>
         </w:tc>
       </w:tr>
@@ -4451,6 +5345,122 @@
                 <w:sz w:val="20"/>
               </w:rPr>
             </w:pPr>
+            <w:r>
+              <w:rPr>
+                <w:rFonts w:ascii="Palatino Linotype" w:hAnsi="Palatino Linotype" w:cstheme="minorHAnsi"/>
+                <w:color w:val="5B9BD5" w:themeColor="accent1"/>
+                <w:sz w:val="20"/>
+              </w:rPr>
+              <w:t xml:space="preserve">select </w:t>
+            </w:r>
+            <w:proofErr w:type="spellStart"/>
+            <w:r>
+              <w:rPr>
+                <w:rFonts w:ascii="Palatino Linotype" w:hAnsi="Palatino Linotype" w:cstheme="minorHAnsi"/>
+                <w:color w:val="5B9BD5" w:themeColor="accent1"/>
+                <w:sz w:val="20"/>
+              </w:rPr>
+              <w:t>c.name,c.duration,c.summery</w:t>
+            </w:r>
+            <w:proofErr w:type="spellEnd"/>
+            <w:r>
+              <w:rPr>
+                <w:rFonts w:ascii="Palatino Linotype" w:hAnsi="Palatino Linotype" w:cstheme="minorHAnsi"/>
+                <w:color w:val="5B9BD5" w:themeColor="accent1"/>
+                <w:sz w:val="20"/>
+              </w:rPr>
+              <w:t xml:space="preserve">, </w:t>
+            </w:r>
+            <w:proofErr w:type="spellStart"/>
+            <w:r>
+              <w:rPr>
+                <w:rFonts w:ascii="Palatino Linotype" w:hAnsi="Palatino Linotype" w:cstheme="minorHAnsi"/>
+                <w:color w:val="5B9BD5" w:themeColor="accent1"/>
+                <w:sz w:val="20"/>
+              </w:rPr>
+              <w:t>group_concat</w:t>
+            </w:r>
+            <w:proofErr w:type="spellEnd"/>
+            <w:r>
+              <w:rPr>
+                <w:rFonts w:ascii="Palatino Linotype" w:hAnsi="Palatino Linotype" w:cstheme="minorHAnsi"/>
+                <w:color w:val="5B9BD5" w:themeColor="accent1"/>
+                <w:sz w:val="20"/>
+              </w:rPr>
+              <w:t xml:space="preserve">(m.name) from course c ,modules </w:t>
+            </w:r>
+            <w:proofErr w:type="spellStart"/>
+            <w:r>
+              <w:rPr>
+                <w:rFonts w:ascii="Palatino Linotype" w:hAnsi="Palatino Linotype" w:cstheme="minorHAnsi"/>
+                <w:color w:val="5B9BD5" w:themeColor="accent1"/>
+                <w:sz w:val="20"/>
+              </w:rPr>
+              <w:t>m,course_modules</w:t>
+            </w:r>
+            <w:proofErr w:type="spellEnd"/>
+            <w:r>
+              <w:rPr>
+                <w:rFonts w:ascii="Palatino Linotype" w:hAnsi="Palatino Linotype" w:cstheme="minorHAnsi"/>
+                <w:color w:val="5B9BD5" w:themeColor="accent1"/>
+                <w:sz w:val="20"/>
+              </w:rPr>
+              <w:t xml:space="preserve"> cm where c.id=</w:t>
+            </w:r>
+            <w:proofErr w:type="spellStart"/>
+            <w:r>
+              <w:rPr>
+                <w:rFonts w:ascii="Palatino Linotype" w:hAnsi="Palatino Linotype" w:cstheme="minorHAnsi"/>
+                <w:color w:val="5B9BD5" w:themeColor="accent1"/>
+                <w:sz w:val="20"/>
+              </w:rPr>
+              <w:t>cm.courseid</w:t>
+            </w:r>
+            <w:proofErr w:type="spellEnd"/>
+            <w:r>
+              <w:rPr>
+                <w:rFonts w:ascii="Palatino Linotype" w:hAnsi="Palatino Linotype" w:cstheme="minorHAnsi"/>
+                <w:color w:val="5B9BD5" w:themeColor="accent1"/>
+                <w:sz w:val="20"/>
+              </w:rPr>
+              <w:t xml:space="preserve"> and m.id=</w:t>
+            </w:r>
+            <w:proofErr w:type="spellStart"/>
+            <w:r>
+              <w:rPr>
+                <w:rFonts w:ascii="Palatino Linotype" w:hAnsi="Palatino Linotype" w:cstheme="minorHAnsi"/>
+                <w:color w:val="5B9BD5" w:themeColor="accent1"/>
+                <w:sz w:val="20"/>
+              </w:rPr>
+              <w:t>cm.moduleid</w:t>
+            </w:r>
+            <w:proofErr w:type="spellEnd"/>
+            <w:r>
+              <w:rPr>
+                <w:rFonts w:ascii="Palatino Linotype" w:hAnsi="Palatino Linotype" w:cstheme="minorHAnsi"/>
+                <w:color w:val="5B9BD5" w:themeColor="accent1"/>
+                <w:sz w:val="20"/>
+              </w:rPr>
+              <w:t xml:space="preserve">  group by </w:t>
+            </w:r>
+            <w:proofErr w:type="spellStart"/>
+            <w:r>
+              <w:rPr>
+                <w:rFonts w:ascii="Palatino Linotype" w:hAnsi="Palatino Linotype" w:cstheme="minorHAnsi"/>
+                <w:color w:val="5B9BD5" w:themeColor="accent1"/>
+                <w:sz w:val="20"/>
+              </w:rPr>
+              <w:t>c.name,c.duration,c.summery</w:t>
+            </w:r>
+            <w:proofErr w:type="spellEnd"/>
+            <w:r>
+              <w:rPr>
+                <w:rFonts w:ascii="Palatino Linotype" w:hAnsi="Palatino Linotype" w:cstheme="minorHAnsi"/>
+                <w:color w:val="5B9BD5" w:themeColor="accent1"/>
+                <w:sz w:val="20"/>
+              </w:rPr>
+              <w:t>;</w:t>
+            </w:r>
           </w:p>
         </w:tc>
       </w:tr>
@@ -4522,6 +5532,104 @@
                 <w:sz w:val="20"/>
               </w:rPr>
             </w:pPr>
+            <w:r>
+              <w:rPr>
+                <w:rFonts w:ascii="Palatino Linotype" w:hAnsi="Palatino Linotype" w:cstheme="minorHAnsi"/>
+                <w:color w:val="5B9BD5" w:themeColor="accent1"/>
+                <w:sz w:val="20"/>
+              </w:rPr>
+              <w:t xml:space="preserve">select distinct  </w:t>
+            </w:r>
+            <w:proofErr w:type="spellStart"/>
+            <w:r>
+              <w:rPr>
+                <w:rFonts w:ascii="Palatino Linotype" w:hAnsi="Palatino Linotype" w:cstheme="minorHAnsi"/>
+                <w:color w:val="5B9BD5" w:themeColor="accent1"/>
+                <w:sz w:val="20"/>
+              </w:rPr>
+              <w:t>s.namefirst,group_concat</w:t>
+            </w:r>
+            <w:proofErr w:type="spellEnd"/>
+            <w:r>
+              <w:rPr>
+                <w:rFonts w:ascii="Palatino Linotype" w:hAnsi="Palatino Linotype" w:cstheme="minorHAnsi"/>
+                <w:color w:val="5B9BD5" w:themeColor="accent1"/>
+                <w:sz w:val="20"/>
+              </w:rPr>
+              <w:t xml:space="preserve">(distinct </w:t>
+            </w:r>
+            <w:proofErr w:type="spellStart"/>
+            <w:r>
+              <w:rPr>
+                <w:rFonts w:ascii="Palatino Linotype" w:hAnsi="Palatino Linotype" w:cstheme="minorHAnsi"/>
+                <w:color w:val="5B9BD5" w:themeColor="accent1"/>
+                <w:sz w:val="20"/>
+              </w:rPr>
+              <w:t>p.number</w:t>
+            </w:r>
+            <w:proofErr w:type="spellEnd"/>
+            <w:r>
+              <w:rPr>
+                <w:rFonts w:ascii="Palatino Linotype" w:hAnsi="Palatino Linotype" w:cstheme="minorHAnsi"/>
+                <w:color w:val="5B9BD5" w:themeColor="accent1"/>
+                <w:sz w:val="20"/>
+              </w:rPr>
+              <w:t xml:space="preserve">) from student </w:t>
+            </w:r>
+            <w:proofErr w:type="spellStart"/>
+            <w:r>
+              <w:rPr>
+                <w:rFonts w:ascii="Palatino Linotype" w:hAnsi="Palatino Linotype" w:cstheme="minorHAnsi"/>
+                <w:color w:val="5B9BD5" w:themeColor="accent1"/>
+                <w:sz w:val="20"/>
+              </w:rPr>
+              <w:t>s,student_phone</w:t>
+            </w:r>
+            <w:proofErr w:type="spellEnd"/>
+            <w:r>
+              <w:rPr>
+                <w:rFonts w:ascii="Palatino Linotype" w:hAnsi="Palatino Linotype" w:cstheme="minorHAnsi"/>
+                <w:color w:val="5B9BD5" w:themeColor="accent1"/>
+                <w:sz w:val="20"/>
+              </w:rPr>
+              <w:t xml:space="preserve"> p  where s.id=</w:t>
+            </w:r>
+            <w:proofErr w:type="spellStart"/>
+            <w:r>
+              <w:rPr>
+                <w:rFonts w:ascii="Palatino Linotype" w:hAnsi="Palatino Linotype" w:cstheme="minorHAnsi"/>
+                <w:color w:val="5B9BD5" w:themeColor="accent1"/>
+                <w:sz w:val="20"/>
+              </w:rPr>
+              <w:t>p.studentid</w:t>
+            </w:r>
+            <w:proofErr w:type="spellEnd"/>
+            <w:r>
+              <w:rPr>
+                <w:rFonts w:ascii="Palatino Linotype" w:hAnsi="Palatino Linotype" w:cstheme="minorHAnsi"/>
+                <w:color w:val="5B9BD5" w:themeColor="accent1"/>
+                <w:sz w:val="20"/>
+              </w:rPr>
+              <w:t xml:space="preserve"> group by </w:t>
+            </w:r>
+            <w:proofErr w:type="spellStart"/>
+            <w:r>
+              <w:rPr>
+                <w:rFonts w:ascii="Palatino Linotype" w:hAnsi="Palatino Linotype" w:cstheme="minorHAnsi"/>
+                <w:color w:val="5B9BD5" w:themeColor="accent1"/>
+                <w:sz w:val="20"/>
+              </w:rPr>
+              <w:t>namefirst</w:t>
+            </w:r>
+            <w:proofErr w:type="spellEnd"/>
+            <w:r>
+              <w:rPr>
+                <w:rFonts w:ascii="Palatino Linotype" w:hAnsi="Palatino Linotype" w:cstheme="minorHAnsi"/>
+                <w:color w:val="5B9BD5" w:themeColor="accent1"/>
+                <w:sz w:val="20"/>
+              </w:rPr>
+              <w:t xml:space="preserve"> having count(*)&gt;2;</w:t>
+            </w:r>
           </w:p>
         </w:tc>
       </w:tr>
@@ -4611,6 +5719,86 @@
                 <w:sz w:val="20"/>
               </w:rPr>
             </w:pPr>
+            <w:r>
+              <w:rPr>
+                <w:rFonts w:ascii="Palatino Linotype" w:hAnsi="Palatino Linotype" w:cstheme="minorHAnsi"/>
+                <w:color w:val="5B9BD5" w:themeColor="accent1"/>
+                <w:sz w:val="20"/>
+              </w:rPr>
+              <w:t xml:space="preserve">select </w:t>
+            </w:r>
+            <w:proofErr w:type="spellStart"/>
+            <w:r>
+              <w:rPr>
+                <w:rFonts w:ascii="Palatino Linotype" w:hAnsi="Palatino Linotype" w:cstheme="minorHAnsi"/>
+                <w:color w:val="5B9BD5" w:themeColor="accent1"/>
+                <w:sz w:val="20"/>
+              </w:rPr>
+              <w:t>c.name,m.name</w:t>
+            </w:r>
+            <w:proofErr w:type="spellEnd"/>
+            <w:r>
+              <w:rPr>
+                <w:rFonts w:ascii="Palatino Linotype" w:hAnsi="Palatino Linotype" w:cstheme="minorHAnsi"/>
+                <w:color w:val="5B9BD5" w:themeColor="accent1"/>
+                <w:sz w:val="20"/>
+              </w:rPr>
+              <w:t xml:space="preserve"> from course c ,modules </w:t>
+            </w:r>
+            <w:proofErr w:type="spellStart"/>
+            <w:r>
+              <w:rPr>
+                <w:rFonts w:ascii="Palatino Linotype" w:hAnsi="Palatino Linotype" w:cstheme="minorHAnsi"/>
+                <w:color w:val="5B9BD5" w:themeColor="accent1"/>
+                <w:sz w:val="20"/>
+              </w:rPr>
+              <w:t>m,course_modules</w:t>
+            </w:r>
+            <w:proofErr w:type="spellEnd"/>
+            <w:r>
+              <w:rPr>
+                <w:rFonts w:ascii="Palatino Linotype" w:hAnsi="Palatino Linotype" w:cstheme="minorHAnsi"/>
+                <w:color w:val="5B9BD5" w:themeColor="accent1"/>
+                <w:sz w:val="20"/>
+              </w:rPr>
+              <w:t xml:space="preserve"> cm where c.id=</w:t>
+            </w:r>
+            <w:proofErr w:type="spellStart"/>
+            <w:r>
+              <w:rPr>
+                <w:rFonts w:ascii="Palatino Linotype" w:hAnsi="Palatino Linotype" w:cstheme="minorHAnsi"/>
+                <w:color w:val="5B9BD5" w:themeColor="accent1"/>
+                <w:sz w:val="20"/>
+              </w:rPr>
+              <w:t>cm.courseid</w:t>
+            </w:r>
+            <w:proofErr w:type="spellEnd"/>
+            <w:r>
+              <w:rPr>
+                <w:rFonts w:ascii="Palatino Linotype" w:hAnsi="Palatino Linotype" w:cstheme="minorHAnsi"/>
+                <w:color w:val="5B9BD5" w:themeColor="accent1"/>
+                <w:sz w:val="20"/>
+              </w:rPr>
+              <w:t xml:space="preserve"> and m.id=</w:t>
+            </w:r>
+            <w:proofErr w:type="spellStart"/>
+            <w:r>
+              <w:rPr>
+                <w:rFonts w:ascii="Palatino Linotype" w:hAnsi="Palatino Linotype" w:cstheme="minorHAnsi"/>
+                <w:color w:val="5B9BD5" w:themeColor="accent1"/>
+                <w:sz w:val="20"/>
+              </w:rPr>
+              <w:t>cm.moduleid</w:t>
+            </w:r>
+            <w:proofErr w:type="spellEnd"/>
+            <w:r>
+              <w:rPr>
+                <w:rFonts w:ascii="Palatino Linotype" w:hAnsi="Palatino Linotype" w:cstheme="minorHAnsi"/>
+                <w:color w:val="5B9BD5" w:themeColor="accent1"/>
+                <w:sz w:val="20"/>
+              </w:rPr>
+              <w:t xml:space="preserve"> and m.name='java1' group by c.name;</w:t>
+            </w:r>
           </w:p>
         </w:tc>
       </w:tr>
@@ -4702,6 +5890,392 @@
                 <w:sz w:val="20"/>
               </w:rPr>
             </w:pPr>
+            <w:r>
+              <w:rPr>
+                <w:rFonts w:ascii="Palatino Linotype" w:hAnsi="Palatino Linotype" w:cstheme="minorHAnsi"/>
+                <w:color w:val="5B9BD5" w:themeColor="accent1"/>
+                <w:sz w:val="20"/>
+              </w:rPr>
+              <w:t xml:space="preserve">Select </w:t>
+            </w:r>
+            <w:proofErr w:type="spellStart"/>
+            <w:r>
+              <w:rPr>
+                <w:rFonts w:ascii="Palatino Linotype" w:hAnsi="Palatino Linotype" w:cstheme="minorHAnsi"/>
+                <w:color w:val="5B9BD5" w:themeColor="accent1"/>
+                <w:sz w:val="20"/>
+              </w:rPr>
+              <w:t>s.namefirst,s.namelast</w:t>
+            </w:r>
+            <w:proofErr w:type="spellEnd"/>
+            <w:r>
+              <w:rPr>
+                <w:rFonts w:ascii="Palatino Linotype" w:hAnsi="Palatino Linotype" w:cstheme="minorHAnsi"/>
+                <w:color w:val="5B9BD5" w:themeColor="accent1"/>
+                <w:sz w:val="20"/>
+              </w:rPr>
+              <w:t xml:space="preserve"> ,</w:t>
+            </w:r>
+            <w:proofErr w:type="spellStart"/>
+            <w:r>
+              <w:rPr>
+                <w:rFonts w:ascii="Palatino Linotype" w:hAnsi="Palatino Linotype" w:cstheme="minorHAnsi"/>
+                <w:color w:val="5B9BD5" w:themeColor="accent1"/>
+                <w:sz w:val="20"/>
+              </w:rPr>
+              <w:t>c.name,c.duration</w:t>
+            </w:r>
+            <w:proofErr w:type="spellEnd"/>
+            <w:r>
+              <w:rPr>
+                <w:rFonts w:ascii="Palatino Linotype" w:hAnsi="Palatino Linotype" w:cstheme="minorHAnsi"/>
+                <w:color w:val="5B9BD5" w:themeColor="accent1"/>
+                <w:sz w:val="20"/>
+              </w:rPr>
+              <w:t xml:space="preserve"> from student s join course c join </w:t>
+            </w:r>
+            <w:proofErr w:type="spellStart"/>
+            <w:r>
+              <w:rPr>
+                <w:rFonts w:ascii="Palatino Linotype" w:hAnsi="Palatino Linotype" w:cstheme="minorHAnsi"/>
+                <w:color w:val="5B9BD5" w:themeColor="accent1"/>
+                <w:sz w:val="20"/>
+              </w:rPr>
+              <w:t>course_batches</w:t>
+            </w:r>
+            <w:proofErr w:type="spellEnd"/>
+            <w:r>
+              <w:rPr>
+                <w:rFonts w:ascii="Palatino Linotype" w:hAnsi="Palatino Linotype" w:cstheme="minorHAnsi"/>
+                <w:color w:val="5B9BD5" w:themeColor="accent1"/>
+                <w:sz w:val="20"/>
+              </w:rPr>
+              <w:t xml:space="preserve"> </w:t>
+            </w:r>
+            <w:proofErr w:type="spellStart"/>
+            <w:r>
+              <w:rPr>
+                <w:rFonts w:ascii="Palatino Linotype" w:hAnsi="Palatino Linotype" w:cstheme="minorHAnsi"/>
+                <w:color w:val="5B9BD5" w:themeColor="accent1"/>
+                <w:sz w:val="20"/>
+              </w:rPr>
+              <w:t>cb</w:t>
+            </w:r>
+            <w:proofErr w:type="spellEnd"/>
+            <w:r>
+              <w:rPr>
+                <w:rFonts w:ascii="Palatino Linotype" w:hAnsi="Palatino Linotype" w:cstheme="minorHAnsi"/>
+                <w:color w:val="5B9BD5" w:themeColor="accent1"/>
+                <w:sz w:val="20"/>
+              </w:rPr>
+              <w:t xml:space="preserve"> join </w:t>
+            </w:r>
+            <w:proofErr w:type="spellStart"/>
+            <w:r>
+              <w:rPr>
+                <w:rFonts w:ascii="Palatino Linotype" w:hAnsi="Palatino Linotype" w:cstheme="minorHAnsi"/>
+                <w:color w:val="5B9BD5" w:themeColor="accent1"/>
+                <w:sz w:val="20"/>
+              </w:rPr>
+              <w:t>batch_students</w:t>
+            </w:r>
+            <w:proofErr w:type="spellEnd"/>
+            <w:r>
+              <w:rPr>
+                <w:rFonts w:ascii="Palatino Linotype" w:hAnsi="Palatino Linotype" w:cstheme="minorHAnsi"/>
+                <w:color w:val="5B9BD5" w:themeColor="accent1"/>
+                <w:sz w:val="20"/>
+              </w:rPr>
+              <w:t xml:space="preserve"> </w:t>
+            </w:r>
+            <w:proofErr w:type="spellStart"/>
+            <w:r>
+              <w:rPr>
+                <w:rFonts w:ascii="Palatino Linotype" w:hAnsi="Palatino Linotype" w:cstheme="minorHAnsi"/>
+                <w:color w:val="5B9BD5" w:themeColor="accent1"/>
+                <w:sz w:val="20"/>
+              </w:rPr>
+              <w:t>bs</w:t>
+            </w:r>
+            <w:proofErr w:type="spellEnd"/>
+            <w:r>
+              <w:rPr>
+                <w:rFonts w:ascii="Palatino Linotype" w:hAnsi="Palatino Linotype" w:cstheme="minorHAnsi"/>
+                <w:color w:val="5B9BD5" w:themeColor="accent1"/>
+                <w:sz w:val="20"/>
+              </w:rPr>
+              <w:t xml:space="preserve"> on s.id=</w:t>
+            </w:r>
+            <w:proofErr w:type="spellStart"/>
+            <w:r>
+              <w:rPr>
+                <w:rFonts w:ascii="Palatino Linotype" w:hAnsi="Palatino Linotype" w:cstheme="minorHAnsi"/>
+                <w:color w:val="5B9BD5" w:themeColor="accent1"/>
+                <w:sz w:val="20"/>
+              </w:rPr>
+              <w:t>bs.studentid</w:t>
+            </w:r>
+            <w:proofErr w:type="spellEnd"/>
+            <w:r>
+              <w:rPr>
+                <w:rFonts w:ascii="Palatino Linotype" w:hAnsi="Palatino Linotype" w:cstheme="minorHAnsi"/>
+                <w:color w:val="5B9BD5" w:themeColor="accent1"/>
+                <w:sz w:val="20"/>
+              </w:rPr>
+              <w:t xml:space="preserve"> and cb.id=</w:t>
+            </w:r>
+            <w:proofErr w:type="spellStart"/>
+            <w:r>
+              <w:rPr>
+                <w:rFonts w:ascii="Palatino Linotype" w:hAnsi="Palatino Linotype" w:cstheme="minorHAnsi"/>
+                <w:color w:val="5B9BD5" w:themeColor="accent1"/>
+                <w:sz w:val="20"/>
+              </w:rPr>
+              <w:t>bs.batchid</w:t>
+            </w:r>
+            <w:proofErr w:type="spellEnd"/>
+            <w:r>
+              <w:rPr>
+                <w:rFonts w:ascii="Palatino Linotype" w:hAnsi="Palatino Linotype" w:cstheme="minorHAnsi"/>
+                <w:color w:val="5B9BD5" w:themeColor="accent1"/>
+                <w:sz w:val="20"/>
+              </w:rPr>
+              <w:t xml:space="preserve"> and c.id=</w:t>
+            </w:r>
+            <w:proofErr w:type="spellStart"/>
+            <w:r>
+              <w:rPr>
+                <w:rFonts w:ascii="Palatino Linotype" w:hAnsi="Palatino Linotype" w:cstheme="minorHAnsi"/>
+                <w:color w:val="5B9BD5" w:themeColor="accent1"/>
+                <w:sz w:val="20"/>
+              </w:rPr>
+              <w:t>cb.courseid</w:t>
+            </w:r>
+            <w:proofErr w:type="spellEnd"/>
+            <w:r>
+              <w:rPr>
+                <w:rFonts w:ascii="Palatino Linotype" w:hAnsi="Palatino Linotype" w:cstheme="minorHAnsi"/>
+                <w:color w:val="5B9BD5" w:themeColor="accent1"/>
+                <w:sz w:val="20"/>
+              </w:rPr>
+              <w:t xml:space="preserve"> where duration=6;</w:t>
+            </w:r>
+          </w:p>
+          <w:p>
+            <w:pPr>
+              <w:ind w:left="454"/>
+              <w:rPr>
+                <w:rFonts w:ascii="Palatino Linotype" w:hAnsi="Palatino Linotype" w:cstheme="minorHAnsi"/>
+                <w:color w:val="5B9BD5" w:themeColor="accent1"/>
+                <w:sz w:val="20"/>
+              </w:rPr>
+            </w:pPr>
+            <w:r>
+              <w:rPr>
+                <w:rFonts w:ascii="Palatino Linotype" w:hAnsi="Palatino Linotype" w:cstheme="minorHAnsi"/>
+                <w:color w:val="5B9BD5" w:themeColor="accent1"/>
+                <w:sz w:val="20"/>
+              </w:rPr>
+              <w:t xml:space="preserve">Select </w:t>
+            </w:r>
+            <w:proofErr w:type="spellStart"/>
+            <w:r>
+              <w:rPr>
+                <w:rFonts w:ascii="Palatino Linotype" w:hAnsi="Palatino Linotype" w:cstheme="minorHAnsi"/>
+                <w:color w:val="5B9BD5" w:themeColor="accent1"/>
+                <w:sz w:val="20"/>
+              </w:rPr>
+              <w:t>group_concat</w:t>
+            </w:r>
+            <w:proofErr w:type="spellEnd"/>
+            <w:r>
+              <w:rPr>
+                <w:rFonts w:ascii="Palatino Linotype" w:hAnsi="Palatino Linotype" w:cstheme="minorHAnsi"/>
+                <w:color w:val="5B9BD5" w:themeColor="accent1"/>
+                <w:sz w:val="20"/>
+              </w:rPr>
+              <w:t>(</w:t>
+            </w:r>
+            <w:proofErr w:type="spellStart"/>
+            <w:r>
+              <w:rPr>
+                <w:rFonts w:ascii="Palatino Linotype" w:hAnsi="Palatino Linotype" w:cstheme="minorHAnsi"/>
+                <w:color w:val="5B9BD5" w:themeColor="accent1"/>
+                <w:sz w:val="20"/>
+              </w:rPr>
+              <w:t>s.namefirst</w:t>
+            </w:r>
+            <w:proofErr w:type="spellEnd"/>
+            <w:r>
+              <w:rPr>
+                <w:rFonts w:ascii="Palatino Linotype" w:hAnsi="Palatino Linotype" w:cstheme="minorHAnsi"/>
+                <w:color w:val="5B9BD5" w:themeColor="accent1"/>
+                <w:sz w:val="20"/>
+              </w:rPr>
+              <w:t>),</w:t>
+            </w:r>
+            <w:proofErr w:type="spellStart"/>
+            <w:r>
+              <w:rPr>
+                <w:rFonts w:ascii="Palatino Linotype" w:hAnsi="Palatino Linotype" w:cstheme="minorHAnsi"/>
+                <w:color w:val="5B9BD5" w:themeColor="accent1"/>
+                <w:sz w:val="20"/>
+              </w:rPr>
+              <w:t>c.name,c.duration</w:t>
+            </w:r>
+            <w:proofErr w:type="spellEnd"/>
+            <w:r>
+              <w:rPr>
+                <w:rFonts w:ascii="Palatino Linotype" w:hAnsi="Palatino Linotype" w:cstheme="minorHAnsi"/>
+                <w:color w:val="5B9BD5" w:themeColor="accent1"/>
+                <w:sz w:val="20"/>
+              </w:rPr>
+              <w:t xml:space="preserve"> from student s join course c join </w:t>
+            </w:r>
+            <w:proofErr w:type="spellStart"/>
+            <w:r>
+              <w:rPr>
+                <w:rFonts w:ascii="Palatino Linotype" w:hAnsi="Palatino Linotype" w:cstheme="minorHAnsi"/>
+                <w:color w:val="5B9BD5" w:themeColor="accent1"/>
+                <w:sz w:val="20"/>
+              </w:rPr>
+              <w:t>course_batches</w:t>
+            </w:r>
+            <w:proofErr w:type="spellEnd"/>
+            <w:r>
+              <w:rPr>
+                <w:rFonts w:ascii="Palatino Linotype" w:hAnsi="Palatino Linotype" w:cstheme="minorHAnsi"/>
+                <w:color w:val="5B9BD5" w:themeColor="accent1"/>
+                <w:sz w:val="20"/>
+              </w:rPr>
+              <w:t xml:space="preserve"> </w:t>
+            </w:r>
+            <w:proofErr w:type="spellStart"/>
+            <w:r>
+              <w:rPr>
+                <w:rFonts w:ascii="Palatino Linotype" w:hAnsi="Palatino Linotype" w:cstheme="minorHAnsi"/>
+                <w:color w:val="5B9BD5" w:themeColor="accent1"/>
+                <w:sz w:val="20"/>
+              </w:rPr>
+              <w:t>cb</w:t>
+            </w:r>
+            <w:proofErr w:type="spellEnd"/>
+            <w:r>
+              <w:rPr>
+                <w:rFonts w:ascii="Palatino Linotype" w:hAnsi="Palatino Linotype" w:cstheme="minorHAnsi"/>
+                <w:color w:val="5B9BD5" w:themeColor="accent1"/>
+                <w:sz w:val="20"/>
+              </w:rPr>
+              <w:t xml:space="preserve"> join </w:t>
+            </w:r>
+            <w:proofErr w:type="spellStart"/>
+            <w:r>
+              <w:rPr>
+                <w:rFonts w:ascii="Palatino Linotype" w:hAnsi="Palatino Linotype" w:cstheme="minorHAnsi"/>
+                <w:color w:val="5B9BD5" w:themeColor="accent1"/>
+                <w:sz w:val="20"/>
+              </w:rPr>
+              <w:t>batch_students</w:t>
+            </w:r>
+            <w:proofErr w:type="spellEnd"/>
+            <w:r>
+              <w:rPr>
+                <w:rFonts w:ascii="Palatino Linotype" w:hAnsi="Palatino Linotype" w:cstheme="minorHAnsi"/>
+                <w:color w:val="5B9BD5" w:themeColor="accent1"/>
+                <w:sz w:val="20"/>
+              </w:rPr>
+              <w:t xml:space="preserve"> </w:t>
+            </w:r>
+            <w:proofErr w:type="spellStart"/>
+            <w:r>
+              <w:rPr>
+                <w:rFonts w:ascii="Palatino Linotype" w:hAnsi="Palatino Linotype" w:cstheme="minorHAnsi"/>
+                <w:color w:val="5B9BD5" w:themeColor="accent1"/>
+                <w:sz w:val="20"/>
+              </w:rPr>
+              <w:t>bs</w:t>
+            </w:r>
+            <w:proofErr w:type="spellEnd"/>
+            <w:r>
+              <w:rPr>
+                <w:rFonts w:ascii="Palatino Linotype" w:hAnsi="Palatino Linotype" w:cstheme="minorHAnsi"/>
+                <w:color w:val="5B9BD5" w:themeColor="accent1"/>
+                <w:sz w:val="20"/>
+              </w:rPr>
+              <w:t xml:space="preserve"> on s.id=</w:t>
+            </w:r>
+            <w:proofErr w:type="spellStart"/>
+            <w:r>
+              <w:rPr>
+                <w:rFonts w:ascii="Palatino Linotype" w:hAnsi="Palatino Linotype" w:cstheme="minorHAnsi"/>
+                <w:color w:val="5B9BD5" w:themeColor="accent1"/>
+                <w:sz w:val="20"/>
+              </w:rPr>
+              <w:t>bs.studentid</w:t>
+            </w:r>
+            <w:proofErr w:type="spellEnd"/>
+            <w:r>
+              <w:rPr>
+                <w:rFonts w:ascii="Palatino Linotype" w:hAnsi="Palatino Linotype" w:cstheme="minorHAnsi"/>
+                <w:color w:val="5B9BD5" w:themeColor="accent1"/>
+                <w:sz w:val="20"/>
+              </w:rPr>
+              <w:t xml:space="preserve"> and cb.id=</w:t>
+            </w:r>
+            <w:proofErr w:type="spellStart"/>
+            <w:r>
+              <w:rPr>
+                <w:rFonts w:ascii="Palatino Linotype" w:hAnsi="Palatino Linotype" w:cstheme="minorHAnsi"/>
+                <w:color w:val="5B9BD5" w:themeColor="accent1"/>
+                <w:sz w:val="20"/>
+              </w:rPr>
+              <w:t>bs.batchid</w:t>
+            </w:r>
+            <w:proofErr w:type="spellEnd"/>
+            <w:r>
+              <w:rPr>
+                <w:rFonts w:ascii="Palatino Linotype" w:hAnsi="Palatino Linotype" w:cstheme="minorHAnsi"/>
+                <w:color w:val="5B9BD5" w:themeColor="accent1"/>
+                <w:sz w:val="20"/>
+              </w:rPr>
+              <w:t xml:space="preserve"> and c.id=</w:t>
+            </w:r>
+            <w:proofErr w:type="spellStart"/>
+            <w:r>
+              <w:rPr>
+                <w:rFonts w:ascii="Palatino Linotype" w:hAnsi="Palatino Linotype" w:cstheme="minorHAnsi"/>
+                <w:color w:val="5B9BD5" w:themeColor="accent1"/>
+                <w:sz w:val="20"/>
+              </w:rPr>
+              <w:t>cb.courseid</w:t>
+            </w:r>
+            <w:proofErr w:type="spellEnd"/>
+            <w:r>
+              <w:rPr>
+                <w:rFonts w:ascii="Palatino Linotype" w:hAnsi="Palatino Linotype" w:cstheme="minorHAnsi"/>
+                <w:color w:val="5B9BD5" w:themeColor="accent1"/>
+                <w:sz w:val="20"/>
+              </w:rPr>
+              <w:t xml:space="preserve"> where duration=6 group by </w:t>
+            </w:r>
+            <w:proofErr w:type="spellStart"/>
+            <w:r>
+              <w:rPr>
+                <w:rFonts w:ascii="Palatino Linotype" w:hAnsi="Palatino Linotype" w:cstheme="minorHAnsi"/>
+                <w:color w:val="5B9BD5" w:themeColor="accent1"/>
+                <w:sz w:val="20"/>
+              </w:rPr>
+              <w:t>c.duration,c.name</w:t>
+            </w:r>
+            <w:proofErr w:type="spellEnd"/>
+            <w:r>
+              <w:rPr>
+                <w:rFonts w:ascii="Palatino Linotype" w:hAnsi="Palatino Linotype" w:cstheme="minorHAnsi"/>
+                <w:color w:val="5B9BD5" w:themeColor="accent1"/>
+                <w:sz w:val="20"/>
+              </w:rPr>
+              <w:t>;</w:t>
+            </w:r>
           </w:p>
         </w:tc>
       </w:tr>
@@ -4897,6 +6471,122 @@
                 <w:sz w:val="20"/>
               </w:rPr>
             </w:pPr>
+            <w:r>
+              <w:rPr>
+                <w:rFonts w:ascii="Palatino Linotype" w:hAnsi="Palatino Linotype" w:cstheme="minorHAnsi"/>
+                <w:color w:val="5B9BD5" w:themeColor="accent1"/>
+                <w:sz w:val="20"/>
+              </w:rPr>
+              <w:t xml:space="preserve">select </w:t>
+            </w:r>
+            <w:proofErr w:type="spellStart"/>
+            <w:r>
+              <w:rPr>
+                <w:rFonts w:ascii="Palatino Linotype" w:hAnsi="Palatino Linotype" w:cstheme="minorHAnsi"/>
+                <w:color w:val="5B9BD5" w:themeColor="accent1"/>
+                <w:sz w:val="20"/>
+              </w:rPr>
+              <w:t>s.namefirst,group_concat</w:t>
+            </w:r>
+            <w:proofErr w:type="spellEnd"/>
+            <w:r>
+              <w:rPr>
+                <w:rFonts w:ascii="Palatino Linotype" w:hAnsi="Palatino Linotype" w:cstheme="minorHAnsi"/>
+                <w:color w:val="5B9BD5" w:themeColor="accent1"/>
+                <w:sz w:val="20"/>
+              </w:rPr>
+              <w:t xml:space="preserve">(sc.name) from student </w:t>
+            </w:r>
+            <w:proofErr w:type="spellStart"/>
+            <w:r>
+              <w:rPr>
+                <w:rFonts w:ascii="Palatino Linotype" w:hAnsi="Palatino Linotype" w:cstheme="minorHAnsi"/>
+                <w:color w:val="5B9BD5" w:themeColor="accent1"/>
+                <w:sz w:val="20"/>
+              </w:rPr>
+              <w:t>s,student_cards</w:t>
+            </w:r>
+            <w:proofErr w:type="spellEnd"/>
+            <w:r>
+              <w:rPr>
+                <w:rFonts w:ascii="Palatino Linotype" w:hAnsi="Palatino Linotype" w:cstheme="minorHAnsi"/>
+                <w:color w:val="5B9BD5" w:themeColor="accent1"/>
+                <w:sz w:val="20"/>
+              </w:rPr>
+              <w:t xml:space="preserve"> </w:t>
+            </w:r>
+            <w:proofErr w:type="spellStart"/>
+            <w:r>
+              <w:rPr>
+                <w:rFonts w:ascii="Palatino Linotype" w:hAnsi="Palatino Linotype" w:cstheme="minorHAnsi"/>
+                <w:color w:val="5B9BD5" w:themeColor="accent1"/>
+                <w:sz w:val="20"/>
+              </w:rPr>
+              <w:t>sc</w:t>
+            </w:r>
+            <w:proofErr w:type="spellEnd"/>
+            <w:r>
+              <w:rPr>
+                <w:rFonts w:ascii="Palatino Linotype" w:hAnsi="Palatino Linotype" w:cstheme="minorHAnsi"/>
+                <w:color w:val="5B9BD5" w:themeColor="accent1"/>
+                <w:sz w:val="20"/>
+              </w:rPr>
+              <w:t xml:space="preserve"> where s.id=</w:t>
+            </w:r>
+            <w:proofErr w:type="spellStart"/>
+            <w:r>
+              <w:rPr>
+                <w:rFonts w:ascii="Palatino Linotype" w:hAnsi="Palatino Linotype" w:cstheme="minorHAnsi"/>
+                <w:color w:val="5B9BD5" w:themeColor="accent1"/>
+                <w:sz w:val="20"/>
+              </w:rPr>
+              <w:t>sc.studentid</w:t>
+            </w:r>
+            <w:proofErr w:type="spellEnd"/>
+            <w:r>
+              <w:rPr>
+                <w:rFonts w:ascii="Palatino Linotype" w:hAnsi="Palatino Linotype" w:cstheme="minorHAnsi"/>
+                <w:color w:val="5B9BD5" w:themeColor="accent1"/>
+                <w:sz w:val="20"/>
+              </w:rPr>
+              <w:t xml:space="preserve"> group by </w:t>
+            </w:r>
+            <w:proofErr w:type="spellStart"/>
+            <w:r>
+              <w:rPr>
+                <w:rFonts w:ascii="Palatino Linotype" w:hAnsi="Palatino Linotype" w:cstheme="minorHAnsi"/>
+                <w:color w:val="5B9BD5" w:themeColor="accent1"/>
+                <w:sz w:val="20"/>
+              </w:rPr>
+              <w:t>s.namefirst</w:t>
+            </w:r>
+            <w:proofErr w:type="spellEnd"/>
+            <w:r>
+              <w:rPr>
+                <w:rFonts w:ascii="Palatino Linotype" w:hAnsi="Palatino Linotype" w:cstheme="minorHAnsi"/>
+                <w:color w:val="5B9BD5" w:themeColor="accent1"/>
+                <w:sz w:val="20"/>
+              </w:rPr>
+              <w:t xml:space="preserve"> order by </w:t>
+            </w:r>
+            <w:proofErr w:type="spellStart"/>
+            <w:r>
+              <w:rPr>
+                <w:rFonts w:ascii="Palatino Linotype" w:hAnsi="Palatino Linotype" w:cstheme="minorHAnsi"/>
+                <w:color w:val="5B9BD5" w:themeColor="accent1"/>
+                <w:sz w:val="20"/>
+              </w:rPr>
+              <w:t>namefirst</w:t>
+            </w:r>
+            <w:proofErr w:type="spellEnd"/>
+            <w:r>
+              <w:rPr>
+                <w:rFonts w:ascii="Palatino Linotype" w:hAnsi="Palatino Linotype" w:cstheme="minorHAnsi"/>
+                <w:color w:val="5B9BD5" w:themeColor="accent1"/>
+                <w:sz w:val="20"/>
+              </w:rPr>
+              <w:t>;</w:t>
+            </w:r>
           </w:p>
         </w:tc>
       </w:tr>
@@ -5036,6 +6726,176 @@
                 <w:sz w:val="20"/>
               </w:rPr>
             </w:pPr>
+            <w:r>
+              <w:rPr>
+                <w:rFonts w:ascii="Palatino Linotype" w:hAnsi="Palatino Linotype" w:cstheme="minorHAnsi"/>
+                <w:color w:val="5B9BD5" w:themeColor="accent1"/>
+                <w:sz w:val="20"/>
+              </w:rPr>
+              <w:t xml:space="preserve">Select </w:t>
+            </w:r>
+            <w:proofErr w:type="spellStart"/>
+            <w:r>
+              <w:rPr>
+                <w:rFonts w:ascii="Palatino Linotype" w:hAnsi="Palatino Linotype" w:cstheme="minorHAnsi"/>
+                <w:color w:val="5B9BD5" w:themeColor="accent1"/>
+                <w:sz w:val="20"/>
+              </w:rPr>
+              <w:t>s.namefirst,group_concat</w:t>
+            </w:r>
+            <w:proofErr w:type="spellEnd"/>
+            <w:r>
+              <w:rPr>
+                <w:rFonts w:ascii="Palatino Linotype" w:hAnsi="Palatino Linotype" w:cstheme="minorHAnsi"/>
+                <w:color w:val="5B9BD5" w:themeColor="accent1"/>
+                <w:sz w:val="20"/>
+              </w:rPr>
+              <w:t xml:space="preserve">(c.name) from student s join </w:t>
+            </w:r>
+            <w:proofErr w:type="spellStart"/>
+            <w:r>
+              <w:rPr>
+                <w:rFonts w:ascii="Palatino Linotype" w:hAnsi="Palatino Linotype" w:cstheme="minorHAnsi"/>
+                <w:color w:val="5B9BD5" w:themeColor="accent1"/>
+                <w:sz w:val="20"/>
+              </w:rPr>
+              <w:t>batch_students</w:t>
+            </w:r>
+            <w:proofErr w:type="spellEnd"/>
+            <w:r>
+              <w:rPr>
+                <w:rFonts w:ascii="Palatino Linotype" w:hAnsi="Palatino Linotype" w:cstheme="minorHAnsi"/>
+                <w:color w:val="5B9BD5" w:themeColor="accent1"/>
+                <w:sz w:val="20"/>
+              </w:rPr>
+              <w:t xml:space="preserve"> </w:t>
+            </w:r>
+            <w:proofErr w:type="spellStart"/>
+            <w:r>
+              <w:rPr>
+                <w:rFonts w:ascii="Palatino Linotype" w:hAnsi="Palatino Linotype" w:cstheme="minorHAnsi"/>
+                <w:color w:val="5B9BD5" w:themeColor="accent1"/>
+                <w:sz w:val="20"/>
+              </w:rPr>
+              <w:t>bs</w:t>
+            </w:r>
+            <w:proofErr w:type="spellEnd"/>
+            <w:r>
+              <w:rPr>
+                <w:rFonts w:ascii="Palatino Linotype" w:hAnsi="Palatino Linotype" w:cstheme="minorHAnsi"/>
+                <w:color w:val="5B9BD5" w:themeColor="accent1"/>
+                <w:sz w:val="20"/>
+              </w:rPr>
+              <w:t xml:space="preserve"> join </w:t>
+            </w:r>
+            <w:proofErr w:type="spellStart"/>
+            <w:r>
+              <w:rPr>
+                <w:rFonts w:ascii="Palatino Linotype" w:hAnsi="Palatino Linotype" w:cstheme="minorHAnsi"/>
+                <w:color w:val="5B9BD5" w:themeColor="accent1"/>
+                <w:sz w:val="20"/>
+              </w:rPr>
+              <w:t>course_batches</w:t>
+            </w:r>
+            <w:proofErr w:type="spellEnd"/>
+            <w:r>
+              <w:rPr>
+                <w:rFonts w:ascii="Palatino Linotype" w:hAnsi="Palatino Linotype" w:cstheme="minorHAnsi"/>
+                <w:color w:val="5B9BD5" w:themeColor="accent1"/>
+                <w:sz w:val="20"/>
+              </w:rPr>
+              <w:t xml:space="preserve"> </w:t>
+            </w:r>
+            <w:proofErr w:type="spellStart"/>
+            <w:r>
+              <w:rPr>
+                <w:rFonts w:ascii="Palatino Linotype" w:hAnsi="Palatino Linotype" w:cstheme="minorHAnsi"/>
+                <w:color w:val="5B9BD5" w:themeColor="accent1"/>
+                <w:sz w:val="20"/>
+              </w:rPr>
+              <w:t>cb</w:t>
+            </w:r>
+            <w:proofErr w:type="spellEnd"/>
+            <w:r>
+              <w:rPr>
+                <w:rFonts w:ascii="Palatino Linotype" w:hAnsi="Palatino Linotype" w:cstheme="minorHAnsi"/>
+                <w:color w:val="5B9BD5" w:themeColor="accent1"/>
+                <w:sz w:val="20"/>
+              </w:rPr>
+              <w:t xml:space="preserve"> join course c  on s.id=</w:t>
+            </w:r>
+            <w:proofErr w:type="spellStart"/>
+            <w:r>
+              <w:rPr>
+                <w:rFonts w:ascii="Palatino Linotype" w:hAnsi="Palatino Linotype" w:cstheme="minorHAnsi"/>
+                <w:color w:val="5B9BD5" w:themeColor="accent1"/>
+                <w:sz w:val="20"/>
+              </w:rPr>
+              <w:t>bs.studentid</w:t>
+            </w:r>
+            <w:proofErr w:type="spellEnd"/>
+            <w:r>
+              <w:rPr>
+                <w:rFonts w:ascii="Palatino Linotype" w:hAnsi="Palatino Linotype" w:cstheme="minorHAnsi"/>
+                <w:color w:val="5B9BD5" w:themeColor="accent1"/>
+                <w:sz w:val="20"/>
+              </w:rPr>
+              <w:t xml:space="preserve"> and  c.id=</w:t>
+            </w:r>
+            <w:proofErr w:type="spellStart"/>
+            <w:r>
+              <w:rPr>
+                <w:rFonts w:ascii="Palatino Linotype" w:hAnsi="Palatino Linotype" w:cstheme="minorHAnsi"/>
+                <w:color w:val="5B9BD5" w:themeColor="accent1"/>
+                <w:sz w:val="20"/>
+              </w:rPr>
+              <w:t>cb.courseid</w:t>
+            </w:r>
+            <w:proofErr w:type="spellEnd"/>
+            <w:r>
+              <w:rPr>
+                <w:rFonts w:ascii="Palatino Linotype" w:hAnsi="Palatino Linotype" w:cstheme="minorHAnsi"/>
+                <w:color w:val="5B9BD5" w:themeColor="accent1"/>
+                <w:sz w:val="20"/>
+              </w:rPr>
+              <w:t xml:space="preserve"> and cb.id=</w:t>
+            </w:r>
+            <w:proofErr w:type="spellStart"/>
+            <w:r>
+              <w:rPr>
+                <w:rFonts w:ascii="Palatino Linotype" w:hAnsi="Palatino Linotype" w:cstheme="minorHAnsi"/>
+                <w:color w:val="5B9BD5" w:themeColor="accent1"/>
+                <w:sz w:val="20"/>
+              </w:rPr>
+              <w:t>bs.batchid</w:t>
+            </w:r>
+            <w:proofErr w:type="spellEnd"/>
+            <w:r>
+              <w:rPr>
+                <w:rFonts w:ascii="Palatino Linotype" w:hAnsi="Palatino Linotype" w:cstheme="minorHAnsi"/>
+                <w:color w:val="5B9BD5" w:themeColor="accent1"/>
+                <w:sz w:val="20"/>
+              </w:rPr>
+              <w:t xml:space="preserve"> group by </w:t>
+            </w:r>
+            <w:proofErr w:type="spellStart"/>
+            <w:r>
+              <w:rPr>
+                <w:rFonts w:ascii="Palatino Linotype" w:hAnsi="Palatino Linotype" w:cstheme="minorHAnsi"/>
+                <w:color w:val="5B9BD5" w:themeColor="accent1"/>
+                <w:sz w:val="20"/>
+              </w:rPr>
+              <w:t>namefirst</w:t>
+            </w:r>
+            <w:proofErr w:type="spellEnd"/>
+            <w:r>
+              <w:rPr>
+                <w:rFonts w:ascii="Palatino Linotype" w:hAnsi="Palatino Linotype" w:cstheme="minorHAnsi"/>
+                <w:color w:val="5B9BD5" w:themeColor="accent1"/>
+                <w:sz w:val="20"/>
+              </w:rPr>
+              <w:t>;</w:t>
+            </w:r>
           </w:p>
         </w:tc>
       </w:tr>
@@ -7885,7 +9745,7 @@
   <a:extraClrSchemeLst/>
   <a:extLst>
     <a:ext uri="{05A4C25C-085E-4340-85A3-A5531E510DB2}">
-      <thm15:themeFamily xmlns:thm15="http://schemas.microsoft.com/office/thememl/2012/main" xmlns="" name="Office Theme" id="{62F939B6-93AF-4DB8-9C6B-D6C7DFDC589F}" vid="{4A3C46E8-61CC-4603-A589-7422A47A8E4A}"/>
+      <thm15:themeFamily xmlns="" xmlns:thm15="http://schemas.microsoft.com/office/thememl/2012/main" name="Office Theme" id="{62F939B6-93AF-4DB8-9C6B-D6C7DFDC589F}" vid="{4A3C46E8-61CC-4603-A589-7422A47A8E4A}"/>
     </a:ext>
   </a:extLst>
 </a:theme>
@@ -7896,7 +9756,7 @@
 </file>
 
 <file path=customXml/itemProps1.xml><?xml version="1.0" encoding="utf-8"?>
-<ds:datastoreItem xmlns:ds="http://schemas.openxmlformats.org/officeDocument/2006/customXml" ds:itemID="{4E65D4A8-BCC8-45FF-B467-69001C333639}">
+<ds:datastoreItem xmlns:ds="http://schemas.openxmlformats.org/officeDocument/2006/customXml" ds:itemID="{5DA118CA-D27E-483F-B571-3E0DC4877B40}">
   <ds:schemaRefs>
     <ds:schemaRef ds:uri="http://schemas.openxmlformats.org/officeDocument/2006/bibliography"/>
   </ds:schemaRefs>
